--- a/教育学习/数学.docx
+++ b/教育学习/数学.docx
@@ -45,7 +45,7 @@
         </w:p>
         <w:p>
           <w:pPr>
-            <w:pStyle w:val="5"/>
+            <w:pStyle w:val="6"/>
             <w:tabs>
               <w:tab w:val="right" w:leader="dot" w:pos="8306"/>
             </w:tabs>
@@ -83,7 +83,190 @@
               <w:rFonts w:hint="eastAsia"/>
               <w:lang w:val="en-US" w:eastAsia="zh-CN"/>
             </w:rPr>
-            <w:instrText xml:space="preserve"> HYPERLINK \l _Toc21647 </w:instrText>
+            <w:instrText xml:space="preserve"> HYPERLINK \l _Toc12108 </w:instrText>
+          </w:r>
+          <w:r>
+            <w:rPr>
+              <w:rFonts w:hint="eastAsia"/>
+              <w:lang w:val="en-US" w:eastAsia="zh-CN"/>
+            </w:rPr>
+            <w:fldChar w:fldCharType="separate"/>
+          </w:r>
+          <w:r>
+            <w:rPr>
+              <w:rFonts w:hint="eastAsia"/>
+              <w:lang w:val="en-US" w:eastAsia="zh-CN"/>
+            </w:rPr>
+            <w:t>集合</w:t>
+          </w:r>
+          <w:r>
+            <w:tab/>
+          </w:r>
+          <w:r>
+            <w:fldChar w:fldCharType="begin"/>
+          </w:r>
+          <w:r>
+            <w:instrText xml:space="preserve"> PAGEREF _Toc12108 \h </w:instrText>
+          </w:r>
+          <w:r>
+            <w:fldChar w:fldCharType="separate"/>
+          </w:r>
+          <w:r>
+            <w:t>2</w:t>
+          </w:r>
+          <w:r>
+            <w:fldChar w:fldCharType="end"/>
+          </w:r>
+          <w:r>
+            <w:rPr>
+              <w:rFonts w:hint="eastAsia"/>
+              <w:lang w:val="en-US" w:eastAsia="zh-CN"/>
+            </w:rPr>
+            <w:fldChar w:fldCharType="end"/>
+          </w:r>
+        </w:p>
+        <w:p>
+          <w:pPr>
+            <w:pStyle w:val="7"/>
+            <w:tabs>
+              <w:tab w:val="right" w:leader="dot" w:pos="8306"/>
+            </w:tabs>
+          </w:pPr>
+          <w:r>
+            <w:rPr>
+              <w:rFonts w:hint="eastAsia"/>
+              <w:lang w:val="en-US" w:eastAsia="zh-CN"/>
+            </w:rPr>
+            <w:fldChar w:fldCharType="begin"/>
+          </w:r>
+          <w:r>
+            <w:rPr>
+              <w:rFonts w:hint="eastAsia"/>
+              <w:lang w:val="en-US" w:eastAsia="zh-CN"/>
+            </w:rPr>
+            <w:instrText xml:space="preserve"> HYPERLINK \l _Toc27933 </w:instrText>
+          </w:r>
+          <w:r>
+            <w:rPr>
+              <w:rFonts w:hint="eastAsia"/>
+              <w:lang w:val="en-US" w:eastAsia="zh-CN"/>
+            </w:rPr>
+            <w:fldChar w:fldCharType="separate"/>
+          </w:r>
+          <w:r>
+            <w:rPr>
+              <w:rFonts w:hint="eastAsia"/>
+              <w:lang w:val="en-US" w:eastAsia="zh-CN"/>
+            </w:rPr>
+            <w:t>集合</w:t>
+          </w:r>
+          <w:r>
+            <w:tab/>
+          </w:r>
+          <w:r>
+            <w:fldChar w:fldCharType="begin"/>
+          </w:r>
+          <w:r>
+            <w:instrText xml:space="preserve"> PAGEREF _Toc27933 \h </w:instrText>
+          </w:r>
+          <w:r>
+            <w:fldChar w:fldCharType="separate"/>
+          </w:r>
+          <w:r>
+            <w:t>2</w:t>
+          </w:r>
+          <w:r>
+            <w:fldChar w:fldCharType="end"/>
+          </w:r>
+          <w:r>
+            <w:rPr>
+              <w:rFonts w:hint="eastAsia"/>
+              <w:lang w:val="en-US" w:eastAsia="zh-CN"/>
+            </w:rPr>
+            <w:fldChar w:fldCharType="end"/>
+          </w:r>
+        </w:p>
+        <w:p>
+          <w:pPr>
+            <w:pStyle w:val="7"/>
+            <w:tabs>
+              <w:tab w:val="right" w:leader="dot" w:pos="8306"/>
+            </w:tabs>
+          </w:pPr>
+          <w:r>
+            <w:rPr>
+              <w:rFonts w:hint="eastAsia"/>
+              <w:lang w:val="en-US" w:eastAsia="zh-CN"/>
+            </w:rPr>
+            <w:fldChar w:fldCharType="begin"/>
+          </w:r>
+          <w:r>
+            <w:rPr>
+              <w:rFonts w:hint="eastAsia"/>
+              <w:lang w:val="en-US" w:eastAsia="zh-CN"/>
+            </w:rPr>
+            <w:instrText xml:space="preserve"> HYPERLINK \l _Toc3444 </w:instrText>
+          </w:r>
+          <w:r>
+            <w:rPr>
+              <w:rFonts w:hint="eastAsia"/>
+              <w:lang w:val="en-US" w:eastAsia="zh-CN"/>
+            </w:rPr>
+            <w:fldChar w:fldCharType="separate"/>
+          </w:r>
+          <w:r>
+            <w:rPr>
+              <w:rFonts w:hint="eastAsia"/>
+              <w:lang w:val="en-US" w:eastAsia="zh-CN"/>
+            </w:rPr>
+            <w:t>不等式</w:t>
+          </w:r>
+          <w:r>
+            <w:tab/>
+          </w:r>
+          <w:r>
+            <w:fldChar w:fldCharType="begin"/>
+          </w:r>
+          <w:r>
+            <w:instrText xml:space="preserve"> PAGEREF _Toc3444 \h </w:instrText>
+          </w:r>
+          <w:r>
+            <w:fldChar w:fldCharType="separate"/>
+          </w:r>
+          <w:r>
+            <w:t>2</w:t>
+          </w:r>
+          <w:r>
+            <w:fldChar w:fldCharType="end"/>
+          </w:r>
+          <w:r>
+            <w:rPr>
+              <w:rFonts w:hint="eastAsia"/>
+              <w:lang w:val="en-US" w:eastAsia="zh-CN"/>
+            </w:rPr>
+            <w:fldChar w:fldCharType="end"/>
+          </w:r>
+        </w:p>
+        <w:p>
+          <w:pPr>
+            <w:pStyle w:val="6"/>
+            <w:tabs>
+              <w:tab w:val="right" w:leader="dot" w:pos="8306"/>
+            </w:tabs>
+          </w:pPr>
+          <w:r>
+            <w:rPr>
+              <w:rFonts w:hint="eastAsia"/>
+              <w:lang w:val="en-US" w:eastAsia="zh-CN"/>
+            </w:rPr>
+            <w:fldChar w:fldCharType="begin"/>
+          </w:r>
+          <w:r>
+            <w:rPr>
+              <w:rFonts w:hint="eastAsia"/>
+              <w:lang w:val="en-US" w:eastAsia="zh-CN"/>
+            </w:rPr>
+            <w:instrText xml:space="preserve"> HYPERLINK \l _Toc28224 </w:instrText>
           </w:r>
           <w:r>
             <w:rPr>
@@ -106,13 +289,74 @@
             <w:fldChar w:fldCharType="begin"/>
           </w:r>
           <w:r>
-            <w:instrText xml:space="preserve"> PAGEREF _Toc21647 \h </w:instrText>
-          </w:r>
-          <w:r>
-            <w:fldChar w:fldCharType="separate"/>
-          </w:r>
-          <w:r>
-            <w:t>1</w:t>
+            <w:instrText xml:space="preserve"> PAGEREF _Toc28224 \h </w:instrText>
+          </w:r>
+          <w:r>
+            <w:fldChar w:fldCharType="separate"/>
+          </w:r>
+          <w:r>
+            <w:t>3</w:t>
+          </w:r>
+          <w:r>
+            <w:fldChar w:fldCharType="end"/>
+          </w:r>
+          <w:r>
+            <w:rPr>
+              <w:rFonts w:hint="eastAsia"/>
+              <w:lang w:val="en-US" w:eastAsia="zh-CN"/>
+            </w:rPr>
+            <w:fldChar w:fldCharType="end"/>
+          </w:r>
+        </w:p>
+        <w:p>
+          <w:pPr>
+            <w:pStyle w:val="7"/>
+            <w:tabs>
+              <w:tab w:val="right" w:leader="dot" w:pos="8306"/>
+            </w:tabs>
+          </w:pPr>
+          <w:r>
+            <w:rPr>
+              <w:rFonts w:hint="eastAsia"/>
+              <w:lang w:val="en-US" w:eastAsia="zh-CN"/>
+            </w:rPr>
+            <w:fldChar w:fldCharType="begin"/>
+          </w:r>
+          <w:r>
+            <w:rPr>
+              <w:rFonts w:hint="eastAsia"/>
+              <w:lang w:val="en-US" w:eastAsia="zh-CN"/>
+            </w:rPr>
+            <w:instrText xml:space="preserve"> HYPERLINK \l _Toc22742 </w:instrText>
+          </w:r>
+          <w:r>
+            <w:rPr>
+              <w:rFonts w:hint="eastAsia"/>
+              <w:lang w:val="en-US" w:eastAsia="zh-CN"/>
+            </w:rPr>
+            <w:fldChar w:fldCharType="separate"/>
+          </w:r>
+          <w:r>
+            <w:rPr>
+              <w:rFonts w:hint="eastAsia"/>
+              <w:lang w:val="en-US" w:eastAsia="zh-CN"/>
+            </w:rPr>
+            <w:t>三角形</w:t>
+          </w:r>
+          <w:r>
+            <w:tab/>
+          </w:r>
+          <w:r>
+            <w:fldChar w:fldCharType="begin"/>
+          </w:r>
+          <w:r>
+            <w:instrText xml:space="preserve"> PAGEREF _Toc22742 \h </w:instrText>
+          </w:r>
+          <w:r>
+            <w:fldChar w:fldCharType="separate"/>
+          </w:r>
+          <w:r>
+            <w:t>3</w:t>
           </w:r>
           <w:r>
             <w:fldChar w:fldCharType="end"/>
@@ -144,21 +388,21 @@
               <w:rFonts w:hint="eastAsia"/>
               <w:lang w:val="en-US" w:eastAsia="zh-CN"/>
             </w:rPr>
-            <w:instrText xml:space="preserve"> HYPERLINK \l _Toc26740 </w:instrText>
-          </w:r>
-          <w:r>
-            <w:rPr>
-              <w:rFonts w:hint="eastAsia"/>
-              <w:lang w:val="en-US" w:eastAsia="zh-CN"/>
-            </w:rPr>
-            <w:fldChar w:fldCharType="separate"/>
-          </w:r>
-          <w:r>
-            <w:rPr>
-              <w:rFonts w:hint="eastAsia"/>
-              <w:lang w:val="en-US" w:eastAsia="zh-CN"/>
-            </w:rPr>
-            <w:t>代数</w:t>
+            <w:instrText xml:space="preserve"> HYPERLINK \l _Toc15061 </w:instrText>
+          </w:r>
+          <w:r>
+            <w:rPr>
+              <w:rFonts w:hint="eastAsia"/>
+              <w:lang w:val="en-US" w:eastAsia="zh-CN"/>
+            </w:rPr>
+            <w:fldChar w:fldCharType="separate"/>
+          </w:r>
+          <w:r>
+            <w:rPr>
+              <w:rFonts w:hint="eastAsia"/>
+              <w:lang w:val="en-US" w:eastAsia="zh-CN"/>
+            </w:rPr>
+            <w:t>基本定理</w:t>
           </w:r>
           <w:r>
             <w:tab/>
@@ -167,13 +411,13 @@
             <w:fldChar w:fldCharType="begin"/>
           </w:r>
           <w:r>
-            <w:instrText xml:space="preserve"> PAGEREF _Toc26740 \h </w:instrText>
-          </w:r>
-          <w:r>
-            <w:fldChar w:fldCharType="separate"/>
-          </w:r>
-          <w:r>
-            <w:t>1</w:t>
+            <w:instrText xml:space="preserve"> PAGEREF _Toc15061 \h </w:instrText>
+          </w:r>
+          <w:r>
+            <w:fldChar w:fldCharType="separate"/>
+          </w:r>
+          <w:r>
+            <w:t>3</w:t>
           </w:r>
           <w:r>
             <w:fldChar w:fldCharType="end"/>
@@ -205,21 +449,21 @@
               <w:rFonts w:hint="eastAsia"/>
               <w:lang w:val="en-US" w:eastAsia="zh-CN"/>
             </w:rPr>
-            <w:instrText xml:space="preserve"> HYPERLINK \l _Toc17038 </w:instrText>
-          </w:r>
-          <w:r>
-            <w:rPr>
-              <w:rFonts w:hint="eastAsia"/>
-              <w:lang w:val="en-US" w:eastAsia="zh-CN"/>
-            </w:rPr>
-            <w:fldChar w:fldCharType="separate"/>
-          </w:r>
-          <w:r>
-            <w:rPr>
-              <w:rFonts w:hint="eastAsia"/>
-              <w:lang w:val="en-US" w:eastAsia="zh-CN"/>
-            </w:rPr>
-            <w:t>三角函数</w:t>
+            <w:instrText xml:space="preserve"> HYPERLINK \l _Toc5508 </w:instrText>
+          </w:r>
+          <w:r>
+            <w:rPr>
+              <w:rFonts w:hint="eastAsia"/>
+              <w:lang w:val="en-US" w:eastAsia="zh-CN"/>
+            </w:rPr>
+            <w:fldChar w:fldCharType="separate"/>
+          </w:r>
+          <w:r>
+            <w:rPr>
+              <w:rFonts w:hint="eastAsia"/>
+              <w:lang w:val="en-US" w:eastAsia="zh-CN"/>
+            </w:rPr>
+            <w:t>公式：求高的长度</w:t>
           </w:r>
           <w:r>
             <w:tab/>
@@ -228,13 +472,13 @@
             <w:fldChar w:fldCharType="begin"/>
           </w:r>
           <w:r>
-            <w:instrText xml:space="preserve"> PAGEREF _Toc17038 \h </w:instrText>
-          </w:r>
-          <w:r>
-            <w:fldChar w:fldCharType="separate"/>
-          </w:r>
-          <w:r>
-            <w:t>1</w:t>
+            <w:instrText xml:space="preserve"> PAGEREF _Toc5508 \h </w:instrText>
+          </w:r>
+          <w:r>
+            <w:fldChar w:fldCharType="separate"/>
+          </w:r>
+          <w:r>
+            <w:t>3</w:t>
           </w:r>
           <w:r>
             <w:fldChar w:fldCharType="end"/>
@@ -266,21 +510,21 @@
               <w:rFonts w:hint="eastAsia"/>
               <w:lang w:val="en-US" w:eastAsia="zh-CN"/>
             </w:rPr>
-            <w:instrText xml:space="preserve"> HYPERLINK \l _Toc8209 </w:instrText>
-          </w:r>
-          <w:r>
-            <w:rPr>
-              <w:rFonts w:hint="eastAsia"/>
-              <w:lang w:val="en-US" w:eastAsia="zh-CN"/>
-            </w:rPr>
-            <w:fldChar w:fldCharType="separate"/>
-          </w:r>
-          <w:r>
-            <w:rPr>
-              <w:rFonts w:hint="eastAsia"/>
-              <w:lang w:val="en-US" w:eastAsia="zh-CN"/>
-            </w:rPr>
-            <w:t>方程</w:t>
+            <w:instrText xml:space="preserve"> HYPERLINK \l _Toc4512 </w:instrText>
+          </w:r>
+          <w:r>
+            <w:rPr>
+              <w:rFonts w:hint="eastAsia"/>
+              <w:lang w:val="en-US" w:eastAsia="zh-CN"/>
+            </w:rPr>
+            <w:fldChar w:fldCharType="separate"/>
+          </w:r>
+          <w:r>
+            <w:rPr>
+              <w:rFonts w:hint="eastAsia"/>
+              <w:lang w:val="en-US" w:eastAsia="zh-CN"/>
+            </w:rPr>
+            <w:t>公式：海伦公式</w:t>
           </w:r>
           <w:r>
             <w:tab/>
@@ -289,13 +533,13 @@
             <w:fldChar w:fldCharType="begin"/>
           </w:r>
           <w:r>
-            <w:instrText xml:space="preserve"> PAGEREF _Toc8209 \h </w:instrText>
-          </w:r>
-          <w:r>
-            <w:fldChar w:fldCharType="separate"/>
-          </w:r>
-          <w:r>
-            <w:t>1</w:t>
+            <w:instrText xml:space="preserve"> PAGEREF _Toc4512 \h </w:instrText>
+          </w:r>
+          <w:r>
+            <w:fldChar w:fldCharType="separate"/>
+          </w:r>
+          <w:r>
+            <w:t>4</w:t>
           </w:r>
           <w:r>
             <w:fldChar w:fldCharType="end"/>
@@ -327,21 +571,21 @@
               <w:rFonts w:hint="eastAsia"/>
               <w:lang w:val="en-US" w:eastAsia="zh-CN"/>
             </w:rPr>
-            <w:instrText xml:space="preserve"> HYPERLINK \l _Toc31870 </w:instrText>
-          </w:r>
-          <w:r>
-            <w:rPr>
-              <w:rFonts w:hint="eastAsia"/>
-              <w:lang w:val="en-US" w:eastAsia="zh-CN"/>
-            </w:rPr>
-            <w:fldChar w:fldCharType="separate"/>
-          </w:r>
-          <w:r>
-            <w:rPr>
-              <w:rFonts w:hint="eastAsia"/>
-              <w:lang w:val="en-US" w:eastAsia="zh-CN"/>
-            </w:rPr>
-            <w:t>解析几何</w:t>
+            <w:instrText xml:space="preserve"> HYPERLINK \l _Toc3656 </w:instrText>
+          </w:r>
+          <w:r>
+            <w:rPr>
+              <w:rFonts w:hint="eastAsia"/>
+              <w:lang w:val="en-US" w:eastAsia="zh-CN"/>
+            </w:rPr>
+            <w:fldChar w:fldCharType="separate"/>
+          </w:r>
+          <w:r>
+            <w:rPr>
+              <w:rFonts w:hint="eastAsia"/>
+              <w:lang w:val="en-US" w:eastAsia="zh-CN"/>
+            </w:rPr>
+            <w:t>公式：三角形中线长度</w:t>
           </w:r>
           <w:r>
             <w:tab/>
@@ -350,13 +594,13 @@
             <w:fldChar w:fldCharType="begin"/>
           </w:r>
           <w:r>
-            <w:instrText xml:space="preserve"> PAGEREF _Toc31870 \h </w:instrText>
-          </w:r>
-          <w:r>
-            <w:fldChar w:fldCharType="separate"/>
-          </w:r>
-          <w:r>
-            <w:t>1</w:t>
+            <w:instrText xml:space="preserve"> PAGEREF _Toc3656 \h </w:instrText>
+          </w:r>
+          <w:r>
+            <w:fldChar w:fldCharType="separate"/>
+          </w:r>
+          <w:r>
+            <w:t>4</w:t>
           </w:r>
           <w:r>
             <w:fldChar w:fldCharType="end"/>
@@ -388,21 +632,21 @@
               <w:rFonts w:hint="eastAsia"/>
               <w:lang w:val="en-US" w:eastAsia="zh-CN"/>
             </w:rPr>
-            <w:instrText xml:space="preserve"> HYPERLINK \l _Toc7942 </w:instrText>
-          </w:r>
-          <w:r>
-            <w:rPr>
-              <w:rFonts w:hint="eastAsia"/>
-              <w:lang w:val="en-US" w:eastAsia="zh-CN"/>
-            </w:rPr>
-            <w:fldChar w:fldCharType="separate"/>
-          </w:r>
-          <w:r>
-            <w:rPr>
-              <w:rFonts w:hint="eastAsia"/>
-              <w:lang w:val="en-US" w:eastAsia="zh-CN"/>
-            </w:rPr>
-            <w:t>导数</w:t>
+            <w:instrText xml:space="preserve"> HYPERLINK \l _Toc17674 </w:instrText>
+          </w:r>
+          <w:r>
+            <w:rPr>
+              <w:rFonts w:hint="eastAsia"/>
+              <w:lang w:val="en-US" w:eastAsia="zh-CN"/>
+            </w:rPr>
+            <w:fldChar w:fldCharType="separate"/>
+          </w:r>
+          <w:r>
+            <w:rPr>
+              <w:rFonts w:hint="eastAsia"/>
+              <w:lang w:val="en-US" w:eastAsia="zh-CN"/>
+            </w:rPr>
+            <w:t>公式：三角形角平分线长度</w:t>
           </w:r>
           <w:r>
             <w:tab/>
@@ -411,13 +655,13 @@
             <w:fldChar w:fldCharType="begin"/>
           </w:r>
           <w:r>
-            <w:instrText xml:space="preserve"> PAGEREF _Toc7942 \h </w:instrText>
-          </w:r>
-          <w:r>
-            <w:fldChar w:fldCharType="separate"/>
-          </w:r>
-          <w:r>
-            <w:t>1</w:t>
+            <w:instrText xml:space="preserve"> PAGEREF _Toc17674 \h </w:instrText>
+          </w:r>
+          <w:r>
+            <w:fldChar w:fldCharType="separate"/>
+          </w:r>
+          <w:r>
+            <w:t>4</w:t>
           </w:r>
           <w:r>
             <w:fldChar w:fldCharType="end"/>
@@ -432,7 +676,7 @@
         </w:p>
         <w:p>
           <w:pPr>
-            <w:pStyle w:val="5"/>
+            <w:pStyle w:val="7"/>
             <w:tabs>
               <w:tab w:val="right" w:leader="dot" w:pos="8306"/>
             </w:tabs>
@@ -449,21 +693,21 @@
               <w:rFonts w:hint="eastAsia"/>
               <w:lang w:val="en-US" w:eastAsia="zh-CN"/>
             </w:rPr>
-            <w:instrText xml:space="preserve"> HYPERLINK \l _Toc3060 </w:instrText>
-          </w:r>
-          <w:r>
-            <w:rPr>
-              <w:rFonts w:hint="eastAsia"/>
-              <w:lang w:val="en-US" w:eastAsia="zh-CN"/>
-            </w:rPr>
-            <w:fldChar w:fldCharType="separate"/>
-          </w:r>
-          <w:r>
-            <w:rPr>
-              <w:rFonts w:hint="eastAsia"/>
-              <w:lang w:val="en-US" w:eastAsia="zh-CN"/>
-            </w:rPr>
-            <w:t>积分</w:t>
+            <w:instrText xml:space="preserve"> HYPERLINK \l _Toc23427 </w:instrText>
+          </w:r>
+          <w:r>
+            <w:rPr>
+              <w:rFonts w:hint="eastAsia"/>
+              <w:lang w:val="en-US" w:eastAsia="zh-CN"/>
+            </w:rPr>
+            <w:fldChar w:fldCharType="separate"/>
+          </w:r>
+          <w:r>
+            <w:rPr>
+              <w:rFonts w:hint="eastAsia"/>
+              <w:lang w:val="en-US" w:eastAsia="zh-CN"/>
+            </w:rPr>
+            <w:t>直角三角形</w:t>
           </w:r>
           <w:r>
             <w:tab/>
@@ -472,13 +716,13 @@
             <w:fldChar w:fldCharType="begin"/>
           </w:r>
           <w:r>
-            <w:instrText xml:space="preserve"> PAGEREF _Toc3060 \h </w:instrText>
-          </w:r>
-          <w:r>
-            <w:fldChar w:fldCharType="separate"/>
-          </w:r>
-          <w:r>
-            <w:t>1</w:t>
+            <w:instrText xml:space="preserve"> PAGEREF _Toc23427 \h </w:instrText>
+          </w:r>
+          <w:r>
+            <w:fldChar w:fldCharType="separate"/>
+          </w:r>
+          <w:r>
+            <w:t>5</w:t>
           </w:r>
           <w:r>
             <w:fldChar w:fldCharType="end"/>
@@ -493,7 +737,7 @@
         </w:p>
         <w:p>
           <w:pPr>
-            <w:pStyle w:val="5"/>
+            <w:pStyle w:val="7"/>
             <w:tabs>
               <w:tab w:val="right" w:leader="dot" w:pos="8306"/>
             </w:tabs>
@@ -510,21 +754,21 @@
               <w:rFonts w:hint="eastAsia"/>
               <w:lang w:val="en-US" w:eastAsia="zh-CN"/>
             </w:rPr>
-            <w:instrText xml:space="preserve"> HYPERLINK \l _Toc5067 </w:instrText>
-          </w:r>
-          <w:r>
-            <w:rPr>
-              <w:rFonts w:hint="eastAsia"/>
-              <w:lang w:val="en-US" w:eastAsia="zh-CN"/>
-            </w:rPr>
-            <w:fldChar w:fldCharType="separate"/>
-          </w:r>
-          <w:r>
-            <w:rPr>
-              <w:rFonts w:hint="eastAsia"/>
-              <w:lang w:val="en-US" w:eastAsia="zh-CN"/>
-            </w:rPr>
-            <w:t>矩阵</w:t>
+            <w:instrText xml:space="preserve"> HYPERLINK \l _Toc25872 </w:instrText>
+          </w:r>
+          <w:r>
+            <w:rPr>
+              <w:rFonts w:hint="eastAsia"/>
+              <w:lang w:val="en-US" w:eastAsia="zh-CN"/>
+            </w:rPr>
+            <w:fldChar w:fldCharType="separate"/>
+          </w:r>
+          <w:r>
+            <w:rPr>
+              <w:rFonts w:hint="eastAsia"/>
+              <w:lang w:val="en-US" w:eastAsia="zh-CN"/>
+            </w:rPr>
+            <w:t>正方形</w:t>
           </w:r>
           <w:r>
             <w:tab/>
@@ -533,13 +777,13 @@
             <w:fldChar w:fldCharType="begin"/>
           </w:r>
           <w:r>
-            <w:instrText xml:space="preserve"> PAGEREF _Toc5067 \h </w:instrText>
-          </w:r>
-          <w:r>
-            <w:fldChar w:fldCharType="separate"/>
-          </w:r>
-          <w:r>
-            <w:t>1</w:t>
+            <w:instrText xml:space="preserve"> PAGEREF _Toc25872 \h </w:instrText>
+          </w:r>
+          <w:r>
+            <w:fldChar w:fldCharType="separate"/>
+          </w:r>
+          <w:r>
+            <w:t>5</w:t>
           </w:r>
           <w:r>
             <w:fldChar w:fldCharType="end"/>
@@ -554,7 +798,7 @@
         </w:p>
         <w:p>
           <w:pPr>
-            <w:pStyle w:val="5"/>
+            <w:pStyle w:val="7"/>
             <w:tabs>
               <w:tab w:val="right" w:leader="dot" w:pos="8306"/>
             </w:tabs>
@@ -571,7 +815,1776 @@
               <w:rFonts w:hint="eastAsia"/>
               <w:lang w:val="en-US" w:eastAsia="zh-CN"/>
             </w:rPr>
-            <w:instrText xml:space="preserve"> HYPERLINK \l _Toc27604 </w:instrText>
+            <w:instrText xml:space="preserve"> HYPERLINK \l _Toc10738 </w:instrText>
+          </w:r>
+          <w:r>
+            <w:rPr>
+              <w:rFonts w:hint="eastAsia"/>
+              <w:lang w:val="en-US" w:eastAsia="zh-CN"/>
+            </w:rPr>
+            <w:fldChar w:fldCharType="separate"/>
+          </w:r>
+          <w:r>
+            <w:rPr>
+              <w:rFonts w:hint="eastAsia"/>
+              <w:lang w:val="en-US" w:eastAsia="zh-CN"/>
+            </w:rPr>
+            <w:t>长方形</w:t>
+          </w:r>
+          <w:r>
+            <w:tab/>
+          </w:r>
+          <w:r>
+            <w:fldChar w:fldCharType="begin"/>
+          </w:r>
+          <w:r>
+            <w:instrText xml:space="preserve"> PAGEREF _Toc10738 \h </w:instrText>
+          </w:r>
+          <w:r>
+            <w:fldChar w:fldCharType="separate"/>
+          </w:r>
+          <w:r>
+            <w:t>5</w:t>
+          </w:r>
+          <w:r>
+            <w:fldChar w:fldCharType="end"/>
+          </w:r>
+          <w:r>
+            <w:rPr>
+              <w:rFonts w:hint="eastAsia"/>
+              <w:lang w:val="en-US" w:eastAsia="zh-CN"/>
+            </w:rPr>
+            <w:fldChar w:fldCharType="end"/>
+          </w:r>
+        </w:p>
+        <w:p>
+          <w:pPr>
+            <w:pStyle w:val="7"/>
+            <w:tabs>
+              <w:tab w:val="right" w:leader="dot" w:pos="8306"/>
+            </w:tabs>
+          </w:pPr>
+          <w:r>
+            <w:rPr>
+              <w:rFonts w:hint="eastAsia"/>
+              <w:lang w:val="en-US" w:eastAsia="zh-CN"/>
+            </w:rPr>
+            <w:fldChar w:fldCharType="begin"/>
+          </w:r>
+          <w:r>
+            <w:rPr>
+              <w:rFonts w:hint="eastAsia"/>
+              <w:lang w:val="en-US" w:eastAsia="zh-CN"/>
+            </w:rPr>
+            <w:instrText xml:space="preserve"> HYPERLINK \l _Toc7517 </w:instrText>
+          </w:r>
+          <w:r>
+            <w:rPr>
+              <w:rFonts w:hint="eastAsia"/>
+              <w:lang w:val="en-US" w:eastAsia="zh-CN"/>
+            </w:rPr>
+            <w:fldChar w:fldCharType="separate"/>
+          </w:r>
+          <w:r>
+            <w:rPr>
+              <w:rFonts w:hint="eastAsia"/>
+              <w:lang w:val="en-US" w:eastAsia="zh-CN"/>
+            </w:rPr>
+            <w:t>平行四边形</w:t>
+          </w:r>
+          <w:r>
+            <w:tab/>
+          </w:r>
+          <w:r>
+            <w:fldChar w:fldCharType="begin"/>
+          </w:r>
+          <w:r>
+            <w:instrText xml:space="preserve"> PAGEREF _Toc7517 \h </w:instrText>
+          </w:r>
+          <w:r>
+            <w:fldChar w:fldCharType="separate"/>
+          </w:r>
+          <w:r>
+            <w:t>5</w:t>
+          </w:r>
+          <w:r>
+            <w:fldChar w:fldCharType="end"/>
+          </w:r>
+          <w:r>
+            <w:rPr>
+              <w:rFonts w:hint="eastAsia"/>
+              <w:lang w:val="en-US" w:eastAsia="zh-CN"/>
+            </w:rPr>
+            <w:fldChar w:fldCharType="end"/>
+          </w:r>
+        </w:p>
+        <w:p>
+          <w:pPr>
+            <w:pStyle w:val="7"/>
+            <w:tabs>
+              <w:tab w:val="right" w:leader="dot" w:pos="8306"/>
+            </w:tabs>
+          </w:pPr>
+          <w:r>
+            <w:rPr>
+              <w:rFonts w:hint="eastAsia"/>
+              <w:lang w:val="en-US" w:eastAsia="zh-CN"/>
+            </w:rPr>
+            <w:fldChar w:fldCharType="begin"/>
+          </w:r>
+          <w:r>
+            <w:rPr>
+              <w:rFonts w:hint="eastAsia"/>
+              <w:lang w:val="en-US" w:eastAsia="zh-CN"/>
+            </w:rPr>
+            <w:instrText xml:space="preserve"> HYPERLINK \l _Toc2262 </w:instrText>
+          </w:r>
+          <w:r>
+            <w:rPr>
+              <w:rFonts w:hint="eastAsia"/>
+              <w:lang w:val="en-US" w:eastAsia="zh-CN"/>
+            </w:rPr>
+            <w:fldChar w:fldCharType="separate"/>
+          </w:r>
+          <w:r>
+            <w:rPr>
+              <w:rFonts w:hint="eastAsia"/>
+              <w:lang w:val="en-US" w:eastAsia="zh-CN"/>
+            </w:rPr>
+            <w:t>菱形</w:t>
+          </w:r>
+          <w:r>
+            <w:tab/>
+          </w:r>
+          <w:r>
+            <w:fldChar w:fldCharType="begin"/>
+          </w:r>
+          <w:r>
+            <w:instrText xml:space="preserve"> PAGEREF _Toc2262 \h </w:instrText>
+          </w:r>
+          <w:r>
+            <w:fldChar w:fldCharType="separate"/>
+          </w:r>
+          <w:r>
+            <w:t>5</w:t>
+          </w:r>
+          <w:r>
+            <w:fldChar w:fldCharType="end"/>
+          </w:r>
+          <w:r>
+            <w:rPr>
+              <w:rFonts w:hint="eastAsia"/>
+              <w:lang w:val="en-US" w:eastAsia="zh-CN"/>
+            </w:rPr>
+            <w:fldChar w:fldCharType="end"/>
+          </w:r>
+        </w:p>
+        <w:p>
+          <w:pPr>
+            <w:pStyle w:val="7"/>
+            <w:tabs>
+              <w:tab w:val="right" w:leader="dot" w:pos="8306"/>
+            </w:tabs>
+          </w:pPr>
+          <w:r>
+            <w:rPr>
+              <w:rFonts w:hint="eastAsia"/>
+              <w:lang w:val="en-US" w:eastAsia="zh-CN"/>
+            </w:rPr>
+            <w:fldChar w:fldCharType="begin"/>
+          </w:r>
+          <w:r>
+            <w:rPr>
+              <w:rFonts w:hint="eastAsia"/>
+              <w:lang w:val="en-US" w:eastAsia="zh-CN"/>
+            </w:rPr>
+            <w:instrText xml:space="preserve"> HYPERLINK \l _Toc4462 </w:instrText>
+          </w:r>
+          <w:r>
+            <w:rPr>
+              <w:rFonts w:hint="eastAsia"/>
+              <w:lang w:val="en-US" w:eastAsia="zh-CN"/>
+            </w:rPr>
+            <w:fldChar w:fldCharType="separate"/>
+          </w:r>
+          <w:r>
+            <w:rPr>
+              <w:rFonts w:hint="eastAsia"/>
+              <w:lang w:val="en-US" w:eastAsia="zh-CN"/>
+            </w:rPr>
+            <w:t>梯形</w:t>
+          </w:r>
+          <w:r>
+            <w:tab/>
+          </w:r>
+          <w:r>
+            <w:fldChar w:fldCharType="begin"/>
+          </w:r>
+          <w:r>
+            <w:instrText xml:space="preserve"> PAGEREF _Toc4462 \h </w:instrText>
+          </w:r>
+          <w:r>
+            <w:fldChar w:fldCharType="separate"/>
+          </w:r>
+          <w:r>
+            <w:t>5</w:t>
+          </w:r>
+          <w:r>
+            <w:fldChar w:fldCharType="end"/>
+          </w:r>
+          <w:r>
+            <w:rPr>
+              <w:rFonts w:hint="eastAsia"/>
+              <w:lang w:val="en-US" w:eastAsia="zh-CN"/>
+            </w:rPr>
+            <w:fldChar w:fldCharType="end"/>
+          </w:r>
+        </w:p>
+        <w:p>
+          <w:pPr>
+            <w:pStyle w:val="7"/>
+            <w:tabs>
+              <w:tab w:val="right" w:leader="dot" w:pos="8306"/>
+            </w:tabs>
+          </w:pPr>
+          <w:r>
+            <w:rPr>
+              <w:rFonts w:hint="eastAsia"/>
+              <w:lang w:val="en-US" w:eastAsia="zh-CN"/>
+            </w:rPr>
+            <w:fldChar w:fldCharType="begin"/>
+          </w:r>
+          <w:r>
+            <w:rPr>
+              <w:rFonts w:hint="eastAsia"/>
+              <w:lang w:val="en-US" w:eastAsia="zh-CN"/>
+            </w:rPr>
+            <w:instrText xml:space="preserve"> HYPERLINK \l _Toc522 </w:instrText>
+          </w:r>
+          <w:r>
+            <w:rPr>
+              <w:rFonts w:hint="eastAsia"/>
+              <w:lang w:val="en-US" w:eastAsia="zh-CN"/>
+            </w:rPr>
+            <w:fldChar w:fldCharType="separate"/>
+          </w:r>
+          <w:r>
+            <w:rPr>
+              <w:rFonts w:hint="eastAsia"/>
+              <w:lang w:val="en-US" w:eastAsia="zh-CN"/>
+            </w:rPr>
+            <w:t>圆形</w:t>
+          </w:r>
+          <w:r>
+            <w:tab/>
+          </w:r>
+          <w:r>
+            <w:fldChar w:fldCharType="begin"/>
+          </w:r>
+          <w:r>
+            <w:instrText xml:space="preserve"> PAGEREF _Toc522 \h </w:instrText>
+          </w:r>
+          <w:r>
+            <w:fldChar w:fldCharType="separate"/>
+          </w:r>
+          <w:r>
+            <w:t>5</w:t>
+          </w:r>
+          <w:r>
+            <w:fldChar w:fldCharType="end"/>
+          </w:r>
+          <w:r>
+            <w:rPr>
+              <w:rFonts w:hint="eastAsia"/>
+              <w:lang w:val="en-US" w:eastAsia="zh-CN"/>
+            </w:rPr>
+            <w:fldChar w:fldCharType="end"/>
+          </w:r>
+        </w:p>
+        <w:p>
+          <w:pPr>
+            <w:pStyle w:val="7"/>
+            <w:tabs>
+              <w:tab w:val="right" w:leader="dot" w:pos="8306"/>
+            </w:tabs>
+          </w:pPr>
+          <w:r>
+            <w:rPr>
+              <w:rFonts w:hint="eastAsia"/>
+              <w:lang w:val="en-US" w:eastAsia="zh-CN"/>
+            </w:rPr>
+            <w:fldChar w:fldCharType="begin"/>
+          </w:r>
+          <w:r>
+            <w:rPr>
+              <w:rFonts w:hint="eastAsia"/>
+              <w:lang w:val="en-US" w:eastAsia="zh-CN"/>
+            </w:rPr>
+            <w:instrText xml:space="preserve"> HYPERLINK \l _Toc3772 </w:instrText>
+          </w:r>
+          <w:r>
+            <w:rPr>
+              <w:rFonts w:hint="eastAsia"/>
+              <w:lang w:val="en-US" w:eastAsia="zh-CN"/>
+            </w:rPr>
+            <w:fldChar w:fldCharType="separate"/>
+          </w:r>
+          <w:r>
+            <w:rPr>
+              <w:rFonts w:hint="eastAsia"/>
+              <w:lang w:val="en-US" w:eastAsia="zh-CN"/>
+            </w:rPr>
+            <w:t>凸四边形</w:t>
+          </w:r>
+          <w:r>
+            <w:tab/>
+          </w:r>
+          <w:r>
+            <w:fldChar w:fldCharType="begin"/>
+          </w:r>
+          <w:r>
+            <w:instrText xml:space="preserve"> PAGEREF _Toc3772 \h </w:instrText>
+          </w:r>
+          <w:r>
+            <w:fldChar w:fldCharType="separate"/>
+          </w:r>
+          <w:r>
+            <w:t>5</w:t>
+          </w:r>
+          <w:r>
+            <w:fldChar w:fldCharType="end"/>
+          </w:r>
+          <w:r>
+            <w:rPr>
+              <w:rFonts w:hint="eastAsia"/>
+              <w:lang w:val="en-US" w:eastAsia="zh-CN"/>
+            </w:rPr>
+            <w:fldChar w:fldCharType="end"/>
+          </w:r>
+        </w:p>
+        <w:p>
+          <w:pPr>
+            <w:pStyle w:val="7"/>
+            <w:tabs>
+              <w:tab w:val="right" w:leader="dot" w:pos="8306"/>
+            </w:tabs>
+          </w:pPr>
+          <w:r>
+            <w:rPr>
+              <w:rFonts w:hint="eastAsia"/>
+              <w:lang w:val="en-US" w:eastAsia="zh-CN"/>
+            </w:rPr>
+            <w:fldChar w:fldCharType="begin"/>
+          </w:r>
+          <w:r>
+            <w:rPr>
+              <w:rFonts w:hint="eastAsia"/>
+              <w:lang w:val="en-US" w:eastAsia="zh-CN"/>
+            </w:rPr>
+            <w:instrText xml:space="preserve"> HYPERLINK \l _Toc5126 </w:instrText>
+          </w:r>
+          <w:r>
+            <w:rPr>
+              <w:rFonts w:hint="eastAsia"/>
+              <w:lang w:val="en-US" w:eastAsia="zh-CN"/>
+            </w:rPr>
+            <w:fldChar w:fldCharType="separate"/>
+          </w:r>
+          <w:r>
+            <w:rPr>
+              <w:rFonts w:hint="eastAsia"/>
+              <w:lang w:val="en-US" w:eastAsia="zh-CN"/>
+            </w:rPr>
+            <w:t>弓形</w:t>
+          </w:r>
+          <w:r>
+            <w:tab/>
+          </w:r>
+          <w:r>
+            <w:fldChar w:fldCharType="begin"/>
+          </w:r>
+          <w:r>
+            <w:instrText xml:space="preserve"> PAGEREF _Toc5126 \h </w:instrText>
+          </w:r>
+          <w:r>
+            <w:fldChar w:fldCharType="separate"/>
+          </w:r>
+          <w:r>
+            <w:t>5</w:t>
+          </w:r>
+          <w:r>
+            <w:fldChar w:fldCharType="end"/>
+          </w:r>
+          <w:r>
+            <w:rPr>
+              <w:rFonts w:hint="eastAsia"/>
+              <w:lang w:val="en-US" w:eastAsia="zh-CN"/>
+            </w:rPr>
+            <w:fldChar w:fldCharType="end"/>
+          </w:r>
+        </w:p>
+        <w:p>
+          <w:pPr>
+            <w:pStyle w:val="7"/>
+            <w:tabs>
+              <w:tab w:val="right" w:leader="dot" w:pos="8306"/>
+            </w:tabs>
+          </w:pPr>
+          <w:r>
+            <w:rPr>
+              <w:rFonts w:hint="eastAsia"/>
+              <w:lang w:val="en-US" w:eastAsia="zh-CN"/>
+            </w:rPr>
+            <w:fldChar w:fldCharType="begin"/>
+          </w:r>
+          <w:r>
+            <w:rPr>
+              <w:rFonts w:hint="eastAsia"/>
+              <w:lang w:val="en-US" w:eastAsia="zh-CN"/>
+            </w:rPr>
+            <w:instrText xml:space="preserve"> HYPERLINK \l _Toc27958 </w:instrText>
+          </w:r>
+          <w:r>
+            <w:rPr>
+              <w:rFonts w:hint="eastAsia"/>
+              <w:lang w:val="en-US" w:eastAsia="zh-CN"/>
+            </w:rPr>
+            <w:fldChar w:fldCharType="separate"/>
+          </w:r>
+          <w:r>
+            <w:rPr>
+              <w:rFonts w:hint="eastAsia"/>
+              <w:lang w:val="en-US" w:eastAsia="zh-CN"/>
+            </w:rPr>
+            <w:t>扇形</w:t>
+          </w:r>
+          <w:r>
+            <w:tab/>
+          </w:r>
+          <w:r>
+            <w:fldChar w:fldCharType="begin"/>
+          </w:r>
+          <w:r>
+            <w:instrText xml:space="preserve"> PAGEREF _Toc27958 \h </w:instrText>
+          </w:r>
+          <w:r>
+            <w:fldChar w:fldCharType="separate"/>
+          </w:r>
+          <w:r>
+            <w:t>5</w:t>
+          </w:r>
+          <w:r>
+            <w:fldChar w:fldCharType="end"/>
+          </w:r>
+          <w:r>
+            <w:rPr>
+              <w:rFonts w:hint="eastAsia"/>
+              <w:lang w:val="en-US" w:eastAsia="zh-CN"/>
+            </w:rPr>
+            <w:fldChar w:fldCharType="end"/>
+          </w:r>
+        </w:p>
+        <w:p>
+          <w:pPr>
+            <w:pStyle w:val="7"/>
+            <w:tabs>
+              <w:tab w:val="right" w:leader="dot" w:pos="8306"/>
+            </w:tabs>
+          </w:pPr>
+          <w:r>
+            <w:rPr>
+              <w:rFonts w:hint="eastAsia"/>
+              <w:lang w:val="en-US" w:eastAsia="zh-CN"/>
+            </w:rPr>
+            <w:fldChar w:fldCharType="begin"/>
+          </w:r>
+          <w:r>
+            <w:rPr>
+              <w:rFonts w:hint="eastAsia"/>
+              <w:lang w:val="en-US" w:eastAsia="zh-CN"/>
+            </w:rPr>
+            <w:instrText xml:space="preserve"> HYPERLINK \l _Toc9456 </w:instrText>
+          </w:r>
+          <w:r>
+            <w:rPr>
+              <w:rFonts w:hint="eastAsia"/>
+              <w:lang w:val="en-US" w:eastAsia="zh-CN"/>
+            </w:rPr>
+            <w:fldChar w:fldCharType="separate"/>
+          </w:r>
+          <w:r>
+            <w:rPr>
+              <w:rFonts w:hint="eastAsia"/>
+              <w:lang w:val="en-US" w:eastAsia="zh-CN"/>
+            </w:rPr>
+            <w:t>N边的正多边形</w:t>
+          </w:r>
+          <w:r>
+            <w:tab/>
+          </w:r>
+          <w:r>
+            <w:fldChar w:fldCharType="begin"/>
+          </w:r>
+          <w:r>
+            <w:instrText xml:space="preserve"> PAGEREF _Toc9456 \h </w:instrText>
+          </w:r>
+          <w:r>
+            <w:fldChar w:fldCharType="separate"/>
+          </w:r>
+          <w:r>
+            <w:t>5</w:t>
+          </w:r>
+          <w:r>
+            <w:fldChar w:fldCharType="end"/>
+          </w:r>
+          <w:r>
+            <w:rPr>
+              <w:rFonts w:hint="eastAsia"/>
+              <w:lang w:val="en-US" w:eastAsia="zh-CN"/>
+            </w:rPr>
+            <w:fldChar w:fldCharType="end"/>
+          </w:r>
+        </w:p>
+        <w:p>
+          <w:pPr>
+            <w:pStyle w:val="7"/>
+            <w:tabs>
+              <w:tab w:val="right" w:leader="dot" w:pos="8306"/>
+            </w:tabs>
+          </w:pPr>
+          <w:r>
+            <w:rPr>
+              <w:rFonts w:hint="eastAsia"/>
+              <w:lang w:val="en-US" w:eastAsia="zh-CN"/>
+            </w:rPr>
+            <w:fldChar w:fldCharType="begin"/>
+          </w:r>
+          <w:r>
+            <w:rPr>
+              <w:rFonts w:hint="eastAsia"/>
+              <w:lang w:val="en-US" w:eastAsia="zh-CN"/>
+            </w:rPr>
+            <w:instrText xml:space="preserve"> HYPERLINK \l _Toc30868 </w:instrText>
+          </w:r>
+          <w:r>
+            <w:rPr>
+              <w:rFonts w:hint="eastAsia"/>
+              <w:lang w:val="en-US" w:eastAsia="zh-CN"/>
+            </w:rPr>
+            <w:fldChar w:fldCharType="separate"/>
+          </w:r>
+          <w:r>
+            <w:rPr>
+              <w:rFonts w:hint="eastAsia"/>
+              <w:lang w:val="en-US" w:eastAsia="zh-CN"/>
+            </w:rPr>
+            <w:t>六边形</w:t>
+          </w:r>
+          <w:r>
+            <w:tab/>
+          </w:r>
+          <w:r>
+            <w:fldChar w:fldCharType="begin"/>
+          </w:r>
+          <w:r>
+            <w:instrText xml:space="preserve"> PAGEREF _Toc30868 \h </w:instrText>
+          </w:r>
+          <w:r>
+            <w:fldChar w:fldCharType="separate"/>
+          </w:r>
+          <w:r>
+            <w:t>5</w:t>
+          </w:r>
+          <w:r>
+            <w:fldChar w:fldCharType="end"/>
+          </w:r>
+          <w:r>
+            <w:rPr>
+              <w:rFonts w:hint="eastAsia"/>
+              <w:lang w:val="en-US" w:eastAsia="zh-CN"/>
+            </w:rPr>
+            <w:fldChar w:fldCharType="end"/>
+          </w:r>
+        </w:p>
+        <w:p>
+          <w:pPr>
+            <w:pStyle w:val="7"/>
+            <w:tabs>
+              <w:tab w:val="right" w:leader="dot" w:pos="8306"/>
+            </w:tabs>
+          </w:pPr>
+          <w:r>
+            <w:rPr>
+              <w:rFonts w:hint="eastAsia"/>
+              <w:lang w:val="en-US" w:eastAsia="zh-CN"/>
+            </w:rPr>
+            <w:fldChar w:fldCharType="begin"/>
+          </w:r>
+          <w:r>
+            <w:rPr>
+              <w:rFonts w:hint="eastAsia"/>
+              <w:lang w:val="en-US" w:eastAsia="zh-CN"/>
+            </w:rPr>
+            <w:instrText xml:space="preserve"> HYPERLINK \l _Toc32542 </w:instrText>
+          </w:r>
+          <w:r>
+            <w:rPr>
+              <w:rFonts w:hint="eastAsia"/>
+              <w:lang w:val="en-US" w:eastAsia="zh-CN"/>
+            </w:rPr>
+            <w:fldChar w:fldCharType="separate"/>
+          </w:r>
+          <w:r>
+            <w:rPr>
+              <w:rFonts w:hint="eastAsia"/>
+              <w:lang w:val="en-US" w:eastAsia="zh-CN"/>
+            </w:rPr>
+            <w:t>球形</w:t>
+          </w:r>
+          <w:r>
+            <w:tab/>
+          </w:r>
+          <w:r>
+            <w:fldChar w:fldCharType="begin"/>
+          </w:r>
+          <w:r>
+            <w:instrText xml:space="preserve"> PAGEREF _Toc32542 \h </w:instrText>
+          </w:r>
+          <w:r>
+            <w:fldChar w:fldCharType="separate"/>
+          </w:r>
+          <w:r>
+            <w:t>5</w:t>
+          </w:r>
+          <w:r>
+            <w:fldChar w:fldCharType="end"/>
+          </w:r>
+          <w:r>
+            <w:rPr>
+              <w:rFonts w:hint="eastAsia"/>
+              <w:lang w:val="en-US" w:eastAsia="zh-CN"/>
+            </w:rPr>
+            <w:fldChar w:fldCharType="end"/>
+          </w:r>
+        </w:p>
+        <w:p>
+          <w:pPr>
+            <w:pStyle w:val="7"/>
+            <w:tabs>
+              <w:tab w:val="right" w:leader="dot" w:pos="8306"/>
+            </w:tabs>
+          </w:pPr>
+          <w:r>
+            <w:rPr>
+              <w:rFonts w:hint="eastAsia"/>
+              <w:lang w:val="en-US" w:eastAsia="zh-CN"/>
+            </w:rPr>
+            <w:fldChar w:fldCharType="begin"/>
+          </w:r>
+          <w:r>
+            <w:rPr>
+              <w:rFonts w:hint="eastAsia"/>
+              <w:lang w:val="en-US" w:eastAsia="zh-CN"/>
+            </w:rPr>
+            <w:instrText xml:space="preserve"> HYPERLINK \l _Toc20816 </w:instrText>
+          </w:r>
+          <w:r>
+            <w:rPr>
+              <w:rFonts w:hint="eastAsia"/>
+              <w:lang w:val="en-US" w:eastAsia="zh-CN"/>
+            </w:rPr>
+            <w:fldChar w:fldCharType="separate"/>
+          </w:r>
+          <w:r>
+            <w:rPr>
+              <w:rFonts w:hint="eastAsia"/>
+              <w:lang w:val="en-US" w:eastAsia="zh-CN"/>
+            </w:rPr>
+            <w:t>球冠</w:t>
+          </w:r>
+          <w:r>
+            <w:tab/>
+          </w:r>
+          <w:r>
+            <w:fldChar w:fldCharType="begin"/>
+          </w:r>
+          <w:r>
+            <w:instrText xml:space="preserve"> PAGEREF _Toc20816 \h </w:instrText>
+          </w:r>
+          <w:r>
+            <w:fldChar w:fldCharType="separate"/>
+          </w:r>
+          <w:r>
+            <w:t>5</w:t>
+          </w:r>
+          <w:r>
+            <w:fldChar w:fldCharType="end"/>
+          </w:r>
+          <w:r>
+            <w:rPr>
+              <w:rFonts w:hint="eastAsia"/>
+              <w:lang w:val="en-US" w:eastAsia="zh-CN"/>
+            </w:rPr>
+            <w:fldChar w:fldCharType="end"/>
+          </w:r>
+        </w:p>
+        <w:p>
+          <w:pPr>
+            <w:pStyle w:val="7"/>
+            <w:tabs>
+              <w:tab w:val="right" w:leader="dot" w:pos="8306"/>
+            </w:tabs>
+          </w:pPr>
+          <w:r>
+            <w:rPr>
+              <w:rFonts w:hint="eastAsia"/>
+              <w:lang w:val="en-US" w:eastAsia="zh-CN"/>
+            </w:rPr>
+            <w:fldChar w:fldCharType="begin"/>
+          </w:r>
+          <w:r>
+            <w:rPr>
+              <w:rFonts w:hint="eastAsia"/>
+              <w:lang w:val="en-US" w:eastAsia="zh-CN"/>
+            </w:rPr>
+            <w:instrText xml:space="preserve"> HYPERLINK \l _Toc10934 </w:instrText>
+          </w:r>
+          <w:r>
+            <w:rPr>
+              <w:rFonts w:hint="eastAsia"/>
+              <w:lang w:val="en-US" w:eastAsia="zh-CN"/>
+            </w:rPr>
+            <w:fldChar w:fldCharType="separate"/>
+          </w:r>
+          <w:r>
+            <w:rPr>
+              <w:rFonts w:hint="eastAsia"/>
+              <w:lang w:val="en-US" w:eastAsia="zh-CN"/>
+            </w:rPr>
+            <w:t>球台</w:t>
+          </w:r>
+          <w:r>
+            <w:tab/>
+          </w:r>
+          <w:r>
+            <w:fldChar w:fldCharType="begin"/>
+          </w:r>
+          <w:r>
+            <w:instrText xml:space="preserve"> PAGEREF _Toc10934 \h </w:instrText>
+          </w:r>
+          <w:r>
+            <w:fldChar w:fldCharType="separate"/>
+          </w:r>
+          <w:r>
+            <w:t>5</w:t>
+          </w:r>
+          <w:r>
+            <w:fldChar w:fldCharType="end"/>
+          </w:r>
+          <w:r>
+            <w:rPr>
+              <w:rFonts w:hint="eastAsia"/>
+              <w:lang w:val="en-US" w:eastAsia="zh-CN"/>
+            </w:rPr>
+            <w:fldChar w:fldCharType="end"/>
+          </w:r>
+        </w:p>
+        <w:p>
+          <w:pPr>
+            <w:pStyle w:val="7"/>
+            <w:tabs>
+              <w:tab w:val="right" w:leader="dot" w:pos="8306"/>
+            </w:tabs>
+          </w:pPr>
+          <w:r>
+            <w:rPr>
+              <w:rFonts w:hint="eastAsia"/>
+              <w:lang w:val="en-US" w:eastAsia="zh-CN"/>
+            </w:rPr>
+            <w:fldChar w:fldCharType="begin"/>
+          </w:r>
+          <w:r>
+            <w:rPr>
+              <w:rFonts w:hint="eastAsia"/>
+              <w:lang w:val="en-US" w:eastAsia="zh-CN"/>
+            </w:rPr>
+            <w:instrText xml:space="preserve"> HYPERLINK \l _Toc27201 </w:instrText>
+          </w:r>
+          <w:r>
+            <w:rPr>
+              <w:rFonts w:hint="eastAsia"/>
+              <w:lang w:val="en-US" w:eastAsia="zh-CN"/>
+            </w:rPr>
+            <w:fldChar w:fldCharType="separate"/>
+          </w:r>
+          <w:r>
+            <w:rPr>
+              <w:rFonts w:hint="eastAsia"/>
+              <w:lang w:val="en-US" w:eastAsia="zh-CN"/>
+            </w:rPr>
+            <w:t>球面部门</w:t>
+          </w:r>
+          <w:r>
+            <w:tab/>
+          </w:r>
+          <w:r>
+            <w:fldChar w:fldCharType="begin"/>
+          </w:r>
+          <w:r>
+            <w:instrText xml:space="preserve"> PAGEREF _Toc27201 \h </w:instrText>
+          </w:r>
+          <w:r>
+            <w:fldChar w:fldCharType="separate"/>
+          </w:r>
+          <w:r>
+            <w:t>5</w:t>
+          </w:r>
+          <w:r>
+            <w:fldChar w:fldCharType="end"/>
+          </w:r>
+          <w:r>
+            <w:rPr>
+              <w:rFonts w:hint="eastAsia"/>
+              <w:lang w:val="en-US" w:eastAsia="zh-CN"/>
+            </w:rPr>
+            <w:fldChar w:fldCharType="end"/>
+          </w:r>
+        </w:p>
+        <w:p>
+          <w:pPr>
+            <w:pStyle w:val="7"/>
+            <w:tabs>
+              <w:tab w:val="right" w:leader="dot" w:pos="8306"/>
+            </w:tabs>
+          </w:pPr>
+          <w:r>
+            <w:rPr>
+              <w:rFonts w:hint="eastAsia"/>
+              <w:lang w:val="en-US" w:eastAsia="zh-CN"/>
+            </w:rPr>
+            <w:fldChar w:fldCharType="begin"/>
+          </w:r>
+          <w:r>
+            <w:rPr>
+              <w:rFonts w:hint="eastAsia"/>
+              <w:lang w:val="en-US" w:eastAsia="zh-CN"/>
+            </w:rPr>
+            <w:instrText xml:space="preserve"> HYPERLINK \l _Toc21845 </w:instrText>
+          </w:r>
+          <w:r>
+            <w:rPr>
+              <w:rFonts w:hint="eastAsia"/>
+              <w:lang w:val="en-US" w:eastAsia="zh-CN"/>
+            </w:rPr>
+            <w:fldChar w:fldCharType="separate"/>
+          </w:r>
+          <w:r>
+            <w:rPr>
+              <w:rFonts w:hint="eastAsia"/>
+              <w:lang w:val="en-US" w:eastAsia="zh-CN"/>
+            </w:rPr>
+            <w:t>环面</w:t>
+          </w:r>
+          <w:r>
+            <w:tab/>
+          </w:r>
+          <w:r>
+            <w:fldChar w:fldCharType="begin"/>
+          </w:r>
+          <w:r>
+            <w:instrText xml:space="preserve"> PAGEREF _Toc21845 \h </w:instrText>
+          </w:r>
+          <w:r>
+            <w:fldChar w:fldCharType="separate"/>
+          </w:r>
+          <w:r>
+            <w:t>6</w:t>
+          </w:r>
+          <w:r>
+            <w:fldChar w:fldCharType="end"/>
+          </w:r>
+          <w:r>
+            <w:rPr>
+              <w:rFonts w:hint="eastAsia"/>
+              <w:lang w:val="en-US" w:eastAsia="zh-CN"/>
+            </w:rPr>
+            <w:fldChar w:fldCharType="end"/>
+          </w:r>
+        </w:p>
+        <w:p>
+          <w:pPr>
+            <w:pStyle w:val="7"/>
+            <w:tabs>
+              <w:tab w:val="right" w:leader="dot" w:pos="8306"/>
+            </w:tabs>
+          </w:pPr>
+          <w:r>
+            <w:rPr>
+              <w:rFonts w:hint="eastAsia"/>
+              <w:lang w:val="en-US" w:eastAsia="zh-CN"/>
+            </w:rPr>
+            <w:fldChar w:fldCharType="begin"/>
+          </w:r>
+          <w:r>
+            <w:rPr>
+              <w:rFonts w:hint="eastAsia"/>
+              <w:lang w:val="en-US" w:eastAsia="zh-CN"/>
+            </w:rPr>
+            <w:instrText xml:space="preserve"> HYPERLINK \l _Toc12332 </w:instrText>
+          </w:r>
+          <w:r>
+            <w:rPr>
+              <w:rFonts w:hint="eastAsia"/>
+              <w:lang w:val="en-US" w:eastAsia="zh-CN"/>
+            </w:rPr>
+            <w:fldChar w:fldCharType="separate"/>
+          </w:r>
+          <w:r>
+            <w:rPr>
+              <w:rFonts w:hint="eastAsia"/>
+              <w:lang w:val="en-US" w:eastAsia="zh-CN"/>
+            </w:rPr>
+            <w:t>圆柱体</w:t>
+          </w:r>
+          <w:r>
+            <w:tab/>
+          </w:r>
+          <w:r>
+            <w:fldChar w:fldCharType="begin"/>
+          </w:r>
+          <w:r>
+            <w:instrText xml:space="preserve"> PAGEREF _Toc12332 \h </w:instrText>
+          </w:r>
+          <w:r>
+            <w:fldChar w:fldCharType="separate"/>
+          </w:r>
+          <w:r>
+            <w:t>6</w:t>
+          </w:r>
+          <w:r>
+            <w:fldChar w:fldCharType="end"/>
+          </w:r>
+          <w:r>
+            <w:rPr>
+              <w:rFonts w:hint="eastAsia"/>
+              <w:lang w:val="en-US" w:eastAsia="zh-CN"/>
+            </w:rPr>
+            <w:fldChar w:fldCharType="end"/>
+          </w:r>
+        </w:p>
+        <w:p>
+          <w:pPr>
+            <w:pStyle w:val="7"/>
+            <w:tabs>
+              <w:tab w:val="right" w:leader="dot" w:pos="8306"/>
+            </w:tabs>
+          </w:pPr>
+          <w:r>
+            <w:rPr>
+              <w:rFonts w:hint="eastAsia"/>
+              <w:lang w:val="en-US" w:eastAsia="zh-CN"/>
+            </w:rPr>
+            <w:fldChar w:fldCharType="begin"/>
+          </w:r>
+          <w:r>
+            <w:rPr>
+              <w:rFonts w:hint="eastAsia"/>
+              <w:lang w:val="en-US" w:eastAsia="zh-CN"/>
+            </w:rPr>
+            <w:instrText xml:space="preserve"> HYPERLINK \l _Toc16352 </w:instrText>
+          </w:r>
+          <w:r>
+            <w:rPr>
+              <w:rFonts w:hint="eastAsia"/>
+              <w:lang w:val="en-US" w:eastAsia="zh-CN"/>
+            </w:rPr>
+            <w:fldChar w:fldCharType="separate"/>
+          </w:r>
+          <w:r>
+            <w:rPr>
+              <w:rFonts w:hint="eastAsia"/>
+              <w:lang w:val="en-US" w:eastAsia="zh-CN"/>
+            </w:rPr>
+            <w:t>锥体</w:t>
+          </w:r>
+          <w:r>
+            <w:tab/>
+          </w:r>
+          <w:r>
+            <w:fldChar w:fldCharType="begin"/>
+          </w:r>
+          <w:r>
+            <w:instrText xml:space="preserve"> PAGEREF _Toc16352 \h </w:instrText>
+          </w:r>
+          <w:r>
+            <w:fldChar w:fldCharType="separate"/>
+          </w:r>
+          <w:r>
+            <w:t>6</w:t>
+          </w:r>
+          <w:r>
+            <w:fldChar w:fldCharType="end"/>
+          </w:r>
+          <w:r>
+            <w:rPr>
+              <w:rFonts w:hint="eastAsia"/>
+              <w:lang w:val="en-US" w:eastAsia="zh-CN"/>
+            </w:rPr>
+            <w:fldChar w:fldCharType="end"/>
+          </w:r>
+        </w:p>
+        <w:p>
+          <w:pPr>
+            <w:pStyle w:val="7"/>
+            <w:tabs>
+              <w:tab w:val="right" w:leader="dot" w:pos="8306"/>
+            </w:tabs>
+          </w:pPr>
+          <w:r>
+            <w:rPr>
+              <w:rFonts w:hint="eastAsia"/>
+              <w:lang w:val="en-US" w:eastAsia="zh-CN"/>
+            </w:rPr>
+            <w:fldChar w:fldCharType="begin"/>
+          </w:r>
+          <w:r>
+            <w:rPr>
+              <w:rFonts w:hint="eastAsia"/>
+              <w:lang w:val="en-US" w:eastAsia="zh-CN"/>
+            </w:rPr>
+            <w:instrText xml:space="preserve"> HYPERLINK \l _Toc4810 </w:instrText>
+          </w:r>
+          <w:r>
+            <w:rPr>
+              <w:rFonts w:hint="eastAsia"/>
+              <w:lang w:val="en-US" w:eastAsia="zh-CN"/>
+            </w:rPr>
+            <w:fldChar w:fldCharType="separate"/>
+          </w:r>
+          <w:r>
+            <w:rPr>
+              <w:rFonts w:hint="eastAsia"/>
+              <w:lang w:val="en-US" w:eastAsia="zh-CN"/>
+            </w:rPr>
+            <w:t>圆锥台</w:t>
+          </w:r>
+          <w:r>
+            <w:tab/>
+          </w:r>
+          <w:r>
+            <w:fldChar w:fldCharType="begin"/>
+          </w:r>
+          <w:r>
+            <w:instrText xml:space="preserve"> PAGEREF _Toc4810 \h </w:instrText>
+          </w:r>
+          <w:r>
+            <w:fldChar w:fldCharType="separate"/>
+          </w:r>
+          <w:r>
+            <w:t>6</w:t>
+          </w:r>
+          <w:r>
+            <w:fldChar w:fldCharType="end"/>
+          </w:r>
+          <w:r>
+            <w:rPr>
+              <w:rFonts w:hint="eastAsia"/>
+              <w:lang w:val="en-US" w:eastAsia="zh-CN"/>
+            </w:rPr>
+            <w:fldChar w:fldCharType="end"/>
+          </w:r>
+        </w:p>
+        <w:p>
+          <w:pPr>
+            <w:pStyle w:val="7"/>
+            <w:tabs>
+              <w:tab w:val="right" w:leader="dot" w:pos="8306"/>
+            </w:tabs>
+          </w:pPr>
+          <w:r>
+            <w:rPr>
+              <w:rFonts w:hint="eastAsia"/>
+              <w:lang w:val="en-US" w:eastAsia="zh-CN"/>
+            </w:rPr>
+            <w:fldChar w:fldCharType="begin"/>
+          </w:r>
+          <w:r>
+            <w:rPr>
+              <w:rFonts w:hint="eastAsia"/>
+              <w:lang w:val="en-US" w:eastAsia="zh-CN"/>
+            </w:rPr>
+            <w:instrText xml:space="preserve"> HYPERLINK \l _Toc11245 </w:instrText>
+          </w:r>
+          <w:r>
+            <w:rPr>
+              <w:rFonts w:hint="eastAsia"/>
+              <w:lang w:val="en-US" w:eastAsia="zh-CN"/>
+            </w:rPr>
+            <w:fldChar w:fldCharType="separate"/>
+          </w:r>
+          <w:r>
+            <w:rPr>
+              <w:rFonts w:hint="eastAsia"/>
+              <w:lang w:val="en-US" w:eastAsia="zh-CN"/>
+            </w:rPr>
+            <w:t>金字塔</w:t>
+          </w:r>
+          <w:r>
+            <w:tab/>
+          </w:r>
+          <w:r>
+            <w:fldChar w:fldCharType="begin"/>
+          </w:r>
+          <w:r>
+            <w:instrText xml:space="preserve"> PAGEREF _Toc11245 \h </w:instrText>
+          </w:r>
+          <w:r>
+            <w:fldChar w:fldCharType="separate"/>
+          </w:r>
+          <w:r>
+            <w:t>6</w:t>
+          </w:r>
+          <w:r>
+            <w:fldChar w:fldCharType="end"/>
+          </w:r>
+          <w:r>
+            <w:rPr>
+              <w:rFonts w:hint="eastAsia"/>
+              <w:lang w:val="en-US" w:eastAsia="zh-CN"/>
+            </w:rPr>
+            <w:fldChar w:fldCharType="end"/>
+          </w:r>
+        </w:p>
+        <w:p>
+          <w:pPr>
+            <w:pStyle w:val="7"/>
+            <w:tabs>
+              <w:tab w:val="right" w:leader="dot" w:pos="8306"/>
+            </w:tabs>
+          </w:pPr>
+          <w:r>
+            <w:rPr>
+              <w:rFonts w:hint="eastAsia"/>
+              <w:lang w:val="en-US" w:eastAsia="zh-CN"/>
+            </w:rPr>
+            <w:fldChar w:fldCharType="begin"/>
+          </w:r>
+          <w:r>
+            <w:rPr>
+              <w:rFonts w:hint="eastAsia"/>
+              <w:lang w:val="en-US" w:eastAsia="zh-CN"/>
+            </w:rPr>
+            <w:instrText xml:space="preserve"> HYPERLINK \l _Toc8977 </w:instrText>
+          </w:r>
+          <w:r>
+            <w:rPr>
+              <w:rFonts w:hint="eastAsia"/>
+              <w:lang w:val="en-US" w:eastAsia="zh-CN"/>
+            </w:rPr>
+            <w:fldChar w:fldCharType="separate"/>
+          </w:r>
+          <w:r>
+            <w:rPr>
+              <w:rFonts w:hint="eastAsia"/>
+              <w:lang w:val="en-US" w:eastAsia="zh-CN"/>
+            </w:rPr>
+            <w:t>长方体</w:t>
+          </w:r>
+          <w:r>
+            <w:tab/>
+          </w:r>
+          <w:r>
+            <w:fldChar w:fldCharType="begin"/>
+          </w:r>
+          <w:r>
+            <w:instrText xml:space="preserve"> PAGEREF _Toc8977 \h </w:instrText>
+          </w:r>
+          <w:r>
+            <w:fldChar w:fldCharType="separate"/>
+          </w:r>
+          <w:r>
+            <w:t>6</w:t>
+          </w:r>
+          <w:r>
+            <w:fldChar w:fldCharType="end"/>
+          </w:r>
+          <w:r>
+            <w:rPr>
+              <w:rFonts w:hint="eastAsia"/>
+              <w:lang w:val="en-US" w:eastAsia="zh-CN"/>
+            </w:rPr>
+            <w:fldChar w:fldCharType="end"/>
+          </w:r>
+        </w:p>
+        <w:p>
+          <w:pPr>
+            <w:pStyle w:val="7"/>
+            <w:tabs>
+              <w:tab w:val="right" w:leader="dot" w:pos="8306"/>
+            </w:tabs>
+          </w:pPr>
+          <w:r>
+            <w:rPr>
+              <w:rFonts w:hint="eastAsia"/>
+              <w:lang w:val="en-US" w:eastAsia="zh-CN"/>
+            </w:rPr>
+            <w:fldChar w:fldCharType="begin"/>
+          </w:r>
+          <w:r>
+            <w:rPr>
+              <w:rFonts w:hint="eastAsia"/>
+              <w:lang w:val="en-US" w:eastAsia="zh-CN"/>
+            </w:rPr>
+            <w:instrText xml:space="preserve"> HYPERLINK \l _Toc19816 </w:instrText>
+          </w:r>
+          <w:r>
+            <w:rPr>
+              <w:rFonts w:hint="eastAsia"/>
+              <w:lang w:val="en-US" w:eastAsia="zh-CN"/>
+            </w:rPr>
+            <w:fldChar w:fldCharType="separate"/>
+          </w:r>
+          <w:r>
+            <w:rPr>
+              <w:rFonts w:hint="eastAsia"/>
+              <w:lang w:val="en-US" w:eastAsia="zh-CN"/>
+            </w:rPr>
+            <w:t>三棱镜</w:t>
+          </w:r>
+          <w:r>
+            <w:tab/>
+          </w:r>
+          <w:r>
+            <w:fldChar w:fldCharType="begin"/>
+          </w:r>
+          <w:r>
+            <w:instrText xml:space="preserve"> PAGEREF _Toc19816 \h </w:instrText>
+          </w:r>
+          <w:r>
+            <w:fldChar w:fldCharType="separate"/>
+          </w:r>
+          <w:r>
+            <w:t>6</w:t>
+          </w:r>
+          <w:r>
+            <w:fldChar w:fldCharType="end"/>
+          </w:r>
+          <w:r>
+            <w:rPr>
+              <w:rFonts w:hint="eastAsia"/>
+              <w:lang w:val="en-US" w:eastAsia="zh-CN"/>
+            </w:rPr>
+            <w:fldChar w:fldCharType="end"/>
+          </w:r>
+        </w:p>
+        <w:p>
+          <w:pPr>
+            <w:pStyle w:val="7"/>
+            <w:tabs>
+              <w:tab w:val="right" w:leader="dot" w:pos="8306"/>
+            </w:tabs>
+          </w:pPr>
+          <w:r>
+            <w:rPr>
+              <w:rFonts w:hint="eastAsia"/>
+              <w:lang w:val="en-US" w:eastAsia="zh-CN"/>
+            </w:rPr>
+            <w:fldChar w:fldCharType="begin"/>
+          </w:r>
+          <w:r>
+            <w:rPr>
+              <w:rFonts w:hint="eastAsia"/>
+              <w:lang w:val="en-US" w:eastAsia="zh-CN"/>
+            </w:rPr>
+            <w:instrText xml:space="preserve"> HYPERLINK \l _Toc22731 </w:instrText>
+          </w:r>
+          <w:r>
+            <w:rPr>
+              <w:rFonts w:hint="eastAsia"/>
+              <w:lang w:val="en-US" w:eastAsia="zh-CN"/>
+            </w:rPr>
+            <w:fldChar w:fldCharType="separate"/>
+          </w:r>
+          <w:r>
+            <w:rPr>
+              <w:rFonts w:hint="eastAsia"/>
+              <w:lang w:val="en-US" w:eastAsia="zh-CN"/>
+            </w:rPr>
+            <w:t>正四棱锥</w:t>
+          </w:r>
+          <w:r>
+            <w:tab/>
+          </w:r>
+          <w:r>
+            <w:fldChar w:fldCharType="begin"/>
+          </w:r>
+          <w:r>
+            <w:instrText xml:space="preserve"> PAGEREF _Toc22731 \h </w:instrText>
+          </w:r>
+          <w:r>
+            <w:fldChar w:fldCharType="separate"/>
+          </w:r>
+          <w:r>
+            <w:t>6</w:t>
+          </w:r>
+          <w:r>
+            <w:fldChar w:fldCharType="end"/>
+          </w:r>
+          <w:r>
+            <w:rPr>
+              <w:rFonts w:hint="eastAsia"/>
+              <w:lang w:val="en-US" w:eastAsia="zh-CN"/>
+            </w:rPr>
+            <w:fldChar w:fldCharType="end"/>
+          </w:r>
+        </w:p>
+        <w:p>
+          <w:pPr>
+            <w:pStyle w:val="6"/>
+            <w:tabs>
+              <w:tab w:val="right" w:leader="dot" w:pos="8306"/>
+            </w:tabs>
+          </w:pPr>
+          <w:r>
+            <w:rPr>
+              <w:rFonts w:hint="eastAsia"/>
+              <w:lang w:val="en-US" w:eastAsia="zh-CN"/>
+            </w:rPr>
+            <w:fldChar w:fldCharType="begin"/>
+          </w:r>
+          <w:r>
+            <w:rPr>
+              <w:rFonts w:hint="eastAsia"/>
+              <w:lang w:val="en-US" w:eastAsia="zh-CN"/>
+            </w:rPr>
+            <w:instrText xml:space="preserve"> HYPERLINK \l _Toc10843 </w:instrText>
+          </w:r>
+          <w:r>
+            <w:rPr>
+              <w:rFonts w:hint="eastAsia"/>
+              <w:lang w:val="en-US" w:eastAsia="zh-CN"/>
+            </w:rPr>
+            <w:fldChar w:fldCharType="separate"/>
+          </w:r>
+          <w:r>
+            <w:rPr>
+              <w:rFonts w:hint="eastAsia"/>
+              <w:lang w:val="en-US" w:eastAsia="zh-CN"/>
+            </w:rPr>
+            <w:t>代数</w:t>
+          </w:r>
+          <w:r>
+            <w:tab/>
+          </w:r>
+          <w:r>
+            <w:fldChar w:fldCharType="begin"/>
+          </w:r>
+          <w:r>
+            <w:instrText xml:space="preserve"> PAGEREF _Toc10843 \h </w:instrText>
+          </w:r>
+          <w:r>
+            <w:fldChar w:fldCharType="separate"/>
+          </w:r>
+          <w:r>
+            <w:t>6</w:t>
+          </w:r>
+          <w:r>
+            <w:fldChar w:fldCharType="end"/>
+          </w:r>
+          <w:r>
+            <w:rPr>
+              <w:rFonts w:hint="eastAsia"/>
+              <w:lang w:val="en-US" w:eastAsia="zh-CN"/>
+            </w:rPr>
+            <w:fldChar w:fldCharType="end"/>
+          </w:r>
+        </w:p>
+        <w:p>
+          <w:pPr>
+            <w:pStyle w:val="6"/>
+            <w:tabs>
+              <w:tab w:val="right" w:leader="dot" w:pos="8306"/>
+            </w:tabs>
+          </w:pPr>
+          <w:r>
+            <w:rPr>
+              <w:rFonts w:hint="eastAsia"/>
+              <w:lang w:val="en-US" w:eastAsia="zh-CN"/>
+            </w:rPr>
+            <w:fldChar w:fldCharType="begin"/>
+          </w:r>
+          <w:r>
+            <w:rPr>
+              <w:rFonts w:hint="eastAsia"/>
+              <w:lang w:val="en-US" w:eastAsia="zh-CN"/>
+            </w:rPr>
+            <w:instrText xml:space="preserve"> HYPERLINK \l _Toc25010 </w:instrText>
+          </w:r>
+          <w:r>
+            <w:rPr>
+              <w:rFonts w:hint="eastAsia"/>
+              <w:lang w:val="en-US" w:eastAsia="zh-CN"/>
+            </w:rPr>
+            <w:fldChar w:fldCharType="separate"/>
+          </w:r>
+          <w:r>
+            <w:rPr>
+              <w:rFonts w:hint="eastAsia"/>
+              <w:lang w:val="en-US" w:eastAsia="zh-CN"/>
+            </w:rPr>
+            <w:t>三角函数</w:t>
+          </w:r>
+          <w:r>
+            <w:tab/>
+          </w:r>
+          <w:r>
+            <w:fldChar w:fldCharType="begin"/>
+          </w:r>
+          <w:r>
+            <w:instrText xml:space="preserve"> PAGEREF _Toc25010 \h </w:instrText>
+          </w:r>
+          <w:r>
+            <w:fldChar w:fldCharType="separate"/>
+          </w:r>
+          <w:r>
+            <w:t>6</w:t>
+          </w:r>
+          <w:r>
+            <w:fldChar w:fldCharType="end"/>
+          </w:r>
+          <w:r>
+            <w:rPr>
+              <w:rFonts w:hint="eastAsia"/>
+              <w:lang w:val="en-US" w:eastAsia="zh-CN"/>
+            </w:rPr>
+            <w:fldChar w:fldCharType="end"/>
+          </w:r>
+        </w:p>
+        <w:p>
+          <w:pPr>
+            <w:pStyle w:val="6"/>
+            <w:tabs>
+              <w:tab w:val="right" w:leader="dot" w:pos="8306"/>
+            </w:tabs>
+          </w:pPr>
+          <w:r>
+            <w:rPr>
+              <w:rFonts w:hint="eastAsia"/>
+              <w:lang w:val="en-US" w:eastAsia="zh-CN"/>
+            </w:rPr>
+            <w:fldChar w:fldCharType="begin"/>
+          </w:r>
+          <w:r>
+            <w:rPr>
+              <w:rFonts w:hint="eastAsia"/>
+              <w:lang w:val="en-US" w:eastAsia="zh-CN"/>
+            </w:rPr>
+            <w:instrText xml:space="preserve"> HYPERLINK \l _Toc25094 </w:instrText>
+          </w:r>
+          <w:r>
+            <w:rPr>
+              <w:rFonts w:hint="eastAsia"/>
+              <w:lang w:val="en-US" w:eastAsia="zh-CN"/>
+            </w:rPr>
+            <w:fldChar w:fldCharType="separate"/>
+          </w:r>
+          <w:r>
+            <w:rPr>
+              <w:rFonts w:hint="eastAsia"/>
+              <w:lang w:val="en-US" w:eastAsia="zh-CN"/>
+            </w:rPr>
+            <w:t>方程</w:t>
+          </w:r>
+          <w:r>
+            <w:tab/>
+          </w:r>
+          <w:r>
+            <w:fldChar w:fldCharType="begin"/>
+          </w:r>
+          <w:r>
+            <w:instrText xml:space="preserve"> PAGEREF _Toc25094 \h </w:instrText>
+          </w:r>
+          <w:r>
+            <w:fldChar w:fldCharType="separate"/>
+          </w:r>
+          <w:r>
+            <w:t>6</w:t>
+          </w:r>
+          <w:r>
+            <w:fldChar w:fldCharType="end"/>
+          </w:r>
+          <w:r>
+            <w:rPr>
+              <w:rFonts w:hint="eastAsia"/>
+              <w:lang w:val="en-US" w:eastAsia="zh-CN"/>
+            </w:rPr>
+            <w:fldChar w:fldCharType="end"/>
+          </w:r>
+        </w:p>
+        <w:p>
+          <w:pPr>
+            <w:pStyle w:val="6"/>
+            <w:tabs>
+              <w:tab w:val="right" w:leader="dot" w:pos="8306"/>
+            </w:tabs>
+          </w:pPr>
+          <w:r>
+            <w:rPr>
+              <w:rFonts w:hint="eastAsia"/>
+              <w:lang w:val="en-US" w:eastAsia="zh-CN"/>
+            </w:rPr>
+            <w:fldChar w:fldCharType="begin"/>
+          </w:r>
+          <w:r>
+            <w:rPr>
+              <w:rFonts w:hint="eastAsia"/>
+              <w:lang w:val="en-US" w:eastAsia="zh-CN"/>
+            </w:rPr>
+            <w:instrText xml:space="preserve"> HYPERLINK \l _Toc11954 </w:instrText>
+          </w:r>
+          <w:r>
+            <w:rPr>
+              <w:rFonts w:hint="eastAsia"/>
+              <w:lang w:val="en-US" w:eastAsia="zh-CN"/>
+            </w:rPr>
+            <w:fldChar w:fldCharType="separate"/>
+          </w:r>
+          <w:r>
+            <w:rPr>
+              <w:rFonts w:hint="eastAsia"/>
+              <w:lang w:val="en-US" w:eastAsia="zh-CN"/>
+            </w:rPr>
+            <w:t>解析几何</w:t>
+          </w:r>
+          <w:r>
+            <w:tab/>
+          </w:r>
+          <w:r>
+            <w:fldChar w:fldCharType="begin"/>
+          </w:r>
+          <w:r>
+            <w:instrText xml:space="preserve"> PAGEREF _Toc11954 \h </w:instrText>
+          </w:r>
+          <w:r>
+            <w:fldChar w:fldCharType="separate"/>
+          </w:r>
+          <w:r>
+            <w:t>6</w:t>
+          </w:r>
+          <w:r>
+            <w:fldChar w:fldCharType="end"/>
+          </w:r>
+          <w:r>
+            <w:rPr>
+              <w:rFonts w:hint="eastAsia"/>
+              <w:lang w:val="en-US" w:eastAsia="zh-CN"/>
+            </w:rPr>
+            <w:fldChar w:fldCharType="end"/>
+          </w:r>
+        </w:p>
+        <w:p>
+          <w:pPr>
+            <w:pStyle w:val="6"/>
+            <w:tabs>
+              <w:tab w:val="right" w:leader="dot" w:pos="8306"/>
+            </w:tabs>
+          </w:pPr>
+          <w:r>
+            <w:rPr>
+              <w:rFonts w:hint="eastAsia"/>
+              <w:lang w:val="en-US" w:eastAsia="zh-CN"/>
+            </w:rPr>
+            <w:fldChar w:fldCharType="begin"/>
+          </w:r>
+          <w:r>
+            <w:rPr>
+              <w:rFonts w:hint="eastAsia"/>
+              <w:lang w:val="en-US" w:eastAsia="zh-CN"/>
+            </w:rPr>
+            <w:instrText xml:space="preserve"> HYPERLINK \l _Toc23976 </w:instrText>
+          </w:r>
+          <w:r>
+            <w:rPr>
+              <w:rFonts w:hint="eastAsia"/>
+              <w:lang w:val="en-US" w:eastAsia="zh-CN"/>
+            </w:rPr>
+            <w:fldChar w:fldCharType="separate"/>
+          </w:r>
+          <w:r>
+            <w:rPr>
+              <w:rFonts w:hint="eastAsia"/>
+              <w:lang w:val="en-US" w:eastAsia="zh-CN"/>
+            </w:rPr>
+            <w:t>导数</w:t>
+          </w:r>
+          <w:r>
+            <w:tab/>
+          </w:r>
+          <w:r>
+            <w:fldChar w:fldCharType="begin"/>
+          </w:r>
+          <w:r>
+            <w:instrText xml:space="preserve"> PAGEREF _Toc23976 \h </w:instrText>
+          </w:r>
+          <w:r>
+            <w:fldChar w:fldCharType="separate"/>
+          </w:r>
+          <w:r>
+            <w:t>6</w:t>
+          </w:r>
+          <w:r>
+            <w:fldChar w:fldCharType="end"/>
+          </w:r>
+          <w:r>
+            <w:rPr>
+              <w:rFonts w:hint="eastAsia"/>
+              <w:lang w:val="en-US" w:eastAsia="zh-CN"/>
+            </w:rPr>
+            <w:fldChar w:fldCharType="end"/>
+          </w:r>
+        </w:p>
+        <w:p>
+          <w:pPr>
+            <w:pStyle w:val="6"/>
+            <w:tabs>
+              <w:tab w:val="right" w:leader="dot" w:pos="8306"/>
+            </w:tabs>
+          </w:pPr>
+          <w:r>
+            <w:rPr>
+              <w:rFonts w:hint="eastAsia"/>
+              <w:lang w:val="en-US" w:eastAsia="zh-CN"/>
+            </w:rPr>
+            <w:fldChar w:fldCharType="begin"/>
+          </w:r>
+          <w:r>
+            <w:rPr>
+              <w:rFonts w:hint="eastAsia"/>
+              <w:lang w:val="en-US" w:eastAsia="zh-CN"/>
+            </w:rPr>
+            <w:instrText xml:space="preserve"> HYPERLINK \l _Toc22531 </w:instrText>
+          </w:r>
+          <w:r>
+            <w:rPr>
+              <w:rFonts w:hint="eastAsia"/>
+              <w:lang w:val="en-US" w:eastAsia="zh-CN"/>
+            </w:rPr>
+            <w:fldChar w:fldCharType="separate"/>
+          </w:r>
+          <w:r>
+            <w:rPr>
+              <w:rFonts w:hint="eastAsia"/>
+              <w:lang w:val="en-US" w:eastAsia="zh-CN"/>
+            </w:rPr>
+            <w:t>积分</w:t>
+          </w:r>
+          <w:r>
+            <w:tab/>
+          </w:r>
+          <w:r>
+            <w:fldChar w:fldCharType="begin"/>
+          </w:r>
+          <w:r>
+            <w:instrText xml:space="preserve"> PAGEREF _Toc22531 \h </w:instrText>
+          </w:r>
+          <w:r>
+            <w:fldChar w:fldCharType="separate"/>
+          </w:r>
+          <w:r>
+            <w:t>6</w:t>
+          </w:r>
+          <w:r>
+            <w:fldChar w:fldCharType="end"/>
+          </w:r>
+          <w:r>
+            <w:rPr>
+              <w:rFonts w:hint="eastAsia"/>
+              <w:lang w:val="en-US" w:eastAsia="zh-CN"/>
+            </w:rPr>
+            <w:fldChar w:fldCharType="end"/>
+          </w:r>
+        </w:p>
+        <w:p>
+          <w:pPr>
+            <w:pStyle w:val="6"/>
+            <w:tabs>
+              <w:tab w:val="right" w:leader="dot" w:pos="8306"/>
+            </w:tabs>
+          </w:pPr>
+          <w:r>
+            <w:rPr>
+              <w:rFonts w:hint="eastAsia"/>
+              <w:lang w:val="en-US" w:eastAsia="zh-CN"/>
+            </w:rPr>
+            <w:fldChar w:fldCharType="begin"/>
+          </w:r>
+          <w:r>
+            <w:rPr>
+              <w:rFonts w:hint="eastAsia"/>
+              <w:lang w:val="en-US" w:eastAsia="zh-CN"/>
+            </w:rPr>
+            <w:instrText xml:space="preserve"> HYPERLINK \l _Toc16558 </w:instrText>
+          </w:r>
+          <w:r>
+            <w:rPr>
+              <w:rFonts w:hint="eastAsia"/>
+              <w:lang w:val="en-US" w:eastAsia="zh-CN"/>
+            </w:rPr>
+            <w:fldChar w:fldCharType="separate"/>
+          </w:r>
+          <w:r>
+            <w:rPr>
+              <w:rFonts w:hint="eastAsia"/>
+              <w:lang w:val="en-US" w:eastAsia="zh-CN"/>
+            </w:rPr>
+            <w:t>矩阵</w:t>
+          </w:r>
+          <w:r>
+            <w:tab/>
+          </w:r>
+          <w:r>
+            <w:fldChar w:fldCharType="begin"/>
+          </w:r>
+          <w:r>
+            <w:instrText xml:space="preserve"> PAGEREF _Toc16558 \h </w:instrText>
+          </w:r>
+          <w:r>
+            <w:fldChar w:fldCharType="separate"/>
+          </w:r>
+          <w:r>
+            <w:t>7</w:t>
+          </w:r>
+          <w:r>
+            <w:fldChar w:fldCharType="end"/>
+          </w:r>
+          <w:r>
+            <w:rPr>
+              <w:rFonts w:hint="eastAsia"/>
+              <w:lang w:val="en-US" w:eastAsia="zh-CN"/>
+            </w:rPr>
+            <w:fldChar w:fldCharType="end"/>
+          </w:r>
+        </w:p>
+        <w:p>
+          <w:pPr>
+            <w:pStyle w:val="6"/>
+            <w:tabs>
+              <w:tab w:val="right" w:leader="dot" w:pos="8306"/>
+            </w:tabs>
+          </w:pPr>
+          <w:r>
+            <w:rPr>
+              <w:rFonts w:hint="eastAsia"/>
+              <w:lang w:val="en-US" w:eastAsia="zh-CN"/>
+            </w:rPr>
+            <w:fldChar w:fldCharType="begin"/>
+          </w:r>
+          <w:r>
+            <w:rPr>
+              <w:rFonts w:hint="eastAsia"/>
+              <w:lang w:val="en-US" w:eastAsia="zh-CN"/>
+            </w:rPr>
+            <w:instrText xml:space="preserve"> HYPERLINK \l _Toc30510 </w:instrText>
           </w:r>
           <w:r>
             <w:rPr>
@@ -594,13 +2607,13 @@
             <w:fldChar w:fldCharType="begin"/>
           </w:r>
           <w:r>
-            <w:instrText xml:space="preserve"> PAGEREF _Toc27604 \h </w:instrText>
-          </w:r>
-          <w:r>
-            <w:fldChar w:fldCharType="separate"/>
-          </w:r>
-          <w:r>
-            <w:t>1</w:t>
+            <w:instrText xml:space="preserve"> PAGEREF _Toc30510 \h </w:instrText>
+          </w:r>
+          <w:r>
+            <w:fldChar w:fldCharType="separate"/>
+          </w:r>
+          <w:r>
+            <w:t>7</w:t>
           </w:r>
           <w:r>
             <w:fldChar w:fldCharType="end"/>
@@ -641,7 +2654,7 @@
           <w:lang w:val="en-US" w:eastAsia="zh-CN"/>
         </w:rPr>
       </w:pPr>
-      <w:bookmarkStart w:id="0" w:name="_Toc21647"/>
+      <w:bookmarkStart w:id="0" w:name="_Toc12108"/>
       <w:r>
         <w:rPr>
           <w:rFonts w:hint="eastAsia"/>
@@ -649,6 +2662,7 @@
         </w:rPr>
         <w:t>集合</w:t>
       </w:r>
+      <w:bookmarkEnd w:id="0"/>
     </w:p>
     <w:p>
       <w:pPr>
@@ -659,6 +2673,7 @@
           <w:lang w:val="en-US" w:eastAsia="zh-CN"/>
         </w:rPr>
       </w:pPr>
+      <w:bookmarkStart w:id="1" w:name="_Toc27933"/>
       <w:r>
         <w:rPr>
           <w:rFonts w:hint="eastAsia"/>
@@ -666,6 +2681,7 @@
         </w:rPr>
         <w:t>集合</w:t>
       </w:r>
+      <w:bookmarkEnd w:id="1"/>
     </w:p>
     <w:p>
       <w:pPr>
@@ -1111,7 +3127,8 @@
           <w:lang w:val="en-US" w:eastAsia="zh-CN"/>
         </w:rPr>
         <w:object>
-          <v:shape id="_x0000_i1047" o:spt="75" type="#_x0000_t75" style="height:15pt;width:31pt;" o:ole="t" filled="f" o:preferrelative="t" stroked="f" coordsize="21600,21600">
+          <v:shape id="_x0000_i1033" o:spt="75" type="#_x0000_t75" style="height:15pt;width:31pt;" o:ole="t" filled="f" o:preferrelative="t" stroked="f" coordsize="21600,21600">
+            <v:path/>
             <v:fill on="f" focussize="0,0"/>
             <v:stroke on="f"/>
             <v:imagedata r:id="rId21" o:title=""/>
@@ -1119,7 +3136,7 @@
             <w10:wrap type="none"/>
             <w10:anchorlock/>
           </v:shape>
-          <o:OLEObject Type="Embed" ProgID="Equation.KSEE3" ShapeID="_x0000_i1047" DrawAspect="Content" ObjectID="_1468075733" r:id="rId20">
+          <o:OLEObject Type="Embed" ProgID="Equation.KSEE3" ShapeID="_x0000_i1033" DrawAspect="Content" ObjectID="_1468075733" r:id="rId20">
             <o:LockedField>false</o:LockedField>
           </o:OLEObject>
         </w:object>
@@ -1151,7 +3168,8 @@
           <w:lang w:val="en-US" w:eastAsia="zh-CN"/>
         </w:rPr>
         <w:object>
-          <v:shape id="_x0000_i1048" o:spt="75" type="#_x0000_t75" style="height:15pt;width:31pt;" o:ole="t" filled="f" o:preferrelative="t" stroked="f" coordsize="21600,21600">
+          <v:shape id="_x0000_i1034" o:spt="75" type="#_x0000_t75" style="height:15pt;width:31pt;" o:ole="t" filled="f" o:preferrelative="t" stroked="f" coordsize="21600,21600">
+            <v:path/>
             <v:fill on="f" focussize="0,0"/>
             <v:stroke on="f"/>
             <v:imagedata r:id="rId23" o:title=""/>
@@ -1159,7 +3177,7 @@
             <w10:wrap type="none"/>
             <w10:anchorlock/>
           </v:shape>
-          <o:OLEObject Type="Embed" ProgID="Equation.KSEE3" ShapeID="_x0000_i1048" DrawAspect="Content" ObjectID="_1468075734" r:id="rId22">
+          <o:OLEObject Type="Embed" ProgID="Equation.KSEE3" ShapeID="_x0000_i1034" DrawAspect="Content" ObjectID="_1468075734" r:id="rId22">
             <o:LockedField>false</o:LockedField>
           </o:OLEObject>
         </w:object>
@@ -1250,7 +3268,8 @@
           <w:lang w:val="en-US" w:eastAsia="zh-CN"/>
         </w:rPr>
         <w:object>
-          <v:shape id="_x0000_i1050" o:spt="75" type="#_x0000_t75" style="height:16pt;width:143pt;" o:ole="t" filled="f" o:preferrelative="t" stroked="f" coordsize="21600,21600">
+          <v:shape id="_x0000_i1035" o:spt="75" type="#_x0000_t75" style="height:16pt;width:143pt;" o:ole="t" filled="f" o:preferrelative="t" stroked="f" coordsize="21600,21600">
+            <v:path/>
             <v:fill on="f" focussize="0,0"/>
             <v:stroke on="f"/>
             <v:imagedata r:id="rId25" o:title=""/>
@@ -1258,7 +3277,7 @@
             <w10:wrap type="none"/>
             <w10:anchorlock/>
           </v:shape>
-          <o:OLEObject Type="Embed" ProgID="Equation.KSEE3" ShapeID="_x0000_i1050" DrawAspect="Content" ObjectID="_1468075735" r:id="rId24">
+          <o:OLEObject Type="Embed" ProgID="Equation.KSEE3" ShapeID="_x0000_i1035" DrawAspect="Content" ObjectID="_1468075735" r:id="rId24">
             <o:LockedField>false</o:LockedField>
           </o:OLEObject>
         </w:object>
@@ -1290,7 +3309,8 @@
           <w:lang w:val="en-US" w:eastAsia="zh-CN"/>
         </w:rPr>
         <w:object>
-          <v:shape id="_x0000_i1051" o:spt="75" type="#_x0000_t75" style="height:16pt;width:256pt;" o:ole="t" filled="f" o:preferrelative="t" stroked="f" coordsize="21600,21600">
+          <v:shape id="_x0000_i1036" o:spt="75" type="#_x0000_t75" style="height:16pt;width:256pt;" o:ole="t" filled="f" o:preferrelative="t" stroked="f" coordsize="21600,21600">
+            <v:path/>
             <v:fill on="f" focussize="0,0"/>
             <v:stroke on="f"/>
             <v:imagedata r:id="rId27" o:title=""/>
@@ -1298,7 +3318,7 @@
             <w10:wrap type="none"/>
             <w10:anchorlock/>
           </v:shape>
-          <o:OLEObject Type="Embed" ProgID="Equation.KSEE3" ShapeID="_x0000_i1051" DrawAspect="Content" ObjectID="_1468075736" r:id="rId26">
+          <o:OLEObject Type="Embed" ProgID="Equation.KSEE3" ShapeID="_x0000_i1036" DrawAspect="Content" ObjectID="_1468075736" r:id="rId26">
             <o:LockedField>false</o:LockedField>
           </o:OLEObject>
         </w:object>
@@ -1330,7 +3350,8 @@
           <w:lang w:val="en-US" w:eastAsia="zh-CN"/>
         </w:rPr>
         <w:object>
-          <v:shape id="_x0000_i1052" o:spt="75" type="#_x0000_t75" style="height:16pt;width:156pt;" o:ole="t" filled="f" o:preferrelative="t" stroked="f" coordsize="21600,21600">
+          <v:shape id="_x0000_i1037" o:spt="75" type="#_x0000_t75" style="height:16pt;width:156pt;" o:ole="t" filled="f" o:preferrelative="t" stroked="f" coordsize="21600,21600">
+            <v:path/>
             <v:fill on="f" focussize="0,0"/>
             <v:stroke on="f"/>
             <v:imagedata r:id="rId29" o:title=""/>
@@ -1338,7 +3359,7 @@
             <w10:wrap type="none"/>
             <w10:anchorlock/>
           </v:shape>
-          <o:OLEObject Type="Embed" ProgID="Equation.KSEE3" ShapeID="_x0000_i1052" DrawAspect="Content" ObjectID="_1468075737" r:id="rId28">
+          <o:OLEObject Type="Embed" ProgID="Equation.KSEE3" ShapeID="_x0000_i1037" DrawAspect="Content" ObjectID="_1468075737" r:id="rId28">
             <o:LockedField>false</o:LockedField>
           </o:OLEObject>
         </w:object>
@@ -1357,7 +3378,8 @@
           <w:lang w:val="en-US" w:eastAsia="zh-CN"/>
         </w:rPr>
         <w:object>
-          <v:shape id="_x0000_i1053" o:spt="75" type="#_x0000_t75" style="height:16pt;width:156pt;" o:ole="t" filled="f" o:preferrelative="t" stroked="f" coordsize="21600,21600">
+          <v:shape id="_x0000_i1038" o:spt="75" type="#_x0000_t75" style="height:16pt;width:156pt;" o:ole="t" filled="f" o:preferrelative="t" stroked="f" coordsize="21600,21600">
+            <v:path/>
             <v:fill on="f" focussize="0,0"/>
             <v:stroke on="f"/>
             <v:imagedata r:id="rId31" o:title=""/>
@@ -1365,7 +3387,7 @@
             <w10:wrap type="none"/>
             <w10:anchorlock/>
           </v:shape>
-          <o:OLEObject Type="Embed" ProgID="Equation.KSEE3" ShapeID="_x0000_i1053" DrawAspect="Content" ObjectID="_1468075738" r:id="rId30">
+          <o:OLEObject Type="Embed" ProgID="Equation.KSEE3" ShapeID="_x0000_i1038" DrawAspect="Content" ObjectID="_1468075738" r:id="rId30">
             <o:LockedField>false</o:LockedField>
           </o:OLEObject>
         </w:object>
@@ -1380,6 +3402,7 @@
           <w:lang w:val="en-US" w:eastAsia="zh-CN"/>
         </w:rPr>
       </w:pPr>
+      <w:bookmarkStart w:id="2" w:name="_Toc3444"/>
       <w:r>
         <w:rPr>
           <w:rFonts w:hint="eastAsia"/>
@@ -1387,6 +3410,7 @@
         </w:rPr>
         <w:t>不等式</w:t>
       </w:r>
+      <w:bookmarkEnd w:id="2"/>
     </w:p>
     <w:p>
       <w:pPr>
@@ -1452,7 +3476,8 @@
           <w:lang w:val="en-US" w:eastAsia="zh-CN"/>
         </w:rPr>
         <w:object>
-          <v:shape id="_x0000_i1054" o:spt="75" type="#_x0000_t75" style="height:16pt;width:77pt;" o:ole="t" filled="f" o:preferrelative="t" stroked="f" coordsize="21600,21600">
+          <v:shape id="_x0000_i1039" o:spt="75" type="#_x0000_t75" style="height:16pt;width:77pt;" o:ole="t" filled="f" o:preferrelative="t" stroked="f" coordsize="21600,21600">
+            <v:path/>
             <v:fill on="f" focussize="0,0"/>
             <v:stroke on="f"/>
             <v:imagedata r:id="rId33" o:title=""/>
@@ -1460,7 +3485,7 @@
             <w10:wrap type="none"/>
             <w10:anchorlock/>
           </v:shape>
-          <o:OLEObject Type="Embed" ProgID="Equation.KSEE3" ShapeID="_x0000_i1054" DrawAspect="Content" ObjectID="_1468075739" r:id="rId32">
+          <o:OLEObject Type="Embed" ProgID="Equation.KSEE3" ShapeID="_x0000_i1039" DrawAspect="Content" ObjectID="_1468075739" r:id="rId32">
             <o:LockedField>false</o:LockedField>
           </o:OLEObject>
         </w:object>
@@ -1479,7 +3504,8 @@
           <w:lang w:val="en-US" w:eastAsia="zh-CN"/>
         </w:rPr>
         <w:object>
-          <v:shape id="_x0000_i1055" o:spt="75" type="#_x0000_t75" style="height:13.95pt;width:28pt;" o:ole="t" filled="f" o:preferrelative="t" stroked="f" coordsize="21600,21600">
+          <v:shape id="_x0000_i1040" o:spt="75" type="#_x0000_t75" style="height:13.95pt;width:28pt;" o:ole="t" filled="f" o:preferrelative="t" stroked="f" coordsize="21600,21600">
+            <v:path/>
             <v:fill on="f" focussize="0,0"/>
             <v:stroke on="f"/>
             <v:imagedata r:id="rId35" o:title=""/>
@@ -1487,7 +3513,7 @@
             <w10:wrap type="none"/>
             <w10:anchorlock/>
           </v:shape>
-          <o:OLEObject Type="Embed" ProgID="Equation.KSEE3" ShapeID="_x0000_i1055" DrawAspect="Content" ObjectID="_1468075740" r:id="rId34">
+          <o:OLEObject Type="Embed" ProgID="Equation.KSEE3" ShapeID="_x0000_i1040" DrawAspect="Content" ObjectID="_1468075740" r:id="rId34">
             <o:LockedField>false</o:LockedField>
           </o:OLEObject>
         </w:object>
@@ -1512,7 +3538,8 @@
           <w:lang w:val="en-US" w:eastAsia="zh-CN"/>
         </w:rPr>
         <w:object>
-          <v:shape id="_x0000_i1056" o:spt="75" type="#_x0000_t75" style="height:33pt;width:347pt;" o:ole="t" filled="f" o:preferrelative="t" stroked="f" coordsize="21600,21600">
+          <v:shape id="_x0000_i1041" o:spt="75" type="#_x0000_t75" style="height:33pt;width:347pt;" o:ole="t" filled="f" o:preferrelative="t" stroked="f" coordsize="21600,21600">
+            <v:path/>
             <v:fill on="f" focussize="0,0"/>
             <v:stroke on="f"/>
             <v:imagedata r:id="rId37" o:title=""/>
@@ -1520,7 +3547,7 @@
             <w10:wrap type="none"/>
             <w10:anchorlock/>
           </v:shape>
-          <o:OLEObject Type="Embed" ProgID="Equation.KSEE3" ShapeID="_x0000_i1056" DrawAspect="Content" ObjectID="_1468075741" r:id="rId36">
+          <o:OLEObject Type="Embed" ProgID="Equation.KSEE3" ShapeID="_x0000_i1041" DrawAspect="Content" ObjectID="_1468075741" r:id="rId36">
             <o:LockedField>false</o:LockedField>
           </o:OLEObject>
         </w:object>
@@ -1547,7 +3574,8 @@
           <w:lang w:val="en-US" w:eastAsia="zh-CN"/>
         </w:rPr>
         <w:object>
-          <v:shape id="_x0000_i1057" o:spt="75" type="#_x0000_t75" style="height:35pt;width:98pt;" o:ole="t" filled="f" o:preferrelative="t" stroked="f" coordsize="21600,21600">
+          <v:shape id="_x0000_i1042" o:spt="75" type="#_x0000_t75" style="height:35pt;width:98pt;" o:ole="t" filled="f" o:preferrelative="t" stroked="f" coordsize="21600,21600">
+            <v:path/>
             <v:fill on="f" focussize="0,0"/>
             <v:stroke on="f"/>
             <v:imagedata r:id="rId39" o:title=""/>
@@ -1555,7 +3583,7 @@
             <w10:wrap type="none"/>
             <w10:anchorlock/>
           </v:shape>
-          <o:OLEObject Type="Embed" ProgID="Equation.KSEE3" ShapeID="_x0000_i1057" DrawAspect="Content" ObjectID="_1468075742" r:id="rId38">
+          <o:OLEObject Type="Embed" ProgID="Equation.KSEE3" ShapeID="_x0000_i1042" DrawAspect="Content" ObjectID="_1468075742" r:id="rId38">
             <o:LockedField>false</o:LockedField>
           </o:OLEObject>
         </w:object>
@@ -1576,7 +3604,8 @@
           <w:lang w:val="en-US" w:eastAsia="zh-CN"/>
         </w:rPr>
         <w:object>
-          <v:shape id="_x0000_i1058" o:spt="75" type="#_x0000_t75" style="height:31pt;width:63pt;" o:ole="t" filled="f" o:preferrelative="t" stroked="f" coordsize="21600,21600">
+          <v:shape id="_x0000_i1043" o:spt="75" type="#_x0000_t75" style="height:31pt;width:63pt;" o:ole="t" filled="f" o:preferrelative="t" stroked="f" coordsize="21600,21600">
+            <v:path/>
             <v:fill on="f" focussize="0,0"/>
             <v:stroke on="f"/>
             <v:imagedata r:id="rId41" o:title=""/>
@@ -1584,7 +3613,7 @@
             <w10:wrap type="none"/>
             <w10:anchorlock/>
           </v:shape>
-          <o:OLEObject Type="Embed" ProgID="Equation.KSEE3" ShapeID="_x0000_i1058" DrawAspect="Content" ObjectID="_1468075743" r:id="rId40">
+          <o:OLEObject Type="Embed" ProgID="Equation.KSEE3" ShapeID="_x0000_i1043" DrawAspect="Content" ObjectID="_1468075743" r:id="rId40">
             <o:LockedField>false</o:LockedField>
           </o:OLEObject>
         </w:object>
@@ -1605,7 +3634,8 @@
           <w:lang w:val="en-US" w:eastAsia="zh-CN"/>
         </w:rPr>
         <w:object>
-          <v:shape id="_x0000_i1059" o:spt="75" type="#_x0000_t75" style="height:31pt;width:44pt;" o:ole="t" filled="f" o:preferrelative="t" stroked="f" coordsize="21600,21600">
+          <v:shape id="_x0000_i1044" o:spt="75" type="#_x0000_t75" style="height:31pt;width:44pt;" o:ole="t" filled="f" o:preferrelative="t" stroked="f" coordsize="21600,21600">
+            <v:path/>
             <v:fill on="f" focussize="0,0"/>
             <v:stroke on="f"/>
             <v:imagedata r:id="rId43" o:title=""/>
@@ -1613,7 +3643,7 @@
             <w10:wrap type="none"/>
             <w10:anchorlock/>
           </v:shape>
-          <o:OLEObject Type="Embed" ProgID="Equation.KSEE3" ShapeID="_x0000_i1059" DrawAspect="Content" ObjectID="_1468075744" r:id="rId42">
+          <o:OLEObject Type="Embed" ProgID="Equation.KSEE3" ShapeID="_x0000_i1044" DrawAspect="Content" ObjectID="_1468075744" r:id="rId42">
             <o:LockedField>false</o:LockedField>
           </o:OLEObject>
         </w:object>
@@ -1645,7 +3675,7 @@
           <w:lang w:val="en-US" w:eastAsia="zh-CN"/>
         </w:rPr>
         <w:object>
-          <v:shape id="_x0000_i1060" o:spt="75" alt="" type="#_x0000_t75" style="height:17pt;width:161pt;" o:ole="t" filled="f" o:preferrelative="t" stroked="f" coordsize="21600,21600">
+          <v:shape id="_x0000_i1045" o:spt="75" type="#_x0000_t75" style="height:17pt;width:161pt;" o:ole="t" filled="f" o:preferrelative="t" stroked="f" coordsize="21600,21600">
             <v:path/>
             <v:fill on="f" focussize="0,0"/>
             <v:stroke on="f"/>
@@ -1654,7 +3684,7 @@
             <w10:wrap type="none"/>
             <w10:anchorlock/>
           </v:shape>
-          <o:OLEObject Type="Embed" ProgID="Equation.KSEE3" ShapeID="_x0000_i1060" DrawAspect="Content" ObjectID="_1468075745" r:id="rId44">
+          <o:OLEObject Type="Embed" ProgID="Equation.KSEE3" ShapeID="_x0000_i1045" DrawAspect="Content" ObjectID="_1468075745" r:id="rId44">
             <o:LockedField>false</o:LockedField>
           </o:OLEObject>
         </w:object>
@@ -1673,7 +3703,7 @@
           <w:lang w:val="en-US" w:eastAsia="zh-CN"/>
         </w:rPr>
         <w:object>
-          <v:shape id="_x0000_i1061" o:spt="75" type="#_x0000_t75" style="height:13.95pt;width:28pt;" o:ole="t" filled="f" o:preferrelative="t" stroked="f" coordsize="21600,21600">
+          <v:shape id="_x0000_i1046" o:spt="75" type="#_x0000_t75" style="height:13.95pt;width:28pt;" o:ole="t" filled="f" o:preferrelative="t" stroked="f" coordsize="21600,21600">
             <v:path/>
             <v:fill on="f" focussize="0,0"/>
             <v:stroke on="f"/>
@@ -1682,7 +3712,7 @@
             <w10:wrap type="none"/>
             <w10:anchorlock/>
           </v:shape>
-          <o:OLEObject Type="Embed" ProgID="Equation.KSEE3" ShapeID="_x0000_i1061" DrawAspect="Content" ObjectID="_1468075746" r:id="rId46">
+          <o:OLEObject Type="Embed" ProgID="Equation.KSEE3" ShapeID="_x0000_i1046" DrawAspect="Content" ObjectID="_1468075746" r:id="rId46">
             <o:LockedField>false</o:LockedField>
           </o:OLEObject>
         </w:object>
@@ -1714,7 +3744,8 @@
           <w:lang w:val="en-US" w:eastAsia="zh-CN"/>
         </w:rPr>
         <w:object>
-          <v:shape id="_x0000_i1062" o:spt="75" type="#_x0000_t75" style="height:16pt;width:42.95pt;" o:ole="t" filled="f" o:preferrelative="t" stroked="f" coordsize="21600,21600">
+          <v:shape id="_x0000_i1047" o:spt="75" type="#_x0000_t75" style="height:16pt;width:42.95pt;" o:ole="t" filled="f" o:preferrelative="t" stroked="f" coordsize="21600,21600">
+            <v:path/>
             <v:fill on="f" focussize="0,0"/>
             <v:stroke on="f"/>
             <v:imagedata r:id="rId48" o:title=""/>
@@ -1722,7 +3753,7 @@
             <w10:wrap type="none"/>
             <w10:anchorlock/>
           </v:shape>
-          <o:OLEObject Type="Embed" ProgID="Equation.KSEE3" ShapeID="_x0000_i1062" DrawAspect="Content" ObjectID="_1468075747" r:id="rId47">
+          <o:OLEObject Type="Embed" ProgID="Equation.KSEE3" ShapeID="_x0000_i1047" DrawAspect="Content" ObjectID="_1468075747" r:id="rId47">
             <o:LockedField>false</o:LockedField>
           </o:OLEObject>
         </w:object>
@@ -1757,17 +3788,6 @@
     </w:p>
     <w:p>
       <w:pPr>
-        <w:numPr>
-          <w:numId w:val="0"/>
-        </w:numPr>
-        <w:rPr>
-          <w:rFonts w:hint="default"/>
-          <w:lang w:val="en-US" w:eastAsia="zh-CN"/>
-        </w:rPr>
-      </w:pPr>
-    </w:p>
-    <w:p>
-      <w:pPr>
         <w:pStyle w:val="2"/>
         <w:bidi w:val="0"/>
         <w:rPr>
@@ -1780,9 +3800,1098 @@
           <w:rFonts w:hint="eastAsia"/>
           <w:lang w:val="en-US" w:eastAsia="zh-CN"/>
         </w:rPr>
+        <w:t>函数</w:t>
+      </w:r>
+    </w:p>
+    <w:p>
+      <w:pPr>
+        <w:rPr>
+          <w:rFonts w:hint="eastAsia"/>
+          <w:lang w:val="en-US" w:eastAsia="zh-CN"/>
+        </w:rPr>
+      </w:pPr>
+      <w:r>
+        <w:rPr>
+          <w:rFonts w:hint="eastAsia"/>
+          <w:lang w:val="en-US" w:eastAsia="zh-CN"/>
+        </w:rPr>
+        <w:t>一元一次函数</w:t>
+      </w:r>
+    </w:p>
+    <w:p>
+      <w:pPr>
+        <w:rPr>
+          <w:rFonts w:hint="eastAsia"/>
+          <w:lang w:val="en-US" w:eastAsia="zh-CN"/>
+        </w:rPr>
+      </w:pPr>
+      <w:r>
+        <w:rPr>
+          <w:rFonts w:hint="eastAsia"/>
+          <w:lang w:val="en-US" w:eastAsia="zh-CN"/>
+        </w:rPr>
+        <w:t>一元二次函数</w:t>
+      </w:r>
+    </w:p>
+    <w:p>
+      <w:pPr>
+        <w:rPr>
+          <w:rFonts w:hint="eastAsia"/>
+          <w:lang w:val="en-US" w:eastAsia="zh-CN"/>
+        </w:rPr>
+      </w:pPr>
+      <w:r>
+        <w:rPr>
+          <w:rFonts w:hint="eastAsia"/>
+          <w:lang w:val="en-US" w:eastAsia="zh-CN"/>
+        </w:rPr>
+        <w:t>反函数：</w:t>
+      </w:r>
+      <w:r>
+        <w:rPr>
+          <w:rFonts w:hint="eastAsia"/>
+          <w:position w:val="-10"/>
+          <w:lang w:val="en-US" w:eastAsia="zh-CN"/>
+        </w:rPr>
+        <w:object>
+          <v:shape id="_x0000_i1064" o:spt="75" type="#_x0000_t75" style="height:16pt;width:46pt;" o:ole="t" filled="f" o:preferrelative="t" stroked="f" coordsize="21600,21600">
+            <v:fill on="f" focussize="0,0"/>
+            <v:stroke on="f"/>
+            <v:imagedata r:id="rId50" o:title=""/>
+            <o:lock v:ext="edit" aspectratio="t"/>
+            <w10:wrap type="none"/>
+            <w10:anchorlock/>
+          </v:shape>
+          <o:OLEObject Type="Embed" ProgID="Equation.KSEE3" ShapeID="_x0000_i1064" DrawAspect="Content" ObjectID="_1468075748" r:id="rId49">
+            <o:LockedField>false</o:LockedField>
+          </o:OLEObject>
+        </w:object>
+      </w:r>
+      <w:r>
+        <w:rPr>
+          <w:rFonts w:hint="eastAsia"/>
+          <w:lang w:val="en-US" w:eastAsia="zh-CN"/>
+        </w:rPr>
+        <w:t>的反函数</w:t>
+      </w:r>
+      <w:r>
+        <w:rPr>
+          <w:rFonts w:hint="eastAsia"/>
+          <w:position w:val="-10"/>
+          <w:lang w:val="en-US" w:eastAsia="zh-CN"/>
+        </w:rPr>
+        <w:object>
+          <v:shape id="_x0000_i1065" o:spt="75" type="#_x0000_t75" style="height:16pt;width:45pt;" o:ole="t" filled="f" o:preferrelative="t" stroked="f" coordsize="21600,21600">
+            <v:fill on="f" focussize="0,0"/>
+            <v:stroke on="f"/>
+            <v:imagedata r:id="rId52" o:title=""/>
+            <o:lock v:ext="edit" aspectratio="t"/>
+            <w10:wrap type="none"/>
+            <w10:anchorlock/>
+          </v:shape>
+          <o:OLEObject Type="Embed" ProgID="Equation.KSEE3" ShapeID="_x0000_i1065" DrawAspect="Content" ObjectID="_1468075749" r:id="rId51">
+            <o:LockedField>false</o:LockedField>
+          </o:OLEObject>
+        </w:object>
+      </w:r>
+      <w:r>
+        <w:rPr>
+          <w:rFonts w:hint="eastAsia"/>
+          <w:lang w:val="en-US" w:eastAsia="zh-CN"/>
+        </w:rPr>
+        <w:t>，记作</w:t>
+      </w:r>
+      <w:r>
+        <w:rPr>
+          <w:rFonts w:hint="eastAsia"/>
+          <w:position w:val="-10"/>
+          <w:lang w:val="en-US" w:eastAsia="zh-CN"/>
+        </w:rPr>
+        <w:object>
+          <v:shape id="_x0000_i1066" o:spt="75" type="#_x0000_t75" style="height:18pt;width:54pt;" o:ole="t" filled="f" o:preferrelative="t" stroked="f" coordsize="21600,21600">
+            <v:fill on="f" focussize="0,0"/>
+            <v:stroke on="f"/>
+            <v:imagedata r:id="rId54" o:title=""/>
+            <o:lock v:ext="edit" aspectratio="t"/>
+            <w10:wrap type="none"/>
+            <w10:anchorlock/>
+          </v:shape>
+          <o:OLEObject Type="Embed" ProgID="Equation.KSEE3" ShapeID="_x0000_i1066" DrawAspect="Content" ObjectID="_1468075750" r:id="rId53">
+            <o:LockedField>false</o:LockedField>
+          </o:OLEObject>
+        </w:object>
+      </w:r>
+    </w:p>
+    <w:p>
+      <w:pPr>
+        <w:ind w:firstLine="420" w:firstLineChars="0"/>
+        <w:rPr>
+          <w:rFonts w:hint="eastAsia"/>
+          <w:lang w:val="en-US" w:eastAsia="zh-CN"/>
+        </w:rPr>
+      </w:pPr>
+      <w:r>
+        <w:rPr>
+          <w:rFonts w:hint="eastAsia"/>
+          <w:lang w:val="en-US" w:eastAsia="zh-CN"/>
+        </w:rPr>
+        <w:t>特性1：定义域和值域对调</w:t>
+      </w:r>
+    </w:p>
+    <w:p>
+      <w:pPr>
+        <w:ind w:firstLine="420" w:firstLineChars="0"/>
+        <w:rPr>
+          <w:rFonts w:hint="eastAsia"/>
+          <w:lang w:val="en-US" w:eastAsia="zh-CN"/>
+        </w:rPr>
+      </w:pPr>
+      <w:r>
+        <w:rPr>
+          <w:rFonts w:hint="eastAsia"/>
+          <w:lang w:val="en-US" w:eastAsia="zh-CN"/>
+        </w:rPr>
+        <w:t>特性2：图像关于</w:t>
+      </w:r>
+      <w:r>
+        <w:rPr>
+          <w:rFonts w:hint="eastAsia"/>
+          <w:position w:val="-10"/>
+          <w:lang w:val="en-US" w:eastAsia="zh-CN"/>
+        </w:rPr>
+        <w:object>
+          <v:shape id="_x0000_i1067" o:spt="75" type="#_x0000_t75" style="height:13pt;width:29pt;" o:ole="t" filled="f" o:preferrelative="t" stroked="f" coordsize="21600,21600">
+            <v:fill on="f" focussize="0,0"/>
+            <v:stroke on="f"/>
+            <v:imagedata r:id="rId56" o:title=""/>
+            <o:lock v:ext="edit" aspectratio="t"/>
+            <w10:wrap type="none"/>
+            <w10:anchorlock/>
+          </v:shape>
+          <o:OLEObject Type="Embed" ProgID="Equation.KSEE3" ShapeID="_x0000_i1067" DrawAspect="Content" ObjectID="_1468075751" r:id="rId55">
+            <o:LockedField>false</o:LockedField>
+          </o:OLEObject>
+        </w:object>
+      </w:r>
+      <w:r>
+        <w:rPr>
+          <w:rFonts w:hint="eastAsia"/>
+          <w:lang w:val="en-US" w:eastAsia="zh-CN"/>
+        </w:rPr>
+        <w:t>这条线对称</w:t>
+      </w:r>
+    </w:p>
+    <w:p>
+      <w:pPr>
+        <w:ind w:firstLine="420" w:firstLineChars="0"/>
+        <w:rPr>
+          <w:rFonts w:hint="eastAsia"/>
+          <w:lang w:val="en-US" w:eastAsia="zh-CN"/>
+        </w:rPr>
+      </w:pPr>
+      <w:r>
+        <w:rPr>
+          <w:rFonts w:hint="eastAsia"/>
+          <w:lang w:val="en-US" w:eastAsia="zh-CN"/>
+        </w:rPr>
+        <w:t>结论1：</w:t>
+      </w:r>
+      <w:r>
+        <w:rPr>
+          <w:rFonts w:hint="eastAsia"/>
+          <w:position w:val="-10"/>
+          <w:lang w:val="en-US" w:eastAsia="zh-CN"/>
+        </w:rPr>
+        <w:object>
+          <v:shape id="_x0000_i1068" o:spt="75" type="#_x0000_t75" style="height:18pt;width:121pt;" o:ole="t" filled="f" o:preferrelative="t" stroked="f" coordsize="21600,21600">
+            <v:fill on="f" focussize="0,0"/>
+            <v:stroke on="f"/>
+            <v:imagedata r:id="rId58" o:title=""/>
+            <o:lock v:ext="edit" aspectratio="t"/>
+            <w10:wrap type="none"/>
+            <w10:anchorlock/>
+          </v:shape>
+          <o:OLEObject Type="Embed" ProgID="Equation.KSEE3" ShapeID="_x0000_i1068" DrawAspect="Content" ObjectID="_1468075752" r:id="rId57">
+            <o:LockedField>false</o:LockedField>
+          </o:OLEObject>
+        </w:object>
+      </w:r>
+      <w:r>
+        <w:rPr>
+          <w:rFonts w:hint="eastAsia"/>
+          <w:lang w:val="en-US" w:eastAsia="zh-CN"/>
+        </w:rPr>
+        <w:t>的值域</w:t>
+      </w:r>
+    </w:p>
+    <w:p>
+      <w:pPr>
+        <w:ind w:firstLine="420" w:firstLineChars="0"/>
+        <w:rPr>
+          <w:rFonts w:hint="eastAsia"/>
+          <w:lang w:val="en-US" w:eastAsia="zh-CN"/>
+        </w:rPr>
+      </w:pPr>
+      <w:r>
+        <w:rPr>
+          <w:rFonts w:hint="eastAsia"/>
+          <w:lang w:val="en-US" w:eastAsia="zh-CN"/>
+        </w:rPr>
+        <w:t>结论1：</w:t>
+      </w:r>
+      <w:r>
+        <w:rPr>
+          <w:rFonts w:hint="eastAsia"/>
+          <w:position w:val="-10"/>
+          <w:lang w:val="en-US" w:eastAsia="zh-CN"/>
+        </w:rPr>
+        <w:object>
+          <v:shape id="_x0000_i1069" o:spt="75" alt="" type="#_x0000_t75" style="height:18pt;width:119pt;" o:ole="t" filled="f" o:preferrelative="t" stroked="f" coordsize="21600,21600">
+            <v:path/>
+            <v:fill on="f" focussize="0,0"/>
+            <v:stroke on="f"/>
+            <v:imagedata r:id="rId60" o:title=""/>
+            <o:lock v:ext="edit" aspectratio="t"/>
+            <w10:wrap type="none"/>
+            <w10:anchorlock/>
+          </v:shape>
+          <o:OLEObject Type="Embed" ProgID="Equation.KSEE3" ShapeID="_x0000_i1069" DrawAspect="Content" ObjectID="_1468075753" r:id="rId59">
+            <o:LockedField>false</o:LockedField>
+          </o:OLEObject>
+        </w:object>
+      </w:r>
+      <w:r>
+        <w:rPr>
+          <w:rFonts w:hint="eastAsia"/>
+          <w:lang w:val="en-US" w:eastAsia="zh-CN"/>
+        </w:rPr>
+        <w:t>的定义域</w:t>
+      </w:r>
+    </w:p>
+    <w:p>
+      <w:pPr>
+        <w:rPr>
+          <w:rFonts w:hint="eastAsia"/>
+          <w:lang w:val="en-US" w:eastAsia="zh-CN"/>
+        </w:rPr>
+      </w:pPr>
+      <w:r>
+        <w:rPr>
+          <w:rFonts w:hint="eastAsia"/>
+          <w:lang w:val="en-US" w:eastAsia="zh-CN"/>
+        </w:rPr>
+        <w:t>函数的单调性：函数任意区间有</w:t>
+      </w:r>
+      <w:r>
+        <w:rPr>
+          <w:rFonts w:hint="eastAsia"/>
+          <w:position w:val="-10"/>
+          <w:lang w:val="en-US" w:eastAsia="zh-CN"/>
+        </w:rPr>
+        <w:object>
+          <v:shape id="_x0000_i1070" o:spt="75" type="#_x0000_t75" style="height:17pt;width:27pt;" o:ole="t" filled="f" o:preferrelative="t" stroked="f" coordsize="21600,21600">
+            <v:fill on="f" focussize="0,0"/>
+            <v:stroke on="f"/>
+            <v:imagedata r:id="rId62" o:title=""/>
+            <o:lock v:ext="edit" aspectratio="t"/>
+            <w10:wrap type="none"/>
+            <w10:anchorlock/>
+          </v:shape>
+          <o:OLEObject Type="Embed" ProgID="Equation.KSEE3" ShapeID="_x0000_i1070" DrawAspect="Content" ObjectID="_1468075754" r:id="rId61">
+            <o:LockedField>false</o:LockedField>
+          </o:OLEObject>
+        </w:object>
+      </w:r>
+      <w:r>
+        <w:rPr>
+          <w:rFonts w:hint="eastAsia"/>
+          <w:lang w:val="en-US" w:eastAsia="zh-CN"/>
+        </w:rPr>
+        <w:t>两个值，当</w:t>
+      </w:r>
+      <w:r>
+        <w:rPr>
+          <w:rFonts w:hint="eastAsia"/>
+          <w:position w:val="-10"/>
+          <w:lang w:val="en-US" w:eastAsia="zh-CN"/>
+        </w:rPr>
+        <w:object>
+          <v:shape id="_x0000_i1071" o:spt="75" type="#_x0000_t75" style="height:17pt;width:35pt;" o:ole="t" filled="f" o:preferrelative="t" stroked="f" coordsize="21600,21600">
+            <v:fill on="f" focussize="0,0"/>
+            <v:stroke on="f"/>
+            <v:imagedata r:id="rId64" o:title=""/>
+            <o:lock v:ext="edit" aspectratio="t"/>
+            <w10:wrap type="none"/>
+            <w10:anchorlock/>
+          </v:shape>
+          <o:OLEObject Type="Embed" ProgID="Equation.KSEE3" ShapeID="_x0000_i1071" DrawAspect="Content" ObjectID="_1468075755" r:id="rId63">
+            <o:LockedField>false</o:LockedField>
+          </o:OLEObject>
+        </w:object>
+      </w:r>
+      <w:r>
+        <w:rPr>
+          <w:rFonts w:hint="eastAsia"/>
+          <w:lang w:val="en-US" w:eastAsia="zh-CN"/>
+        </w:rPr>
+        <w:t>，都有</w:t>
+      </w:r>
+      <w:r>
+        <w:rPr>
+          <w:rFonts w:hint="eastAsia"/>
+          <w:position w:val="-10"/>
+          <w:lang w:val="en-US" w:eastAsia="zh-CN"/>
+        </w:rPr>
+        <w:object>
+          <v:shape id="_x0000_i1072" o:spt="75" type="#_x0000_t75" style="height:17pt;width:70pt;" o:ole="t" filled="f" o:preferrelative="t" stroked="f" coordsize="21600,21600">
+            <v:fill on="f" focussize="0,0"/>
+            <v:stroke on="f"/>
+            <v:imagedata r:id="rId66" o:title=""/>
+            <o:lock v:ext="edit" aspectratio="t"/>
+            <w10:wrap type="none"/>
+            <w10:anchorlock/>
+          </v:shape>
+          <o:OLEObject Type="Embed" ProgID="Equation.KSEE3" ShapeID="_x0000_i1072" DrawAspect="Content" ObjectID="_1468075756" r:id="rId65">
+            <o:LockedField>false</o:LockedField>
+          </o:OLEObject>
+        </w:object>
+      </w:r>
+      <w:r>
+        <w:rPr>
+          <w:rFonts w:hint="eastAsia"/>
+          <w:lang w:val="en-US" w:eastAsia="zh-CN"/>
+        </w:rPr>
+        <w:t>，则为增函数，反之为减函数。可以在某个区间为增(减)函数。</w:t>
+      </w:r>
+    </w:p>
+    <w:p>
+      <w:pPr>
+        <w:rPr>
+          <w:rFonts w:hint="eastAsia"/>
+          <w:lang w:val="en-US" w:eastAsia="zh-CN"/>
+        </w:rPr>
+      </w:pPr>
+      <w:r>
+        <w:rPr>
+          <w:rFonts w:hint="eastAsia"/>
+          <w:lang w:val="en-US" w:eastAsia="zh-CN"/>
+        </w:rPr>
+        <w:t>函数的奇偶性：定义域内任意一值</w:t>
+      </w:r>
+      <w:r>
+        <w:rPr>
+          <w:rFonts w:hint="eastAsia"/>
+          <w:position w:val="-6"/>
+          <w:lang w:val="en-US" w:eastAsia="zh-CN"/>
+        </w:rPr>
+        <w:object>
+          <v:shape id="_x0000_i1073" o:spt="75" type="#_x0000_t75" style="height:11pt;width:10pt;" o:ole="t" filled="f" o:preferrelative="t" stroked="f" coordsize="21600,21600">
+            <v:fill on="f" focussize="0,0"/>
+            <v:stroke on="f"/>
+            <v:imagedata r:id="rId68" o:title=""/>
+            <o:lock v:ext="edit" aspectratio="t"/>
+            <w10:wrap type="none"/>
+            <w10:anchorlock/>
+          </v:shape>
+          <o:OLEObject Type="Embed" ProgID="Equation.KSEE3" ShapeID="_x0000_i1073" DrawAspect="Content" ObjectID="_1468075757" r:id="rId67">
+            <o:LockedField>false</o:LockedField>
+          </o:OLEObject>
+        </w:object>
+      </w:r>
+      <w:r>
+        <w:rPr>
+          <w:rFonts w:hint="eastAsia"/>
+          <w:lang w:val="en-US" w:eastAsia="zh-CN"/>
+        </w:rPr>
+        <w:t>，都有</w:t>
+      </w:r>
+      <w:r>
+        <w:rPr>
+          <w:rFonts w:hint="eastAsia"/>
+          <w:position w:val="-10"/>
+          <w:lang w:val="en-US" w:eastAsia="zh-CN"/>
+        </w:rPr>
+        <w:object>
+          <v:shape id="_x0000_i1074" o:spt="75" type="#_x0000_t75" style="height:16pt;width:69pt;" o:ole="t" filled="f" o:preferrelative="t" stroked="f" coordsize="21600,21600">
+            <v:fill on="f" focussize="0,0"/>
+            <v:stroke on="f"/>
+            <v:imagedata r:id="rId70" o:title=""/>
+            <o:lock v:ext="edit" aspectratio="t"/>
+            <w10:wrap type="none"/>
+            <w10:anchorlock/>
+          </v:shape>
+          <o:OLEObject Type="Embed" ProgID="Equation.KSEE3" ShapeID="_x0000_i1074" DrawAspect="Content" ObjectID="_1468075758" r:id="rId69">
+            <o:LockedField>false</o:LockedField>
+          </o:OLEObject>
+        </w:object>
+      </w:r>
+      <w:r>
+        <w:rPr>
+          <w:rFonts w:hint="eastAsia"/>
+          <w:lang w:val="en-US" w:eastAsia="zh-CN"/>
+        </w:rPr>
+        <w:t>，则为偶函数，特点关于y轴对称；都有</w:t>
+      </w:r>
+      <w:r>
+        <w:rPr>
+          <w:rFonts w:hint="eastAsia"/>
+          <w:position w:val="-10"/>
+          <w:lang w:val="en-US" w:eastAsia="zh-CN"/>
+        </w:rPr>
+        <w:object>
+          <v:shape id="_x0000_i1075" o:spt="75" alt="" type="#_x0000_t75" style="height:16pt;width:76pt;" o:ole="t" filled="f" o:preferrelative="t" stroked="f" coordsize="21600,21600">
+            <v:path/>
+            <v:fill on="f" focussize="0,0"/>
+            <v:stroke on="f"/>
+            <v:imagedata r:id="rId72" o:title=""/>
+            <o:lock v:ext="edit" aspectratio="t"/>
+            <w10:wrap type="none"/>
+            <w10:anchorlock/>
+          </v:shape>
+          <o:OLEObject Type="Embed" ProgID="Equation.KSEE3" ShapeID="_x0000_i1075" DrawAspect="Content" ObjectID="_1468075759" r:id="rId71">
+            <o:LockedField>false</o:LockedField>
+          </o:OLEObject>
+        </w:object>
+      </w:r>
+      <w:r>
+        <w:rPr>
+          <w:rFonts w:hint="eastAsia"/>
+          <w:lang w:val="en-US" w:eastAsia="zh-CN"/>
+        </w:rPr>
+        <w:t>，则为奇函数，特点关于原点对称</w:t>
+      </w:r>
+    </w:p>
+    <w:p>
+      <w:pPr>
+        <w:rPr>
+          <w:rFonts w:hint="eastAsia"/>
+          <w:lang w:val="en-US" w:eastAsia="zh-CN"/>
+        </w:rPr>
+      </w:pPr>
+      <w:r>
+        <w:rPr>
+          <w:rFonts w:hint="eastAsia"/>
+          <w:lang w:val="en-US" w:eastAsia="zh-CN"/>
+        </w:rPr>
+        <w:t>复合函数</w:t>
+      </w:r>
+      <w:r>
+        <w:rPr>
+          <w:rFonts w:hint="eastAsia"/>
+          <w:position w:val="-10"/>
+          <w:lang w:val="en-US" w:eastAsia="zh-CN"/>
+        </w:rPr>
+        <w:object>
+          <v:shape id="_x0000_i1080" o:spt="75" type="#_x0000_t75" style="height:16pt;width:152pt;" o:ole="t" filled="f" o:preferrelative="t" stroked="f" coordsize="21600,21600">
+            <v:path/>
+            <v:fill on="f" focussize="0,0"/>
+            <v:stroke on="f"/>
+            <v:imagedata r:id="rId74" o:title=""/>
+            <o:lock v:ext="edit" aspectratio="t"/>
+            <w10:wrap type="none"/>
+            <w10:anchorlock/>
+          </v:shape>
+          <o:OLEObject Type="Embed" ProgID="Equation.KSEE3" ShapeID="_x0000_i1080" DrawAspect="Content" ObjectID="_1468075760" r:id="rId73">
+            <o:LockedField>false</o:LockedField>
+          </o:OLEObject>
+        </w:object>
+      </w:r>
+      <w:r>
+        <w:rPr>
+          <w:rFonts w:hint="eastAsia"/>
+          <w:lang w:val="en-US" w:eastAsia="zh-CN"/>
+        </w:rPr>
+        <w:t>单调性</w:t>
+      </w:r>
+    </w:p>
+    <w:tbl>
+      <w:tblPr>
+        <w:tblStyle w:val="9"/>
+        <w:tblW w:w="0" w:type="auto"/>
+        <w:tblInd w:w="0" w:type="dxa"/>
+        <w:tblBorders>
+          <w:top w:val="single" w:color="auto" w:sz="4" w:space="0"/>
+          <w:left w:val="single" w:color="auto" w:sz="4" w:space="0"/>
+          <w:bottom w:val="single" w:color="auto" w:sz="4" w:space="0"/>
+          <w:right w:val="single" w:color="auto" w:sz="4" w:space="0"/>
+          <w:insideH w:val="single" w:color="auto" w:sz="4" w:space="0"/>
+          <w:insideV w:val="single" w:color="auto" w:sz="4" w:space="0"/>
+        </w:tblBorders>
+        <w:tblLayout w:type="autofit"/>
+        <w:tblCellMar>
+          <w:left w:w="108" w:type="dxa"/>
+          <w:right w:w="108" w:type="dxa"/>
+        </w:tblCellMar>
+      </w:tblPr>
+      <w:tblGrid>
+        <w:gridCol w:w="2840"/>
+        <w:gridCol w:w="2841"/>
+        <w:gridCol w:w="2841"/>
+      </w:tblGrid>
+      <w:tr>
+        <w:tblPrEx>
+          <w:tblBorders>
+            <w:top w:val="single" w:color="auto" w:sz="4" w:space="0"/>
+            <w:left w:val="single" w:color="auto" w:sz="4" w:space="0"/>
+            <w:bottom w:val="single" w:color="auto" w:sz="4" w:space="0"/>
+            <w:right w:val="single" w:color="auto" w:sz="4" w:space="0"/>
+            <w:insideH w:val="single" w:color="auto" w:sz="4" w:space="0"/>
+            <w:insideV w:val="single" w:color="auto" w:sz="4" w:space="0"/>
+          </w:tblBorders>
+          <w:tblCellMar>
+            <w:left w:w="108" w:type="dxa"/>
+            <w:right w:w="108" w:type="dxa"/>
+          </w:tblCellMar>
+        </w:tblPrEx>
+        <w:tc>
+          <w:tcPr>
+            <w:tcW w:w="2840" w:type="dxa"/>
+          </w:tcPr>
+          <w:p>
+            <w:pPr>
+              <w:rPr>
+                <w:rFonts w:hint="default"/>
+                <w:vertAlign w:val="baseline"/>
+                <w:lang w:val="en-US" w:eastAsia="zh-CN"/>
+              </w:rPr>
+            </w:pPr>
+            <w:r>
+              <w:rPr>
+                <w:rFonts w:hint="default"/>
+                <w:position w:val="-10"/>
+                <w:vertAlign w:val="baseline"/>
+                <w:lang w:val="en-US" w:eastAsia="zh-CN"/>
+              </w:rPr>
+              <w:object>
+                <v:shape id="_x0000_i1077" o:spt="75" type="#_x0000_t75" style="height:16pt;width:46pt;" o:ole="t" filled="f" o:preferrelative="t" stroked="f" coordsize="21600,21600">
+                  <v:fill on="f" focussize="0,0"/>
+                  <v:stroke on="f"/>
+                  <v:imagedata r:id="rId76" o:title=""/>
+                  <o:lock v:ext="edit" aspectratio="t"/>
+                  <w10:wrap type="none"/>
+                  <w10:anchorlock/>
+                </v:shape>
+                <o:OLEObject Type="Embed" ProgID="Equation.KSEE3" ShapeID="_x0000_i1077" DrawAspect="Content" ObjectID="_1468075761" r:id="rId75">
+                  <o:LockedField>false</o:LockedField>
+                </o:OLEObject>
+              </w:object>
+            </w:r>
+          </w:p>
+        </w:tc>
+        <w:tc>
+          <w:tcPr>
+            <w:tcW w:w="2841" w:type="dxa"/>
+          </w:tcPr>
+          <w:p>
+            <w:pPr>
+              <w:rPr>
+                <w:rFonts w:hint="default"/>
+                <w:vertAlign w:val="baseline"/>
+                <w:lang w:val="en-US" w:eastAsia="zh-CN"/>
+              </w:rPr>
+            </w:pPr>
+            <w:r>
+              <w:rPr>
+                <w:rFonts w:hint="default"/>
+                <w:position w:val="-10"/>
+                <w:vertAlign w:val="baseline"/>
+                <w:lang w:val="en-US" w:eastAsia="zh-CN"/>
+              </w:rPr>
+              <w:object>
+                <v:shape id="_x0000_i1078" o:spt="75" type="#_x0000_t75" style="height:16pt;width:44pt;" o:ole="t" filled="f" o:preferrelative="t" stroked="f" coordsize="21600,21600">
+                  <v:fill on="f" focussize="0,0"/>
+                  <v:stroke on="f"/>
+                  <v:imagedata r:id="rId78" o:title=""/>
+                  <o:lock v:ext="edit" aspectratio="t"/>
+                  <w10:wrap type="none"/>
+                  <w10:anchorlock/>
+                </v:shape>
+                <o:OLEObject Type="Embed" ProgID="Equation.KSEE3" ShapeID="_x0000_i1078" DrawAspect="Content" ObjectID="_1468075762" r:id="rId77">
+                  <o:LockedField>false</o:LockedField>
+                </o:OLEObject>
+              </w:object>
+            </w:r>
+          </w:p>
+        </w:tc>
+        <w:tc>
+          <w:tcPr>
+            <w:tcW w:w="2841" w:type="dxa"/>
+          </w:tcPr>
+          <w:p>
+            <w:pPr>
+              <w:rPr>
+                <w:rFonts w:hint="default"/>
+                <w:vertAlign w:val="baseline"/>
+                <w:lang w:val="en-US" w:eastAsia="zh-CN"/>
+              </w:rPr>
+            </w:pPr>
+            <w:r>
+              <w:rPr>
+                <w:rFonts w:hint="default"/>
+                <w:position w:val="-10"/>
+                <w:vertAlign w:val="baseline"/>
+                <w:lang w:val="en-US" w:eastAsia="zh-CN"/>
+              </w:rPr>
+              <w:object>
+                <v:shape id="_x0000_i1079" o:spt="75" type="#_x0000_t75" style="height:16pt;width:60pt;" o:ole="t" filled="f" o:preferrelative="t" stroked="f" coordsize="21600,21600">
+                  <v:fill on="f" focussize="0,0"/>
+                  <v:stroke on="f"/>
+                  <v:imagedata r:id="rId80" o:title=""/>
+                  <o:lock v:ext="edit" aspectratio="t"/>
+                  <w10:wrap type="none"/>
+                  <w10:anchorlock/>
+                </v:shape>
+                <o:OLEObject Type="Embed" ProgID="Equation.KSEE3" ShapeID="_x0000_i1079" DrawAspect="Content" ObjectID="_1468075763" r:id="rId79">
+                  <o:LockedField>false</o:LockedField>
+                </o:OLEObject>
+              </w:object>
+            </w:r>
+          </w:p>
+        </w:tc>
+      </w:tr>
+      <w:tr>
+        <w:tblPrEx>
+          <w:tblBorders>
+            <w:top w:val="single" w:color="auto" w:sz="4" w:space="0"/>
+            <w:left w:val="single" w:color="auto" w:sz="4" w:space="0"/>
+            <w:bottom w:val="single" w:color="auto" w:sz="4" w:space="0"/>
+            <w:right w:val="single" w:color="auto" w:sz="4" w:space="0"/>
+            <w:insideH w:val="single" w:color="auto" w:sz="4" w:space="0"/>
+            <w:insideV w:val="single" w:color="auto" w:sz="4" w:space="0"/>
+          </w:tblBorders>
+          <w:tblCellMar>
+            <w:left w:w="108" w:type="dxa"/>
+            <w:right w:w="108" w:type="dxa"/>
+          </w:tblCellMar>
+        </w:tblPrEx>
+        <w:tc>
+          <w:tcPr>
+            <w:tcW w:w="2840" w:type="dxa"/>
+          </w:tcPr>
+          <w:p>
+            <w:pPr>
+              <w:rPr>
+                <w:rFonts w:hint="default"/>
+                <w:vertAlign w:val="baseline"/>
+                <w:lang w:val="en-US" w:eastAsia="zh-CN"/>
+              </w:rPr>
+            </w:pPr>
+            <w:r>
+              <w:rPr>
+                <w:rFonts w:hint="eastAsia"/>
+                <w:vertAlign w:val="baseline"/>
+                <w:lang w:val="en-US" w:eastAsia="zh-CN"/>
+              </w:rPr>
+              <w:t>增</w:t>
+            </w:r>
+          </w:p>
+        </w:tc>
+        <w:tc>
+          <w:tcPr>
+            <w:tcW w:w="2841" w:type="dxa"/>
+          </w:tcPr>
+          <w:p>
+            <w:pPr>
+              <w:rPr>
+                <w:rFonts w:hint="default"/>
+                <w:vertAlign w:val="baseline"/>
+                <w:lang w:val="en-US" w:eastAsia="zh-CN"/>
+              </w:rPr>
+            </w:pPr>
+            <w:r>
+              <w:rPr>
+                <w:rFonts w:hint="eastAsia"/>
+                <w:vertAlign w:val="baseline"/>
+                <w:lang w:val="en-US" w:eastAsia="zh-CN"/>
+              </w:rPr>
+              <w:t>增</w:t>
+            </w:r>
+          </w:p>
+        </w:tc>
+        <w:tc>
+          <w:tcPr>
+            <w:tcW w:w="2841" w:type="dxa"/>
+          </w:tcPr>
+          <w:p>
+            <w:pPr>
+              <w:rPr>
+                <w:rFonts w:hint="default"/>
+                <w:vertAlign w:val="baseline"/>
+                <w:lang w:val="en-US" w:eastAsia="zh-CN"/>
+              </w:rPr>
+            </w:pPr>
+            <w:r>
+              <w:rPr>
+                <w:rFonts w:hint="eastAsia"/>
+                <w:vertAlign w:val="baseline"/>
+                <w:lang w:val="en-US" w:eastAsia="zh-CN"/>
+              </w:rPr>
+              <w:t>增</w:t>
+            </w:r>
+          </w:p>
+        </w:tc>
+      </w:tr>
+      <w:tr>
+        <w:tblPrEx>
+          <w:tblBorders>
+            <w:top w:val="single" w:color="auto" w:sz="4" w:space="0"/>
+            <w:left w:val="single" w:color="auto" w:sz="4" w:space="0"/>
+            <w:bottom w:val="single" w:color="auto" w:sz="4" w:space="0"/>
+            <w:right w:val="single" w:color="auto" w:sz="4" w:space="0"/>
+            <w:insideH w:val="single" w:color="auto" w:sz="4" w:space="0"/>
+            <w:insideV w:val="single" w:color="auto" w:sz="4" w:space="0"/>
+          </w:tblBorders>
+          <w:tblCellMar>
+            <w:left w:w="108" w:type="dxa"/>
+            <w:right w:w="108" w:type="dxa"/>
+          </w:tblCellMar>
+        </w:tblPrEx>
+        <w:tc>
+          <w:tcPr>
+            <w:tcW w:w="2840" w:type="dxa"/>
+          </w:tcPr>
+          <w:p>
+            <w:pPr>
+              <w:rPr>
+                <w:rFonts w:hint="default"/>
+                <w:vertAlign w:val="baseline"/>
+                <w:lang w:val="en-US" w:eastAsia="zh-CN"/>
+              </w:rPr>
+            </w:pPr>
+            <w:r>
+              <w:rPr>
+                <w:rFonts w:hint="eastAsia"/>
+                <w:vertAlign w:val="baseline"/>
+                <w:lang w:val="en-US" w:eastAsia="zh-CN"/>
+              </w:rPr>
+              <w:t>增</w:t>
+            </w:r>
+          </w:p>
+        </w:tc>
+        <w:tc>
+          <w:tcPr>
+            <w:tcW w:w="2841" w:type="dxa"/>
+          </w:tcPr>
+          <w:p>
+            <w:pPr>
+              <w:rPr>
+                <w:rFonts w:hint="default"/>
+                <w:vertAlign w:val="baseline"/>
+                <w:lang w:val="en-US" w:eastAsia="zh-CN"/>
+              </w:rPr>
+            </w:pPr>
+            <w:r>
+              <w:rPr>
+                <w:rFonts w:hint="eastAsia"/>
+                <w:vertAlign w:val="baseline"/>
+                <w:lang w:val="en-US" w:eastAsia="zh-CN"/>
+              </w:rPr>
+              <w:t>减</w:t>
+            </w:r>
+          </w:p>
+        </w:tc>
+        <w:tc>
+          <w:tcPr>
+            <w:tcW w:w="2841" w:type="dxa"/>
+          </w:tcPr>
+          <w:p>
+            <w:pPr>
+              <w:rPr>
+                <w:rFonts w:hint="default"/>
+                <w:vertAlign w:val="baseline"/>
+                <w:lang w:val="en-US" w:eastAsia="zh-CN"/>
+              </w:rPr>
+            </w:pPr>
+            <w:r>
+              <w:rPr>
+                <w:rFonts w:hint="eastAsia"/>
+                <w:vertAlign w:val="baseline"/>
+                <w:lang w:val="en-US" w:eastAsia="zh-CN"/>
+              </w:rPr>
+              <w:t>减</w:t>
+            </w:r>
+          </w:p>
+        </w:tc>
+      </w:tr>
+      <w:tr>
+        <w:tblPrEx>
+          <w:tblBorders>
+            <w:top w:val="single" w:color="auto" w:sz="4" w:space="0"/>
+            <w:left w:val="single" w:color="auto" w:sz="4" w:space="0"/>
+            <w:bottom w:val="single" w:color="auto" w:sz="4" w:space="0"/>
+            <w:right w:val="single" w:color="auto" w:sz="4" w:space="0"/>
+            <w:insideH w:val="single" w:color="auto" w:sz="4" w:space="0"/>
+            <w:insideV w:val="single" w:color="auto" w:sz="4" w:space="0"/>
+          </w:tblBorders>
+          <w:tblCellMar>
+            <w:left w:w="108" w:type="dxa"/>
+            <w:right w:w="108" w:type="dxa"/>
+          </w:tblCellMar>
+        </w:tblPrEx>
+        <w:tc>
+          <w:tcPr>
+            <w:tcW w:w="2840" w:type="dxa"/>
+          </w:tcPr>
+          <w:p>
+            <w:pPr>
+              <w:rPr>
+                <w:rFonts w:hint="default"/>
+                <w:vertAlign w:val="baseline"/>
+                <w:lang w:val="en-US" w:eastAsia="zh-CN"/>
+              </w:rPr>
+            </w:pPr>
+            <w:r>
+              <w:rPr>
+                <w:rFonts w:hint="eastAsia"/>
+                <w:vertAlign w:val="baseline"/>
+                <w:lang w:val="en-US" w:eastAsia="zh-CN"/>
+              </w:rPr>
+              <w:t>减</w:t>
+            </w:r>
+          </w:p>
+        </w:tc>
+        <w:tc>
+          <w:tcPr>
+            <w:tcW w:w="2841" w:type="dxa"/>
+          </w:tcPr>
+          <w:p>
+            <w:pPr>
+              <w:rPr>
+                <w:rFonts w:hint="default"/>
+                <w:vertAlign w:val="baseline"/>
+                <w:lang w:val="en-US" w:eastAsia="zh-CN"/>
+              </w:rPr>
+            </w:pPr>
+            <w:r>
+              <w:rPr>
+                <w:rFonts w:hint="eastAsia"/>
+                <w:vertAlign w:val="baseline"/>
+                <w:lang w:val="en-US" w:eastAsia="zh-CN"/>
+              </w:rPr>
+              <w:t>增</w:t>
+            </w:r>
+          </w:p>
+        </w:tc>
+        <w:tc>
+          <w:tcPr>
+            <w:tcW w:w="2841" w:type="dxa"/>
+          </w:tcPr>
+          <w:p>
+            <w:pPr>
+              <w:rPr>
+                <w:rFonts w:hint="default"/>
+                <w:vertAlign w:val="baseline"/>
+                <w:lang w:val="en-US" w:eastAsia="zh-CN"/>
+              </w:rPr>
+            </w:pPr>
+            <w:r>
+              <w:rPr>
+                <w:rFonts w:hint="eastAsia"/>
+                <w:vertAlign w:val="baseline"/>
+                <w:lang w:val="en-US" w:eastAsia="zh-CN"/>
+              </w:rPr>
+              <w:t>减</w:t>
+            </w:r>
+          </w:p>
+        </w:tc>
+      </w:tr>
+      <w:tr>
+        <w:tblPrEx>
+          <w:tblBorders>
+            <w:top w:val="single" w:color="auto" w:sz="4" w:space="0"/>
+            <w:left w:val="single" w:color="auto" w:sz="4" w:space="0"/>
+            <w:bottom w:val="single" w:color="auto" w:sz="4" w:space="0"/>
+            <w:right w:val="single" w:color="auto" w:sz="4" w:space="0"/>
+            <w:insideH w:val="single" w:color="auto" w:sz="4" w:space="0"/>
+            <w:insideV w:val="single" w:color="auto" w:sz="4" w:space="0"/>
+          </w:tblBorders>
+          <w:tblCellMar>
+            <w:left w:w="108" w:type="dxa"/>
+            <w:right w:w="108" w:type="dxa"/>
+          </w:tblCellMar>
+        </w:tblPrEx>
+        <w:tc>
+          <w:tcPr>
+            <w:tcW w:w="2840" w:type="dxa"/>
+          </w:tcPr>
+          <w:p>
+            <w:pPr>
+              <w:rPr>
+                <w:rFonts w:hint="default"/>
+                <w:vertAlign w:val="baseline"/>
+                <w:lang w:val="en-US" w:eastAsia="zh-CN"/>
+              </w:rPr>
+            </w:pPr>
+            <w:r>
+              <w:rPr>
+                <w:rFonts w:hint="eastAsia"/>
+                <w:vertAlign w:val="baseline"/>
+                <w:lang w:val="en-US" w:eastAsia="zh-CN"/>
+              </w:rPr>
+              <w:t>减</w:t>
+            </w:r>
+          </w:p>
+        </w:tc>
+        <w:tc>
+          <w:tcPr>
+            <w:tcW w:w="2841" w:type="dxa"/>
+          </w:tcPr>
+          <w:p>
+            <w:pPr>
+              <w:rPr>
+                <w:rFonts w:hint="default"/>
+                <w:vertAlign w:val="baseline"/>
+                <w:lang w:val="en-US" w:eastAsia="zh-CN"/>
+              </w:rPr>
+            </w:pPr>
+            <w:r>
+              <w:rPr>
+                <w:rFonts w:hint="eastAsia"/>
+                <w:vertAlign w:val="baseline"/>
+                <w:lang w:val="en-US" w:eastAsia="zh-CN"/>
+              </w:rPr>
+              <w:t>减</w:t>
+            </w:r>
+          </w:p>
+        </w:tc>
+        <w:tc>
+          <w:tcPr>
+            <w:tcW w:w="2841" w:type="dxa"/>
+          </w:tcPr>
+          <w:p>
+            <w:pPr>
+              <w:rPr>
+                <w:rFonts w:hint="default"/>
+                <w:vertAlign w:val="baseline"/>
+                <w:lang w:val="en-US" w:eastAsia="zh-CN"/>
+              </w:rPr>
+            </w:pPr>
+            <w:r>
+              <w:rPr>
+                <w:rFonts w:hint="eastAsia"/>
+                <w:vertAlign w:val="baseline"/>
+                <w:lang w:val="en-US" w:eastAsia="zh-CN"/>
+              </w:rPr>
+              <w:t>增</w:t>
+            </w:r>
+          </w:p>
+        </w:tc>
+      </w:tr>
+    </w:tbl>
+    <w:p>
+      <w:pPr>
+        <w:rPr>
+          <w:rFonts w:hint="default"/>
+          <w:lang w:val="en-US" w:eastAsia="zh-CN"/>
+        </w:rPr>
+      </w:pPr>
+    </w:p>
+    <w:p>
+      <w:pPr>
+        <w:rPr>
+          <w:rFonts w:hint="eastAsia"/>
+          <w:lang w:val="en-US" w:eastAsia="zh-CN"/>
+        </w:rPr>
+      </w:pPr>
+      <w:r>
+        <w:rPr>
+          <w:rFonts w:hint="eastAsia"/>
+          <w:lang w:val="en-US" w:eastAsia="zh-CN"/>
+        </w:rPr>
+        <w:t>复合函数</w:t>
+      </w:r>
+      <w:r>
+        <w:rPr>
+          <w:rFonts w:hint="eastAsia"/>
+          <w:position w:val="-10"/>
+          <w:lang w:val="en-US" w:eastAsia="zh-CN"/>
+        </w:rPr>
+        <w:object>
+          <v:shape id="_x0000_i1081" o:spt="75" type="#_x0000_t75" style="height:16pt;width:53pt;" o:ole="t" filled="f" o:preferrelative="t" stroked="f" coordsize="21600,21600">
+            <v:fill on="f" focussize="0,0"/>
+            <v:stroke on="f"/>
+            <v:imagedata r:id="rId82" o:title=""/>
+            <o:lock v:ext="edit" aspectratio="t"/>
+            <w10:wrap type="none"/>
+            <w10:anchorlock/>
+          </v:shape>
+          <o:OLEObject Type="Embed" ProgID="Equation.KSEE3" ShapeID="_x0000_i1081" DrawAspect="Content" ObjectID="_1468075764" r:id="rId81">
+            <o:LockedField>false</o:LockedField>
+          </o:OLEObject>
+        </w:object>
+      </w:r>
+      <w:r>
+        <w:rPr>
+          <w:rFonts w:hint="eastAsia"/>
+          <w:lang w:val="en-US" w:eastAsia="zh-CN"/>
+        </w:rPr>
+        <w:t>奇偶性</w:t>
+      </w:r>
+    </w:p>
+    <w:p>
+      <w:pPr>
+        <w:rPr>
+          <w:rFonts w:hint="default"/>
+          <w:lang w:val="en-US" w:eastAsia="zh-CN"/>
+        </w:rPr>
+      </w:pPr>
+      <w:bookmarkStart w:id="42" w:name="_GoBack"/>
+      <w:r>
+        <w:rPr>
+          <w:rFonts w:hint="default"/>
+          <w:position w:val="-8"/>
+          <w:lang w:val="en-US" w:eastAsia="zh-CN"/>
+        </w:rPr>
+        <w:object>
+          <v:shape id="_x0000_i1082" o:spt="75" type="#_x0000_t75" style="height:16pt;width:335pt;" o:ole="t" filled="f" o:preferrelative="t" stroked="f" coordsize="21600,21600">
+            <v:fill on="f" focussize="0,0"/>
+            <v:stroke on="f"/>
+            <v:imagedata r:id="rId84" o:title=""/>
+            <o:lock v:ext="edit" aspectratio="t"/>
+            <w10:wrap type="none"/>
+            <w10:anchorlock/>
+          </v:shape>
+          <o:OLEObject Type="Embed" ProgID="Equation.KSEE3" ShapeID="_x0000_i1082" DrawAspect="Content" ObjectID="_1468075765" r:id="rId83">
+            <o:LockedField>false</o:LockedField>
+          </o:OLEObject>
+        </w:object>
+      </w:r>
+      <w:bookmarkEnd w:id="42"/>
+    </w:p>
+    <w:p>
+      <w:pPr>
+        <w:rPr>
+          <w:rFonts w:hint="default"/>
+          <w:lang w:val="en-US" w:eastAsia="zh-CN"/>
+        </w:rPr>
+      </w:pPr>
+    </w:p>
+    <w:p>
+      <w:pPr>
+        <w:rPr>
+          <w:rFonts w:hint="default"/>
+          <w:lang w:val="en-US" w:eastAsia="zh-CN"/>
+        </w:rPr>
+      </w:pPr>
+    </w:p>
+    <w:p>
+      <w:pPr>
+        <w:pStyle w:val="2"/>
+        <w:bidi w:val="0"/>
+        <w:rPr>
+          <w:rFonts w:hint="eastAsia"/>
+          <w:lang w:val="en-US" w:eastAsia="zh-CN"/>
+        </w:rPr>
+      </w:pPr>
+      <w:bookmarkStart w:id="3" w:name="_Toc28224"/>
+      <w:r>
+        <w:rPr>
+          <w:rFonts w:hint="eastAsia"/>
+          <w:lang w:val="en-US" w:eastAsia="zh-CN"/>
+        </w:rPr>
         <w:t>几何</w:t>
       </w:r>
-      <w:bookmarkEnd w:id="0"/>
+      <w:bookmarkEnd w:id="3"/>
     </w:p>
     <w:p>
       <w:pPr>
@@ -1793,6 +4902,7 @@
           <w:lang w:val="en-US" w:eastAsia="zh-CN"/>
         </w:rPr>
       </w:pPr>
+      <w:bookmarkStart w:id="4" w:name="_Toc22742"/>
       <w:r>
         <w:rPr>
           <w:rFonts w:hint="eastAsia"/>
@@ -1800,6 +4910,7 @@
         </w:rPr>
         <w:t>三角形</w:t>
       </w:r>
+      <w:bookmarkEnd w:id="4"/>
     </w:p>
     <w:p>
       <w:pPr>
@@ -1851,16 +4962,16 @@
           <w:lang w:val="en-US" w:eastAsia="zh-CN"/>
         </w:rPr>
         <w:object>
-          <v:shape id="_x0000_i1033" o:spt="75" type="#_x0000_t75" style="height:16pt;width:49pt;" o:ole="t" filled="f" o:preferrelative="t" stroked="f" coordsize="21600,21600">
+          <v:shape id="_x0000_i1048" o:spt="75" type="#_x0000_t75" style="height:16pt;width:49pt;" o:ole="t" filled="f" o:preferrelative="t" stroked="f" coordsize="21600,21600">
             <v:path/>
             <v:fill on="f" focussize="0,0"/>
             <v:stroke on="f"/>
-            <v:imagedata r:id="rId50" o:title=""/>
+            <v:imagedata r:id="rId86" o:title=""/>
             <o:lock v:ext="edit" aspectratio="t"/>
             <w10:wrap type="none"/>
             <w10:anchorlock/>
           </v:shape>
-          <o:OLEObject Type="Embed" ProgID="Equation.KSEE3" ShapeID="_x0000_i1033" DrawAspect="Content" ObjectID="_1468075748" r:id="rId49">
+          <o:OLEObject Type="Embed" ProgID="Equation.KSEE3" ShapeID="_x0000_i1048" DrawAspect="Content" ObjectID="_1468075766" r:id="rId85">
             <o:LockedField>false</o:LockedField>
           </o:OLEObject>
         </w:object>
@@ -1879,16 +4990,16 @@
           <w:lang w:val="en-US" w:eastAsia="zh-CN"/>
         </w:rPr>
         <w:object>
-          <v:shape id="_x0000_i1034" o:spt="75" type="#_x0000_t75" style="height:15pt;width:28pt;" o:ole="t" filled="f" o:preferrelative="t" stroked="f" coordsize="21600,21600">
+          <v:shape id="_x0000_i1049" o:spt="75" type="#_x0000_t75" style="height:15pt;width:28pt;" o:ole="t" filled="f" o:preferrelative="t" stroked="f" coordsize="21600,21600">
             <v:path/>
             <v:fill on="f" focussize="0,0"/>
             <v:stroke on="f"/>
-            <v:imagedata r:id="rId52" o:title=""/>
+            <v:imagedata r:id="rId88" o:title=""/>
             <o:lock v:ext="edit" aspectratio="t"/>
             <w10:wrap type="none"/>
             <w10:anchorlock/>
           </v:shape>
-          <o:OLEObject Type="Embed" ProgID="Equation.KSEE3" ShapeID="_x0000_i1034" DrawAspect="Content" ObjectID="_1468075749" r:id="rId51">
+          <o:OLEObject Type="Embed" ProgID="Equation.KSEE3" ShapeID="_x0000_i1049" DrawAspect="Content" ObjectID="_1468075767" r:id="rId87">
             <o:LockedField>false</o:LockedField>
           </o:OLEObject>
         </w:object>
@@ -1939,6 +5050,7 @@
           <w:lang w:val="en-US" w:eastAsia="zh-CN"/>
         </w:rPr>
       </w:pPr>
+      <w:bookmarkStart w:id="5" w:name="_Toc15061"/>
       <w:r>
         <w:rPr>
           <w:rFonts w:hint="eastAsia"/>
@@ -1946,6 +5058,7 @@
         </w:rPr>
         <w:t>基本定理</w:t>
       </w:r>
+      <w:bookmarkEnd w:id="5"/>
     </w:p>
     <w:p>
       <w:pPr>
@@ -1968,16 +5081,16 @@
           <w:lang w:val="en-US" w:eastAsia="zh-CN"/>
         </w:rPr>
         <w:object>
-          <v:shape id="_x0000_i1035" o:spt="75" type="#_x0000_t75" style="height:31pt;width:48pt;" o:ole="t" filled="f" o:preferrelative="t" stroked="f" coordsize="21600,21600">
+          <v:shape id="_x0000_i1050" o:spt="75" type="#_x0000_t75" style="height:31pt;width:48pt;" o:ole="t" filled="f" o:preferrelative="t" stroked="f" coordsize="21600,21600">
             <v:path/>
             <v:fill on="f" focussize="0,0"/>
             <v:stroke on="f"/>
-            <v:imagedata r:id="rId54" o:title=""/>
+            <v:imagedata r:id="rId90" o:title=""/>
             <o:lock v:ext="edit" aspectratio="t"/>
             <w10:wrap type="none"/>
             <w10:anchorlock/>
           </v:shape>
-          <o:OLEObject Type="Embed" ProgID="Equation.KSEE3" ShapeID="_x0000_i1035" DrawAspect="Content" ObjectID="_1468075750" r:id="rId53">
+          <o:OLEObject Type="Embed" ProgID="Equation.KSEE3" ShapeID="_x0000_i1050" DrawAspect="Content" ObjectID="_1468075768" r:id="rId89">
             <o:LockedField>false</o:LockedField>
           </o:OLEObject>
         </w:object>
@@ -2004,16 +5117,16 @@
           <w:lang w:val="en-US" w:eastAsia="zh-CN"/>
         </w:rPr>
         <w:object>
-          <v:shape id="_x0000_i1036" o:spt="75" type="#_x0000_t75" style="height:31pt;width:132.95pt;" o:ole="t" filled="f" o:preferrelative="t" stroked="f" coordsize="21600,21600">
+          <v:shape id="_x0000_i1051" o:spt="75" type="#_x0000_t75" style="height:31pt;width:132.95pt;" o:ole="t" filled="f" o:preferrelative="t" stroked="f" coordsize="21600,21600">
             <v:path/>
             <v:fill on="f" focussize="0,0"/>
             <v:stroke on="f"/>
-            <v:imagedata r:id="rId56" o:title=""/>
+            <v:imagedata r:id="rId92" o:title=""/>
             <o:lock v:ext="edit" aspectratio="t"/>
             <w10:wrap type="none"/>
             <w10:anchorlock/>
           </v:shape>
-          <o:OLEObject Type="Embed" ProgID="Equation.KSEE3" ShapeID="_x0000_i1036" DrawAspect="Content" ObjectID="_1468075751" r:id="rId55">
+          <o:OLEObject Type="Embed" ProgID="Equation.KSEE3" ShapeID="_x0000_i1051" DrawAspect="Content" ObjectID="_1468075769" r:id="rId91">
             <o:LockedField>false</o:LockedField>
           </o:OLEObject>
         </w:object>
@@ -2041,16 +5154,16 @@
           <w:lang w:val="en-US" w:eastAsia="zh-CN"/>
         </w:rPr>
         <w:object>
-          <v:shape id="_x0000_i1037" o:spt="75" type="#_x0000_t75" style="height:16pt;width:82pt;" o:ole="t" filled="f" o:preferrelative="t" stroked="f" coordsize="21600,21600">
+          <v:shape id="_x0000_i1052" o:spt="75" type="#_x0000_t75" style="height:16pt;width:82pt;" o:ole="t" filled="f" o:preferrelative="t" stroked="f" coordsize="21600,21600">
             <v:path/>
             <v:fill on="f" focussize="0,0"/>
             <v:stroke on="f"/>
-            <v:imagedata r:id="rId58" o:title=""/>
+            <v:imagedata r:id="rId94" o:title=""/>
             <o:lock v:ext="edit" aspectratio="t"/>
             <w10:wrap type="none"/>
             <w10:anchorlock/>
           </v:shape>
-          <o:OLEObject Type="Embed" ProgID="Equation.KSEE3" ShapeID="_x0000_i1037" DrawAspect="Content" ObjectID="_1468075752" r:id="rId57">
+          <o:OLEObject Type="Embed" ProgID="Equation.KSEE3" ShapeID="_x0000_i1052" DrawAspect="Content" ObjectID="_1468075770" r:id="rId93">
             <o:LockedField>false</o:LockedField>
           </o:OLEObject>
         </w:object>
@@ -2065,6 +5178,7 @@
           <w:lang w:val="en-US" w:eastAsia="zh-CN"/>
         </w:rPr>
       </w:pPr>
+      <w:bookmarkStart w:id="6" w:name="_Toc5508"/>
       <w:r>
         <w:rPr>
           <w:rFonts w:hint="eastAsia"/>
@@ -2072,6 +5186,7 @@
         </w:rPr>
         <w:t>公式：求高的长度</w:t>
       </w:r>
+      <w:bookmarkEnd w:id="6"/>
     </w:p>
     <w:p>
       <w:pPr>
@@ -2098,16 +5213,16 @@
           <w:lang w:val="en-US" w:eastAsia="zh-CN"/>
         </w:rPr>
         <w:object>
-          <v:shape id="_x0000_i1038" o:spt="75" type="#_x0000_t75" style="height:17pt;width:31.95pt;" o:ole="t" filled="f" o:preferrelative="t" stroked="f" coordsize="21600,21600">
+          <v:shape id="_x0000_i1053" o:spt="75" type="#_x0000_t75" style="height:17pt;width:31.95pt;" o:ole="t" filled="f" o:preferrelative="t" stroked="f" coordsize="21600,21600">
             <v:path/>
             <v:fill on="f" focussize="0,0"/>
             <v:stroke on="f"/>
-            <v:imagedata r:id="rId60" o:title=""/>
+            <v:imagedata r:id="rId96" o:title=""/>
             <o:lock v:ext="edit" aspectratio="t"/>
             <w10:wrap type="none"/>
             <w10:anchorlock/>
           </v:shape>
-          <o:OLEObject Type="Embed" ProgID="Equation.KSEE3" ShapeID="_x0000_i1038" DrawAspect="Content" ObjectID="_1468075753" r:id="rId59">
+          <o:OLEObject Type="Embed" ProgID="Equation.KSEE3" ShapeID="_x0000_i1053" DrawAspect="Content" ObjectID="_1468075771" r:id="rId95">
             <o:LockedField>false</o:LockedField>
           </o:OLEObject>
         </w:object>
@@ -2126,16 +5241,16 @@
           <w:lang w:val="en-US" w:eastAsia="zh-CN"/>
         </w:rPr>
         <w:object>
-          <v:shape id="_x0000_i1039" o:spt="75" type="#_x0000_t75" style="height:17pt;width:51pt;" o:ole="t" filled="f" o:preferrelative="t" stroked="f" coordsize="21600,21600">
+          <v:shape id="_x0000_i1054" o:spt="75" type="#_x0000_t75" style="height:17pt;width:51pt;" o:ole="t" filled="f" o:preferrelative="t" stroked="f" coordsize="21600,21600">
             <v:path/>
             <v:fill on="f" focussize="0,0"/>
             <v:stroke on="f"/>
-            <v:imagedata r:id="rId62" o:title=""/>
+            <v:imagedata r:id="rId98" o:title=""/>
             <o:lock v:ext="edit" aspectratio="t"/>
             <w10:wrap type="none"/>
             <w10:anchorlock/>
           </v:shape>
-          <o:OLEObject Type="Embed" ProgID="Equation.KSEE3" ShapeID="_x0000_i1039" DrawAspect="Content" ObjectID="_1468075754" r:id="rId61">
+          <o:OLEObject Type="Embed" ProgID="Equation.KSEE3" ShapeID="_x0000_i1054" DrawAspect="Content" ObjectID="_1468075772" r:id="rId97">
             <o:LockedField>false</o:LockedField>
           </o:OLEObject>
         </w:object>
@@ -2154,16 +5269,16 @@
           <w:lang w:val="en-US" w:eastAsia="zh-CN"/>
         </w:rPr>
         <w:object>
-          <v:shape id="_x0000_i1040" o:spt="75" type="#_x0000_t75" style="height:17pt;width:49.95pt;" o:ole="t" filled="f" o:preferrelative="t" stroked="f" coordsize="21600,21600">
+          <v:shape id="_x0000_i1055" o:spt="75" type="#_x0000_t75" style="height:17pt;width:49.95pt;" o:ole="t" filled="f" o:preferrelative="t" stroked="f" coordsize="21600,21600">
             <v:path/>
             <v:fill on="f" focussize="0,0"/>
             <v:stroke on="f"/>
-            <v:imagedata r:id="rId64" o:title=""/>
+            <v:imagedata r:id="rId100" o:title=""/>
             <o:lock v:ext="edit" aspectratio="t"/>
             <w10:wrap type="none"/>
             <w10:anchorlock/>
           </v:shape>
-          <o:OLEObject Type="Embed" ProgID="Equation.KSEE3" ShapeID="_x0000_i1040" DrawAspect="Content" ObjectID="_1468075755" r:id="rId63">
+          <o:OLEObject Type="Embed" ProgID="Equation.KSEE3" ShapeID="_x0000_i1055" DrawAspect="Content" ObjectID="_1468075773" r:id="rId99">
             <o:LockedField>false</o:LockedField>
           </o:OLEObject>
         </w:object>
@@ -2182,16 +5297,16 @@
           <w:lang w:val="en-US" w:eastAsia="zh-CN"/>
         </w:rPr>
         <w:object>
-          <v:shape id="_x0000_i1041" o:spt="75" type="#_x0000_t75" style="height:19pt;width:67pt;" o:ole="t" filled="f" o:preferrelative="t" stroked="f" coordsize="21600,21600">
+          <v:shape id="_x0000_i1056" o:spt="75" type="#_x0000_t75" style="height:19pt;width:67pt;" o:ole="t" filled="f" o:preferrelative="t" stroked="f" coordsize="21600,21600">
             <v:path/>
             <v:fill on="f" focussize="0,0"/>
             <v:stroke on="f"/>
-            <v:imagedata r:id="rId66" o:title=""/>
+            <v:imagedata r:id="rId102" o:title=""/>
             <o:lock v:ext="edit" aspectratio="t"/>
             <w10:wrap type="none"/>
             <w10:anchorlock/>
           </v:shape>
-          <o:OLEObject Type="Embed" ProgID="Equation.KSEE3" ShapeID="_x0000_i1041" DrawAspect="Content" ObjectID="_1468075756" r:id="rId65">
+          <o:OLEObject Type="Embed" ProgID="Equation.KSEE3" ShapeID="_x0000_i1056" DrawAspect="Content" ObjectID="_1468075774" r:id="rId101">
             <o:LockedField>false</o:LockedField>
           </o:OLEObject>
         </w:object>
@@ -2224,16 +5339,16 @@
           <w:lang w:val="en-US" w:eastAsia="zh-CN"/>
         </w:rPr>
         <w:object>
-          <v:shape id="_x0000_i1042" o:spt="75" type="#_x0000_t75" style="height:67.95pt;width:342pt;" o:ole="t" filled="f" o:preferrelative="t" stroked="f" coordsize="21600,21600">
+          <v:shape id="_x0000_i1057" o:spt="75" type="#_x0000_t75" style="height:67.95pt;width:342pt;" o:ole="t" filled="f" o:preferrelative="t" stroked="f" coordsize="21600,21600">
             <v:path/>
             <v:fill on="f" focussize="0,0"/>
             <v:stroke on="f"/>
-            <v:imagedata r:id="rId68" o:title=""/>
+            <v:imagedata r:id="rId104" o:title=""/>
             <o:lock v:ext="edit" aspectratio="t"/>
             <w10:wrap type="none"/>
             <w10:anchorlock/>
           </v:shape>
-          <o:OLEObject Type="Embed" ProgID="Equation.KSEE3" ShapeID="_x0000_i1042" DrawAspect="Content" ObjectID="_1468075757" r:id="rId67">
+          <o:OLEObject Type="Embed" ProgID="Equation.KSEE3" ShapeID="_x0000_i1057" DrawAspect="Content" ObjectID="_1468075775" r:id="rId103">
             <o:LockedField>false</o:LockedField>
           </o:OLEObject>
         </w:object>
@@ -2259,16 +5374,16 @@
           <w:lang w:val="en-US" w:eastAsia="zh-CN"/>
         </w:rPr>
         <w:object>
-          <v:shape id="_x0000_i1043" o:spt="75" type="#_x0000_t75" style="height:96.95pt;width:370pt;" o:ole="t" filled="f" o:preferrelative="t" stroked="f" coordsize="21600,21600">
+          <v:shape id="_x0000_i1058" o:spt="75" type="#_x0000_t75" style="height:96.95pt;width:370pt;" o:ole="t" filled="f" o:preferrelative="t" stroked="f" coordsize="21600,21600">
             <v:path/>
             <v:fill on="f" focussize="0,0"/>
             <v:stroke on="f"/>
-            <v:imagedata r:id="rId70" o:title=""/>
+            <v:imagedata r:id="rId106" o:title=""/>
             <o:lock v:ext="edit" aspectratio="t"/>
             <w10:wrap type="none"/>
             <w10:anchorlock/>
           </v:shape>
-          <o:OLEObject Type="Embed" ProgID="Equation.KSEE3" ShapeID="_x0000_i1043" DrawAspect="Content" ObjectID="_1468075758" r:id="rId69">
+          <o:OLEObject Type="Embed" ProgID="Equation.KSEE3" ShapeID="_x0000_i1058" DrawAspect="Content" ObjectID="_1468075776" r:id="rId105">
             <o:LockedField>false</o:LockedField>
           </o:OLEObject>
         </w:object>
@@ -2296,16 +5411,16 @@
           <w:lang w:val="en-US" w:eastAsia="zh-CN"/>
         </w:rPr>
         <w:object>
-          <v:shape id="_x0000_i1044" o:spt="75" type="#_x0000_t75" style="height:31pt;width:146pt;" o:ole="t" filled="f" o:preferrelative="t" stroked="f" coordsize="21600,21600">
+          <v:shape id="_x0000_i1059" o:spt="75" type="#_x0000_t75" style="height:31pt;width:146pt;" o:ole="t" filled="f" o:preferrelative="t" stroked="f" coordsize="21600,21600">
             <v:path/>
             <v:fill on="f" focussize="0,0"/>
             <v:stroke on="f"/>
-            <v:imagedata r:id="rId72" o:title=""/>
+            <v:imagedata r:id="rId108" o:title=""/>
             <o:lock v:ext="edit" aspectratio="t"/>
             <w10:wrap type="none"/>
             <w10:anchorlock/>
           </v:shape>
-          <o:OLEObject Type="Embed" ProgID="Equation.KSEE3" ShapeID="_x0000_i1044" DrawAspect="Content" ObjectID="_1468075759" r:id="rId71">
+          <o:OLEObject Type="Embed" ProgID="Equation.KSEE3" ShapeID="_x0000_i1059" DrawAspect="Content" ObjectID="_1468075777" r:id="rId107">
             <o:LockedField>false</o:LockedField>
           </o:OLEObject>
         </w:object>
@@ -2320,6 +5435,7 @@
           <w:lang w:val="en-US" w:eastAsia="zh-CN"/>
         </w:rPr>
       </w:pPr>
+      <w:bookmarkStart w:id="7" w:name="_Toc4512"/>
       <w:r>
         <w:rPr>
           <w:rFonts w:hint="eastAsia"/>
@@ -2327,6 +5443,7 @@
         </w:rPr>
         <w:t>公式：海伦公式</w:t>
       </w:r>
+      <w:bookmarkEnd w:id="7"/>
     </w:p>
     <w:p>
       <w:pPr>
@@ -2345,16 +5462,16 @@
           <w:lang w:val="en-US" w:eastAsia="zh-CN"/>
         </w:rPr>
         <w:object>
-          <v:shape id="_x0000_i1045" o:spt="75" type="#_x0000_t75" style="height:31pt;width:165pt;" o:ole="t" filled="f" o:preferrelative="t" stroked="f" coordsize="21600,21600">
+          <v:shape id="_x0000_i1060" o:spt="75" type="#_x0000_t75" style="height:31pt;width:165pt;" o:ole="t" filled="f" o:preferrelative="t" stroked="f" coordsize="21600,21600">
             <v:path/>
             <v:fill on="f" focussize="0,0"/>
             <v:stroke on="f"/>
-            <v:imagedata r:id="rId74" o:title=""/>
+            <v:imagedata r:id="rId110" o:title=""/>
             <o:lock v:ext="edit" aspectratio="t"/>
             <w10:wrap type="none"/>
             <w10:anchorlock/>
           </v:shape>
-          <o:OLEObject Type="Embed" ProgID="Equation.KSEE3" ShapeID="_x0000_i1045" DrawAspect="Content" ObjectID="_1468075760" r:id="rId73">
+          <o:OLEObject Type="Embed" ProgID="Equation.KSEE3" ShapeID="_x0000_i1060" DrawAspect="Content" ObjectID="_1468075778" r:id="rId109">
             <o:LockedField>false</o:LockedField>
           </o:OLEObject>
         </w:object>
@@ -2369,6 +5486,7 @@
           <w:lang w:val="en-US" w:eastAsia="zh-CN"/>
         </w:rPr>
       </w:pPr>
+      <w:bookmarkStart w:id="8" w:name="_Toc3656"/>
       <w:r>
         <w:rPr>
           <w:rFonts w:hint="eastAsia"/>
@@ -2376,6 +5494,7 @@
         </w:rPr>
         <w:t>公式：三角形中线长度</w:t>
       </w:r>
+      <w:bookmarkEnd w:id="8"/>
     </w:p>
     <w:p>
       <w:pPr>
@@ -2407,15 +5526,16 @@
           <w:lang w:val="en-US" w:eastAsia="zh-CN"/>
         </w:rPr>
         <w:object>
-          <v:shape id="_x0000_i1064" o:spt="75" type="#_x0000_t75" style="height:31pt;width:110pt;" o:ole="t" filled="f" o:preferrelative="t" stroked="f" coordsize="21600,21600">
+          <v:shape id="_x0000_i1061" o:spt="75" type="#_x0000_t75" style="height:31pt;width:110pt;" o:ole="t" filled="f" o:preferrelative="t" stroked="f" coordsize="21600,21600">
+            <v:path/>
             <v:fill on="f" focussize="0,0"/>
             <v:stroke on="f"/>
-            <v:imagedata r:id="rId76" o:title=""/>
+            <v:imagedata r:id="rId112" o:title=""/>
             <o:lock v:ext="edit" aspectratio="t"/>
             <w10:wrap type="none"/>
             <w10:anchorlock/>
           </v:shape>
-          <o:OLEObject Type="Embed" ProgID="Equation.KSEE3" ShapeID="_x0000_i1064" DrawAspect="Content" ObjectID="_1468075761" r:id="rId75">
+          <o:OLEObject Type="Embed" ProgID="Equation.KSEE3" ShapeID="_x0000_i1061" DrawAspect="Content" ObjectID="_1468075779" r:id="rId111">
             <o:LockedField>false</o:LockedField>
           </o:OLEObject>
         </w:object>
@@ -2430,6 +5550,7 @@
           <w:lang w:val="en-US" w:eastAsia="zh-CN"/>
         </w:rPr>
       </w:pPr>
+      <w:bookmarkStart w:id="9" w:name="_Toc17674"/>
       <w:r>
         <w:rPr>
           <w:rFonts w:hint="eastAsia"/>
@@ -2437,6 +5558,7 @@
         </w:rPr>
         <w:t>公式：三角形角平分线长度</w:t>
       </w:r>
+      <w:bookmarkEnd w:id="9"/>
     </w:p>
     <w:p>
       <w:pPr>
@@ -2461,7 +5583,6 @@
           <w:lang w:val="en-US" w:eastAsia="zh-CN"/>
         </w:rPr>
       </w:pPr>
-      <w:bookmarkStart w:id="9" w:name="_GoBack"/>
       <w:r>
         <w:rPr>
           <w:rFonts w:hint="default"/>
@@ -2470,15 +5591,16 @@
           <w:lang w:val="en-US" w:eastAsia="zh-CN"/>
         </w:rPr>
         <w:object>
-          <v:shape id="_x0000_i1065" o:spt="75" type="#_x0000_t75" style="height:31pt;width:51pt;" o:ole="t" filled="f" o:preferrelative="t" stroked="f" coordsize="21600,21600">
+          <v:shape id="_x0000_i1062" o:spt="75" type="#_x0000_t75" style="height:31pt;width:51pt;" o:ole="t" filled="f" o:preferrelative="t" stroked="f" coordsize="21600,21600">
+            <v:path/>
             <v:fill on="f" focussize="0,0"/>
             <v:stroke on="f"/>
-            <v:imagedata r:id="rId78" o:title=""/>
+            <v:imagedata r:id="rId114" o:title=""/>
             <o:lock v:ext="edit" aspectratio="t"/>
             <w10:wrap type="none"/>
             <w10:anchorlock/>
           </v:shape>
-          <o:OLEObject Type="Embed" ProgID="Equation.KSEE3" ShapeID="_x0000_i1065" DrawAspect="Content" ObjectID="_1468075762" r:id="rId77">
+          <o:OLEObject Type="Embed" ProgID="Equation.KSEE3" ShapeID="_x0000_i1062" DrawAspect="Content" ObjectID="_1468075780" r:id="rId113">
             <o:LockedField>false</o:LockedField>
           </o:OLEObject>
         </w:object>
@@ -2499,20 +5621,20 @@
           <w:lang w:val="en-US" w:eastAsia="zh-CN"/>
         </w:rPr>
         <w:object>
-          <v:shape id="_x0000_i1066" o:spt="75" type="#_x0000_t75" style="height:31pt;width:110pt;" o:ole="t" filled="f" o:preferrelative="t" stroked="f" coordsize="21600,21600">
+          <v:shape id="_x0000_i1063" o:spt="75" type="#_x0000_t75" style="height:31pt;width:110pt;" o:ole="t" filled="f" o:preferrelative="t" stroked="f" coordsize="21600,21600">
+            <v:path/>
             <v:fill on="f" focussize="0,0"/>
             <v:stroke on="f"/>
-            <v:imagedata r:id="rId80" o:title=""/>
+            <v:imagedata r:id="rId116" o:title=""/>
             <o:lock v:ext="edit" aspectratio="t"/>
             <w10:wrap type="none"/>
             <w10:anchorlock/>
           </v:shape>
-          <o:OLEObject Type="Embed" ProgID="Equation.KSEE3" ShapeID="_x0000_i1066" DrawAspect="Content" ObjectID="_1468075763" r:id="rId79">
+          <o:OLEObject Type="Embed" ProgID="Equation.KSEE3" ShapeID="_x0000_i1063" DrawAspect="Content" ObjectID="_1468075781" r:id="rId115">
             <o:LockedField>false</o:LockedField>
           </o:OLEObject>
         </w:object>
       </w:r>
-      <w:bookmarkEnd w:id="9"/>
     </w:p>
     <w:p>
       <w:pPr>
@@ -2531,6 +5653,7 @@
           <w:lang w:val="en-US" w:eastAsia="zh-CN"/>
         </w:rPr>
       </w:pPr>
+      <w:bookmarkStart w:id="10" w:name="_Toc23427"/>
       <w:r>
         <w:rPr>
           <w:rFonts w:hint="eastAsia"/>
@@ -2538,6 +5661,7 @@
         </w:rPr>
         <w:t>直角三角形</w:t>
       </w:r>
+      <w:bookmarkEnd w:id="10"/>
     </w:p>
     <w:p>
       <w:pPr>
@@ -2548,6 +5672,7 @@
           <w:lang w:val="en-US" w:eastAsia="zh-CN"/>
         </w:rPr>
       </w:pPr>
+      <w:bookmarkStart w:id="11" w:name="_Toc25872"/>
       <w:r>
         <w:rPr>
           <w:rFonts w:hint="eastAsia"/>
@@ -2555,6 +5680,7 @@
         </w:rPr>
         <w:t>正方形</w:t>
       </w:r>
+      <w:bookmarkEnd w:id="11"/>
     </w:p>
     <w:p>
       <w:pPr>
@@ -2565,6 +5691,7 @@
           <w:lang w:val="en-US" w:eastAsia="zh-CN"/>
         </w:rPr>
       </w:pPr>
+      <w:bookmarkStart w:id="12" w:name="_Toc10738"/>
       <w:r>
         <w:rPr>
           <w:rFonts w:hint="eastAsia"/>
@@ -2572,6 +5699,7 @@
         </w:rPr>
         <w:t>长方形</w:t>
       </w:r>
+      <w:bookmarkEnd w:id="12"/>
     </w:p>
     <w:p>
       <w:pPr>
@@ -2582,6 +5710,7 @@
           <w:lang w:val="en-US" w:eastAsia="zh-CN"/>
         </w:rPr>
       </w:pPr>
+      <w:bookmarkStart w:id="13" w:name="_Toc7517"/>
       <w:r>
         <w:rPr>
           <w:rFonts w:hint="eastAsia"/>
@@ -2589,6 +5718,7 @@
         </w:rPr>
         <w:t>平行四边形</w:t>
       </w:r>
+      <w:bookmarkEnd w:id="13"/>
     </w:p>
     <w:p>
       <w:pPr>
@@ -2599,6 +5729,7 @@
           <w:lang w:val="en-US" w:eastAsia="zh-CN"/>
         </w:rPr>
       </w:pPr>
+      <w:bookmarkStart w:id="14" w:name="_Toc2262"/>
       <w:r>
         <w:rPr>
           <w:rFonts w:hint="eastAsia"/>
@@ -2606,6 +5737,7 @@
         </w:rPr>
         <w:t>菱形</w:t>
       </w:r>
+      <w:bookmarkEnd w:id="14"/>
     </w:p>
     <w:p>
       <w:pPr>
@@ -2616,6 +5748,7 @@
           <w:lang w:val="en-US" w:eastAsia="zh-CN"/>
         </w:rPr>
       </w:pPr>
+      <w:bookmarkStart w:id="15" w:name="_Toc4462"/>
       <w:r>
         <w:rPr>
           <w:rFonts w:hint="eastAsia"/>
@@ -2623,6 +5756,7 @@
         </w:rPr>
         <w:t>梯形</w:t>
       </w:r>
+      <w:bookmarkEnd w:id="15"/>
     </w:p>
     <w:p>
       <w:pPr>
@@ -2633,6 +5767,7 @@
           <w:lang w:val="en-US" w:eastAsia="zh-CN"/>
         </w:rPr>
       </w:pPr>
+      <w:bookmarkStart w:id="16" w:name="_Toc522"/>
       <w:r>
         <w:rPr>
           <w:rFonts w:hint="eastAsia"/>
@@ -2640,6 +5775,7 @@
         </w:rPr>
         <w:t>圆形</w:t>
       </w:r>
+      <w:bookmarkEnd w:id="16"/>
     </w:p>
     <w:p>
       <w:pPr>
@@ -2650,6 +5786,7 @@
           <w:lang w:val="en-US" w:eastAsia="zh-CN"/>
         </w:rPr>
       </w:pPr>
+      <w:bookmarkStart w:id="17" w:name="_Toc3772"/>
       <w:r>
         <w:rPr>
           <w:rFonts w:hint="eastAsia"/>
@@ -2657,6 +5794,7 @@
         </w:rPr>
         <w:t>凸四边形</w:t>
       </w:r>
+      <w:bookmarkEnd w:id="17"/>
     </w:p>
     <w:p>
       <w:pPr>
@@ -2667,6 +5805,7 @@
           <w:lang w:val="en-US" w:eastAsia="zh-CN"/>
         </w:rPr>
       </w:pPr>
+      <w:bookmarkStart w:id="18" w:name="_Toc5126"/>
       <w:r>
         <w:rPr>
           <w:rFonts w:hint="eastAsia"/>
@@ -2674,6 +5813,7 @@
         </w:rPr>
         <w:t>弓形</w:t>
       </w:r>
+      <w:bookmarkEnd w:id="18"/>
     </w:p>
     <w:p>
       <w:pPr>
@@ -2684,6 +5824,7 @@
           <w:lang w:val="en-US" w:eastAsia="zh-CN"/>
         </w:rPr>
       </w:pPr>
+      <w:bookmarkStart w:id="19" w:name="_Toc27958"/>
       <w:r>
         <w:rPr>
           <w:rFonts w:hint="eastAsia"/>
@@ -2691,6 +5832,7 @@
         </w:rPr>
         <w:t>扇形</w:t>
       </w:r>
+      <w:bookmarkEnd w:id="19"/>
     </w:p>
     <w:p>
       <w:pPr>
@@ -2701,6 +5843,7 @@
           <w:lang w:val="en-US" w:eastAsia="zh-CN"/>
         </w:rPr>
       </w:pPr>
+      <w:bookmarkStart w:id="20" w:name="_Toc9456"/>
       <w:r>
         <w:rPr>
           <w:rFonts w:hint="eastAsia"/>
@@ -2708,6 +5851,7 @@
         </w:rPr>
         <w:t>N边的正多边形</w:t>
       </w:r>
+      <w:bookmarkEnd w:id="20"/>
     </w:p>
     <w:p>
       <w:pPr>
@@ -2718,6 +5862,7 @@
           <w:lang w:val="en-US" w:eastAsia="zh-CN"/>
         </w:rPr>
       </w:pPr>
+      <w:bookmarkStart w:id="21" w:name="_Toc30868"/>
       <w:r>
         <w:rPr>
           <w:rFonts w:hint="eastAsia"/>
@@ -2725,6 +5870,7 @@
         </w:rPr>
         <w:t>六边形</w:t>
       </w:r>
+      <w:bookmarkEnd w:id="21"/>
     </w:p>
     <w:p>
       <w:pPr>
@@ -2735,6 +5881,7 @@
           <w:lang w:val="en-US" w:eastAsia="zh-CN"/>
         </w:rPr>
       </w:pPr>
+      <w:bookmarkStart w:id="22" w:name="_Toc32542"/>
       <w:r>
         <w:rPr>
           <w:rFonts w:hint="eastAsia"/>
@@ -2742,6 +5889,7 @@
         </w:rPr>
         <w:t>球形</w:t>
       </w:r>
+      <w:bookmarkEnd w:id="22"/>
     </w:p>
     <w:p>
       <w:pPr>
@@ -2752,6 +5900,7 @@
           <w:lang w:val="en-US" w:eastAsia="zh-CN"/>
         </w:rPr>
       </w:pPr>
+      <w:bookmarkStart w:id="23" w:name="_Toc20816"/>
       <w:r>
         <w:rPr>
           <w:rFonts w:hint="eastAsia"/>
@@ -2759,6 +5908,7 @@
         </w:rPr>
         <w:t>球冠</w:t>
       </w:r>
+      <w:bookmarkEnd w:id="23"/>
     </w:p>
     <w:p>
       <w:pPr>
@@ -2769,6 +5919,7 @@
           <w:lang w:val="en-US" w:eastAsia="zh-CN"/>
         </w:rPr>
       </w:pPr>
+      <w:bookmarkStart w:id="24" w:name="_Toc10934"/>
       <w:r>
         <w:rPr>
           <w:rFonts w:hint="eastAsia"/>
@@ -2776,6 +5927,7 @@
         </w:rPr>
         <w:t>球台</w:t>
       </w:r>
+      <w:bookmarkEnd w:id="24"/>
     </w:p>
     <w:p>
       <w:pPr>
@@ -2786,6 +5938,7 @@
           <w:lang w:val="en-US" w:eastAsia="zh-CN"/>
         </w:rPr>
       </w:pPr>
+      <w:bookmarkStart w:id="25" w:name="_Toc27201"/>
       <w:r>
         <w:rPr>
           <w:rFonts w:hint="eastAsia"/>
@@ -2793,6 +5946,7 @@
         </w:rPr>
         <w:t>球面部门</w:t>
       </w:r>
+      <w:bookmarkEnd w:id="25"/>
     </w:p>
     <w:p>
       <w:pPr>
@@ -2803,6 +5957,7 @@
           <w:lang w:val="en-US" w:eastAsia="zh-CN"/>
         </w:rPr>
       </w:pPr>
+      <w:bookmarkStart w:id="26" w:name="_Toc21845"/>
       <w:r>
         <w:rPr>
           <w:rFonts w:hint="eastAsia"/>
@@ -2810,6 +5965,7 @@
         </w:rPr>
         <w:t>环面</w:t>
       </w:r>
+      <w:bookmarkEnd w:id="26"/>
     </w:p>
     <w:p>
       <w:pPr>
@@ -2820,6 +5976,7 @@
           <w:lang w:val="en-US" w:eastAsia="zh-CN"/>
         </w:rPr>
       </w:pPr>
+      <w:bookmarkStart w:id="27" w:name="_Toc12332"/>
       <w:r>
         <w:rPr>
           <w:rFonts w:hint="eastAsia"/>
@@ -2827,6 +5984,7 @@
         </w:rPr>
         <w:t>圆柱体</w:t>
       </w:r>
+      <w:bookmarkEnd w:id="27"/>
     </w:p>
     <w:p>
       <w:pPr>
@@ -2837,6 +5995,7 @@
           <w:lang w:val="en-US" w:eastAsia="zh-CN"/>
         </w:rPr>
       </w:pPr>
+      <w:bookmarkStart w:id="28" w:name="_Toc16352"/>
       <w:r>
         <w:rPr>
           <w:rFonts w:hint="eastAsia"/>
@@ -2844,6 +6003,7 @@
         </w:rPr>
         <w:t>锥体</w:t>
       </w:r>
+      <w:bookmarkEnd w:id="28"/>
     </w:p>
     <w:p>
       <w:pPr>
@@ -2854,6 +6014,7 @@
           <w:lang w:val="en-US" w:eastAsia="zh-CN"/>
         </w:rPr>
       </w:pPr>
+      <w:bookmarkStart w:id="29" w:name="_Toc4810"/>
       <w:r>
         <w:rPr>
           <w:rFonts w:hint="eastAsia"/>
@@ -2861,6 +6022,7 @@
         </w:rPr>
         <w:t>圆锥台</w:t>
       </w:r>
+      <w:bookmarkEnd w:id="29"/>
     </w:p>
     <w:p>
       <w:pPr>
@@ -2871,6 +6033,7 @@
           <w:lang w:val="en-US" w:eastAsia="zh-CN"/>
         </w:rPr>
       </w:pPr>
+      <w:bookmarkStart w:id="30" w:name="_Toc11245"/>
       <w:r>
         <w:rPr>
           <w:rFonts w:hint="eastAsia"/>
@@ -2878,6 +6041,7 @@
         </w:rPr>
         <w:t>金字塔</w:t>
       </w:r>
+      <w:bookmarkEnd w:id="30"/>
     </w:p>
     <w:p>
       <w:pPr>
@@ -2888,6 +6052,7 @@
           <w:lang w:val="en-US" w:eastAsia="zh-CN"/>
         </w:rPr>
       </w:pPr>
+      <w:bookmarkStart w:id="31" w:name="_Toc8977"/>
       <w:r>
         <w:rPr>
           <w:rFonts w:hint="eastAsia"/>
@@ -2895,6 +6060,7 @@
         </w:rPr>
         <w:t>长方体</w:t>
       </w:r>
+      <w:bookmarkEnd w:id="31"/>
     </w:p>
     <w:p>
       <w:pPr>
@@ -2905,6 +6071,7 @@
           <w:lang w:val="en-US" w:eastAsia="zh-CN"/>
         </w:rPr>
       </w:pPr>
+      <w:bookmarkStart w:id="32" w:name="_Toc19816"/>
       <w:r>
         <w:rPr>
           <w:rFonts w:hint="eastAsia"/>
@@ -2912,6 +6079,7 @@
         </w:rPr>
         <w:t>三棱镜</w:t>
       </w:r>
+      <w:bookmarkEnd w:id="32"/>
     </w:p>
     <w:p>
       <w:pPr>
@@ -2922,6 +6090,7 @@
           <w:lang w:val="en-US" w:eastAsia="zh-CN"/>
         </w:rPr>
       </w:pPr>
+      <w:bookmarkStart w:id="33" w:name="_Toc22731"/>
       <w:r>
         <w:rPr>
           <w:rFonts w:hint="eastAsia"/>
@@ -2929,6 +6098,7 @@
         </w:rPr>
         <w:t>正四棱锥</w:t>
       </w:r>
+      <w:bookmarkEnd w:id="33"/>
     </w:p>
     <w:p>
       <w:pPr>
@@ -2939,7 +6109,7 @@
           <w:lang w:val="en-US" w:eastAsia="zh-CN"/>
         </w:rPr>
       </w:pPr>
-      <w:bookmarkStart w:id="1" w:name="_Toc26740"/>
+      <w:bookmarkStart w:id="34" w:name="_Toc10843"/>
       <w:r>
         <w:rPr>
           <w:rFonts w:hint="eastAsia"/>
@@ -2947,7 +6117,7 @@
         </w:rPr>
         <w:t>代数</w:t>
       </w:r>
-      <w:bookmarkEnd w:id="1"/>
+      <w:bookmarkEnd w:id="34"/>
     </w:p>
     <w:p>
       <w:pPr>
@@ -2958,7 +6128,7 @@
           <w:lang w:val="en-US" w:eastAsia="zh-CN"/>
         </w:rPr>
       </w:pPr>
-      <w:bookmarkStart w:id="2" w:name="_Toc17038"/>
+      <w:bookmarkStart w:id="35" w:name="_Toc25010"/>
       <w:r>
         <w:rPr>
           <w:rFonts w:hint="eastAsia"/>
@@ -2966,7 +6136,7 @@
         </w:rPr>
         <w:t>三角函数</w:t>
       </w:r>
-      <w:bookmarkEnd w:id="2"/>
+      <w:bookmarkEnd w:id="35"/>
     </w:p>
     <w:p>
       <w:pPr>
@@ -2977,7 +6147,7 @@
           <w:lang w:val="en-US" w:eastAsia="zh-CN"/>
         </w:rPr>
       </w:pPr>
-      <w:bookmarkStart w:id="3" w:name="_Toc8209"/>
+      <w:bookmarkStart w:id="36" w:name="_Toc25094"/>
       <w:r>
         <w:rPr>
           <w:rFonts w:hint="eastAsia"/>
@@ -2985,7 +6155,7 @@
         </w:rPr>
         <w:t>方程</w:t>
       </w:r>
-      <w:bookmarkEnd w:id="3"/>
+      <w:bookmarkEnd w:id="36"/>
     </w:p>
     <w:p>
       <w:pPr>
@@ -2996,7 +6166,7 @@
           <w:lang w:val="en-US" w:eastAsia="zh-CN"/>
         </w:rPr>
       </w:pPr>
-      <w:bookmarkStart w:id="4" w:name="_Toc31870"/>
+      <w:bookmarkStart w:id="37" w:name="_Toc11954"/>
       <w:r>
         <w:rPr>
           <w:rFonts w:hint="eastAsia"/>
@@ -3004,7 +6174,7 @@
         </w:rPr>
         <w:t>解析几何</w:t>
       </w:r>
-      <w:bookmarkEnd w:id="4"/>
+      <w:bookmarkEnd w:id="37"/>
     </w:p>
     <w:p>
       <w:pPr>
@@ -3015,7 +6185,7 @@
           <w:lang w:val="en-US" w:eastAsia="zh-CN"/>
         </w:rPr>
       </w:pPr>
-      <w:bookmarkStart w:id="5" w:name="_Toc7942"/>
+      <w:bookmarkStart w:id="38" w:name="_Toc23976"/>
       <w:r>
         <w:rPr>
           <w:rFonts w:hint="eastAsia"/>
@@ -3023,7 +6193,7 @@
         </w:rPr>
         <w:t>导数</w:t>
       </w:r>
-      <w:bookmarkEnd w:id="5"/>
+      <w:bookmarkEnd w:id="38"/>
     </w:p>
     <w:p>
       <w:pPr>
@@ -3034,7 +6204,7 @@
           <w:lang w:val="en-US" w:eastAsia="zh-CN"/>
         </w:rPr>
       </w:pPr>
-      <w:bookmarkStart w:id="6" w:name="_Toc3060"/>
+      <w:bookmarkStart w:id="39" w:name="_Toc22531"/>
       <w:r>
         <w:rPr>
           <w:rFonts w:hint="eastAsia"/>
@@ -3042,7 +6212,7 @@
         </w:rPr>
         <w:t>积分</w:t>
       </w:r>
-      <w:bookmarkEnd w:id="6"/>
+      <w:bookmarkEnd w:id="39"/>
     </w:p>
     <w:p>
       <w:pPr>
@@ -3053,7 +6223,7 @@
           <w:lang w:val="en-US" w:eastAsia="zh-CN"/>
         </w:rPr>
       </w:pPr>
-      <w:bookmarkStart w:id="7" w:name="_Toc5067"/>
+      <w:bookmarkStart w:id="40" w:name="_Toc16558"/>
       <w:r>
         <w:rPr>
           <w:rFonts w:hint="eastAsia"/>
@@ -3061,7 +6231,7 @@
         </w:rPr>
         <w:t>矩阵</w:t>
       </w:r>
-      <w:bookmarkEnd w:id="7"/>
+      <w:bookmarkEnd w:id="40"/>
     </w:p>
     <w:p>
       <w:pPr>
@@ -3072,7 +6242,7 @@
           <w:lang w:val="en-US" w:eastAsia="zh-CN"/>
         </w:rPr>
       </w:pPr>
-      <w:bookmarkStart w:id="8" w:name="_Toc27604"/>
+      <w:bookmarkStart w:id="41" w:name="_Toc30510"/>
       <w:r>
         <w:rPr>
           <w:rFonts w:hint="eastAsia"/>
@@ -3080,7 +6250,7 @@
         </w:rPr>
         <w:t>概率与统计学</w:t>
       </w:r>
-      <w:bookmarkEnd w:id="8"/>
+      <w:bookmarkEnd w:id="41"/>
     </w:p>
     <w:sectPr>
       <w:pgSz w:w="11906" w:h="16838"/>
@@ -3706,13 +6876,13 @@
       <w:sz w:val="32"/>
     </w:rPr>
   </w:style>
-  <w:style w:type="character" w:default="1" w:styleId="7">
+  <w:style w:type="character" w:default="1" w:styleId="10">
     <w:name w:val="Default Paragraph Font"/>
     <w:semiHidden/>
     <w:qFormat/>
     <w:uiPriority w:val="0"/>
   </w:style>
-  <w:style w:type="table" w:default="1" w:styleId="6">
+  <w:style w:type="table" w:default="1" w:styleId="8">
     <w:name w:val="Normal Table"/>
     <w:semiHidden/>
     <w:qFormat/>
@@ -3727,11 +6897,48 @@
     </w:tblPr>
   </w:style>
   <w:style w:type="paragraph" w:styleId="5">
+    <w:name w:val="toc 3"/>
+    <w:basedOn w:val="1"/>
+    <w:next w:val="1"/>
+    <w:uiPriority w:val="0"/>
+    <w:pPr>
+      <w:ind w:left="840" w:leftChars="400"/>
+    </w:pPr>
+  </w:style>
+  <w:style w:type="paragraph" w:styleId="6">
     <w:name w:val="toc 1"/>
     <w:basedOn w:val="1"/>
     <w:next w:val="1"/>
     <w:qFormat/>
     <w:uiPriority w:val="0"/>
+  </w:style>
+  <w:style w:type="paragraph" w:styleId="7">
+    <w:name w:val="toc 2"/>
+    <w:basedOn w:val="1"/>
+    <w:next w:val="1"/>
+    <w:uiPriority w:val="0"/>
+    <w:pPr>
+      <w:ind w:left="420" w:leftChars="200"/>
+    </w:pPr>
+  </w:style>
+  <w:style w:type="table" w:styleId="9">
+    <w:name w:val="Table Grid"/>
+    <w:basedOn w:val="8"/>
+    <w:uiPriority w:val="0"/>
+    <w:pPr>
+      <w:widowControl w:val="0"/>
+      <w:jc w:val="both"/>
+    </w:pPr>
+    <w:tblPr>
+      <w:tblBorders>
+        <w:top w:val="single" w:color="auto" w:sz="4" w:space="0"/>
+        <w:left w:val="single" w:color="auto" w:sz="4" w:space="0"/>
+        <w:bottom w:val="single" w:color="auto" w:sz="4" w:space="0"/>
+        <w:right w:val="single" w:color="auto" w:sz="4" w:space="0"/>
+        <w:insideH w:val="single" w:color="auto" w:sz="4" w:space="0"/>
+        <w:insideV w:val="single" w:color="auto" w:sz="4" w:space="0"/>
+      </w:tblBorders>
+    </w:tblPr>
   </w:style>
 </w:styles>
 </file>

--- a/教育学习/数学.docx
+++ b/教育学习/数学.docx
@@ -3806,46 +3806,16 @@
     <w:p>
       <w:pPr>
         <w:rPr>
-          <w:rFonts w:hint="eastAsia"/>
-          <w:lang w:val="en-US" w:eastAsia="zh-CN"/>
-        </w:rPr>
-      </w:pPr>
-      <w:r>
-        <w:rPr>
-          <w:rFonts w:hint="eastAsia"/>
-          <w:lang w:val="en-US" w:eastAsia="zh-CN"/>
-        </w:rPr>
-        <w:t>一元一次函数</w:t>
-      </w:r>
-    </w:p>
-    <w:p>
-      <w:pPr>
-        <w:rPr>
-          <w:rFonts w:hint="eastAsia"/>
-          <w:lang w:val="en-US" w:eastAsia="zh-CN"/>
-        </w:rPr>
-      </w:pPr>
-      <w:r>
-        <w:rPr>
-          <w:rFonts w:hint="eastAsia"/>
-          <w:lang w:val="en-US" w:eastAsia="zh-CN"/>
-        </w:rPr>
-        <w:t>一元二次函数</w:t>
-      </w:r>
-    </w:p>
-    <w:p>
-      <w:pPr>
-        <w:rPr>
-          <w:rFonts w:hint="eastAsia"/>
-          <w:lang w:val="en-US" w:eastAsia="zh-CN"/>
-        </w:rPr>
-      </w:pPr>
-      <w:r>
-        <w:rPr>
-          <w:rFonts w:hint="eastAsia"/>
-          <w:lang w:val="en-US" w:eastAsia="zh-CN"/>
-        </w:rPr>
-        <w:t>反函数：</w:t>
+          <w:rFonts w:hint="default"/>
+          <w:lang w:val="en-US" w:eastAsia="zh-CN"/>
+        </w:rPr>
+      </w:pPr>
+      <w:r>
+        <w:rPr>
+          <w:rFonts w:hint="eastAsia"/>
+          <w:lang w:val="en-US" w:eastAsia="zh-CN"/>
+        </w:rPr>
+        <w:t>一元一次函数：</w:t>
       </w:r>
       <w:r>
         <w:rPr>
@@ -3854,7 +3824,7 @@
           <w:lang w:val="en-US" w:eastAsia="zh-CN"/>
         </w:rPr>
         <w:object>
-          <v:shape id="_x0000_i1064" o:spt="75" type="#_x0000_t75" style="height:16pt;width:46pt;" o:ole="t" filled="f" o:preferrelative="t" stroked="f" coordsize="21600,21600">
+          <v:shape id="_x0000_i1082" o:spt="75" type="#_x0000_t75" style="height:16pt;width:87pt;" o:ole="t" filled="f" o:preferrelative="t" stroked="f" coordsize="21600,21600">
             <v:fill on="f" focussize="0,0"/>
             <v:stroke on="f"/>
             <v:imagedata r:id="rId50" o:title=""/>
@@ -3862,7 +3832,7 @@
             <w10:wrap type="none"/>
             <w10:anchorlock/>
           </v:shape>
-          <o:OLEObject Type="Embed" ProgID="Equation.KSEE3" ShapeID="_x0000_i1064" DrawAspect="Content" ObjectID="_1468075748" r:id="rId49">
+          <o:OLEObject Type="Embed" ProgID="Equation.KSEE3" ShapeID="_x0000_i1082" DrawAspect="Content" ObjectID="_1468075748" r:id="rId49">
             <o:LockedField>false</o:LockedField>
           </o:OLEObject>
         </w:object>
@@ -3872,7 +3842,73 @@
           <w:rFonts w:hint="eastAsia"/>
           <w:lang w:val="en-US" w:eastAsia="zh-CN"/>
         </w:rPr>
-        <w:t>的反函数</w:t>
+        <w:t>，当a&gt;0为增函数，a&lt;0为减函数</w:t>
+      </w:r>
+    </w:p>
+    <w:p>
+      <w:pPr>
+        <w:rPr>
+          <w:rFonts w:hint="eastAsia"/>
+          <w:lang w:val="en-US" w:eastAsia="zh-CN"/>
+        </w:rPr>
+      </w:pPr>
+      <w:r>
+        <w:drawing>
+          <wp:inline distT="0" distB="0" distL="114300" distR="114300">
+            <wp:extent cx="5260975" cy="1941830"/>
+            <wp:effectExtent l="0" t="0" r="15875" b="1270"/>
+            <wp:docPr id="1" name="图片 59"/>
+            <wp:cNvGraphicFramePr>
+              <a:graphicFrameLocks xmlns:a="http://schemas.openxmlformats.org/drawingml/2006/main" noChangeAspect="1"/>
+            </wp:cNvGraphicFramePr>
+            <a:graphic xmlns:a="http://schemas.openxmlformats.org/drawingml/2006/main">
+              <a:graphicData uri="http://schemas.openxmlformats.org/drawingml/2006/picture">
+                <pic:pic xmlns:pic="http://schemas.openxmlformats.org/drawingml/2006/picture">
+                  <pic:nvPicPr>
+                    <pic:cNvPr id="1" name="图片 59"/>
+                    <pic:cNvPicPr>
+                      <a:picLocks noChangeAspect="1"/>
+                    </pic:cNvPicPr>
+                  </pic:nvPicPr>
+                  <pic:blipFill>
+                    <a:blip r:embed="rId51"/>
+                    <a:stretch>
+                      <a:fillRect/>
+                    </a:stretch>
+                  </pic:blipFill>
+                  <pic:spPr>
+                    <a:xfrm>
+                      <a:off x="0" y="0"/>
+                      <a:ext cx="5260975" cy="1941830"/>
+                    </a:xfrm>
+                    <a:prstGeom prst="rect">
+                      <a:avLst/>
+                    </a:prstGeom>
+                    <a:noFill/>
+                    <a:ln>
+                      <a:noFill/>
+                    </a:ln>
+                  </pic:spPr>
+                </pic:pic>
+              </a:graphicData>
+            </a:graphic>
+          </wp:inline>
+        </w:drawing>
+      </w:r>
+    </w:p>
+    <w:p>
+      <w:pPr>
+        <w:rPr>
+          <w:rFonts w:hint="default"/>
+          <w:lang w:val="en-US" w:eastAsia="zh-CN"/>
+        </w:rPr>
+      </w:pPr>
+      <w:r>
+        <w:rPr>
+          <w:rFonts w:hint="eastAsia"/>
+          <w:lang w:val="en-US" w:eastAsia="zh-CN"/>
+        </w:rPr>
+        <w:t>一元二次函数：</w:t>
       </w:r>
       <w:r>
         <w:rPr>
@@ -3881,15 +3917,15 @@
           <w:lang w:val="en-US" w:eastAsia="zh-CN"/>
         </w:rPr>
         <w:object>
-          <v:shape id="_x0000_i1065" o:spt="75" type="#_x0000_t75" style="height:16pt;width:45pt;" o:ole="t" filled="f" o:preferrelative="t" stroked="f" coordsize="21600,21600">
+          <v:shape id="_x0000_i1084" o:spt="75" type="#_x0000_t75" style="height:18pt;width:114pt;" o:ole="t" filled="f" o:preferrelative="t" stroked="f" coordsize="21600,21600">
             <v:fill on="f" focussize="0,0"/>
             <v:stroke on="f"/>
-            <v:imagedata r:id="rId52" o:title=""/>
+            <v:imagedata r:id="rId53" o:title=""/>
             <o:lock v:ext="edit" aspectratio="t"/>
             <w10:wrap type="none"/>
             <w10:anchorlock/>
           </v:shape>
-          <o:OLEObject Type="Embed" ProgID="Equation.KSEE3" ShapeID="_x0000_i1065" DrawAspect="Content" ObjectID="_1468075749" r:id="rId51">
+          <o:OLEObject Type="Embed" ProgID="Equation.KSEE3" ShapeID="_x0000_i1084" DrawAspect="Content" ObjectID="_1468075749" r:id="rId52">
             <o:LockedField>false</o:LockedField>
           </o:OLEObject>
         </w:object>
@@ -3899,7 +3935,73 @@
           <w:rFonts w:hint="eastAsia"/>
           <w:lang w:val="en-US" w:eastAsia="zh-CN"/>
         </w:rPr>
-        <w:t>，记作</w:t>
+        <w:t>，当a&gt;0开头向上，a&lt;0开口向下</w:t>
+      </w:r>
+    </w:p>
+    <w:p>
+      <w:pPr>
+        <w:rPr>
+          <w:rFonts w:hint="eastAsia"/>
+          <w:lang w:val="en-US" w:eastAsia="zh-CN"/>
+        </w:rPr>
+      </w:pPr>
+      <w:r>
+        <w:drawing>
+          <wp:inline distT="0" distB="0" distL="114300" distR="114300">
+            <wp:extent cx="5270500" cy="1887855"/>
+            <wp:effectExtent l="0" t="0" r="6350" b="17145"/>
+            <wp:docPr id="2" name="图片 61"/>
+            <wp:cNvGraphicFramePr>
+              <a:graphicFrameLocks xmlns:a="http://schemas.openxmlformats.org/drawingml/2006/main" noChangeAspect="1"/>
+            </wp:cNvGraphicFramePr>
+            <a:graphic xmlns:a="http://schemas.openxmlformats.org/drawingml/2006/main">
+              <a:graphicData uri="http://schemas.openxmlformats.org/drawingml/2006/picture">
+                <pic:pic xmlns:pic="http://schemas.openxmlformats.org/drawingml/2006/picture">
+                  <pic:nvPicPr>
+                    <pic:cNvPr id="2" name="图片 61"/>
+                    <pic:cNvPicPr>
+                      <a:picLocks noChangeAspect="1"/>
+                    </pic:cNvPicPr>
+                  </pic:nvPicPr>
+                  <pic:blipFill>
+                    <a:blip r:embed="rId54"/>
+                    <a:stretch>
+                      <a:fillRect/>
+                    </a:stretch>
+                  </pic:blipFill>
+                  <pic:spPr>
+                    <a:xfrm>
+                      <a:off x="0" y="0"/>
+                      <a:ext cx="5270500" cy="1887855"/>
+                    </a:xfrm>
+                    <a:prstGeom prst="rect">
+                      <a:avLst/>
+                    </a:prstGeom>
+                    <a:noFill/>
+                    <a:ln>
+                      <a:noFill/>
+                    </a:ln>
+                  </pic:spPr>
+                </pic:pic>
+              </a:graphicData>
+            </a:graphic>
+          </wp:inline>
+        </w:drawing>
+      </w:r>
+    </w:p>
+    <w:p>
+      <w:pPr>
+        <w:rPr>
+          <w:rFonts w:hint="eastAsia"/>
+          <w:lang w:val="en-US" w:eastAsia="zh-CN"/>
+        </w:rPr>
+      </w:pPr>
+      <w:r>
+        <w:rPr>
+          <w:rFonts w:hint="eastAsia"/>
+          <w:lang w:val="en-US" w:eastAsia="zh-CN"/>
+        </w:rPr>
+        <w:t>反函数：</w:t>
       </w:r>
       <w:r>
         <w:rPr>
@@ -3908,59 +4010,8 @@
           <w:lang w:val="en-US" w:eastAsia="zh-CN"/>
         </w:rPr>
         <w:object>
-          <v:shape id="_x0000_i1066" o:spt="75" type="#_x0000_t75" style="height:18pt;width:54pt;" o:ole="t" filled="f" o:preferrelative="t" stroked="f" coordsize="21600,21600">
-            <v:fill on="f" focussize="0,0"/>
-            <v:stroke on="f"/>
-            <v:imagedata r:id="rId54" o:title=""/>
-            <o:lock v:ext="edit" aspectratio="t"/>
-            <w10:wrap type="none"/>
-            <w10:anchorlock/>
-          </v:shape>
-          <o:OLEObject Type="Embed" ProgID="Equation.KSEE3" ShapeID="_x0000_i1066" DrawAspect="Content" ObjectID="_1468075750" r:id="rId53">
-            <o:LockedField>false</o:LockedField>
-          </o:OLEObject>
-        </w:object>
-      </w:r>
-    </w:p>
-    <w:p>
-      <w:pPr>
-        <w:ind w:firstLine="420" w:firstLineChars="0"/>
-        <w:rPr>
-          <w:rFonts w:hint="eastAsia"/>
-          <w:lang w:val="en-US" w:eastAsia="zh-CN"/>
-        </w:rPr>
-      </w:pPr>
-      <w:r>
-        <w:rPr>
-          <w:rFonts w:hint="eastAsia"/>
-          <w:lang w:val="en-US" w:eastAsia="zh-CN"/>
-        </w:rPr>
-        <w:t>特性1：定义域和值域对调</w:t>
-      </w:r>
-    </w:p>
-    <w:p>
-      <w:pPr>
-        <w:ind w:firstLine="420" w:firstLineChars="0"/>
-        <w:rPr>
-          <w:rFonts w:hint="eastAsia"/>
-          <w:lang w:val="en-US" w:eastAsia="zh-CN"/>
-        </w:rPr>
-      </w:pPr>
-      <w:r>
-        <w:rPr>
-          <w:rFonts w:hint="eastAsia"/>
-          <w:lang w:val="en-US" w:eastAsia="zh-CN"/>
-        </w:rPr>
-        <w:t>特性2：图像关于</w:t>
-      </w:r>
-      <w:r>
-        <w:rPr>
-          <w:rFonts w:hint="eastAsia"/>
-          <w:position w:val="-10"/>
-          <w:lang w:val="en-US" w:eastAsia="zh-CN"/>
-        </w:rPr>
-        <w:object>
-          <v:shape id="_x0000_i1067" o:spt="75" type="#_x0000_t75" style="height:13pt;width:29pt;" o:ole="t" filled="f" o:preferrelative="t" stroked="f" coordsize="21600,21600">
+          <v:shape id="_x0000_i1048" o:spt="75" type="#_x0000_t75" style="height:16pt;width:46pt;" o:ole="t" filled="f" o:preferrelative="t" stroked="f" coordsize="21600,21600">
+            <v:path/>
             <v:fill on="f" focussize="0,0"/>
             <v:stroke on="f"/>
             <v:imagedata r:id="rId56" o:title=""/>
@@ -3968,7 +4019,7 @@
             <w10:wrap type="none"/>
             <w10:anchorlock/>
           </v:shape>
-          <o:OLEObject Type="Embed" ProgID="Equation.KSEE3" ShapeID="_x0000_i1067" DrawAspect="Content" ObjectID="_1468075751" r:id="rId55">
+          <o:OLEObject Type="Embed" ProgID="Equation.KSEE3" ShapeID="_x0000_i1048" DrawAspect="Content" ObjectID="_1468075750" r:id="rId55">
             <o:LockedField>false</o:LockedField>
           </o:OLEObject>
         </w:object>
@@ -3978,23 +4029,7 @@
           <w:rFonts w:hint="eastAsia"/>
           <w:lang w:val="en-US" w:eastAsia="zh-CN"/>
         </w:rPr>
-        <w:t>这条线对称</w:t>
-      </w:r>
-    </w:p>
-    <w:p>
-      <w:pPr>
-        <w:ind w:firstLine="420" w:firstLineChars="0"/>
-        <w:rPr>
-          <w:rFonts w:hint="eastAsia"/>
-          <w:lang w:val="en-US" w:eastAsia="zh-CN"/>
-        </w:rPr>
-      </w:pPr>
-      <w:r>
-        <w:rPr>
-          <w:rFonts w:hint="eastAsia"/>
-          <w:lang w:val="en-US" w:eastAsia="zh-CN"/>
-        </w:rPr>
-        <w:t>结论1：</w:t>
+        <w:t>的反函数</w:t>
       </w:r>
       <w:r>
         <w:rPr>
@@ -4003,7 +4038,8 @@
           <w:lang w:val="en-US" w:eastAsia="zh-CN"/>
         </w:rPr>
         <w:object>
-          <v:shape id="_x0000_i1068" o:spt="75" type="#_x0000_t75" style="height:18pt;width:121pt;" o:ole="t" filled="f" o:preferrelative="t" stroked="f" coordsize="21600,21600">
+          <v:shape id="_x0000_i1049" o:spt="75" type="#_x0000_t75" style="height:16pt;width:45pt;" o:ole="t" filled="f" o:preferrelative="t" stroked="f" coordsize="21600,21600">
+            <v:path/>
             <v:fill on="f" focussize="0,0"/>
             <v:stroke on="f"/>
             <v:imagedata r:id="rId58" o:title=""/>
@@ -4011,7 +4047,7 @@
             <w10:wrap type="none"/>
             <w10:anchorlock/>
           </v:shape>
-          <o:OLEObject Type="Embed" ProgID="Equation.KSEE3" ShapeID="_x0000_i1068" DrawAspect="Content" ObjectID="_1468075752" r:id="rId57">
+          <o:OLEObject Type="Embed" ProgID="Equation.KSEE3" ShapeID="_x0000_i1049" DrawAspect="Content" ObjectID="_1468075751" r:id="rId57">
             <o:LockedField>false</o:LockedField>
           </o:OLEObject>
         </w:object>
@@ -4021,23 +4057,7 @@
           <w:rFonts w:hint="eastAsia"/>
           <w:lang w:val="en-US" w:eastAsia="zh-CN"/>
         </w:rPr>
-        <w:t>的值域</w:t>
-      </w:r>
-    </w:p>
-    <w:p>
-      <w:pPr>
-        <w:ind w:firstLine="420" w:firstLineChars="0"/>
-        <w:rPr>
-          <w:rFonts w:hint="eastAsia"/>
-          <w:lang w:val="en-US" w:eastAsia="zh-CN"/>
-        </w:rPr>
-      </w:pPr>
-      <w:r>
-        <w:rPr>
-          <w:rFonts w:hint="eastAsia"/>
-          <w:lang w:val="en-US" w:eastAsia="zh-CN"/>
-        </w:rPr>
-        <w:t>结论1：</w:t>
+        <w:t>，记作</w:t>
       </w:r>
       <w:r>
         <w:rPr>
@@ -4046,7 +4066,7 @@
           <w:lang w:val="en-US" w:eastAsia="zh-CN"/>
         </w:rPr>
         <w:object>
-          <v:shape id="_x0000_i1069" o:spt="75" alt="" type="#_x0000_t75" style="height:18pt;width:119pt;" o:ole="t" filled="f" o:preferrelative="t" stroked="f" coordsize="21600,21600">
+          <v:shape id="_x0000_i1050" o:spt="75" type="#_x0000_t75" style="height:18pt;width:54pt;" o:ole="t" filled="f" o:preferrelative="t" stroked="f" coordsize="21600,21600">
             <v:path/>
             <v:fill on="f" focussize="0,0"/>
             <v:stroke on="f"/>
@@ -4055,32 +4075,42 @@
             <w10:wrap type="none"/>
             <w10:anchorlock/>
           </v:shape>
-          <o:OLEObject Type="Embed" ProgID="Equation.KSEE3" ShapeID="_x0000_i1069" DrawAspect="Content" ObjectID="_1468075753" r:id="rId59">
+          <o:OLEObject Type="Embed" ProgID="Equation.KSEE3" ShapeID="_x0000_i1050" DrawAspect="Content" ObjectID="_1468075752" r:id="rId59">
             <o:LockedField>false</o:LockedField>
           </o:OLEObject>
         </w:object>
       </w:r>
-      <w:r>
-        <w:rPr>
-          <w:rFonts w:hint="eastAsia"/>
-          <w:lang w:val="en-US" w:eastAsia="zh-CN"/>
-        </w:rPr>
-        <w:t>的定义域</w:t>
-      </w:r>
-    </w:p>
-    <w:p>
-      <w:pPr>
-        <w:rPr>
-          <w:rFonts w:hint="eastAsia"/>
-          <w:lang w:val="en-US" w:eastAsia="zh-CN"/>
-        </w:rPr>
-      </w:pPr>
-      <w:r>
-        <w:rPr>
-          <w:rFonts w:hint="eastAsia"/>
-          <w:lang w:val="en-US" w:eastAsia="zh-CN"/>
-        </w:rPr>
-        <w:t>函数的单调性：函数任意区间有</w:t>
+    </w:p>
+    <w:p>
+      <w:pPr>
+        <w:ind w:firstLine="420" w:firstLineChars="0"/>
+        <w:rPr>
+          <w:rFonts w:hint="eastAsia"/>
+          <w:lang w:val="en-US" w:eastAsia="zh-CN"/>
+        </w:rPr>
+      </w:pPr>
+      <w:r>
+        <w:rPr>
+          <w:rFonts w:hint="eastAsia"/>
+          <w:lang w:val="en-US" w:eastAsia="zh-CN"/>
+        </w:rPr>
+        <w:t>特性1：定义域和值域对调</w:t>
+      </w:r>
+    </w:p>
+    <w:p>
+      <w:pPr>
+        <w:ind w:firstLine="420" w:firstLineChars="0"/>
+        <w:rPr>
+          <w:rFonts w:hint="eastAsia"/>
+          <w:lang w:val="en-US" w:eastAsia="zh-CN"/>
+        </w:rPr>
+      </w:pPr>
+      <w:r>
+        <w:rPr>
+          <w:rFonts w:hint="eastAsia"/>
+          <w:lang w:val="en-US" w:eastAsia="zh-CN"/>
+        </w:rPr>
+        <w:t>特性2：图像关于</w:t>
       </w:r>
       <w:r>
         <w:rPr>
@@ -4089,7 +4119,8 @@
           <w:lang w:val="en-US" w:eastAsia="zh-CN"/>
         </w:rPr>
         <w:object>
-          <v:shape id="_x0000_i1070" o:spt="75" type="#_x0000_t75" style="height:17pt;width:27pt;" o:ole="t" filled="f" o:preferrelative="t" stroked="f" coordsize="21600,21600">
+          <v:shape id="_x0000_i1051" o:spt="75" type="#_x0000_t75" style="height:13pt;width:29pt;" o:ole="t" filled="f" o:preferrelative="t" stroked="f" coordsize="21600,21600">
+            <v:path/>
             <v:fill on="f" focussize="0,0"/>
             <v:stroke on="f"/>
             <v:imagedata r:id="rId62" o:title=""/>
@@ -4097,7 +4128,7 @@
             <w10:wrap type="none"/>
             <w10:anchorlock/>
           </v:shape>
-          <o:OLEObject Type="Embed" ProgID="Equation.KSEE3" ShapeID="_x0000_i1070" DrawAspect="Content" ObjectID="_1468075754" r:id="rId61">
+          <o:OLEObject Type="Embed" ProgID="Equation.KSEE3" ShapeID="_x0000_i1051" DrawAspect="Content" ObjectID="_1468075753" r:id="rId61">
             <o:LockedField>false</o:LockedField>
           </o:OLEObject>
         </w:object>
@@ -4107,7 +4138,23 @@
           <w:rFonts w:hint="eastAsia"/>
           <w:lang w:val="en-US" w:eastAsia="zh-CN"/>
         </w:rPr>
-        <w:t>两个值，当</w:t>
+        <w:t>这条线对称</w:t>
+      </w:r>
+    </w:p>
+    <w:p>
+      <w:pPr>
+        <w:ind w:firstLine="420" w:firstLineChars="0"/>
+        <w:rPr>
+          <w:rFonts w:hint="eastAsia"/>
+          <w:lang w:val="en-US" w:eastAsia="zh-CN"/>
+        </w:rPr>
+      </w:pPr>
+      <w:r>
+        <w:rPr>
+          <w:rFonts w:hint="eastAsia"/>
+          <w:lang w:val="en-US" w:eastAsia="zh-CN"/>
+        </w:rPr>
+        <w:t>结论1：</w:t>
       </w:r>
       <w:r>
         <w:rPr>
@@ -4116,7 +4163,8 @@
           <w:lang w:val="en-US" w:eastAsia="zh-CN"/>
         </w:rPr>
         <w:object>
-          <v:shape id="_x0000_i1071" o:spt="75" type="#_x0000_t75" style="height:17pt;width:35pt;" o:ole="t" filled="f" o:preferrelative="t" stroked="f" coordsize="21600,21600">
+          <v:shape id="_x0000_i1052" o:spt="75" type="#_x0000_t75" style="height:18pt;width:121pt;" o:ole="t" filled="f" o:preferrelative="t" stroked="f" coordsize="21600,21600">
+            <v:path/>
             <v:fill on="f" focussize="0,0"/>
             <v:stroke on="f"/>
             <v:imagedata r:id="rId64" o:title=""/>
@@ -4124,7 +4172,7 @@
             <w10:wrap type="none"/>
             <w10:anchorlock/>
           </v:shape>
-          <o:OLEObject Type="Embed" ProgID="Equation.KSEE3" ShapeID="_x0000_i1071" DrawAspect="Content" ObjectID="_1468075755" r:id="rId63">
+          <o:OLEObject Type="Embed" ProgID="Equation.KSEE3" ShapeID="_x0000_i1052" DrawAspect="Content" ObjectID="_1468075754" r:id="rId63">
             <o:LockedField>false</o:LockedField>
           </o:OLEObject>
         </w:object>
@@ -4134,7 +4182,23 @@
           <w:rFonts w:hint="eastAsia"/>
           <w:lang w:val="en-US" w:eastAsia="zh-CN"/>
         </w:rPr>
-        <w:t>，都有</w:t>
+        <w:t>的值域</w:t>
+      </w:r>
+    </w:p>
+    <w:p>
+      <w:pPr>
+        <w:ind w:firstLine="420" w:firstLineChars="0"/>
+        <w:rPr>
+          <w:rFonts w:hint="eastAsia"/>
+          <w:lang w:val="en-US" w:eastAsia="zh-CN"/>
+        </w:rPr>
+      </w:pPr>
+      <w:r>
+        <w:rPr>
+          <w:rFonts w:hint="eastAsia"/>
+          <w:lang w:val="en-US" w:eastAsia="zh-CN"/>
+        </w:rPr>
+        <w:t>结论1：</w:t>
       </w:r>
       <w:r>
         <w:rPr>
@@ -4143,7 +4207,8 @@
           <w:lang w:val="en-US" w:eastAsia="zh-CN"/>
         </w:rPr>
         <w:object>
-          <v:shape id="_x0000_i1072" o:spt="75" type="#_x0000_t75" style="height:17pt;width:70pt;" o:ole="t" filled="f" o:preferrelative="t" stroked="f" coordsize="21600,21600">
+          <v:shape id="_x0000_i1053" o:spt="75" type="#_x0000_t75" style="height:18pt;width:119pt;" o:ole="t" filled="f" o:preferrelative="t" stroked="f" coordsize="21600,21600">
+            <v:path/>
             <v:fill on="f" focussize="0,0"/>
             <v:stroke on="f"/>
             <v:imagedata r:id="rId66" o:title=""/>
@@ -4151,7 +4216,7 @@
             <w10:wrap type="none"/>
             <w10:anchorlock/>
           </v:shape>
-          <o:OLEObject Type="Embed" ProgID="Equation.KSEE3" ShapeID="_x0000_i1072" DrawAspect="Content" ObjectID="_1468075756" r:id="rId65">
+          <o:OLEObject Type="Embed" ProgID="Equation.KSEE3" ShapeID="_x0000_i1053" DrawAspect="Content" ObjectID="_1468075755" r:id="rId65">
             <o:LockedField>false</o:LockedField>
           </o:OLEObject>
         </w:object>
@@ -4161,39 +4226,92 @@
           <w:rFonts w:hint="eastAsia"/>
           <w:lang w:val="en-US" w:eastAsia="zh-CN"/>
         </w:rPr>
-        <w:t>，则为增函数，反之为减函数。可以在某个区间为增(减)函数。</w:t>
-      </w:r>
-    </w:p>
-    <w:p>
-      <w:pPr>
-        <w:rPr>
-          <w:rFonts w:hint="eastAsia"/>
-          <w:lang w:val="en-US" w:eastAsia="zh-CN"/>
-        </w:rPr>
-      </w:pPr>
-      <w:r>
-        <w:rPr>
-          <w:rFonts w:hint="eastAsia"/>
-          <w:lang w:val="en-US" w:eastAsia="zh-CN"/>
-        </w:rPr>
-        <w:t>函数的奇偶性：定义域内任意一值</w:t>
-      </w:r>
-      <w:r>
-        <w:rPr>
-          <w:rFonts w:hint="eastAsia"/>
-          <w:position w:val="-6"/>
+        <w:t>的定义域</w:t>
+      </w:r>
+    </w:p>
+    <w:p>
+      <w:pPr>
+        <w:ind w:firstLine="420" w:firstLineChars="0"/>
+        <w:rPr>
+          <w:rFonts w:hint="eastAsia"/>
+          <w:lang w:val="en-US" w:eastAsia="zh-CN"/>
+        </w:rPr>
+      </w:pPr>
+      <w:r>
+        <w:drawing>
+          <wp:inline distT="0" distB="0" distL="114300" distR="114300">
+            <wp:extent cx="5270500" cy="1932305"/>
+            <wp:effectExtent l="0" t="0" r="6350" b="10795"/>
+            <wp:docPr id="3" name="图片 62"/>
+            <wp:cNvGraphicFramePr>
+              <a:graphicFrameLocks xmlns:a="http://schemas.openxmlformats.org/drawingml/2006/main" noChangeAspect="1"/>
+            </wp:cNvGraphicFramePr>
+            <a:graphic xmlns:a="http://schemas.openxmlformats.org/drawingml/2006/main">
+              <a:graphicData uri="http://schemas.openxmlformats.org/drawingml/2006/picture">
+                <pic:pic xmlns:pic="http://schemas.openxmlformats.org/drawingml/2006/picture">
+                  <pic:nvPicPr>
+                    <pic:cNvPr id="3" name="图片 62"/>
+                    <pic:cNvPicPr>
+                      <a:picLocks noChangeAspect="1"/>
+                    </pic:cNvPicPr>
+                  </pic:nvPicPr>
+                  <pic:blipFill>
+                    <a:blip r:embed="rId67"/>
+                    <a:stretch>
+                      <a:fillRect/>
+                    </a:stretch>
+                  </pic:blipFill>
+                  <pic:spPr>
+                    <a:xfrm>
+                      <a:off x="0" y="0"/>
+                      <a:ext cx="5270500" cy="1932305"/>
+                    </a:xfrm>
+                    <a:prstGeom prst="rect">
+                      <a:avLst/>
+                    </a:prstGeom>
+                    <a:noFill/>
+                    <a:ln>
+                      <a:noFill/>
+                    </a:ln>
+                  </pic:spPr>
+                </pic:pic>
+              </a:graphicData>
+            </a:graphic>
+          </wp:inline>
+        </w:drawing>
+      </w:r>
+    </w:p>
+    <w:p>
+      <w:pPr>
+        <w:rPr>
+          <w:rFonts w:hint="eastAsia"/>
+          <w:lang w:val="en-US" w:eastAsia="zh-CN"/>
+        </w:rPr>
+      </w:pPr>
+      <w:r>
+        <w:rPr>
+          <w:rFonts w:hint="eastAsia"/>
+          <w:lang w:val="en-US" w:eastAsia="zh-CN"/>
+        </w:rPr>
+        <w:t>函数的单调性：函数任意区间有</w:t>
+      </w:r>
+      <w:r>
+        <w:rPr>
+          <w:rFonts w:hint="eastAsia"/>
+          <w:position w:val="-10"/>
           <w:lang w:val="en-US" w:eastAsia="zh-CN"/>
         </w:rPr>
         <w:object>
-          <v:shape id="_x0000_i1073" o:spt="75" type="#_x0000_t75" style="height:11pt;width:10pt;" o:ole="t" filled="f" o:preferrelative="t" stroked="f" coordsize="21600,21600">
+          <v:shape id="_x0000_i1054" o:spt="75" type="#_x0000_t75" style="height:17pt;width:27pt;" o:ole="t" filled="f" o:preferrelative="t" stroked="f" coordsize="21600,21600">
+            <v:path/>
             <v:fill on="f" focussize="0,0"/>
             <v:stroke on="f"/>
-            <v:imagedata r:id="rId68" o:title=""/>
+            <v:imagedata r:id="rId69" o:title=""/>
             <o:lock v:ext="edit" aspectratio="t"/>
             <w10:wrap type="none"/>
             <w10:anchorlock/>
           </v:shape>
-          <o:OLEObject Type="Embed" ProgID="Equation.KSEE3" ShapeID="_x0000_i1073" DrawAspect="Content" ObjectID="_1468075757" r:id="rId67">
+          <o:OLEObject Type="Embed" ProgID="Equation.KSEE3" ShapeID="_x0000_i1054" DrawAspect="Content" ObjectID="_1468075756" r:id="rId68">
             <o:LockedField>false</o:LockedField>
           </o:OLEObject>
         </w:object>
@@ -4203,7 +4321,7 @@
           <w:rFonts w:hint="eastAsia"/>
           <w:lang w:val="en-US" w:eastAsia="zh-CN"/>
         </w:rPr>
-        <w:t>，都有</w:t>
+        <w:t>两个值，当</w:t>
       </w:r>
       <w:r>
         <w:rPr>
@@ -4212,15 +4330,16 @@
           <w:lang w:val="en-US" w:eastAsia="zh-CN"/>
         </w:rPr>
         <w:object>
-          <v:shape id="_x0000_i1074" o:spt="75" type="#_x0000_t75" style="height:16pt;width:69pt;" o:ole="t" filled="f" o:preferrelative="t" stroked="f" coordsize="21600,21600">
+          <v:shape id="_x0000_i1055" o:spt="75" type="#_x0000_t75" style="height:17pt;width:35pt;" o:ole="t" filled="f" o:preferrelative="t" stroked="f" coordsize="21600,21600">
+            <v:path/>
             <v:fill on="f" focussize="0,0"/>
             <v:stroke on="f"/>
-            <v:imagedata r:id="rId70" o:title=""/>
+            <v:imagedata r:id="rId71" o:title=""/>
             <o:lock v:ext="edit" aspectratio="t"/>
             <w10:wrap type="none"/>
             <w10:anchorlock/>
           </v:shape>
-          <o:OLEObject Type="Embed" ProgID="Equation.KSEE3" ShapeID="_x0000_i1074" DrawAspect="Content" ObjectID="_1468075758" r:id="rId69">
+          <o:OLEObject Type="Embed" ProgID="Equation.KSEE3" ShapeID="_x0000_i1055" DrawAspect="Content" ObjectID="_1468075757" r:id="rId70">
             <o:LockedField>false</o:LockedField>
           </o:OLEObject>
         </w:object>
@@ -4230,7 +4349,7 @@
           <w:rFonts w:hint="eastAsia"/>
           <w:lang w:val="en-US" w:eastAsia="zh-CN"/>
         </w:rPr>
-        <w:t>，则为偶函数，特点关于y轴对称；都有</w:t>
+        <w:t>，都有</w:t>
       </w:r>
       <w:r>
         <w:rPr>
@@ -4239,16 +4358,16 @@
           <w:lang w:val="en-US" w:eastAsia="zh-CN"/>
         </w:rPr>
         <w:object>
-          <v:shape id="_x0000_i1075" o:spt="75" alt="" type="#_x0000_t75" style="height:16pt;width:76pt;" o:ole="t" filled="f" o:preferrelative="t" stroked="f" coordsize="21600,21600">
+          <v:shape id="_x0000_i1056" o:spt="75" type="#_x0000_t75" style="height:17pt;width:70pt;" o:ole="t" filled="f" o:preferrelative="t" stroked="f" coordsize="21600,21600">
             <v:path/>
             <v:fill on="f" focussize="0,0"/>
             <v:stroke on="f"/>
-            <v:imagedata r:id="rId72" o:title=""/>
+            <v:imagedata r:id="rId73" o:title=""/>
             <o:lock v:ext="edit" aspectratio="t"/>
             <w10:wrap type="none"/>
             <w10:anchorlock/>
           </v:shape>
-          <o:OLEObject Type="Embed" ProgID="Equation.KSEE3" ShapeID="_x0000_i1075" DrawAspect="Content" ObjectID="_1468075759" r:id="rId71">
+          <o:OLEObject Type="Embed" ProgID="Equation.KSEE3" ShapeID="_x0000_i1056" DrawAspect="Content" ObjectID="_1468075758" r:id="rId72">
             <o:LockedField>false</o:LockedField>
           </o:OLEObject>
         </w:object>
@@ -4258,40 +4377,139 @@
           <w:rFonts w:hint="eastAsia"/>
           <w:lang w:val="en-US" w:eastAsia="zh-CN"/>
         </w:rPr>
-        <w:t>，则为奇函数，特点关于原点对称</w:t>
-      </w:r>
-    </w:p>
-    <w:p>
-      <w:pPr>
-        <w:rPr>
-          <w:rFonts w:hint="eastAsia"/>
-          <w:lang w:val="en-US" w:eastAsia="zh-CN"/>
-        </w:rPr>
-      </w:pPr>
-      <w:r>
-        <w:rPr>
-          <w:rFonts w:hint="eastAsia"/>
-          <w:lang w:val="en-US" w:eastAsia="zh-CN"/>
-        </w:rPr>
-        <w:t>复合函数</w:t>
-      </w:r>
-      <w:r>
-        <w:rPr>
-          <w:rFonts w:hint="eastAsia"/>
-          <w:position w:val="-10"/>
+        <w:t>，则为增函数，反之为减函数。可以在某个区间为增(减)函数。</w:t>
+      </w:r>
+    </w:p>
+    <w:p>
+      <w:pPr>
+        <w:rPr>
+          <w:rFonts w:hint="eastAsia"/>
+          <w:lang w:val="en-US" w:eastAsia="zh-CN"/>
+        </w:rPr>
+      </w:pPr>
+      <w:r>
+        <w:rPr>
+          <w:rFonts w:hint="eastAsia"/>
+          <w:lang w:val="en-US" w:eastAsia="zh-CN"/>
+        </w:rPr>
+        <w:t>函数的奇偶性：定义域内任意一值</w:t>
+      </w:r>
+      <w:r>
+        <w:rPr>
+          <w:rFonts w:hint="eastAsia"/>
+          <w:position w:val="-6"/>
           <w:lang w:val="en-US" w:eastAsia="zh-CN"/>
         </w:rPr>
         <w:object>
-          <v:shape id="_x0000_i1080" o:spt="75" type="#_x0000_t75" style="height:16pt;width:152pt;" o:ole="t" filled="f" o:preferrelative="t" stroked="f" coordsize="21600,21600">
+          <v:shape id="_x0000_i1057" o:spt="75" type="#_x0000_t75" style="height:11pt;width:10pt;" o:ole="t" filled="f" o:preferrelative="t" stroked="f" coordsize="21600,21600">
             <v:path/>
             <v:fill on="f" focussize="0,0"/>
             <v:stroke on="f"/>
-            <v:imagedata r:id="rId74" o:title=""/>
+            <v:imagedata r:id="rId75" o:title=""/>
             <o:lock v:ext="edit" aspectratio="t"/>
             <w10:wrap type="none"/>
             <w10:anchorlock/>
           </v:shape>
-          <o:OLEObject Type="Embed" ProgID="Equation.KSEE3" ShapeID="_x0000_i1080" DrawAspect="Content" ObjectID="_1468075760" r:id="rId73">
+          <o:OLEObject Type="Embed" ProgID="Equation.KSEE3" ShapeID="_x0000_i1057" DrawAspect="Content" ObjectID="_1468075759" r:id="rId74">
+            <o:LockedField>false</o:LockedField>
+          </o:OLEObject>
+        </w:object>
+      </w:r>
+      <w:r>
+        <w:rPr>
+          <w:rFonts w:hint="eastAsia"/>
+          <w:lang w:val="en-US" w:eastAsia="zh-CN"/>
+        </w:rPr>
+        <w:t>，都有</w:t>
+      </w:r>
+      <w:r>
+        <w:rPr>
+          <w:rFonts w:hint="eastAsia"/>
+          <w:position w:val="-10"/>
+          <w:lang w:val="en-US" w:eastAsia="zh-CN"/>
+        </w:rPr>
+        <w:object>
+          <v:shape id="_x0000_i1058" o:spt="75" type="#_x0000_t75" style="height:16pt;width:69pt;" o:ole="t" filled="f" o:preferrelative="t" stroked="f" coordsize="21600,21600">
+            <v:path/>
+            <v:fill on="f" focussize="0,0"/>
+            <v:stroke on="f"/>
+            <v:imagedata r:id="rId77" o:title=""/>
+            <o:lock v:ext="edit" aspectratio="t"/>
+            <w10:wrap type="none"/>
+            <w10:anchorlock/>
+          </v:shape>
+          <o:OLEObject Type="Embed" ProgID="Equation.KSEE3" ShapeID="_x0000_i1058" DrawAspect="Content" ObjectID="_1468075760" r:id="rId76">
+            <o:LockedField>false</o:LockedField>
+          </o:OLEObject>
+        </w:object>
+      </w:r>
+      <w:r>
+        <w:rPr>
+          <w:rFonts w:hint="eastAsia"/>
+          <w:lang w:val="en-US" w:eastAsia="zh-CN"/>
+        </w:rPr>
+        <w:t>，则为偶函数，特点关于y轴对称；都有</w:t>
+      </w:r>
+      <w:r>
+        <w:rPr>
+          <w:rFonts w:hint="eastAsia"/>
+          <w:position w:val="-10"/>
+          <w:lang w:val="en-US" w:eastAsia="zh-CN"/>
+        </w:rPr>
+        <w:object>
+          <v:shape id="_x0000_i1059" o:spt="75" type="#_x0000_t75" style="height:16pt;width:76pt;" o:ole="t" filled="f" o:preferrelative="t" stroked="f" coordsize="21600,21600">
+            <v:path/>
+            <v:fill on="f" focussize="0,0"/>
+            <v:stroke on="f"/>
+            <v:imagedata r:id="rId79" o:title=""/>
+            <o:lock v:ext="edit" aspectratio="t"/>
+            <w10:wrap type="none"/>
+            <w10:anchorlock/>
+          </v:shape>
+          <o:OLEObject Type="Embed" ProgID="Equation.KSEE3" ShapeID="_x0000_i1059" DrawAspect="Content" ObjectID="_1468075761" r:id="rId78">
+            <o:LockedField>false</o:LockedField>
+          </o:OLEObject>
+        </w:object>
+      </w:r>
+      <w:r>
+        <w:rPr>
+          <w:rFonts w:hint="eastAsia"/>
+          <w:lang w:val="en-US" w:eastAsia="zh-CN"/>
+        </w:rPr>
+        <w:t>，则为奇函数，特点关于原点对称</w:t>
+      </w:r>
+    </w:p>
+    <w:p>
+      <w:pPr>
+        <w:rPr>
+          <w:rFonts w:hint="eastAsia"/>
+          <w:lang w:val="en-US" w:eastAsia="zh-CN"/>
+        </w:rPr>
+      </w:pPr>
+      <w:r>
+        <w:rPr>
+          <w:rFonts w:hint="eastAsia"/>
+          <w:lang w:val="en-US" w:eastAsia="zh-CN"/>
+        </w:rPr>
+        <w:t>复合函数</w:t>
+      </w:r>
+      <w:r>
+        <w:rPr>
+          <w:rFonts w:hint="eastAsia"/>
+          <w:position w:val="-10"/>
+          <w:lang w:val="en-US" w:eastAsia="zh-CN"/>
+        </w:rPr>
+        <w:object>
+          <v:shape id="_x0000_i1060" o:spt="75" type="#_x0000_t75" style="height:16pt;width:152pt;" o:ole="t" filled="f" o:preferrelative="t" stroked="f" coordsize="21600,21600">
+            <v:path/>
+            <v:fill on="f" focussize="0,0"/>
+            <v:stroke on="f"/>
+            <v:imagedata r:id="rId81" o:title=""/>
+            <o:lock v:ext="edit" aspectratio="t"/>
+            <w10:wrap type="none"/>
+            <w10:anchorlock/>
+          </v:shape>
+          <o:OLEObject Type="Embed" ProgID="Equation.KSEE3" ShapeID="_x0000_i1060" DrawAspect="Content" ObjectID="_1468075762" r:id="rId80">
             <o:LockedField>false</o:LockedField>
           </o:OLEObject>
         </w:object>
@@ -4319,7 +4537,9 @@
         </w:tblBorders>
         <w:tblLayout w:type="autofit"/>
         <w:tblCellMar>
+          <w:top w:w="0" w:type="dxa"/>
           <w:left w:w="108" w:type="dxa"/>
+          <w:bottom w:w="0" w:type="dxa"/>
           <w:right w:w="108" w:type="dxa"/>
         </w:tblCellMar>
       </w:tblPr>
@@ -4339,7 +4559,9 @@
             <w:insideV w:val="single" w:color="auto" w:sz="4" w:space="0"/>
           </w:tblBorders>
           <w:tblCellMar>
+            <w:top w:w="0" w:type="dxa"/>
             <w:left w:w="108" w:type="dxa"/>
+            <w:bottom w:w="0" w:type="dxa"/>
             <w:right w:w="108" w:type="dxa"/>
           </w:tblCellMar>
         </w:tblPrEx>
@@ -4363,15 +4585,16 @@
                 <w:lang w:val="en-US" w:eastAsia="zh-CN"/>
               </w:rPr>
               <w:object>
-                <v:shape id="_x0000_i1077" o:spt="75" type="#_x0000_t75" style="height:16pt;width:46pt;" o:ole="t" filled="f" o:preferrelative="t" stroked="f" coordsize="21600,21600">
+                <v:shape id="_x0000_i1061" o:spt="75" type="#_x0000_t75" style="height:16pt;width:46pt;" o:ole="t" filled="f" o:preferrelative="t" stroked="f" coordsize="21600,21600">
+                  <v:path/>
                   <v:fill on="f" focussize="0,0"/>
                   <v:stroke on="f"/>
-                  <v:imagedata r:id="rId76" o:title=""/>
+                  <v:imagedata r:id="rId83" o:title=""/>
                   <o:lock v:ext="edit" aspectratio="t"/>
                   <w10:wrap type="none"/>
                   <w10:anchorlock/>
                 </v:shape>
-                <o:OLEObject Type="Embed" ProgID="Equation.KSEE3" ShapeID="_x0000_i1077" DrawAspect="Content" ObjectID="_1468075761" r:id="rId75">
+                <o:OLEObject Type="Embed" ProgID="Equation.KSEE3" ShapeID="_x0000_i1061" DrawAspect="Content" ObjectID="_1468075763" r:id="rId82">
                   <o:LockedField>false</o:LockedField>
                 </o:OLEObject>
               </w:object>
@@ -4398,15 +4621,16 @@
                 <w:lang w:val="en-US" w:eastAsia="zh-CN"/>
               </w:rPr>
               <w:object>
-                <v:shape id="_x0000_i1078" o:spt="75" type="#_x0000_t75" style="height:16pt;width:44pt;" o:ole="t" filled="f" o:preferrelative="t" stroked="f" coordsize="21600,21600">
+                <v:shape id="_x0000_i1062" o:spt="75" type="#_x0000_t75" style="height:16pt;width:44pt;" o:ole="t" filled="f" o:preferrelative="t" stroked="f" coordsize="21600,21600">
+                  <v:path/>
                   <v:fill on="f" focussize="0,0"/>
                   <v:stroke on="f"/>
-                  <v:imagedata r:id="rId78" o:title=""/>
+                  <v:imagedata r:id="rId85" o:title=""/>
                   <o:lock v:ext="edit" aspectratio="t"/>
                   <w10:wrap type="none"/>
                   <w10:anchorlock/>
                 </v:shape>
-                <o:OLEObject Type="Embed" ProgID="Equation.KSEE3" ShapeID="_x0000_i1078" DrawAspect="Content" ObjectID="_1468075762" r:id="rId77">
+                <o:OLEObject Type="Embed" ProgID="Equation.KSEE3" ShapeID="_x0000_i1062" DrawAspect="Content" ObjectID="_1468075764" r:id="rId84">
                   <o:LockedField>false</o:LockedField>
                 </o:OLEObject>
               </w:object>
@@ -4433,15 +4657,16 @@
                 <w:lang w:val="en-US" w:eastAsia="zh-CN"/>
               </w:rPr>
               <w:object>
-                <v:shape id="_x0000_i1079" o:spt="75" type="#_x0000_t75" style="height:16pt;width:60pt;" o:ole="t" filled="f" o:preferrelative="t" stroked="f" coordsize="21600,21600">
+                <v:shape id="_x0000_i1063" o:spt="75" type="#_x0000_t75" style="height:16pt;width:60pt;" o:ole="t" filled="f" o:preferrelative="t" stroked="f" coordsize="21600,21600">
+                  <v:path/>
                   <v:fill on="f" focussize="0,0"/>
                   <v:stroke on="f"/>
-                  <v:imagedata r:id="rId80" o:title=""/>
+                  <v:imagedata r:id="rId87" o:title=""/>
                   <o:lock v:ext="edit" aspectratio="t"/>
                   <w10:wrap type="none"/>
                   <w10:anchorlock/>
                 </v:shape>
-                <o:OLEObject Type="Embed" ProgID="Equation.KSEE3" ShapeID="_x0000_i1079" DrawAspect="Content" ObjectID="_1468075763" r:id="rId79">
+                <o:OLEObject Type="Embed" ProgID="Equation.KSEE3" ShapeID="_x0000_i1063" DrawAspect="Content" ObjectID="_1468075765" r:id="rId86">
                   <o:LockedField>false</o:LockedField>
                 </o:OLEObject>
               </w:object>
@@ -4460,7 +4685,9 @@
             <w:insideV w:val="single" w:color="auto" w:sz="4" w:space="0"/>
           </w:tblBorders>
           <w:tblCellMar>
+            <w:top w:w="0" w:type="dxa"/>
             <w:left w:w="108" w:type="dxa"/>
+            <w:bottom w:w="0" w:type="dxa"/>
             <w:right w:w="108" w:type="dxa"/>
           </w:tblCellMar>
         </w:tblPrEx>
@@ -4542,7 +4769,9 @@
             <w:insideV w:val="single" w:color="auto" w:sz="4" w:space="0"/>
           </w:tblBorders>
           <w:tblCellMar>
+            <w:top w:w="0" w:type="dxa"/>
             <w:left w:w="108" w:type="dxa"/>
+            <w:bottom w:w="0" w:type="dxa"/>
             <w:right w:w="108" w:type="dxa"/>
           </w:tblCellMar>
         </w:tblPrEx>
@@ -4624,7 +4853,9 @@
             <w:insideV w:val="single" w:color="auto" w:sz="4" w:space="0"/>
           </w:tblBorders>
           <w:tblCellMar>
+            <w:top w:w="0" w:type="dxa"/>
             <w:left w:w="108" w:type="dxa"/>
+            <w:bottom w:w="0" w:type="dxa"/>
             <w:right w:w="108" w:type="dxa"/>
           </w:tblCellMar>
         </w:tblPrEx>
@@ -4706,7 +4937,9 @@
             <w:insideV w:val="single" w:color="auto" w:sz="4" w:space="0"/>
           </w:tblBorders>
           <w:tblCellMar>
+            <w:top w:w="0" w:type="dxa"/>
             <w:left w:w="108" w:type="dxa"/>
+            <w:bottom w:w="0" w:type="dxa"/>
             <w:right w:w="108" w:type="dxa"/>
           </w:tblCellMar>
         </w:tblPrEx>
@@ -4807,15 +5040,16 @@
           <w:lang w:val="en-US" w:eastAsia="zh-CN"/>
         </w:rPr>
         <w:object>
-          <v:shape id="_x0000_i1081" o:spt="75" type="#_x0000_t75" style="height:16pt;width:53pt;" o:ole="t" filled="f" o:preferrelative="t" stroked="f" coordsize="21600,21600">
+          <v:shape id="_x0000_i1064" o:spt="75" type="#_x0000_t75" style="height:16pt;width:53pt;" o:ole="t" filled="f" o:preferrelative="t" stroked="f" coordsize="21600,21600">
+            <v:path/>
             <v:fill on="f" focussize="0,0"/>
             <v:stroke on="f"/>
-            <v:imagedata r:id="rId82" o:title=""/>
+            <v:imagedata r:id="rId89" o:title=""/>
             <o:lock v:ext="edit" aspectratio="t"/>
             <w10:wrap type="none"/>
             <w10:anchorlock/>
           </v:shape>
-          <o:OLEObject Type="Embed" ProgID="Equation.KSEE3" ShapeID="_x0000_i1081" DrawAspect="Content" ObjectID="_1468075764" r:id="rId81">
+          <o:OLEObject Type="Embed" ProgID="Equation.KSEE3" ShapeID="_x0000_i1064" DrawAspect="Content" ObjectID="_1468075766" r:id="rId88">
             <o:LockedField>false</o:LockedField>
           </o:OLEObject>
         </w:object>
@@ -4835,7 +5069,6 @@
           <w:lang w:val="en-US" w:eastAsia="zh-CN"/>
         </w:rPr>
       </w:pPr>
-      <w:bookmarkStart w:id="42" w:name="_GoBack"/>
       <w:r>
         <w:rPr>
           <w:rFonts w:hint="default"/>
@@ -4843,28 +5076,914 @@
           <w:lang w:val="en-US" w:eastAsia="zh-CN"/>
         </w:rPr>
         <w:object>
-          <v:shape id="_x0000_i1082" o:spt="75" type="#_x0000_t75" style="height:16pt;width:335pt;" o:ole="t" filled="f" o:preferrelative="t" stroked="f" coordsize="21600,21600">
+          <v:shape id="_x0000_i1065" o:spt="75" type="#_x0000_t75" style="height:16pt;width:335pt;" o:ole="t" filled="f" o:preferrelative="t" stroked="f" coordsize="21600,21600">
+            <v:path/>
             <v:fill on="f" focussize="0,0"/>
             <v:stroke on="f"/>
-            <v:imagedata r:id="rId84" o:title=""/>
+            <v:imagedata r:id="rId91" o:title=""/>
             <o:lock v:ext="edit" aspectratio="t"/>
             <w10:wrap type="none"/>
             <w10:anchorlock/>
           </v:shape>
-          <o:OLEObject Type="Embed" ProgID="Equation.KSEE3" ShapeID="_x0000_i1082" DrawAspect="Content" ObjectID="_1468075765" r:id="rId83">
+          <o:OLEObject Type="Embed" ProgID="Equation.KSEE3" ShapeID="_x0000_i1065" DrawAspect="Content" ObjectID="_1468075767" r:id="rId90">
             <o:LockedField>false</o:LockedField>
           </o:OLEObject>
         </w:object>
       </w:r>
+    </w:p>
+    <w:p>
+      <w:pPr>
+        <w:rPr>
+          <w:rFonts w:hint="eastAsia"/>
+          <w:lang w:val="en-US" w:eastAsia="zh-CN"/>
+        </w:rPr>
+      </w:pPr>
+      <w:r>
+        <w:rPr>
+          <w:rFonts w:hint="eastAsia"/>
+          <w:lang w:val="en-US" w:eastAsia="zh-CN"/>
+        </w:rPr>
+        <w:t>指数函数：</w:t>
+      </w:r>
+      <w:r>
+        <w:rPr>
+          <w:rFonts w:hint="eastAsia"/>
+          <w:position w:val="-10"/>
+          <w:lang w:val="en-US" w:eastAsia="zh-CN"/>
+        </w:rPr>
+        <w:object>
+          <v:shape id="_x0000_i1087" o:spt="75" type="#_x0000_t75" style="height:18pt;width:90pt;" o:ole="t" filled="f" o:preferrelative="t" stroked="f" coordsize="21600,21600">
+            <v:fill on="f" focussize="0,0"/>
+            <v:stroke on="f"/>
+            <v:imagedata r:id="rId93" o:title=""/>
+            <o:lock v:ext="edit" aspectratio="t"/>
+            <w10:wrap type="none"/>
+            <w10:anchorlock/>
+          </v:shape>
+          <o:OLEObject Type="Embed" ProgID="Equation.KSEE3" ShapeID="_x0000_i1087" DrawAspect="Content" ObjectID="_1468075768" r:id="rId92">
+            <o:LockedField>false</o:LockedField>
+          </o:OLEObject>
+        </w:object>
+      </w:r>
+      <w:r>
+        <w:rPr>
+          <w:rFonts w:hint="eastAsia"/>
+          <w:lang w:val="en-US" w:eastAsia="zh-CN"/>
+        </w:rPr>
+        <w:t>，当a&gt;1为增函数，0&lt;a&lt;1为减函数</w:t>
+      </w:r>
+    </w:p>
+    <w:p>
+      <w:pPr>
+        <w:rPr>
+          <w:rFonts w:hint="default"/>
+          <w:lang w:val="en-US" w:eastAsia="zh-CN"/>
+        </w:rPr>
+      </w:pPr>
+      <w:r>
+        <w:drawing>
+          <wp:inline distT="0" distB="0" distL="114300" distR="114300">
+            <wp:extent cx="5258435" cy="1762125"/>
+            <wp:effectExtent l="0" t="0" r="18415" b="9525"/>
+            <wp:docPr id="4" name="图片 64"/>
+            <wp:cNvGraphicFramePr>
+              <a:graphicFrameLocks xmlns:a="http://schemas.openxmlformats.org/drawingml/2006/main" noChangeAspect="1"/>
+            </wp:cNvGraphicFramePr>
+            <a:graphic xmlns:a="http://schemas.openxmlformats.org/drawingml/2006/main">
+              <a:graphicData uri="http://schemas.openxmlformats.org/drawingml/2006/picture">
+                <pic:pic xmlns:pic="http://schemas.openxmlformats.org/drawingml/2006/picture">
+                  <pic:nvPicPr>
+                    <pic:cNvPr id="4" name="图片 64"/>
+                    <pic:cNvPicPr>
+                      <a:picLocks noChangeAspect="1"/>
+                    </pic:cNvPicPr>
+                  </pic:nvPicPr>
+                  <pic:blipFill>
+                    <a:blip r:embed="rId94"/>
+                    <a:stretch>
+                      <a:fillRect/>
+                    </a:stretch>
+                  </pic:blipFill>
+                  <pic:spPr>
+                    <a:xfrm>
+                      <a:off x="0" y="0"/>
+                      <a:ext cx="5258435" cy="1762125"/>
+                    </a:xfrm>
+                    <a:prstGeom prst="rect">
+                      <a:avLst/>
+                    </a:prstGeom>
+                    <a:noFill/>
+                    <a:ln>
+                      <a:noFill/>
+                    </a:ln>
+                  </pic:spPr>
+                </pic:pic>
+              </a:graphicData>
+            </a:graphic>
+          </wp:inline>
+        </w:drawing>
+      </w:r>
+    </w:p>
+    <w:p>
+      <w:pPr>
+        <w:rPr>
+          <w:rFonts w:hint="eastAsia"/>
+          <w:lang w:val="en-US" w:eastAsia="zh-CN"/>
+        </w:rPr>
+      </w:pPr>
+      <w:r>
+        <w:rPr>
+          <w:rFonts w:hint="eastAsia"/>
+          <w:lang w:val="en-US" w:eastAsia="zh-CN"/>
+        </w:rPr>
+        <w:t>对数函数：</w:t>
+      </w:r>
+      <w:r>
+        <w:rPr>
+          <w:rFonts w:hint="eastAsia"/>
+          <w:position w:val="-12"/>
+          <w:lang w:val="en-US" w:eastAsia="zh-CN"/>
+        </w:rPr>
+        <w:object>
+          <v:shape id="_x0000_i1089" o:spt="75" alt="" type="#_x0000_t75" style="height:18pt;width:106pt;" o:ole="t" filled="f" o:preferrelative="t" stroked="f" coordsize="21600,21600">
+            <v:path/>
+            <v:fill on="f" focussize="0,0"/>
+            <v:stroke on="f"/>
+            <v:imagedata r:id="rId96" o:title=""/>
+            <o:lock v:ext="edit" aspectratio="t"/>
+            <w10:wrap type="none"/>
+            <w10:anchorlock/>
+          </v:shape>
+          <o:OLEObject Type="Embed" ProgID="Equation.KSEE3" ShapeID="_x0000_i1089" DrawAspect="Content" ObjectID="_1468075769" r:id="rId95">
+            <o:LockedField>false</o:LockedField>
+          </o:OLEObject>
+        </w:object>
+      </w:r>
+      <w:r>
+        <w:rPr>
+          <w:rFonts w:hint="eastAsia"/>
+          <w:lang w:val="en-US" w:eastAsia="zh-CN"/>
+        </w:rPr>
+        <w:t>，当a&gt;1为增函数，0&lt;a&lt;1为减函数</w:t>
+      </w:r>
+    </w:p>
+    <w:p>
+      <w:r>
+        <w:drawing>
+          <wp:inline distT="0" distB="0" distL="114300" distR="114300">
+            <wp:extent cx="5265420" cy="2117725"/>
+            <wp:effectExtent l="0" t="0" r="11430" b="15875"/>
+            <wp:docPr id="5" name="图片 66"/>
+            <wp:cNvGraphicFramePr>
+              <a:graphicFrameLocks xmlns:a="http://schemas.openxmlformats.org/drawingml/2006/main" noChangeAspect="1"/>
+            </wp:cNvGraphicFramePr>
+            <a:graphic xmlns:a="http://schemas.openxmlformats.org/drawingml/2006/main">
+              <a:graphicData uri="http://schemas.openxmlformats.org/drawingml/2006/picture">
+                <pic:pic xmlns:pic="http://schemas.openxmlformats.org/drawingml/2006/picture">
+                  <pic:nvPicPr>
+                    <pic:cNvPr id="5" name="图片 66"/>
+                    <pic:cNvPicPr>
+                      <a:picLocks noChangeAspect="1"/>
+                    </pic:cNvPicPr>
+                  </pic:nvPicPr>
+                  <pic:blipFill>
+                    <a:blip r:embed="rId97"/>
+                    <a:stretch>
+                      <a:fillRect/>
+                    </a:stretch>
+                  </pic:blipFill>
+                  <pic:spPr>
+                    <a:xfrm>
+                      <a:off x="0" y="0"/>
+                      <a:ext cx="5265420" cy="2117725"/>
+                    </a:xfrm>
+                    <a:prstGeom prst="rect">
+                      <a:avLst/>
+                    </a:prstGeom>
+                    <a:noFill/>
+                    <a:ln>
+                      <a:noFill/>
+                    </a:ln>
+                  </pic:spPr>
+                </pic:pic>
+              </a:graphicData>
+            </a:graphic>
+          </wp:inline>
+        </w:drawing>
+      </w:r>
+    </w:p>
+    <w:p>
+      <w:pPr>
+        <w:rPr>
+          <w:rFonts w:hint="eastAsia"/>
+          <w:lang w:val="en-US" w:eastAsia="zh-CN"/>
+        </w:rPr>
+      </w:pPr>
+      <w:r>
+        <w:rPr>
+          <w:rFonts w:hint="eastAsia"/>
+          <w:lang w:val="en-US" w:eastAsia="zh-CN"/>
+        </w:rPr>
+        <w:t>指数函数与对数函数互为反函数，常用公式</w:t>
+      </w:r>
+    </w:p>
+    <w:p>
+      <w:pPr>
+        <w:rPr>
+          <w:rFonts w:hint="eastAsia"/>
+          <w:lang w:val="en-US" w:eastAsia="zh-CN"/>
+        </w:rPr>
+      </w:pPr>
+      <w:r>
+        <w:rPr>
+          <w:rFonts w:hint="eastAsia"/>
+          <w:lang w:val="en-US" w:eastAsia="zh-CN"/>
+        </w:rPr>
+        <w:t>当n为奇数时，</w:t>
+      </w:r>
+      <w:r>
+        <w:rPr>
+          <w:rFonts w:hint="eastAsia"/>
+          <w:position w:val="-8"/>
+          <w:lang w:val="en-US" w:eastAsia="zh-CN"/>
+        </w:rPr>
+        <w:object>
+          <v:shape id="_x0000_i1091" o:spt="75" type="#_x0000_t75" style="height:20pt;width:42.95pt;" o:ole="t" filled="f" o:preferrelative="t" stroked="f" coordsize="21600,21600">
+            <v:fill on="f" focussize="0,0"/>
+            <v:stroke on="f"/>
+            <v:imagedata r:id="rId99" o:title=""/>
+            <o:lock v:ext="edit" aspectratio="t"/>
+            <w10:wrap type="none"/>
+            <w10:anchorlock/>
+          </v:shape>
+          <o:OLEObject Type="Embed" ProgID="Equation.KSEE3" ShapeID="_x0000_i1091" DrawAspect="Content" ObjectID="_1468075770" r:id="rId98">
+            <o:LockedField>false</o:LockedField>
+          </o:OLEObject>
+        </w:object>
+      </w:r>
+      <w:r>
+        <w:rPr>
+          <w:rFonts w:hint="eastAsia"/>
+          <w:lang w:val="en-US" w:eastAsia="zh-CN"/>
+        </w:rPr>
+        <w:t>，当n为偶数时，</w:t>
+      </w:r>
+      <w:r>
+        <w:rPr>
+          <w:rFonts w:hint="eastAsia"/>
+          <w:position w:val="-14"/>
+          <w:lang w:val="en-US" w:eastAsia="zh-CN"/>
+        </w:rPr>
+        <w:object>
+          <v:shape id="_x0000_i1092" o:spt="75" alt="" type="#_x0000_t75" style="height:23pt;width:46pt;" o:ole="t" filled="f" o:preferrelative="t" stroked="f" coordsize="21600,21600">
+            <v:path/>
+            <v:fill on="f" focussize="0,0"/>
+            <v:stroke on="f"/>
+            <v:imagedata r:id="rId101" o:title=""/>
+            <o:lock v:ext="edit" aspectratio="t"/>
+            <w10:wrap type="none"/>
+            <w10:anchorlock/>
+          </v:shape>
+          <o:OLEObject Type="Embed" ProgID="Equation.KSEE3" ShapeID="_x0000_i1092" DrawAspect="Content" ObjectID="_1468075771" r:id="rId100">
+            <o:LockedField>false</o:LockedField>
+          </o:OLEObject>
+        </w:object>
+      </w:r>
+    </w:p>
+    <w:p>
+      <w:pPr>
+        <w:rPr>
+          <w:rFonts w:hint="default"/>
+          <w:lang w:val="en-US" w:eastAsia="zh-CN"/>
+        </w:rPr>
+      </w:pPr>
+      <w:r>
+        <w:rPr>
+          <w:rFonts w:hint="default"/>
+          <w:position w:val="-30"/>
+          <w:lang w:val="en-US" w:eastAsia="zh-CN"/>
+        </w:rPr>
+        <w:object>
+          <v:shape id="_x0000_i1093" o:spt="75" type="#_x0000_t75" style="height:36pt;width:312pt;" o:ole="t" filled="f" o:preferrelative="t" stroked="f" coordsize="21600,21600">
+            <v:fill on="f" focussize="0,0"/>
+            <v:stroke on="f"/>
+            <v:imagedata r:id="rId103" o:title=""/>
+            <o:lock v:ext="edit" aspectratio="t"/>
+            <w10:wrap type="none"/>
+            <w10:anchorlock/>
+          </v:shape>
+          <o:OLEObject Type="Embed" ProgID="Equation.KSEE3" ShapeID="_x0000_i1093" DrawAspect="Content" ObjectID="_1468075772" r:id="rId102">
+            <o:LockedField>false</o:LockedField>
+          </o:OLEObject>
+        </w:object>
+      </w:r>
+    </w:p>
+    <w:p>
+      <w:pPr>
+        <w:rPr>
+          <w:rFonts w:hint="default"/>
+          <w:lang w:val="en-US" w:eastAsia="zh-CN"/>
+        </w:rPr>
+      </w:pPr>
+      <w:r>
+        <w:rPr>
+          <w:rFonts w:hint="default"/>
+          <w:position w:val="-12"/>
+          <w:lang w:val="en-US" w:eastAsia="zh-CN"/>
+        </w:rPr>
+        <w:object>
+          <v:shape id="_x0000_i1094" o:spt="75" type="#_x0000_t75" style="height:19pt;width:109pt;" o:ole="t" filled="f" o:preferrelative="t" stroked="f" coordsize="21600,21600">
+            <v:fill on="f" focussize="0,0"/>
+            <v:stroke on="f"/>
+            <v:imagedata r:id="rId105" o:title=""/>
+            <o:lock v:ext="edit" aspectratio="t"/>
+            <w10:wrap type="none"/>
+            <w10:anchorlock/>
+          </v:shape>
+          <o:OLEObject Type="Embed" ProgID="Equation.KSEE3" ShapeID="_x0000_i1094" DrawAspect="Content" ObjectID="_1468075773" r:id="rId104">
+            <o:LockedField>false</o:LockedField>
+          </o:OLEObject>
+        </w:object>
+      </w:r>
+    </w:p>
+    <w:p>
+      <w:pPr>
+        <w:rPr>
+          <w:rFonts w:hint="default"/>
+          <w:lang w:val="en-US" w:eastAsia="zh-CN"/>
+        </w:rPr>
+      </w:pPr>
+      <w:r>
+        <w:rPr>
+          <w:rFonts w:hint="default"/>
+          <w:position w:val="-24"/>
+          <w:lang w:val="en-US" w:eastAsia="zh-CN"/>
+        </w:rPr>
+        <w:object>
+          <v:shape id="_x0000_i1095" o:spt="75" type="#_x0000_t75" style="height:31pt;width:389pt;" o:ole="t" filled="f" o:preferrelative="t" stroked="f" coordsize="21600,21600">
+            <v:fill on="f" focussize="0,0"/>
+            <v:stroke on="f"/>
+            <v:imagedata r:id="rId107" o:title=""/>
+            <o:lock v:ext="edit" aspectratio="t"/>
+            <w10:wrap type="none"/>
+            <w10:anchorlock/>
+          </v:shape>
+          <o:OLEObject Type="Embed" ProgID="Equation.KSEE3" ShapeID="_x0000_i1095" DrawAspect="Content" ObjectID="_1468075774" r:id="rId106">
+            <o:LockedField>false</o:LockedField>
+          </o:OLEObject>
+        </w:object>
+      </w:r>
+    </w:p>
+    <w:p>
+      <w:pPr>
+        <w:rPr>
+          <w:rFonts w:hint="eastAsia"/>
+          <w:lang w:val="en-US" w:eastAsia="zh-CN"/>
+        </w:rPr>
+      </w:pPr>
+      <w:r>
+        <w:rPr>
+          <w:rFonts w:hint="eastAsia"/>
+          <w:lang w:val="en-US" w:eastAsia="zh-CN"/>
+        </w:rPr>
+        <w:t>换底公式：</w:t>
+      </w:r>
+      <w:r>
+        <w:rPr>
+          <w:rFonts w:hint="eastAsia"/>
+          <w:position w:val="-30"/>
+          <w:lang w:val="en-US" w:eastAsia="zh-CN"/>
+        </w:rPr>
+        <w:object>
+          <v:shape id="_x0000_i1096" o:spt="75" type="#_x0000_t75" style="height:34pt;width:82pt;" o:ole="t" filled="f" o:preferrelative="t" stroked="f" coordsize="21600,21600">
+            <v:fill on="f" focussize="0,0"/>
+            <v:stroke on="f"/>
+            <v:imagedata r:id="rId109" o:title=""/>
+            <o:lock v:ext="edit" aspectratio="t"/>
+            <w10:wrap type="none"/>
+            <w10:anchorlock/>
+          </v:shape>
+          <o:OLEObject Type="Embed" ProgID="Equation.KSEE3" ShapeID="_x0000_i1096" DrawAspect="Content" ObjectID="_1468075775" r:id="rId108">
+            <o:LockedField>false</o:LockedField>
+          </o:OLEObject>
+        </w:object>
+      </w:r>
+    </w:p>
+    <w:p>
+      <w:pPr>
+        <w:rPr>
+          <w:rFonts w:hint="default"/>
+          <w:lang w:val="en-US" w:eastAsia="zh-CN"/>
+        </w:rPr>
+      </w:pPr>
+      <w:r>
+        <w:rPr>
+          <w:rFonts w:hint="eastAsia"/>
+          <w:lang w:val="en-US" w:eastAsia="zh-CN"/>
+        </w:rPr>
+        <w:t>函数图形的变换，原函数为</w:t>
+      </w:r>
+      <w:r>
+        <w:rPr>
+          <w:rFonts w:hint="eastAsia"/>
+          <w:position w:val="-10"/>
+          <w:lang w:val="en-US" w:eastAsia="zh-CN"/>
+        </w:rPr>
+        <w:object>
+          <v:shape id="_x0000_i1103" o:spt="75" type="#_x0000_t75" style="height:16pt;width:46pt;" o:ole="t" filled="f" o:preferrelative="t" stroked="f" coordsize="21600,21600">
+            <v:fill on="f" focussize="0,0"/>
+            <v:stroke on="f"/>
+            <v:imagedata r:id="rId111" o:title=""/>
+            <o:lock v:ext="edit" aspectratio="t"/>
+            <w10:wrap type="none"/>
+            <w10:anchorlock/>
+          </v:shape>
+          <o:OLEObject Type="Embed" ProgID="Equation.KSEE3" ShapeID="_x0000_i1103" DrawAspect="Content" ObjectID="_1468075776" r:id="rId110">
+            <o:LockedField>false</o:LockedField>
+          </o:OLEObject>
+        </w:object>
+      </w:r>
+    </w:p>
+    <w:p>
+      <w:pPr>
+        <w:rPr>
+          <w:rFonts w:hint="eastAsia"/>
+          <w:lang w:val="en-US" w:eastAsia="zh-CN"/>
+        </w:rPr>
+      </w:pPr>
+      <w:r>
+        <w:rPr>
+          <w:rFonts w:hint="eastAsia"/>
+          <w:lang w:val="en-US" w:eastAsia="zh-CN"/>
+        </w:rPr>
+        <w:t>关于</w:t>
+      </w:r>
+      <w:r>
+        <w:rPr>
+          <w:rFonts w:hint="eastAsia"/>
+          <w:position w:val="-6"/>
+          <w:lang w:val="en-US" w:eastAsia="zh-CN"/>
+        </w:rPr>
+        <w:object>
+          <v:shape id="_x0000_i1098" o:spt="75" type="#_x0000_t75" style="height:11pt;width:10pt;" o:ole="t" filled="f" o:preferrelative="t" stroked="f" coordsize="21600,21600">
+            <v:fill on="f" focussize="0,0"/>
+            <v:stroke on="f"/>
+            <v:imagedata r:id="rId113" o:title=""/>
+            <o:lock v:ext="edit" aspectratio="t"/>
+            <w10:wrap type="none"/>
+            <w10:anchorlock/>
+          </v:shape>
+          <o:OLEObject Type="Embed" ProgID="Equation.KSEE3" ShapeID="_x0000_i1098" DrawAspect="Content" ObjectID="_1468075777" r:id="rId112">
+            <o:LockedField>false</o:LockedField>
+          </o:OLEObject>
+        </w:object>
+      </w:r>
+      <w:r>
+        <w:rPr>
+          <w:rFonts w:hint="eastAsia"/>
+          <w:lang w:val="en-US" w:eastAsia="zh-CN"/>
+        </w:rPr>
+        <w:t>轴对称：</w:t>
+      </w:r>
+      <w:r>
+        <w:rPr>
+          <w:rFonts w:hint="eastAsia"/>
+          <w:position w:val="-10"/>
+          <w:lang w:val="en-US" w:eastAsia="zh-CN"/>
+        </w:rPr>
+        <w:object>
+          <v:shape id="_x0000_i1106" o:spt="75" type="#_x0000_t75" style="height:16pt;width:53pt;" o:ole="t" filled="f" o:preferrelative="t" stroked="f" coordsize="21600,21600">
+            <v:fill on="f" focussize="0,0"/>
+            <v:stroke on="f"/>
+            <v:imagedata r:id="rId115" o:title=""/>
+            <o:lock v:ext="edit" aspectratio="t"/>
+            <w10:wrap type="none"/>
+            <w10:anchorlock/>
+          </v:shape>
+          <o:OLEObject Type="Embed" ProgID="Equation.KSEE3" ShapeID="_x0000_i1106" DrawAspect="Content" ObjectID="_1468075778" r:id="rId114">
+            <o:LockedField>false</o:LockedField>
+          </o:OLEObject>
+        </w:object>
+      </w:r>
+    </w:p>
+    <w:p>
+      <w:pPr>
+        <w:rPr>
+          <w:rFonts w:hint="eastAsia"/>
+          <w:lang w:val="en-US" w:eastAsia="zh-CN"/>
+        </w:rPr>
+      </w:pPr>
+      <w:r>
+        <w:rPr>
+          <w:rFonts w:hint="eastAsia"/>
+          <w:lang w:val="en-US" w:eastAsia="zh-CN"/>
+        </w:rPr>
+        <w:t>关于</w:t>
+      </w:r>
+      <w:r>
+        <w:rPr>
+          <w:rFonts w:hint="eastAsia"/>
+          <w:position w:val="-10"/>
+          <w:lang w:val="en-US" w:eastAsia="zh-CN"/>
+        </w:rPr>
+        <w:object>
+          <v:shape id="_x0000_i1099" o:spt="75" type="#_x0000_t75" style="height:13pt;width:11pt;" o:ole="t" filled="f" o:preferrelative="t" stroked="f" coordsize="21600,21600">
+            <v:fill on="f" focussize="0,0"/>
+            <v:stroke on="f"/>
+            <v:imagedata r:id="rId117" o:title=""/>
+            <o:lock v:ext="edit" aspectratio="t"/>
+            <w10:wrap type="none"/>
+            <w10:anchorlock/>
+          </v:shape>
+          <o:OLEObject Type="Embed" ProgID="Equation.KSEE3" ShapeID="_x0000_i1099" DrawAspect="Content" ObjectID="_1468075779" r:id="rId116">
+            <o:LockedField>false</o:LockedField>
+          </o:OLEObject>
+        </w:object>
+      </w:r>
+      <w:r>
+        <w:rPr>
+          <w:rFonts w:hint="eastAsia"/>
+          <w:lang w:val="en-US" w:eastAsia="zh-CN"/>
+        </w:rPr>
+        <w:t>轴对称：</w:t>
+      </w:r>
+      <w:r>
+        <w:rPr>
+          <w:rFonts w:hint="eastAsia"/>
+          <w:position w:val="-10"/>
+          <w:lang w:val="en-US" w:eastAsia="zh-CN"/>
+        </w:rPr>
+        <w:object>
+          <v:shape id="_x0000_i1107" o:spt="75" alt="" type="#_x0000_t75" style="height:16pt;width:53pt;" o:ole="t" filled="f" o:preferrelative="t" stroked="f" coordsize="21600,21600">
+            <v:path/>
+            <v:fill on="f" focussize="0,0"/>
+            <v:stroke on="f"/>
+            <v:imagedata r:id="rId119" o:title=""/>
+            <o:lock v:ext="edit" aspectratio="t"/>
+            <w10:wrap type="none"/>
+            <w10:anchorlock/>
+          </v:shape>
+          <o:OLEObject Type="Embed" ProgID="Equation.KSEE3" ShapeID="_x0000_i1107" DrawAspect="Content" ObjectID="_1468075780" r:id="rId118">
+            <o:LockedField>false</o:LockedField>
+          </o:OLEObject>
+        </w:object>
+      </w:r>
+    </w:p>
+    <w:p>
+      <w:pPr>
+        <w:rPr>
+          <w:rFonts w:hint="eastAsia"/>
+          <w:lang w:val="en-US" w:eastAsia="zh-CN"/>
+        </w:rPr>
+      </w:pPr>
+      <w:r>
+        <w:rPr>
+          <w:rFonts w:hint="eastAsia"/>
+          <w:lang w:val="en-US" w:eastAsia="zh-CN"/>
+        </w:rPr>
+        <w:t>关于原点对称：</w:t>
+      </w:r>
+      <w:r>
+        <w:rPr>
+          <w:rFonts w:hint="eastAsia"/>
+          <w:position w:val="-10"/>
+          <w:lang w:val="en-US" w:eastAsia="zh-CN"/>
+        </w:rPr>
+        <w:object>
+          <v:shape id="_x0000_i1108" o:spt="75" alt="" type="#_x0000_t75" style="height:16pt;width:60pt;" o:ole="t" filled="f" o:preferrelative="t" stroked="f" coordsize="21600,21600">
+            <v:path/>
+            <v:fill on="f" focussize="0,0"/>
+            <v:stroke on="f"/>
+            <v:imagedata r:id="rId121" o:title=""/>
+            <o:lock v:ext="edit" aspectratio="t"/>
+            <w10:wrap type="none"/>
+            <w10:anchorlock/>
+          </v:shape>
+          <o:OLEObject Type="Embed" ProgID="Equation.KSEE3" ShapeID="_x0000_i1108" DrawAspect="Content" ObjectID="_1468075781" r:id="rId120">
+            <o:LockedField>false</o:LockedField>
+          </o:OLEObject>
+        </w:object>
+      </w:r>
+    </w:p>
+    <w:p>
+      <w:pPr>
+        <w:rPr>
+          <w:rFonts w:hint="eastAsia"/>
+          <w:lang w:val="en-US" w:eastAsia="zh-CN"/>
+        </w:rPr>
+      </w:pPr>
+      <w:r>
+        <w:rPr>
+          <w:rFonts w:hint="eastAsia"/>
+          <w:lang w:val="en-US" w:eastAsia="zh-CN"/>
+        </w:rPr>
+        <w:t>关于</w:t>
+      </w:r>
+      <w:r>
+        <w:rPr>
+          <w:rFonts w:hint="eastAsia"/>
+          <w:position w:val="-10"/>
+          <w:lang w:val="en-US" w:eastAsia="zh-CN"/>
+        </w:rPr>
+        <w:object>
+          <v:shape id="_x0000_i1100" o:spt="75" type="#_x0000_t75" style="height:13pt;width:29pt;" o:ole="t" filled="f" o:preferrelative="t" stroked="f" coordsize="21600,21600">
+            <v:fill on="f" focussize="0,0"/>
+            <v:stroke on="f"/>
+            <v:imagedata r:id="rId123" o:title=""/>
+            <o:lock v:ext="edit" aspectratio="t"/>
+            <w10:wrap type="none"/>
+            <w10:anchorlock/>
+          </v:shape>
+          <o:OLEObject Type="Embed" ProgID="Equation.KSEE3" ShapeID="_x0000_i1100" DrawAspect="Content" ObjectID="_1468075782" r:id="rId122">
+            <o:LockedField>false</o:LockedField>
+          </o:OLEObject>
+        </w:object>
+      </w:r>
+      <w:r>
+        <w:rPr>
+          <w:rFonts w:hint="eastAsia"/>
+          <w:lang w:val="en-US" w:eastAsia="zh-CN"/>
+        </w:rPr>
+        <w:t>对称：</w:t>
+      </w:r>
+      <w:r>
+        <w:rPr>
+          <w:rFonts w:hint="eastAsia"/>
+          <w:position w:val="-10"/>
+          <w:lang w:val="en-US" w:eastAsia="zh-CN"/>
+        </w:rPr>
+        <w:object>
+          <v:shape id="_x0000_i1109" o:spt="75" alt="" type="#_x0000_t75" style="height:18pt;width:54pt;" o:ole="t" filled="f" o:preferrelative="t" stroked="f" coordsize="21600,21600">
+            <v:path/>
+            <v:fill on="f" focussize="0,0"/>
+            <v:stroke on="f"/>
+            <v:imagedata r:id="rId125" o:title=""/>
+            <o:lock v:ext="edit" aspectratio="t"/>
+            <w10:wrap type="none"/>
+            <w10:anchorlock/>
+          </v:shape>
+          <o:OLEObject Type="Embed" ProgID="Equation.KSEE3" ShapeID="_x0000_i1109" DrawAspect="Content" ObjectID="_1468075783" r:id="rId124">
+            <o:LockedField>false</o:LockedField>
+          </o:OLEObject>
+        </w:object>
+      </w:r>
+    </w:p>
+    <w:p>
+      <w:pPr>
+        <w:rPr>
+          <w:rFonts w:hint="eastAsia"/>
+          <w:lang w:val="en-US" w:eastAsia="zh-CN"/>
+        </w:rPr>
+      </w:pPr>
+      <w:r>
+        <w:rPr>
+          <w:rFonts w:hint="eastAsia"/>
+          <w:lang w:val="en-US" w:eastAsia="zh-CN"/>
+        </w:rPr>
+        <w:t>关于</w:t>
+      </w:r>
+      <w:r>
+        <w:rPr>
+          <w:rFonts w:hint="eastAsia"/>
+          <w:position w:val="-6"/>
+          <w:lang w:val="en-US" w:eastAsia="zh-CN"/>
+        </w:rPr>
+        <w:object>
+          <v:shape id="_x0000_i1101" o:spt="75" type="#_x0000_t75" style="height:11pt;width:28pt;" o:ole="t" filled="f" o:preferrelative="t" stroked="f" coordsize="21600,21600">
+            <v:fill on="f" focussize="0,0"/>
+            <v:stroke on="f"/>
+            <v:imagedata r:id="rId127" o:title=""/>
+            <o:lock v:ext="edit" aspectratio="t"/>
+            <w10:wrap type="none"/>
+            <w10:anchorlock/>
+          </v:shape>
+          <o:OLEObject Type="Embed" ProgID="Equation.KSEE3" ShapeID="_x0000_i1101" DrawAspect="Content" ObjectID="_1468075784" r:id="rId126">
+            <o:LockedField>false</o:LockedField>
+          </o:OLEObject>
+        </w:object>
+      </w:r>
+      <w:r>
+        <w:rPr>
+          <w:rFonts w:hint="eastAsia"/>
+          <w:lang w:val="en-US" w:eastAsia="zh-CN"/>
+        </w:rPr>
+        <w:t>对称：</w:t>
+      </w:r>
+      <w:r>
+        <w:rPr>
+          <w:rFonts w:hint="eastAsia"/>
+          <w:position w:val="-10"/>
+          <w:lang w:val="en-US" w:eastAsia="zh-CN"/>
+        </w:rPr>
+        <w:object>
+          <v:shape id="_x0000_i1110" o:spt="75" alt="" type="#_x0000_t75" style="height:16pt;width:69pt;" o:ole="t" filled="f" o:preferrelative="t" stroked="f" coordsize="21600,21600">
+            <v:path/>
+            <v:fill on="f" focussize="0,0"/>
+            <v:stroke on="f"/>
+            <v:imagedata r:id="rId129" o:title=""/>
+            <o:lock v:ext="edit" aspectratio="t"/>
+            <w10:wrap type="none"/>
+            <w10:anchorlock/>
+          </v:shape>
+          <o:OLEObject Type="Embed" ProgID="Equation.KSEE3" ShapeID="_x0000_i1110" DrawAspect="Content" ObjectID="_1468075785" r:id="rId128">
+            <o:LockedField>false</o:LockedField>
+          </o:OLEObject>
+        </w:object>
+      </w:r>
+    </w:p>
+    <w:p>
+      <w:pPr>
+        <w:rPr>
+          <w:rFonts w:hint="eastAsia"/>
+          <w:lang w:val="en-US" w:eastAsia="zh-CN"/>
+        </w:rPr>
+      </w:pPr>
+      <w:r>
+        <w:rPr>
+          <w:rFonts w:hint="eastAsia"/>
+          <w:lang w:val="en-US" w:eastAsia="zh-CN"/>
+        </w:rPr>
+        <w:t>关于</w:t>
+      </w:r>
+      <w:r>
+        <w:rPr>
+          <w:rFonts w:hint="eastAsia"/>
+          <w:position w:val="-10"/>
+          <w:lang w:val="en-US" w:eastAsia="zh-CN"/>
+        </w:rPr>
+        <w:object>
+          <v:shape id="_x0000_i1102" o:spt="75" alt="" type="#_x0000_t75" style="height:13pt;width:29pt;" o:ole="t" filled="f" o:preferrelative="t" stroked="f" coordsize="21600,21600">
+            <v:path/>
+            <v:fill on="f" focussize="0,0"/>
+            <v:stroke on="f"/>
+            <v:imagedata r:id="rId131" o:title=""/>
+            <o:lock v:ext="edit" aspectratio="t"/>
+            <w10:wrap type="none"/>
+            <w10:anchorlock/>
+          </v:shape>
+          <o:OLEObject Type="Embed" ProgID="Equation.KSEE3" ShapeID="_x0000_i1102" DrawAspect="Content" ObjectID="_1468075786" r:id="rId130">
+            <o:LockedField>false</o:LockedField>
+          </o:OLEObject>
+        </w:object>
+      </w:r>
+      <w:r>
+        <w:rPr>
+          <w:rFonts w:hint="eastAsia"/>
+          <w:lang w:val="en-US" w:eastAsia="zh-CN"/>
+        </w:rPr>
+        <w:t>对称：</w:t>
+      </w:r>
+      <w:r>
+        <w:rPr>
+          <w:rFonts w:hint="eastAsia"/>
+          <w:position w:val="-10"/>
+          <w:lang w:val="en-US" w:eastAsia="zh-CN"/>
+        </w:rPr>
+        <w:object>
+          <v:shape id="_x0000_i1111" o:spt="75" alt="" type="#_x0000_t75" style="height:16pt;width:69pt;" o:ole="t" filled="f" o:preferrelative="t" stroked="f" coordsize="21600,21600">
+            <v:path/>
+            <v:fill on="f" focussize="0,0"/>
+            <v:stroke on="f"/>
+            <v:imagedata r:id="rId133" o:title=""/>
+            <o:lock v:ext="edit" aspectratio="t"/>
+            <w10:wrap type="none"/>
+            <w10:anchorlock/>
+          </v:shape>
+          <o:OLEObject Type="Embed" ProgID="Equation.KSEE3" ShapeID="_x0000_i1111" DrawAspect="Content" ObjectID="_1468075787" r:id="rId132">
+            <o:LockedField>false</o:LockedField>
+          </o:OLEObject>
+        </w:object>
+      </w:r>
+    </w:p>
+    <w:p>
+      <w:pPr>
+        <w:rPr>
+          <w:rFonts w:hint="eastAsia"/>
+          <w:lang w:val="en-US" w:eastAsia="zh-CN"/>
+        </w:rPr>
+      </w:pPr>
+      <w:r>
+        <w:rPr>
+          <w:rFonts w:hint="eastAsia"/>
+          <w:lang w:val="en-US" w:eastAsia="zh-CN"/>
+        </w:rPr>
+        <w:t>保留</w:t>
+      </w:r>
+      <w:r>
+        <w:rPr>
+          <w:rFonts w:hint="eastAsia"/>
+          <w:position w:val="-6"/>
+          <w:lang w:val="en-US" w:eastAsia="zh-CN"/>
+        </w:rPr>
+        <w:object>
+          <v:shape id="_x0000_i1104" o:spt="75" type="#_x0000_t75" style="height:11pt;width:10pt;" o:ole="t" filled="f" o:preferrelative="t" stroked="f" coordsize="21600,21600">
+            <v:path/>
+            <v:fill on="f" focussize="0,0"/>
+            <v:stroke on="f"/>
+            <v:imagedata r:id="rId113" o:title=""/>
+            <o:lock v:ext="edit" aspectratio="t"/>
+            <w10:wrap type="none"/>
+            <w10:anchorlock/>
+          </v:shape>
+          <o:OLEObject Type="Embed" ProgID="Equation.KSEE3" ShapeID="_x0000_i1104" DrawAspect="Content" ObjectID="_1468075788" r:id="rId134">
+            <o:LockedField>false</o:LockedField>
+          </o:OLEObject>
+        </w:object>
+      </w:r>
+      <w:r>
+        <w:rPr>
+          <w:rFonts w:hint="eastAsia"/>
+          <w:lang w:val="en-US" w:eastAsia="zh-CN"/>
+        </w:rPr>
+        <w:t>上方，下方翻折到上方：</w:t>
+      </w:r>
+      <w:r>
+        <w:rPr>
+          <w:rFonts w:hint="eastAsia"/>
+          <w:position w:val="-14"/>
+          <w:lang w:val="en-US" w:eastAsia="zh-CN"/>
+        </w:rPr>
+        <w:object>
+          <v:shape id="_x0000_i1112" o:spt="75" alt="" type="#_x0000_t75" style="height:20pt;width:49pt;" o:ole="t" filled="f" o:preferrelative="t" stroked="f" coordsize="21600,21600">
+            <v:path/>
+            <v:fill on="f" focussize="0,0"/>
+            <v:stroke on="f"/>
+            <v:imagedata r:id="rId136" o:title=""/>
+            <o:lock v:ext="edit" aspectratio="t"/>
+            <w10:wrap type="none"/>
+            <w10:anchorlock/>
+          </v:shape>
+          <o:OLEObject Type="Embed" ProgID="Equation.KSEE3" ShapeID="_x0000_i1112" DrawAspect="Content" ObjectID="_1468075789" r:id="rId135">
+            <o:LockedField>false</o:LockedField>
+          </o:OLEObject>
+        </w:object>
+      </w:r>
+    </w:p>
+    <w:p>
+      <w:pPr>
+        <w:rPr>
+          <w:rFonts w:hint="eastAsia"/>
+          <w:lang w:val="en-US" w:eastAsia="zh-CN"/>
+        </w:rPr>
+      </w:pPr>
+      <w:r>
+        <w:rPr>
+          <w:rFonts w:hint="eastAsia"/>
+          <w:lang w:val="en-US" w:eastAsia="zh-CN"/>
+        </w:rPr>
+        <w:t>保留</w:t>
+      </w:r>
+      <w:r>
+        <w:rPr>
+          <w:rFonts w:hint="eastAsia"/>
+          <w:position w:val="-10"/>
+          <w:lang w:val="en-US" w:eastAsia="zh-CN"/>
+        </w:rPr>
+        <w:object>
+          <v:shape id="_x0000_i1105" o:spt="75" type="#_x0000_t75" style="height:13pt;width:11pt;" o:ole="t" filled="f" o:preferrelative="t" stroked="f" coordsize="21600,21600">
+            <v:path/>
+            <v:fill on="f" focussize="0,0"/>
+            <v:stroke on="f"/>
+            <v:imagedata r:id="rId117" o:title=""/>
+            <o:lock v:ext="edit" aspectratio="t"/>
+            <w10:wrap type="none"/>
+            <w10:anchorlock/>
+          </v:shape>
+          <o:OLEObject Type="Embed" ProgID="Equation.KSEE3" ShapeID="_x0000_i1105" DrawAspect="Content" ObjectID="_1468075790" r:id="rId137">
+            <o:LockedField>false</o:LockedField>
+          </o:OLEObject>
+        </w:object>
+      </w:r>
+      <w:r>
+        <w:rPr>
+          <w:rFonts w:hint="eastAsia"/>
+          <w:lang w:val="en-US" w:eastAsia="zh-CN"/>
+        </w:rPr>
+        <w:t>轴右方，左方翻折到右方：</w:t>
+      </w:r>
+      <w:r>
+        <w:rPr>
+          <w:rFonts w:hint="eastAsia"/>
+          <w:position w:val="-14"/>
+          <w:lang w:val="en-US" w:eastAsia="zh-CN"/>
+        </w:rPr>
+        <w:object>
+          <v:shape id="_x0000_i1113" o:spt="75" alt="" type="#_x0000_t75" style="height:20pt;width:49pt;" o:ole="t" filled="f" o:preferrelative="t" stroked="f" coordsize="21600,21600">
+            <v:path/>
+            <v:fill on="f" focussize="0,0"/>
+            <v:stroke on="f"/>
+            <v:imagedata r:id="rId139" o:title=""/>
+            <o:lock v:ext="edit" aspectratio="t"/>
+            <w10:wrap type="none"/>
+            <w10:anchorlock/>
+          </v:shape>
+          <o:OLEObject Type="Embed" ProgID="Equation.KSEE3" ShapeID="_x0000_i1113" DrawAspect="Content" ObjectID="_1468075791" r:id="rId138">
+            <o:LockedField>false</o:LockedField>
+          </o:OLEObject>
+        </w:object>
+      </w:r>
+      <w:bookmarkStart w:id="42" w:name="_GoBack"/>
       <w:bookmarkEnd w:id="42"/>
-    </w:p>
-    <w:p>
-      <w:pPr>
-        <w:rPr>
-          <w:rFonts w:hint="default"/>
-          <w:lang w:val="en-US" w:eastAsia="zh-CN"/>
-        </w:rPr>
-      </w:pPr>
     </w:p>
     <w:p>
       <w:pPr>
@@ -4962,16 +6081,16 @@
           <w:lang w:val="en-US" w:eastAsia="zh-CN"/>
         </w:rPr>
         <w:object>
-          <v:shape id="_x0000_i1048" o:spt="75" type="#_x0000_t75" style="height:16pt;width:49pt;" o:ole="t" filled="f" o:preferrelative="t" stroked="f" coordsize="21600,21600">
+          <v:shape id="_x0000_i1066" o:spt="75" type="#_x0000_t75" style="height:16pt;width:49pt;" o:ole="t" filled="f" o:preferrelative="t" stroked="f" coordsize="21600,21600">
             <v:path/>
             <v:fill on="f" focussize="0,0"/>
             <v:stroke on="f"/>
-            <v:imagedata r:id="rId86" o:title=""/>
+            <v:imagedata r:id="rId141" o:title=""/>
             <o:lock v:ext="edit" aspectratio="t"/>
             <w10:wrap type="none"/>
             <w10:anchorlock/>
           </v:shape>
-          <o:OLEObject Type="Embed" ProgID="Equation.KSEE3" ShapeID="_x0000_i1048" DrawAspect="Content" ObjectID="_1468075766" r:id="rId85">
+          <o:OLEObject Type="Embed" ProgID="Equation.KSEE3" ShapeID="_x0000_i1066" DrawAspect="Content" ObjectID="_1468075792" r:id="rId140">
             <o:LockedField>false</o:LockedField>
           </o:OLEObject>
         </w:object>
@@ -4990,16 +6109,16 @@
           <w:lang w:val="en-US" w:eastAsia="zh-CN"/>
         </w:rPr>
         <w:object>
-          <v:shape id="_x0000_i1049" o:spt="75" type="#_x0000_t75" style="height:15pt;width:28pt;" o:ole="t" filled="f" o:preferrelative="t" stroked="f" coordsize="21600,21600">
+          <v:shape id="_x0000_i1067" o:spt="75" type="#_x0000_t75" style="height:15pt;width:28pt;" o:ole="t" filled="f" o:preferrelative="t" stroked="f" coordsize="21600,21600">
             <v:path/>
             <v:fill on="f" focussize="0,0"/>
             <v:stroke on="f"/>
-            <v:imagedata r:id="rId88" o:title=""/>
+            <v:imagedata r:id="rId143" o:title=""/>
             <o:lock v:ext="edit" aspectratio="t"/>
             <w10:wrap type="none"/>
             <w10:anchorlock/>
           </v:shape>
-          <o:OLEObject Type="Embed" ProgID="Equation.KSEE3" ShapeID="_x0000_i1049" DrawAspect="Content" ObjectID="_1468075767" r:id="rId87">
+          <o:OLEObject Type="Embed" ProgID="Equation.KSEE3" ShapeID="_x0000_i1067" DrawAspect="Content" ObjectID="_1468075793" r:id="rId142">
             <o:LockedField>false</o:LockedField>
           </o:OLEObject>
         </w:object>
@@ -5081,16 +6200,16 @@
           <w:lang w:val="en-US" w:eastAsia="zh-CN"/>
         </w:rPr>
         <w:object>
-          <v:shape id="_x0000_i1050" o:spt="75" type="#_x0000_t75" style="height:31pt;width:48pt;" o:ole="t" filled="f" o:preferrelative="t" stroked="f" coordsize="21600,21600">
+          <v:shape id="_x0000_i1068" o:spt="75" type="#_x0000_t75" style="height:31pt;width:48pt;" o:ole="t" filled="f" o:preferrelative="t" stroked="f" coordsize="21600,21600">
             <v:path/>
             <v:fill on="f" focussize="0,0"/>
             <v:stroke on="f"/>
-            <v:imagedata r:id="rId90" o:title=""/>
+            <v:imagedata r:id="rId145" o:title=""/>
             <o:lock v:ext="edit" aspectratio="t"/>
             <w10:wrap type="none"/>
             <w10:anchorlock/>
           </v:shape>
-          <o:OLEObject Type="Embed" ProgID="Equation.KSEE3" ShapeID="_x0000_i1050" DrawAspect="Content" ObjectID="_1468075768" r:id="rId89">
+          <o:OLEObject Type="Embed" ProgID="Equation.KSEE3" ShapeID="_x0000_i1068" DrawAspect="Content" ObjectID="_1468075794" r:id="rId144">
             <o:LockedField>false</o:LockedField>
           </o:OLEObject>
         </w:object>
@@ -5117,16 +6236,16 @@
           <w:lang w:val="en-US" w:eastAsia="zh-CN"/>
         </w:rPr>
         <w:object>
-          <v:shape id="_x0000_i1051" o:spt="75" type="#_x0000_t75" style="height:31pt;width:132.95pt;" o:ole="t" filled="f" o:preferrelative="t" stroked="f" coordsize="21600,21600">
+          <v:shape id="_x0000_i1069" o:spt="75" type="#_x0000_t75" style="height:31pt;width:132.95pt;" o:ole="t" filled="f" o:preferrelative="t" stroked="f" coordsize="21600,21600">
             <v:path/>
             <v:fill on="f" focussize="0,0"/>
             <v:stroke on="f"/>
-            <v:imagedata r:id="rId92" o:title=""/>
+            <v:imagedata r:id="rId147" o:title=""/>
             <o:lock v:ext="edit" aspectratio="t"/>
             <w10:wrap type="none"/>
             <w10:anchorlock/>
           </v:shape>
-          <o:OLEObject Type="Embed" ProgID="Equation.KSEE3" ShapeID="_x0000_i1051" DrawAspect="Content" ObjectID="_1468075769" r:id="rId91">
+          <o:OLEObject Type="Embed" ProgID="Equation.KSEE3" ShapeID="_x0000_i1069" DrawAspect="Content" ObjectID="_1468075795" r:id="rId146">
             <o:LockedField>false</o:LockedField>
           </o:OLEObject>
         </w:object>
@@ -5154,16 +6273,16 @@
           <w:lang w:val="en-US" w:eastAsia="zh-CN"/>
         </w:rPr>
         <w:object>
-          <v:shape id="_x0000_i1052" o:spt="75" type="#_x0000_t75" style="height:16pt;width:82pt;" o:ole="t" filled="f" o:preferrelative="t" stroked="f" coordsize="21600,21600">
+          <v:shape id="_x0000_i1070" o:spt="75" type="#_x0000_t75" style="height:16pt;width:82pt;" o:ole="t" filled="f" o:preferrelative="t" stroked="f" coordsize="21600,21600">
             <v:path/>
             <v:fill on="f" focussize="0,0"/>
             <v:stroke on="f"/>
-            <v:imagedata r:id="rId94" o:title=""/>
+            <v:imagedata r:id="rId149" o:title=""/>
             <o:lock v:ext="edit" aspectratio="t"/>
             <w10:wrap type="none"/>
             <w10:anchorlock/>
           </v:shape>
-          <o:OLEObject Type="Embed" ProgID="Equation.KSEE3" ShapeID="_x0000_i1052" DrawAspect="Content" ObjectID="_1468075770" r:id="rId93">
+          <o:OLEObject Type="Embed" ProgID="Equation.KSEE3" ShapeID="_x0000_i1070" DrawAspect="Content" ObjectID="_1468075796" r:id="rId148">
             <o:LockedField>false</o:LockedField>
           </o:OLEObject>
         </w:object>
@@ -5213,16 +6332,16 @@
           <w:lang w:val="en-US" w:eastAsia="zh-CN"/>
         </w:rPr>
         <w:object>
-          <v:shape id="_x0000_i1053" o:spt="75" type="#_x0000_t75" style="height:17pt;width:31.95pt;" o:ole="t" filled="f" o:preferrelative="t" stroked="f" coordsize="21600,21600">
+          <v:shape id="_x0000_i1071" o:spt="75" type="#_x0000_t75" style="height:17pt;width:31.95pt;" o:ole="t" filled="f" o:preferrelative="t" stroked="f" coordsize="21600,21600">
             <v:path/>
             <v:fill on="f" focussize="0,0"/>
             <v:stroke on="f"/>
-            <v:imagedata r:id="rId96" o:title=""/>
+            <v:imagedata r:id="rId151" o:title=""/>
             <o:lock v:ext="edit" aspectratio="t"/>
             <w10:wrap type="none"/>
             <w10:anchorlock/>
           </v:shape>
-          <o:OLEObject Type="Embed" ProgID="Equation.KSEE3" ShapeID="_x0000_i1053" DrawAspect="Content" ObjectID="_1468075771" r:id="rId95">
+          <o:OLEObject Type="Embed" ProgID="Equation.KSEE3" ShapeID="_x0000_i1071" DrawAspect="Content" ObjectID="_1468075797" r:id="rId150">
             <o:LockedField>false</o:LockedField>
           </o:OLEObject>
         </w:object>
@@ -5241,16 +6360,16 @@
           <w:lang w:val="en-US" w:eastAsia="zh-CN"/>
         </w:rPr>
         <w:object>
-          <v:shape id="_x0000_i1054" o:spt="75" type="#_x0000_t75" style="height:17pt;width:51pt;" o:ole="t" filled="f" o:preferrelative="t" stroked="f" coordsize="21600,21600">
+          <v:shape id="_x0000_i1072" o:spt="75" type="#_x0000_t75" style="height:17pt;width:51pt;" o:ole="t" filled="f" o:preferrelative="t" stroked="f" coordsize="21600,21600">
             <v:path/>
             <v:fill on="f" focussize="0,0"/>
             <v:stroke on="f"/>
-            <v:imagedata r:id="rId98" o:title=""/>
+            <v:imagedata r:id="rId153" o:title=""/>
             <o:lock v:ext="edit" aspectratio="t"/>
             <w10:wrap type="none"/>
             <w10:anchorlock/>
           </v:shape>
-          <o:OLEObject Type="Embed" ProgID="Equation.KSEE3" ShapeID="_x0000_i1054" DrawAspect="Content" ObjectID="_1468075772" r:id="rId97">
+          <o:OLEObject Type="Embed" ProgID="Equation.KSEE3" ShapeID="_x0000_i1072" DrawAspect="Content" ObjectID="_1468075798" r:id="rId152">
             <o:LockedField>false</o:LockedField>
           </o:OLEObject>
         </w:object>
@@ -5269,16 +6388,16 @@
           <w:lang w:val="en-US" w:eastAsia="zh-CN"/>
         </w:rPr>
         <w:object>
-          <v:shape id="_x0000_i1055" o:spt="75" type="#_x0000_t75" style="height:17pt;width:49.95pt;" o:ole="t" filled="f" o:preferrelative="t" stroked="f" coordsize="21600,21600">
+          <v:shape id="_x0000_i1073" o:spt="75" type="#_x0000_t75" style="height:17pt;width:49.95pt;" o:ole="t" filled="f" o:preferrelative="t" stroked="f" coordsize="21600,21600">
             <v:path/>
             <v:fill on="f" focussize="0,0"/>
             <v:stroke on="f"/>
-            <v:imagedata r:id="rId100" o:title=""/>
+            <v:imagedata r:id="rId155" o:title=""/>
             <o:lock v:ext="edit" aspectratio="t"/>
             <w10:wrap type="none"/>
             <w10:anchorlock/>
           </v:shape>
-          <o:OLEObject Type="Embed" ProgID="Equation.KSEE3" ShapeID="_x0000_i1055" DrawAspect="Content" ObjectID="_1468075773" r:id="rId99">
+          <o:OLEObject Type="Embed" ProgID="Equation.KSEE3" ShapeID="_x0000_i1073" DrawAspect="Content" ObjectID="_1468075799" r:id="rId154">
             <o:LockedField>false</o:LockedField>
           </o:OLEObject>
         </w:object>
@@ -5297,16 +6416,16 @@
           <w:lang w:val="en-US" w:eastAsia="zh-CN"/>
         </w:rPr>
         <w:object>
-          <v:shape id="_x0000_i1056" o:spt="75" type="#_x0000_t75" style="height:19pt;width:67pt;" o:ole="t" filled="f" o:preferrelative="t" stroked="f" coordsize="21600,21600">
+          <v:shape id="_x0000_i1074" o:spt="75" type="#_x0000_t75" style="height:19pt;width:67pt;" o:ole="t" filled="f" o:preferrelative="t" stroked="f" coordsize="21600,21600">
             <v:path/>
             <v:fill on="f" focussize="0,0"/>
             <v:stroke on="f"/>
-            <v:imagedata r:id="rId102" o:title=""/>
+            <v:imagedata r:id="rId157" o:title=""/>
             <o:lock v:ext="edit" aspectratio="t"/>
             <w10:wrap type="none"/>
             <w10:anchorlock/>
           </v:shape>
-          <o:OLEObject Type="Embed" ProgID="Equation.KSEE3" ShapeID="_x0000_i1056" DrawAspect="Content" ObjectID="_1468075774" r:id="rId101">
+          <o:OLEObject Type="Embed" ProgID="Equation.KSEE3" ShapeID="_x0000_i1074" DrawAspect="Content" ObjectID="_1468075800" r:id="rId156">
             <o:LockedField>false</o:LockedField>
           </o:OLEObject>
         </w:object>
@@ -5339,16 +6458,16 @@
           <w:lang w:val="en-US" w:eastAsia="zh-CN"/>
         </w:rPr>
         <w:object>
-          <v:shape id="_x0000_i1057" o:spt="75" type="#_x0000_t75" style="height:67.95pt;width:342pt;" o:ole="t" filled="f" o:preferrelative="t" stroked="f" coordsize="21600,21600">
+          <v:shape id="_x0000_i1075" o:spt="75" type="#_x0000_t75" style="height:67.95pt;width:342pt;" o:ole="t" filled="f" o:preferrelative="t" stroked="f" coordsize="21600,21600">
             <v:path/>
             <v:fill on="f" focussize="0,0"/>
             <v:stroke on="f"/>
-            <v:imagedata r:id="rId104" o:title=""/>
+            <v:imagedata r:id="rId159" o:title=""/>
             <o:lock v:ext="edit" aspectratio="t"/>
             <w10:wrap type="none"/>
             <w10:anchorlock/>
           </v:shape>
-          <o:OLEObject Type="Embed" ProgID="Equation.KSEE3" ShapeID="_x0000_i1057" DrawAspect="Content" ObjectID="_1468075775" r:id="rId103">
+          <o:OLEObject Type="Embed" ProgID="Equation.KSEE3" ShapeID="_x0000_i1075" DrawAspect="Content" ObjectID="_1468075801" r:id="rId158">
             <o:LockedField>false</o:LockedField>
           </o:OLEObject>
         </w:object>
@@ -5374,16 +6493,16 @@
           <w:lang w:val="en-US" w:eastAsia="zh-CN"/>
         </w:rPr>
         <w:object>
-          <v:shape id="_x0000_i1058" o:spt="75" type="#_x0000_t75" style="height:96.95pt;width:370pt;" o:ole="t" filled="f" o:preferrelative="t" stroked="f" coordsize="21600,21600">
+          <v:shape id="_x0000_i1076" o:spt="75" type="#_x0000_t75" style="height:96.95pt;width:370pt;" o:ole="t" filled="f" o:preferrelative="t" stroked="f" coordsize="21600,21600">
             <v:path/>
             <v:fill on="f" focussize="0,0"/>
             <v:stroke on="f"/>
-            <v:imagedata r:id="rId106" o:title=""/>
+            <v:imagedata r:id="rId161" o:title=""/>
             <o:lock v:ext="edit" aspectratio="t"/>
             <w10:wrap type="none"/>
             <w10:anchorlock/>
           </v:shape>
-          <o:OLEObject Type="Embed" ProgID="Equation.KSEE3" ShapeID="_x0000_i1058" DrawAspect="Content" ObjectID="_1468075776" r:id="rId105">
+          <o:OLEObject Type="Embed" ProgID="Equation.KSEE3" ShapeID="_x0000_i1076" DrawAspect="Content" ObjectID="_1468075802" r:id="rId160">
             <o:LockedField>false</o:LockedField>
           </o:OLEObject>
         </w:object>
@@ -5411,16 +6530,16 @@
           <w:lang w:val="en-US" w:eastAsia="zh-CN"/>
         </w:rPr>
         <w:object>
-          <v:shape id="_x0000_i1059" o:spt="75" type="#_x0000_t75" style="height:31pt;width:146pt;" o:ole="t" filled="f" o:preferrelative="t" stroked="f" coordsize="21600,21600">
+          <v:shape id="_x0000_i1077" o:spt="75" type="#_x0000_t75" style="height:31pt;width:146pt;" o:ole="t" filled="f" o:preferrelative="t" stroked="f" coordsize="21600,21600">
             <v:path/>
             <v:fill on="f" focussize="0,0"/>
             <v:stroke on="f"/>
-            <v:imagedata r:id="rId108" o:title=""/>
+            <v:imagedata r:id="rId163" o:title=""/>
             <o:lock v:ext="edit" aspectratio="t"/>
             <w10:wrap type="none"/>
             <w10:anchorlock/>
           </v:shape>
-          <o:OLEObject Type="Embed" ProgID="Equation.KSEE3" ShapeID="_x0000_i1059" DrawAspect="Content" ObjectID="_1468075777" r:id="rId107">
+          <o:OLEObject Type="Embed" ProgID="Equation.KSEE3" ShapeID="_x0000_i1077" DrawAspect="Content" ObjectID="_1468075803" r:id="rId162">
             <o:LockedField>false</o:LockedField>
           </o:OLEObject>
         </w:object>
@@ -5462,16 +6581,16 @@
           <w:lang w:val="en-US" w:eastAsia="zh-CN"/>
         </w:rPr>
         <w:object>
-          <v:shape id="_x0000_i1060" o:spt="75" type="#_x0000_t75" style="height:31pt;width:165pt;" o:ole="t" filled="f" o:preferrelative="t" stroked="f" coordsize="21600,21600">
+          <v:shape id="_x0000_i1078" o:spt="75" type="#_x0000_t75" style="height:31pt;width:165pt;" o:ole="t" filled="f" o:preferrelative="t" stroked="f" coordsize="21600,21600">
             <v:path/>
             <v:fill on="f" focussize="0,0"/>
             <v:stroke on="f"/>
-            <v:imagedata r:id="rId110" o:title=""/>
+            <v:imagedata r:id="rId165" o:title=""/>
             <o:lock v:ext="edit" aspectratio="t"/>
             <w10:wrap type="none"/>
             <w10:anchorlock/>
           </v:shape>
-          <o:OLEObject Type="Embed" ProgID="Equation.KSEE3" ShapeID="_x0000_i1060" DrawAspect="Content" ObjectID="_1468075778" r:id="rId109">
+          <o:OLEObject Type="Embed" ProgID="Equation.KSEE3" ShapeID="_x0000_i1078" DrawAspect="Content" ObjectID="_1468075804" r:id="rId164">
             <o:LockedField>false</o:LockedField>
           </o:OLEObject>
         </w:object>
@@ -5526,16 +6645,16 @@
           <w:lang w:val="en-US" w:eastAsia="zh-CN"/>
         </w:rPr>
         <w:object>
-          <v:shape id="_x0000_i1061" o:spt="75" type="#_x0000_t75" style="height:31pt;width:110pt;" o:ole="t" filled="f" o:preferrelative="t" stroked="f" coordsize="21600,21600">
+          <v:shape id="_x0000_i1079" o:spt="75" type="#_x0000_t75" style="height:31pt;width:110pt;" o:ole="t" filled="f" o:preferrelative="t" stroked="f" coordsize="21600,21600">
             <v:path/>
             <v:fill on="f" focussize="0,0"/>
             <v:stroke on="f"/>
-            <v:imagedata r:id="rId112" o:title=""/>
+            <v:imagedata r:id="rId167" o:title=""/>
             <o:lock v:ext="edit" aspectratio="t"/>
             <w10:wrap type="none"/>
             <w10:anchorlock/>
           </v:shape>
-          <o:OLEObject Type="Embed" ProgID="Equation.KSEE3" ShapeID="_x0000_i1061" DrawAspect="Content" ObjectID="_1468075779" r:id="rId111">
+          <o:OLEObject Type="Embed" ProgID="Equation.KSEE3" ShapeID="_x0000_i1079" DrawAspect="Content" ObjectID="_1468075805" r:id="rId166">
             <o:LockedField>false</o:LockedField>
           </o:OLEObject>
         </w:object>
@@ -5591,16 +6710,16 @@
           <w:lang w:val="en-US" w:eastAsia="zh-CN"/>
         </w:rPr>
         <w:object>
-          <v:shape id="_x0000_i1062" o:spt="75" type="#_x0000_t75" style="height:31pt;width:51pt;" o:ole="t" filled="f" o:preferrelative="t" stroked="f" coordsize="21600,21600">
+          <v:shape id="_x0000_i1080" o:spt="75" type="#_x0000_t75" style="height:31pt;width:51pt;" o:ole="t" filled="f" o:preferrelative="t" stroked="f" coordsize="21600,21600">
             <v:path/>
             <v:fill on="f" focussize="0,0"/>
             <v:stroke on="f"/>
-            <v:imagedata r:id="rId114" o:title=""/>
+            <v:imagedata r:id="rId169" o:title=""/>
             <o:lock v:ext="edit" aspectratio="t"/>
             <w10:wrap type="none"/>
             <w10:anchorlock/>
           </v:shape>
-          <o:OLEObject Type="Embed" ProgID="Equation.KSEE3" ShapeID="_x0000_i1062" DrawAspect="Content" ObjectID="_1468075780" r:id="rId113">
+          <o:OLEObject Type="Embed" ProgID="Equation.KSEE3" ShapeID="_x0000_i1080" DrawAspect="Content" ObjectID="_1468075806" r:id="rId168">
             <o:LockedField>false</o:LockedField>
           </o:OLEObject>
         </w:object>
@@ -5621,16 +6740,16 @@
           <w:lang w:val="en-US" w:eastAsia="zh-CN"/>
         </w:rPr>
         <w:object>
-          <v:shape id="_x0000_i1063" o:spt="75" type="#_x0000_t75" style="height:31pt;width:110pt;" o:ole="t" filled="f" o:preferrelative="t" stroked="f" coordsize="21600,21600">
+          <v:shape id="_x0000_i1081" o:spt="75" type="#_x0000_t75" style="height:31pt;width:110pt;" o:ole="t" filled="f" o:preferrelative="t" stroked="f" coordsize="21600,21600">
             <v:path/>
             <v:fill on="f" focussize="0,0"/>
             <v:stroke on="f"/>
-            <v:imagedata r:id="rId116" o:title=""/>
+            <v:imagedata r:id="rId171" o:title=""/>
             <o:lock v:ext="edit" aspectratio="t"/>
             <w10:wrap type="none"/>
             <w10:anchorlock/>
           </v:shape>
-          <o:OLEObject Type="Embed" ProgID="Equation.KSEE3" ShapeID="_x0000_i1063" DrawAspect="Content" ObjectID="_1468075781" r:id="rId115">
+          <o:OLEObject Type="Embed" ProgID="Equation.KSEE3" ShapeID="_x0000_i1081" DrawAspect="Content" ObjectID="_1468075807" r:id="rId170">
             <o:LockedField>false</o:LockedField>
           </o:OLEObject>
         </w:object>

--- a/教育学习/数学.docx
+++ b/教育学习/数学.docx
@@ -3824,7 +3824,8 @@
           <w:lang w:val="en-US" w:eastAsia="zh-CN"/>
         </w:rPr>
         <w:object>
-          <v:shape id="_x0000_i1082" o:spt="75" type="#_x0000_t75" style="height:16pt;width:87pt;" o:ole="t" filled="f" o:preferrelative="t" stroked="f" coordsize="21600,21600">
+          <v:shape id="_x0000_i1048" o:spt="75" type="#_x0000_t75" style="height:16pt;width:87pt;" o:ole="t" filled="f" o:preferrelative="t" stroked="f" coordsize="21600,21600">
+            <v:path/>
             <v:fill on="f" focussize="0,0"/>
             <v:stroke on="f"/>
             <v:imagedata r:id="rId50" o:title=""/>
@@ -3832,7 +3833,7 @@
             <w10:wrap type="none"/>
             <w10:anchorlock/>
           </v:shape>
-          <o:OLEObject Type="Embed" ProgID="Equation.KSEE3" ShapeID="_x0000_i1082" DrawAspect="Content" ObjectID="_1468075748" r:id="rId49">
+          <o:OLEObject Type="Embed" ProgID="Equation.KSEE3" ShapeID="_x0000_i1048" DrawAspect="Content" ObjectID="_1468075748" r:id="rId49">
             <o:LockedField>false</o:LockedField>
           </o:OLEObject>
         </w:object>
@@ -3917,7 +3918,8 @@
           <w:lang w:val="en-US" w:eastAsia="zh-CN"/>
         </w:rPr>
         <w:object>
-          <v:shape id="_x0000_i1084" o:spt="75" type="#_x0000_t75" style="height:18pt;width:114pt;" o:ole="t" filled="f" o:preferrelative="t" stroked="f" coordsize="21600,21600">
+          <v:shape id="_x0000_i1049" o:spt="75" type="#_x0000_t75" style="height:18pt;width:114pt;" o:ole="t" filled="f" o:preferrelative="t" stroked="f" coordsize="21600,21600">
+            <v:path/>
             <v:fill on="f" focussize="0,0"/>
             <v:stroke on="f"/>
             <v:imagedata r:id="rId53" o:title=""/>
@@ -3925,7 +3927,7 @@
             <w10:wrap type="none"/>
             <w10:anchorlock/>
           </v:shape>
-          <o:OLEObject Type="Embed" ProgID="Equation.KSEE3" ShapeID="_x0000_i1084" DrawAspect="Content" ObjectID="_1468075749" r:id="rId52">
+          <o:OLEObject Type="Embed" ProgID="Equation.KSEE3" ShapeID="_x0000_i1049" DrawAspect="Content" ObjectID="_1468075749" r:id="rId52">
             <o:LockedField>false</o:LockedField>
           </o:OLEObject>
         </w:object>
@@ -4010,7 +4012,7 @@
           <w:lang w:val="en-US" w:eastAsia="zh-CN"/>
         </w:rPr>
         <w:object>
-          <v:shape id="_x0000_i1048" o:spt="75" type="#_x0000_t75" style="height:16pt;width:46pt;" o:ole="t" filled="f" o:preferrelative="t" stroked="f" coordsize="21600,21600">
+          <v:shape id="_x0000_i1050" o:spt="75" type="#_x0000_t75" style="height:16pt;width:46pt;" o:ole="t" filled="f" o:preferrelative="t" stroked="f" coordsize="21600,21600">
             <v:path/>
             <v:fill on="f" focussize="0,0"/>
             <v:stroke on="f"/>
@@ -4019,7 +4021,7 @@
             <w10:wrap type="none"/>
             <w10:anchorlock/>
           </v:shape>
-          <o:OLEObject Type="Embed" ProgID="Equation.KSEE3" ShapeID="_x0000_i1048" DrawAspect="Content" ObjectID="_1468075750" r:id="rId55">
+          <o:OLEObject Type="Embed" ProgID="Equation.KSEE3" ShapeID="_x0000_i1050" DrawAspect="Content" ObjectID="_1468075750" r:id="rId55">
             <o:LockedField>false</o:LockedField>
           </o:OLEObject>
         </w:object>
@@ -4038,7 +4040,7 @@
           <w:lang w:val="en-US" w:eastAsia="zh-CN"/>
         </w:rPr>
         <w:object>
-          <v:shape id="_x0000_i1049" o:spt="75" type="#_x0000_t75" style="height:16pt;width:45pt;" o:ole="t" filled="f" o:preferrelative="t" stroked="f" coordsize="21600,21600">
+          <v:shape id="_x0000_i1051" o:spt="75" type="#_x0000_t75" style="height:16pt;width:45pt;" o:ole="t" filled="f" o:preferrelative="t" stroked="f" coordsize="21600,21600">
             <v:path/>
             <v:fill on="f" focussize="0,0"/>
             <v:stroke on="f"/>
@@ -4047,7 +4049,7 @@
             <w10:wrap type="none"/>
             <w10:anchorlock/>
           </v:shape>
-          <o:OLEObject Type="Embed" ProgID="Equation.KSEE3" ShapeID="_x0000_i1049" DrawAspect="Content" ObjectID="_1468075751" r:id="rId57">
+          <o:OLEObject Type="Embed" ProgID="Equation.KSEE3" ShapeID="_x0000_i1051" DrawAspect="Content" ObjectID="_1468075751" r:id="rId57">
             <o:LockedField>false</o:LockedField>
           </o:OLEObject>
         </w:object>
@@ -4066,7 +4068,7 @@
           <w:lang w:val="en-US" w:eastAsia="zh-CN"/>
         </w:rPr>
         <w:object>
-          <v:shape id="_x0000_i1050" o:spt="75" type="#_x0000_t75" style="height:18pt;width:54pt;" o:ole="t" filled="f" o:preferrelative="t" stroked="f" coordsize="21600,21600">
+          <v:shape id="_x0000_i1052" o:spt="75" type="#_x0000_t75" style="height:18pt;width:54pt;" o:ole="t" filled="f" o:preferrelative="t" stroked="f" coordsize="21600,21600">
             <v:path/>
             <v:fill on="f" focussize="0,0"/>
             <v:stroke on="f"/>
@@ -4075,7 +4077,7 @@
             <w10:wrap type="none"/>
             <w10:anchorlock/>
           </v:shape>
-          <o:OLEObject Type="Embed" ProgID="Equation.KSEE3" ShapeID="_x0000_i1050" DrawAspect="Content" ObjectID="_1468075752" r:id="rId59">
+          <o:OLEObject Type="Embed" ProgID="Equation.KSEE3" ShapeID="_x0000_i1052" DrawAspect="Content" ObjectID="_1468075752" r:id="rId59">
             <o:LockedField>false</o:LockedField>
           </o:OLEObject>
         </w:object>
@@ -4119,7 +4121,7 @@
           <w:lang w:val="en-US" w:eastAsia="zh-CN"/>
         </w:rPr>
         <w:object>
-          <v:shape id="_x0000_i1051" o:spt="75" type="#_x0000_t75" style="height:13pt;width:29pt;" o:ole="t" filled="f" o:preferrelative="t" stroked="f" coordsize="21600,21600">
+          <v:shape id="_x0000_i1053" o:spt="75" type="#_x0000_t75" style="height:13pt;width:29pt;" o:ole="t" filled="f" o:preferrelative="t" stroked="f" coordsize="21600,21600">
             <v:path/>
             <v:fill on="f" focussize="0,0"/>
             <v:stroke on="f"/>
@@ -4128,7 +4130,7 @@
             <w10:wrap type="none"/>
             <w10:anchorlock/>
           </v:shape>
-          <o:OLEObject Type="Embed" ProgID="Equation.KSEE3" ShapeID="_x0000_i1051" DrawAspect="Content" ObjectID="_1468075753" r:id="rId61">
+          <o:OLEObject Type="Embed" ProgID="Equation.KSEE3" ShapeID="_x0000_i1053" DrawAspect="Content" ObjectID="_1468075753" r:id="rId61">
             <o:LockedField>false</o:LockedField>
           </o:OLEObject>
         </w:object>
@@ -4163,7 +4165,7 @@
           <w:lang w:val="en-US" w:eastAsia="zh-CN"/>
         </w:rPr>
         <w:object>
-          <v:shape id="_x0000_i1052" o:spt="75" type="#_x0000_t75" style="height:18pt;width:121pt;" o:ole="t" filled="f" o:preferrelative="t" stroked="f" coordsize="21600,21600">
+          <v:shape id="_x0000_i1054" o:spt="75" type="#_x0000_t75" style="height:18pt;width:121pt;" o:ole="t" filled="f" o:preferrelative="t" stroked="f" coordsize="21600,21600">
             <v:path/>
             <v:fill on="f" focussize="0,0"/>
             <v:stroke on="f"/>
@@ -4172,7 +4174,7 @@
             <w10:wrap type="none"/>
             <w10:anchorlock/>
           </v:shape>
-          <o:OLEObject Type="Embed" ProgID="Equation.KSEE3" ShapeID="_x0000_i1052" DrawAspect="Content" ObjectID="_1468075754" r:id="rId63">
+          <o:OLEObject Type="Embed" ProgID="Equation.KSEE3" ShapeID="_x0000_i1054" DrawAspect="Content" ObjectID="_1468075754" r:id="rId63">
             <o:LockedField>false</o:LockedField>
           </o:OLEObject>
         </w:object>
@@ -4207,7 +4209,7 @@
           <w:lang w:val="en-US" w:eastAsia="zh-CN"/>
         </w:rPr>
         <w:object>
-          <v:shape id="_x0000_i1053" o:spt="75" type="#_x0000_t75" style="height:18pt;width:119pt;" o:ole="t" filled="f" o:preferrelative="t" stroked="f" coordsize="21600,21600">
+          <v:shape id="_x0000_i1055" o:spt="75" type="#_x0000_t75" style="height:18pt;width:119pt;" o:ole="t" filled="f" o:preferrelative="t" stroked="f" coordsize="21600,21600">
             <v:path/>
             <v:fill on="f" focussize="0,0"/>
             <v:stroke on="f"/>
@@ -4216,7 +4218,7 @@
             <w10:wrap type="none"/>
             <w10:anchorlock/>
           </v:shape>
-          <o:OLEObject Type="Embed" ProgID="Equation.KSEE3" ShapeID="_x0000_i1053" DrawAspect="Content" ObjectID="_1468075755" r:id="rId65">
+          <o:OLEObject Type="Embed" ProgID="Equation.KSEE3" ShapeID="_x0000_i1055" DrawAspect="Content" ObjectID="_1468075755" r:id="rId65">
             <o:LockedField>false</o:LockedField>
           </o:OLEObject>
         </w:object>
@@ -4302,7 +4304,7 @@
           <w:lang w:val="en-US" w:eastAsia="zh-CN"/>
         </w:rPr>
         <w:object>
-          <v:shape id="_x0000_i1054" o:spt="75" type="#_x0000_t75" style="height:17pt;width:27pt;" o:ole="t" filled="f" o:preferrelative="t" stroked="f" coordsize="21600,21600">
+          <v:shape id="_x0000_i1056" o:spt="75" type="#_x0000_t75" style="height:17pt;width:27pt;" o:ole="t" filled="f" o:preferrelative="t" stroked="f" coordsize="21600,21600">
             <v:path/>
             <v:fill on="f" focussize="0,0"/>
             <v:stroke on="f"/>
@@ -4311,7 +4313,7 @@
             <w10:wrap type="none"/>
             <w10:anchorlock/>
           </v:shape>
-          <o:OLEObject Type="Embed" ProgID="Equation.KSEE3" ShapeID="_x0000_i1054" DrawAspect="Content" ObjectID="_1468075756" r:id="rId68">
+          <o:OLEObject Type="Embed" ProgID="Equation.KSEE3" ShapeID="_x0000_i1056" DrawAspect="Content" ObjectID="_1468075756" r:id="rId68">
             <o:LockedField>false</o:LockedField>
           </o:OLEObject>
         </w:object>
@@ -4330,7 +4332,7 @@
           <w:lang w:val="en-US" w:eastAsia="zh-CN"/>
         </w:rPr>
         <w:object>
-          <v:shape id="_x0000_i1055" o:spt="75" type="#_x0000_t75" style="height:17pt;width:35pt;" o:ole="t" filled="f" o:preferrelative="t" stroked="f" coordsize="21600,21600">
+          <v:shape id="_x0000_i1057" o:spt="75" type="#_x0000_t75" style="height:17pt;width:35pt;" o:ole="t" filled="f" o:preferrelative="t" stroked="f" coordsize="21600,21600">
             <v:path/>
             <v:fill on="f" focussize="0,0"/>
             <v:stroke on="f"/>
@@ -4339,7 +4341,7 @@
             <w10:wrap type="none"/>
             <w10:anchorlock/>
           </v:shape>
-          <o:OLEObject Type="Embed" ProgID="Equation.KSEE3" ShapeID="_x0000_i1055" DrawAspect="Content" ObjectID="_1468075757" r:id="rId70">
+          <o:OLEObject Type="Embed" ProgID="Equation.KSEE3" ShapeID="_x0000_i1057" DrawAspect="Content" ObjectID="_1468075757" r:id="rId70">
             <o:LockedField>false</o:LockedField>
           </o:OLEObject>
         </w:object>
@@ -4358,7 +4360,7 @@
           <w:lang w:val="en-US" w:eastAsia="zh-CN"/>
         </w:rPr>
         <w:object>
-          <v:shape id="_x0000_i1056" o:spt="75" type="#_x0000_t75" style="height:17pt;width:70pt;" o:ole="t" filled="f" o:preferrelative="t" stroked="f" coordsize="21600,21600">
+          <v:shape id="_x0000_i1058" o:spt="75" type="#_x0000_t75" style="height:17pt;width:70pt;" o:ole="t" filled="f" o:preferrelative="t" stroked="f" coordsize="21600,21600">
             <v:path/>
             <v:fill on="f" focussize="0,0"/>
             <v:stroke on="f"/>
@@ -4367,7 +4369,7 @@
             <w10:wrap type="none"/>
             <w10:anchorlock/>
           </v:shape>
-          <o:OLEObject Type="Embed" ProgID="Equation.KSEE3" ShapeID="_x0000_i1056" DrawAspect="Content" ObjectID="_1468075758" r:id="rId72">
+          <o:OLEObject Type="Embed" ProgID="Equation.KSEE3" ShapeID="_x0000_i1058" DrawAspect="Content" ObjectID="_1468075758" r:id="rId72">
             <o:LockedField>false</o:LockedField>
           </o:OLEObject>
         </w:object>
@@ -4401,7 +4403,7 @@
           <w:lang w:val="en-US" w:eastAsia="zh-CN"/>
         </w:rPr>
         <w:object>
-          <v:shape id="_x0000_i1057" o:spt="75" type="#_x0000_t75" style="height:11pt;width:10pt;" o:ole="t" filled="f" o:preferrelative="t" stroked="f" coordsize="21600,21600">
+          <v:shape id="_x0000_i1059" o:spt="75" type="#_x0000_t75" style="height:11pt;width:10pt;" o:ole="t" filled="f" o:preferrelative="t" stroked="f" coordsize="21600,21600">
             <v:path/>
             <v:fill on="f" focussize="0,0"/>
             <v:stroke on="f"/>
@@ -4410,7 +4412,7 @@
             <w10:wrap type="none"/>
             <w10:anchorlock/>
           </v:shape>
-          <o:OLEObject Type="Embed" ProgID="Equation.KSEE3" ShapeID="_x0000_i1057" DrawAspect="Content" ObjectID="_1468075759" r:id="rId74">
+          <o:OLEObject Type="Embed" ProgID="Equation.KSEE3" ShapeID="_x0000_i1059" DrawAspect="Content" ObjectID="_1468075759" r:id="rId74">
             <o:LockedField>false</o:LockedField>
           </o:OLEObject>
         </w:object>
@@ -4429,7 +4431,7 @@
           <w:lang w:val="en-US" w:eastAsia="zh-CN"/>
         </w:rPr>
         <w:object>
-          <v:shape id="_x0000_i1058" o:spt="75" type="#_x0000_t75" style="height:16pt;width:69pt;" o:ole="t" filled="f" o:preferrelative="t" stroked="f" coordsize="21600,21600">
+          <v:shape id="_x0000_i1060" o:spt="75" type="#_x0000_t75" style="height:16pt;width:69pt;" o:ole="t" filled="f" o:preferrelative="t" stroked="f" coordsize="21600,21600">
             <v:path/>
             <v:fill on="f" focussize="0,0"/>
             <v:stroke on="f"/>
@@ -4438,7 +4440,7 @@
             <w10:wrap type="none"/>
             <w10:anchorlock/>
           </v:shape>
-          <o:OLEObject Type="Embed" ProgID="Equation.KSEE3" ShapeID="_x0000_i1058" DrawAspect="Content" ObjectID="_1468075760" r:id="rId76">
+          <o:OLEObject Type="Embed" ProgID="Equation.KSEE3" ShapeID="_x0000_i1060" DrawAspect="Content" ObjectID="_1468075760" r:id="rId76">
             <o:LockedField>false</o:LockedField>
           </o:OLEObject>
         </w:object>
@@ -4457,7 +4459,7 @@
           <w:lang w:val="en-US" w:eastAsia="zh-CN"/>
         </w:rPr>
         <w:object>
-          <v:shape id="_x0000_i1059" o:spt="75" type="#_x0000_t75" style="height:16pt;width:76pt;" o:ole="t" filled="f" o:preferrelative="t" stroked="f" coordsize="21600,21600">
+          <v:shape id="_x0000_i1061" o:spt="75" type="#_x0000_t75" style="height:16pt;width:76pt;" o:ole="t" filled="f" o:preferrelative="t" stroked="f" coordsize="21600,21600">
             <v:path/>
             <v:fill on="f" focussize="0,0"/>
             <v:stroke on="f"/>
@@ -4466,7 +4468,7 @@
             <w10:wrap type="none"/>
             <w10:anchorlock/>
           </v:shape>
-          <o:OLEObject Type="Embed" ProgID="Equation.KSEE3" ShapeID="_x0000_i1059" DrawAspect="Content" ObjectID="_1468075761" r:id="rId78">
+          <o:OLEObject Type="Embed" ProgID="Equation.KSEE3" ShapeID="_x0000_i1061" DrawAspect="Content" ObjectID="_1468075761" r:id="rId78">
             <o:LockedField>false</o:LockedField>
           </o:OLEObject>
         </w:object>
@@ -4500,7 +4502,7 @@
           <w:lang w:val="en-US" w:eastAsia="zh-CN"/>
         </w:rPr>
         <w:object>
-          <v:shape id="_x0000_i1060" o:spt="75" type="#_x0000_t75" style="height:16pt;width:152pt;" o:ole="t" filled="f" o:preferrelative="t" stroked="f" coordsize="21600,21600">
+          <v:shape id="_x0000_i1062" o:spt="75" type="#_x0000_t75" style="height:16pt;width:152pt;" o:ole="t" filled="f" o:preferrelative="t" stroked="f" coordsize="21600,21600">
             <v:path/>
             <v:fill on="f" focussize="0,0"/>
             <v:stroke on="f"/>
@@ -4509,7 +4511,7 @@
             <w10:wrap type="none"/>
             <w10:anchorlock/>
           </v:shape>
-          <o:OLEObject Type="Embed" ProgID="Equation.KSEE3" ShapeID="_x0000_i1060" DrawAspect="Content" ObjectID="_1468075762" r:id="rId80">
+          <o:OLEObject Type="Embed" ProgID="Equation.KSEE3" ShapeID="_x0000_i1062" DrawAspect="Content" ObjectID="_1468075762" r:id="rId80">
             <o:LockedField>false</o:LockedField>
           </o:OLEObject>
         </w:object>
@@ -4585,7 +4587,7 @@
                 <w:lang w:val="en-US" w:eastAsia="zh-CN"/>
               </w:rPr>
               <w:object>
-                <v:shape id="_x0000_i1061" o:spt="75" type="#_x0000_t75" style="height:16pt;width:46pt;" o:ole="t" filled="f" o:preferrelative="t" stroked="f" coordsize="21600,21600">
+                <v:shape id="_x0000_i1063" o:spt="75" type="#_x0000_t75" style="height:16pt;width:46pt;" o:ole="t" filled="f" o:preferrelative="t" stroked="f" coordsize="21600,21600">
                   <v:path/>
                   <v:fill on="f" focussize="0,0"/>
                   <v:stroke on="f"/>
@@ -4594,7 +4596,7 @@
                   <w10:wrap type="none"/>
                   <w10:anchorlock/>
                 </v:shape>
-                <o:OLEObject Type="Embed" ProgID="Equation.KSEE3" ShapeID="_x0000_i1061" DrawAspect="Content" ObjectID="_1468075763" r:id="rId82">
+                <o:OLEObject Type="Embed" ProgID="Equation.KSEE3" ShapeID="_x0000_i1063" DrawAspect="Content" ObjectID="_1468075763" r:id="rId82">
                   <o:LockedField>false</o:LockedField>
                 </o:OLEObject>
               </w:object>
@@ -4621,7 +4623,7 @@
                 <w:lang w:val="en-US" w:eastAsia="zh-CN"/>
               </w:rPr>
               <w:object>
-                <v:shape id="_x0000_i1062" o:spt="75" type="#_x0000_t75" style="height:16pt;width:44pt;" o:ole="t" filled="f" o:preferrelative="t" stroked="f" coordsize="21600,21600">
+                <v:shape id="_x0000_i1064" o:spt="75" type="#_x0000_t75" style="height:16pt;width:44pt;" o:ole="t" filled="f" o:preferrelative="t" stroked="f" coordsize="21600,21600">
                   <v:path/>
                   <v:fill on="f" focussize="0,0"/>
                   <v:stroke on="f"/>
@@ -4630,7 +4632,7 @@
                   <w10:wrap type="none"/>
                   <w10:anchorlock/>
                 </v:shape>
-                <o:OLEObject Type="Embed" ProgID="Equation.KSEE3" ShapeID="_x0000_i1062" DrawAspect="Content" ObjectID="_1468075764" r:id="rId84">
+                <o:OLEObject Type="Embed" ProgID="Equation.KSEE3" ShapeID="_x0000_i1064" DrawAspect="Content" ObjectID="_1468075764" r:id="rId84">
                   <o:LockedField>false</o:LockedField>
                 </o:OLEObject>
               </w:object>
@@ -4657,7 +4659,7 @@
                 <w:lang w:val="en-US" w:eastAsia="zh-CN"/>
               </w:rPr>
               <w:object>
-                <v:shape id="_x0000_i1063" o:spt="75" type="#_x0000_t75" style="height:16pt;width:60pt;" o:ole="t" filled="f" o:preferrelative="t" stroked="f" coordsize="21600,21600">
+                <v:shape id="_x0000_i1065" o:spt="75" type="#_x0000_t75" style="height:16pt;width:60pt;" o:ole="t" filled="f" o:preferrelative="t" stroked="f" coordsize="21600,21600">
                   <v:path/>
                   <v:fill on="f" focussize="0,0"/>
                   <v:stroke on="f"/>
@@ -4666,7 +4668,7 @@
                   <w10:wrap type="none"/>
                   <w10:anchorlock/>
                 </v:shape>
-                <o:OLEObject Type="Embed" ProgID="Equation.KSEE3" ShapeID="_x0000_i1063" DrawAspect="Content" ObjectID="_1468075765" r:id="rId86">
+                <o:OLEObject Type="Embed" ProgID="Equation.KSEE3" ShapeID="_x0000_i1065" DrawAspect="Content" ObjectID="_1468075765" r:id="rId86">
                   <o:LockedField>false</o:LockedField>
                 </o:OLEObject>
               </w:object>
@@ -5040,7 +5042,7 @@
           <w:lang w:val="en-US" w:eastAsia="zh-CN"/>
         </w:rPr>
         <w:object>
-          <v:shape id="_x0000_i1064" o:spt="75" type="#_x0000_t75" style="height:16pt;width:53pt;" o:ole="t" filled="f" o:preferrelative="t" stroked="f" coordsize="21600,21600">
+          <v:shape id="_x0000_i1066" o:spt="75" type="#_x0000_t75" style="height:16pt;width:53pt;" o:ole="t" filled="f" o:preferrelative="t" stroked="f" coordsize="21600,21600">
             <v:path/>
             <v:fill on="f" focussize="0,0"/>
             <v:stroke on="f"/>
@@ -5049,7 +5051,7 @@
             <w10:wrap type="none"/>
             <w10:anchorlock/>
           </v:shape>
-          <o:OLEObject Type="Embed" ProgID="Equation.KSEE3" ShapeID="_x0000_i1064" DrawAspect="Content" ObjectID="_1468075766" r:id="rId88">
+          <o:OLEObject Type="Embed" ProgID="Equation.KSEE3" ShapeID="_x0000_i1066" DrawAspect="Content" ObjectID="_1468075766" r:id="rId88">
             <o:LockedField>false</o:LockedField>
           </o:OLEObject>
         </w:object>
@@ -5076,7 +5078,7 @@
           <w:lang w:val="en-US" w:eastAsia="zh-CN"/>
         </w:rPr>
         <w:object>
-          <v:shape id="_x0000_i1065" o:spt="75" type="#_x0000_t75" style="height:16pt;width:335pt;" o:ole="t" filled="f" o:preferrelative="t" stroked="f" coordsize="21600,21600">
+          <v:shape id="_x0000_i1067" o:spt="75" type="#_x0000_t75" style="height:16pt;width:335pt;" o:ole="t" filled="f" o:preferrelative="t" stroked="f" coordsize="21600,21600">
             <v:path/>
             <v:fill on="f" focussize="0,0"/>
             <v:stroke on="f"/>
@@ -5085,7 +5087,7 @@
             <w10:wrap type="none"/>
             <w10:anchorlock/>
           </v:shape>
-          <o:OLEObject Type="Embed" ProgID="Equation.KSEE3" ShapeID="_x0000_i1065" DrawAspect="Content" ObjectID="_1468075767" r:id="rId90">
+          <o:OLEObject Type="Embed" ProgID="Equation.KSEE3" ShapeID="_x0000_i1067" DrawAspect="Content" ObjectID="_1468075767" r:id="rId90">
             <o:LockedField>false</o:LockedField>
           </o:OLEObject>
         </w:object>
@@ -5112,7 +5114,8 @@
           <w:lang w:val="en-US" w:eastAsia="zh-CN"/>
         </w:rPr>
         <w:object>
-          <v:shape id="_x0000_i1087" o:spt="75" type="#_x0000_t75" style="height:18pt;width:90pt;" o:ole="t" filled="f" o:preferrelative="t" stroked="f" coordsize="21600,21600">
+          <v:shape id="_x0000_i1068" o:spt="75" type="#_x0000_t75" style="height:18pt;width:90pt;" o:ole="t" filled="f" o:preferrelative="t" stroked="f" coordsize="21600,21600">
+            <v:path/>
             <v:fill on="f" focussize="0,0"/>
             <v:stroke on="f"/>
             <v:imagedata r:id="rId93" o:title=""/>
@@ -5120,7 +5123,7 @@
             <w10:wrap type="none"/>
             <w10:anchorlock/>
           </v:shape>
-          <o:OLEObject Type="Embed" ProgID="Equation.KSEE3" ShapeID="_x0000_i1087" DrawAspect="Content" ObjectID="_1468075768" r:id="rId92">
+          <o:OLEObject Type="Embed" ProgID="Equation.KSEE3" ShapeID="_x0000_i1068" DrawAspect="Content" ObjectID="_1468075768" r:id="rId92">
             <o:LockedField>false</o:LockedField>
           </o:OLEObject>
         </w:object>
@@ -5205,7 +5208,7 @@
           <w:lang w:val="en-US" w:eastAsia="zh-CN"/>
         </w:rPr>
         <w:object>
-          <v:shape id="_x0000_i1089" o:spt="75" alt="" type="#_x0000_t75" style="height:18pt;width:106pt;" o:ole="t" filled="f" o:preferrelative="t" stroked="f" coordsize="21600,21600">
+          <v:shape id="_x0000_i1069" o:spt="75" type="#_x0000_t75" style="height:18pt;width:106pt;" o:ole="t" filled="f" o:preferrelative="t" stroked="f" coordsize="21600,21600">
             <v:path/>
             <v:fill on="f" focussize="0,0"/>
             <v:stroke on="f"/>
@@ -5214,7 +5217,7 @@
             <w10:wrap type="none"/>
             <w10:anchorlock/>
           </v:shape>
-          <o:OLEObject Type="Embed" ProgID="Equation.KSEE3" ShapeID="_x0000_i1089" DrawAspect="Content" ObjectID="_1468075769" r:id="rId95">
+          <o:OLEObject Type="Embed" ProgID="Equation.KSEE3" ShapeID="_x0000_i1069" DrawAspect="Content" ObjectID="_1468075769" r:id="rId95">
             <o:LockedField>false</o:LockedField>
           </o:OLEObject>
         </w:object>
@@ -5308,7 +5311,8 @@
           <w:lang w:val="en-US" w:eastAsia="zh-CN"/>
         </w:rPr>
         <w:object>
-          <v:shape id="_x0000_i1091" o:spt="75" type="#_x0000_t75" style="height:20pt;width:42.95pt;" o:ole="t" filled="f" o:preferrelative="t" stroked="f" coordsize="21600,21600">
+          <v:shape id="_x0000_i1070" o:spt="75" type="#_x0000_t75" style="height:20pt;width:42.95pt;" o:ole="t" filled="f" o:preferrelative="t" stroked="f" coordsize="21600,21600">
+            <v:path/>
             <v:fill on="f" focussize="0,0"/>
             <v:stroke on="f"/>
             <v:imagedata r:id="rId99" o:title=""/>
@@ -5316,7 +5320,7 @@
             <w10:wrap type="none"/>
             <w10:anchorlock/>
           </v:shape>
-          <o:OLEObject Type="Embed" ProgID="Equation.KSEE3" ShapeID="_x0000_i1091" DrawAspect="Content" ObjectID="_1468075770" r:id="rId98">
+          <o:OLEObject Type="Embed" ProgID="Equation.KSEE3" ShapeID="_x0000_i1070" DrawAspect="Content" ObjectID="_1468075770" r:id="rId98">
             <o:LockedField>false</o:LockedField>
           </o:OLEObject>
         </w:object>
@@ -5335,7 +5339,7 @@
           <w:lang w:val="en-US" w:eastAsia="zh-CN"/>
         </w:rPr>
         <w:object>
-          <v:shape id="_x0000_i1092" o:spt="75" alt="" type="#_x0000_t75" style="height:23pt;width:46pt;" o:ole="t" filled="f" o:preferrelative="t" stroked="f" coordsize="21600,21600">
+          <v:shape id="_x0000_i1071" o:spt="75" type="#_x0000_t75" style="height:23pt;width:46pt;" o:ole="t" filled="f" o:preferrelative="t" stroked="f" coordsize="21600,21600">
             <v:path/>
             <v:fill on="f" focussize="0,0"/>
             <v:stroke on="f"/>
@@ -5344,7 +5348,7 @@
             <w10:wrap type="none"/>
             <w10:anchorlock/>
           </v:shape>
-          <o:OLEObject Type="Embed" ProgID="Equation.KSEE3" ShapeID="_x0000_i1092" DrawAspect="Content" ObjectID="_1468075771" r:id="rId100">
+          <o:OLEObject Type="Embed" ProgID="Equation.KSEE3" ShapeID="_x0000_i1071" DrawAspect="Content" ObjectID="_1468075771" r:id="rId100">
             <o:LockedField>false</o:LockedField>
           </o:OLEObject>
         </w:object>
@@ -5364,7 +5368,8 @@
           <w:lang w:val="en-US" w:eastAsia="zh-CN"/>
         </w:rPr>
         <w:object>
-          <v:shape id="_x0000_i1093" o:spt="75" type="#_x0000_t75" style="height:36pt;width:312pt;" o:ole="t" filled="f" o:preferrelative="t" stroked="f" coordsize="21600,21600">
+          <v:shape id="_x0000_i1072" o:spt="75" type="#_x0000_t75" style="height:36pt;width:312pt;" o:ole="t" filled="f" o:preferrelative="t" stroked="f" coordsize="21600,21600">
+            <v:path/>
             <v:fill on="f" focussize="0,0"/>
             <v:stroke on="f"/>
             <v:imagedata r:id="rId103" o:title=""/>
@@ -5372,7 +5377,7 @@
             <w10:wrap type="none"/>
             <w10:anchorlock/>
           </v:shape>
-          <o:OLEObject Type="Embed" ProgID="Equation.KSEE3" ShapeID="_x0000_i1093" DrawAspect="Content" ObjectID="_1468075772" r:id="rId102">
+          <o:OLEObject Type="Embed" ProgID="Equation.KSEE3" ShapeID="_x0000_i1072" DrawAspect="Content" ObjectID="_1468075772" r:id="rId102">
             <o:LockedField>false</o:LockedField>
           </o:OLEObject>
         </w:object>
@@ -5392,7 +5397,8 @@
           <w:lang w:val="en-US" w:eastAsia="zh-CN"/>
         </w:rPr>
         <w:object>
-          <v:shape id="_x0000_i1094" o:spt="75" type="#_x0000_t75" style="height:19pt;width:109pt;" o:ole="t" filled="f" o:preferrelative="t" stroked="f" coordsize="21600,21600">
+          <v:shape id="_x0000_i1073" o:spt="75" type="#_x0000_t75" style="height:19pt;width:109pt;" o:ole="t" filled="f" o:preferrelative="t" stroked="f" coordsize="21600,21600">
+            <v:path/>
             <v:fill on="f" focussize="0,0"/>
             <v:stroke on="f"/>
             <v:imagedata r:id="rId105" o:title=""/>
@@ -5400,7 +5406,7 @@
             <w10:wrap type="none"/>
             <w10:anchorlock/>
           </v:shape>
-          <o:OLEObject Type="Embed" ProgID="Equation.KSEE3" ShapeID="_x0000_i1094" DrawAspect="Content" ObjectID="_1468075773" r:id="rId104">
+          <o:OLEObject Type="Embed" ProgID="Equation.KSEE3" ShapeID="_x0000_i1073" DrawAspect="Content" ObjectID="_1468075773" r:id="rId104">
             <o:LockedField>false</o:LockedField>
           </o:OLEObject>
         </w:object>
@@ -5420,7 +5426,8 @@
           <w:lang w:val="en-US" w:eastAsia="zh-CN"/>
         </w:rPr>
         <w:object>
-          <v:shape id="_x0000_i1095" o:spt="75" type="#_x0000_t75" style="height:31pt;width:389pt;" o:ole="t" filled="f" o:preferrelative="t" stroked="f" coordsize="21600,21600">
+          <v:shape id="_x0000_i1074" o:spt="75" type="#_x0000_t75" style="height:31pt;width:389pt;" o:ole="t" filled="f" o:preferrelative="t" stroked="f" coordsize="21600,21600">
+            <v:path/>
             <v:fill on="f" focussize="0,0"/>
             <v:stroke on="f"/>
             <v:imagedata r:id="rId107" o:title=""/>
@@ -5428,7 +5435,7 @@
             <w10:wrap type="none"/>
             <w10:anchorlock/>
           </v:shape>
-          <o:OLEObject Type="Embed" ProgID="Equation.KSEE3" ShapeID="_x0000_i1095" DrawAspect="Content" ObjectID="_1468075774" r:id="rId106">
+          <o:OLEObject Type="Embed" ProgID="Equation.KSEE3" ShapeID="_x0000_i1074" DrawAspect="Content" ObjectID="_1468075774" r:id="rId106">
             <o:LockedField>false</o:LockedField>
           </o:OLEObject>
         </w:object>
@@ -5455,7 +5462,8 @@
           <w:lang w:val="en-US" w:eastAsia="zh-CN"/>
         </w:rPr>
         <w:object>
-          <v:shape id="_x0000_i1096" o:spt="75" type="#_x0000_t75" style="height:34pt;width:82pt;" o:ole="t" filled="f" o:preferrelative="t" stroked="f" coordsize="21600,21600">
+          <v:shape id="_x0000_i1075" o:spt="75" type="#_x0000_t75" style="height:34pt;width:82pt;" o:ole="t" filled="f" o:preferrelative="t" stroked="f" coordsize="21600,21600">
+            <v:path/>
             <v:fill on="f" focussize="0,0"/>
             <v:stroke on="f"/>
             <v:imagedata r:id="rId109" o:title=""/>
@@ -5463,7 +5471,7 @@
             <w10:wrap type="none"/>
             <w10:anchorlock/>
           </v:shape>
-          <o:OLEObject Type="Embed" ProgID="Equation.KSEE3" ShapeID="_x0000_i1096" DrawAspect="Content" ObjectID="_1468075775" r:id="rId108">
+          <o:OLEObject Type="Embed" ProgID="Equation.KSEE3" ShapeID="_x0000_i1075" DrawAspect="Content" ObjectID="_1468075775" r:id="rId108">
             <o:LockedField>false</o:LockedField>
           </o:OLEObject>
         </w:object>
@@ -5490,7 +5498,8 @@
           <w:lang w:val="en-US" w:eastAsia="zh-CN"/>
         </w:rPr>
         <w:object>
-          <v:shape id="_x0000_i1103" o:spt="75" type="#_x0000_t75" style="height:16pt;width:46pt;" o:ole="t" filled="f" o:preferrelative="t" stroked="f" coordsize="21600,21600">
+          <v:shape id="_x0000_i1076" o:spt="75" type="#_x0000_t75" style="height:16pt;width:46pt;" o:ole="t" filled="f" o:preferrelative="t" stroked="f" coordsize="21600,21600">
+            <v:path/>
             <v:fill on="f" focussize="0,0"/>
             <v:stroke on="f"/>
             <v:imagedata r:id="rId111" o:title=""/>
@@ -5498,7 +5507,7 @@
             <w10:wrap type="none"/>
             <w10:anchorlock/>
           </v:shape>
-          <o:OLEObject Type="Embed" ProgID="Equation.KSEE3" ShapeID="_x0000_i1103" DrawAspect="Content" ObjectID="_1468075776" r:id="rId110">
+          <o:OLEObject Type="Embed" ProgID="Equation.KSEE3" ShapeID="_x0000_i1076" DrawAspect="Content" ObjectID="_1468075776" r:id="rId110">
             <o:LockedField>false</o:LockedField>
           </o:OLEObject>
         </w:object>
@@ -5525,7 +5534,8 @@
           <w:lang w:val="en-US" w:eastAsia="zh-CN"/>
         </w:rPr>
         <w:object>
-          <v:shape id="_x0000_i1098" o:spt="75" type="#_x0000_t75" style="height:11pt;width:10pt;" o:ole="t" filled="f" o:preferrelative="t" stroked="f" coordsize="21600,21600">
+          <v:shape id="_x0000_i1077" o:spt="75" type="#_x0000_t75" style="height:11pt;width:10pt;" o:ole="t" filled="f" o:preferrelative="t" stroked="f" coordsize="21600,21600">
+            <v:path/>
             <v:fill on="f" focussize="0,0"/>
             <v:stroke on="f"/>
             <v:imagedata r:id="rId113" o:title=""/>
@@ -5533,7 +5543,7 @@
             <w10:wrap type="none"/>
             <w10:anchorlock/>
           </v:shape>
-          <o:OLEObject Type="Embed" ProgID="Equation.KSEE3" ShapeID="_x0000_i1098" DrawAspect="Content" ObjectID="_1468075777" r:id="rId112">
+          <o:OLEObject Type="Embed" ProgID="Equation.KSEE3" ShapeID="_x0000_i1077" DrawAspect="Content" ObjectID="_1468075777" r:id="rId112">
             <o:LockedField>false</o:LockedField>
           </o:OLEObject>
         </w:object>
@@ -5552,7 +5562,8 @@
           <w:lang w:val="en-US" w:eastAsia="zh-CN"/>
         </w:rPr>
         <w:object>
-          <v:shape id="_x0000_i1106" o:spt="75" type="#_x0000_t75" style="height:16pt;width:53pt;" o:ole="t" filled="f" o:preferrelative="t" stroked="f" coordsize="21600,21600">
+          <v:shape id="_x0000_i1078" o:spt="75" type="#_x0000_t75" style="height:16pt;width:53pt;" o:ole="t" filled="f" o:preferrelative="t" stroked="f" coordsize="21600,21600">
+            <v:path/>
             <v:fill on="f" focussize="0,0"/>
             <v:stroke on="f"/>
             <v:imagedata r:id="rId115" o:title=""/>
@@ -5560,7 +5571,7 @@
             <w10:wrap type="none"/>
             <w10:anchorlock/>
           </v:shape>
-          <o:OLEObject Type="Embed" ProgID="Equation.KSEE3" ShapeID="_x0000_i1106" DrawAspect="Content" ObjectID="_1468075778" r:id="rId114">
+          <o:OLEObject Type="Embed" ProgID="Equation.KSEE3" ShapeID="_x0000_i1078" DrawAspect="Content" ObjectID="_1468075778" r:id="rId114">
             <o:LockedField>false</o:LockedField>
           </o:OLEObject>
         </w:object>
@@ -5587,7 +5598,8 @@
           <w:lang w:val="en-US" w:eastAsia="zh-CN"/>
         </w:rPr>
         <w:object>
-          <v:shape id="_x0000_i1099" o:spt="75" type="#_x0000_t75" style="height:13pt;width:11pt;" o:ole="t" filled="f" o:preferrelative="t" stroked="f" coordsize="21600,21600">
+          <v:shape id="_x0000_i1079" o:spt="75" type="#_x0000_t75" style="height:13pt;width:11pt;" o:ole="t" filled="f" o:preferrelative="t" stroked="f" coordsize="21600,21600">
+            <v:path/>
             <v:fill on="f" focussize="0,0"/>
             <v:stroke on="f"/>
             <v:imagedata r:id="rId117" o:title=""/>
@@ -5595,7 +5607,7 @@
             <w10:wrap type="none"/>
             <w10:anchorlock/>
           </v:shape>
-          <o:OLEObject Type="Embed" ProgID="Equation.KSEE3" ShapeID="_x0000_i1099" DrawAspect="Content" ObjectID="_1468075779" r:id="rId116">
+          <o:OLEObject Type="Embed" ProgID="Equation.KSEE3" ShapeID="_x0000_i1079" DrawAspect="Content" ObjectID="_1468075779" r:id="rId116">
             <o:LockedField>false</o:LockedField>
           </o:OLEObject>
         </w:object>
@@ -5614,7 +5626,7 @@
           <w:lang w:val="en-US" w:eastAsia="zh-CN"/>
         </w:rPr>
         <w:object>
-          <v:shape id="_x0000_i1107" o:spt="75" alt="" type="#_x0000_t75" style="height:16pt;width:53pt;" o:ole="t" filled="f" o:preferrelative="t" stroked="f" coordsize="21600,21600">
+          <v:shape id="_x0000_i1080" o:spt="75" type="#_x0000_t75" style="height:16pt;width:53pt;" o:ole="t" filled="f" o:preferrelative="t" stroked="f" coordsize="21600,21600">
             <v:path/>
             <v:fill on="f" focussize="0,0"/>
             <v:stroke on="f"/>
@@ -5623,7 +5635,7 @@
             <w10:wrap type="none"/>
             <w10:anchorlock/>
           </v:shape>
-          <o:OLEObject Type="Embed" ProgID="Equation.KSEE3" ShapeID="_x0000_i1107" DrawAspect="Content" ObjectID="_1468075780" r:id="rId118">
+          <o:OLEObject Type="Embed" ProgID="Equation.KSEE3" ShapeID="_x0000_i1080" DrawAspect="Content" ObjectID="_1468075780" r:id="rId118">
             <o:LockedField>false</o:LockedField>
           </o:OLEObject>
         </w:object>
@@ -5650,7 +5662,7 @@
           <w:lang w:val="en-US" w:eastAsia="zh-CN"/>
         </w:rPr>
         <w:object>
-          <v:shape id="_x0000_i1108" o:spt="75" alt="" type="#_x0000_t75" style="height:16pt;width:60pt;" o:ole="t" filled="f" o:preferrelative="t" stroked="f" coordsize="21600,21600">
+          <v:shape id="_x0000_i1081" o:spt="75" type="#_x0000_t75" style="height:16pt;width:60pt;" o:ole="t" filled="f" o:preferrelative="t" stroked="f" coordsize="21600,21600">
             <v:path/>
             <v:fill on="f" focussize="0,0"/>
             <v:stroke on="f"/>
@@ -5659,7 +5671,7 @@
             <w10:wrap type="none"/>
             <w10:anchorlock/>
           </v:shape>
-          <o:OLEObject Type="Embed" ProgID="Equation.KSEE3" ShapeID="_x0000_i1108" DrawAspect="Content" ObjectID="_1468075781" r:id="rId120">
+          <o:OLEObject Type="Embed" ProgID="Equation.KSEE3" ShapeID="_x0000_i1081" DrawAspect="Content" ObjectID="_1468075781" r:id="rId120">
             <o:LockedField>false</o:LockedField>
           </o:OLEObject>
         </w:object>
@@ -5686,7 +5698,8 @@
           <w:lang w:val="en-US" w:eastAsia="zh-CN"/>
         </w:rPr>
         <w:object>
-          <v:shape id="_x0000_i1100" o:spt="75" type="#_x0000_t75" style="height:13pt;width:29pt;" o:ole="t" filled="f" o:preferrelative="t" stroked="f" coordsize="21600,21600">
+          <v:shape id="_x0000_i1082" o:spt="75" type="#_x0000_t75" style="height:13pt;width:29pt;" o:ole="t" filled="f" o:preferrelative="t" stroked="f" coordsize="21600,21600">
+            <v:path/>
             <v:fill on="f" focussize="0,0"/>
             <v:stroke on="f"/>
             <v:imagedata r:id="rId123" o:title=""/>
@@ -5694,7 +5707,7 @@
             <w10:wrap type="none"/>
             <w10:anchorlock/>
           </v:shape>
-          <o:OLEObject Type="Embed" ProgID="Equation.KSEE3" ShapeID="_x0000_i1100" DrawAspect="Content" ObjectID="_1468075782" r:id="rId122">
+          <o:OLEObject Type="Embed" ProgID="Equation.KSEE3" ShapeID="_x0000_i1082" DrawAspect="Content" ObjectID="_1468075782" r:id="rId122">
             <o:LockedField>false</o:LockedField>
           </o:OLEObject>
         </w:object>
@@ -5713,7 +5726,7 @@
           <w:lang w:val="en-US" w:eastAsia="zh-CN"/>
         </w:rPr>
         <w:object>
-          <v:shape id="_x0000_i1109" o:spt="75" alt="" type="#_x0000_t75" style="height:18pt;width:54pt;" o:ole="t" filled="f" o:preferrelative="t" stroked="f" coordsize="21600,21600">
+          <v:shape id="_x0000_i1083" o:spt="75" type="#_x0000_t75" style="height:18pt;width:54pt;" o:ole="t" filled="f" o:preferrelative="t" stroked="f" coordsize="21600,21600">
             <v:path/>
             <v:fill on="f" focussize="0,0"/>
             <v:stroke on="f"/>
@@ -5722,7 +5735,7 @@
             <w10:wrap type="none"/>
             <w10:anchorlock/>
           </v:shape>
-          <o:OLEObject Type="Embed" ProgID="Equation.KSEE3" ShapeID="_x0000_i1109" DrawAspect="Content" ObjectID="_1468075783" r:id="rId124">
+          <o:OLEObject Type="Embed" ProgID="Equation.KSEE3" ShapeID="_x0000_i1083" DrawAspect="Content" ObjectID="_1468075783" r:id="rId124">
             <o:LockedField>false</o:LockedField>
           </o:OLEObject>
         </w:object>
@@ -5749,7 +5762,8 @@
           <w:lang w:val="en-US" w:eastAsia="zh-CN"/>
         </w:rPr>
         <w:object>
-          <v:shape id="_x0000_i1101" o:spt="75" type="#_x0000_t75" style="height:11pt;width:28pt;" o:ole="t" filled="f" o:preferrelative="t" stroked="f" coordsize="21600,21600">
+          <v:shape id="_x0000_i1084" o:spt="75" type="#_x0000_t75" style="height:11pt;width:28pt;" o:ole="t" filled="f" o:preferrelative="t" stroked="f" coordsize="21600,21600">
+            <v:path/>
             <v:fill on="f" focussize="0,0"/>
             <v:stroke on="f"/>
             <v:imagedata r:id="rId127" o:title=""/>
@@ -5757,7 +5771,7 @@
             <w10:wrap type="none"/>
             <w10:anchorlock/>
           </v:shape>
-          <o:OLEObject Type="Embed" ProgID="Equation.KSEE3" ShapeID="_x0000_i1101" DrawAspect="Content" ObjectID="_1468075784" r:id="rId126">
+          <o:OLEObject Type="Embed" ProgID="Equation.KSEE3" ShapeID="_x0000_i1084" DrawAspect="Content" ObjectID="_1468075784" r:id="rId126">
             <o:LockedField>false</o:LockedField>
           </o:OLEObject>
         </w:object>
@@ -5776,7 +5790,7 @@
           <w:lang w:val="en-US" w:eastAsia="zh-CN"/>
         </w:rPr>
         <w:object>
-          <v:shape id="_x0000_i1110" o:spt="75" alt="" type="#_x0000_t75" style="height:16pt;width:69pt;" o:ole="t" filled="f" o:preferrelative="t" stroked="f" coordsize="21600,21600">
+          <v:shape id="_x0000_i1085" o:spt="75" type="#_x0000_t75" style="height:16pt;width:69pt;" o:ole="t" filled="f" o:preferrelative="t" stroked="f" coordsize="21600,21600">
             <v:path/>
             <v:fill on="f" focussize="0,0"/>
             <v:stroke on="f"/>
@@ -5785,7 +5799,7 @@
             <w10:wrap type="none"/>
             <w10:anchorlock/>
           </v:shape>
-          <o:OLEObject Type="Embed" ProgID="Equation.KSEE3" ShapeID="_x0000_i1110" DrawAspect="Content" ObjectID="_1468075785" r:id="rId128">
+          <o:OLEObject Type="Embed" ProgID="Equation.KSEE3" ShapeID="_x0000_i1085" DrawAspect="Content" ObjectID="_1468075785" r:id="rId128">
             <o:LockedField>false</o:LockedField>
           </o:OLEObject>
         </w:object>
@@ -5812,7 +5826,7 @@
           <w:lang w:val="en-US" w:eastAsia="zh-CN"/>
         </w:rPr>
         <w:object>
-          <v:shape id="_x0000_i1102" o:spt="75" alt="" type="#_x0000_t75" style="height:13pt;width:29pt;" o:ole="t" filled="f" o:preferrelative="t" stroked="f" coordsize="21600,21600">
+          <v:shape id="_x0000_i1086" o:spt="75" type="#_x0000_t75" style="height:13pt;width:29pt;" o:ole="t" filled="f" o:preferrelative="t" stroked="f" coordsize="21600,21600">
             <v:path/>
             <v:fill on="f" focussize="0,0"/>
             <v:stroke on="f"/>
@@ -5821,7 +5835,7 @@
             <w10:wrap type="none"/>
             <w10:anchorlock/>
           </v:shape>
-          <o:OLEObject Type="Embed" ProgID="Equation.KSEE3" ShapeID="_x0000_i1102" DrawAspect="Content" ObjectID="_1468075786" r:id="rId130">
+          <o:OLEObject Type="Embed" ProgID="Equation.KSEE3" ShapeID="_x0000_i1086" DrawAspect="Content" ObjectID="_1468075786" r:id="rId130">
             <o:LockedField>false</o:LockedField>
           </o:OLEObject>
         </w:object>
@@ -5840,7 +5854,7 @@
           <w:lang w:val="en-US" w:eastAsia="zh-CN"/>
         </w:rPr>
         <w:object>
-          <v:shape id="_x0000_i1111" o:spt="75" alt="" type="#_x0000_t75" style="height:16pt;width:69pt;" o:ole="t" filled="f" o:preferrelative="t" stroked="f" coordsize="21600,21600">
+          <v:shape id="_x0000_i1087" o:spt="75" type="#_x0000_t75" style="height:16pt;width:69pt;" o:ole="t" filled="f" o:preferrelative="t" stroked="f" coordsize="21600,21600">
             <v:path/>
             <v:fill on="f" focussize="0,0"/>
             <v:stroke on="f"/>
@@ -5849,7 +5863,7 @@
             <w10:wrap type="none"/>
             <w10:anchorlock/>
           </v:shape>
-          <o:OLEObject Type="Embed" ProgID="Equation.KSEE3" ShapeID="_x0000_i1111" DrawAspect="Content" ObjectID="_1468075787" r:id="rId132">
+          <o:OLEObject Type="Embed" ProgID="Equation.KSEE3" ShapeID="_x0000_i1087" DrawAspect="Content" ObjectID="_1468075787" r:id="rId132">
             <o:LockedField>false</o:LockedField>
           </o:OLEObject>
         </w:object>
@@ -5876,7 +5890,7 @@
           <w:lang w:val="en-US" w:eastAsia="zh-CN"/>
         </w:rPr>
         <w:object>
-          <v:shape id="_x0000_i1104" o:spt="75" type="#_x0000_t75" style="height:11pt;width:10pt;" o:ole="t" filled="f" o:preferrelative="t" stroked="f" coordsize="21600,21600">
+          <v:shape id="_x0000_i1088" o:spt="75" type="#_x0000_t75" style="height:11pt;width:10pt;" o:ole="t" filled="f" o:preferrelative="t" stroked="f" coordsize="21600,21600">
             <v:path/>
             <v:fill on="f" focussize="0,0"/>
             <v:stroke on="f"/>
@@ -5885,7 +5899,7 @@
             <w10:wrap type="none"/>
             <w10:anchorlock/>
           </v:shape>
-          <o:OLEObject Type="Embed" ProgID="Equation.KSEE3" ShapeID="_x0000_i1104" DrawAspect="Content" ObjectID="_1468075788" r:id="rId134">
+          <o:OLEObject Type="Embed" ProgID="Equation.KSEE3" ShapeID="_x0000_i1088" DrawAspect="Content" ObjectID="_1468075788" r:id="rId134">
             <o:LockedField>false</o:LockedField>
           </o:OLEObject>
         </w:object>
@@ -5904,7 +5918,7 @@
           <w:lang w:val="en-US" w:eastAsia="zh-CN"/>
         </w:rPr>
         <w:object>
-          <v:shape id="_x0000_i1112" o:spt="75" alt="" type="#_x0000_t75" style="height:20pt;width:49pt;" o:ole="t" filled="f" o:preferrelative="t" stroked="f" coordsize="21600,21600">
+          <v:shape id="_x0000_i1089" o:spt="75" type="#_x0000_t75" style="height:20pt;width:49pt;" o:ole="t" filled="f" o:preferrelative="t" stroked="f" coordsize="21600,21600">
             <v:path/>
             <v:fill on="f" focussize="0,0"/>
             <v:stroke on="f"/>
@@ -5913,7 +5927,7 @@
             <w10:wrap type="none"/>
             <w10:anchorlock/>
           </v:shape>
-          <o:OLEObject Type="Embed" ProgID="Equation.KSEE3" ShapeID="_x0000_i1112" DrawAspect="Content" ObjectID="_1468075789" r:id="rId135">
+          <o:OLEObject Type="Embed" ProgID="Equation.KSEE3" ShapeID="_x0000_i1089" DrawAspect="Content" ObjectID="_1468075789" r:id="rId135">
             <o:LockedField>false</o:LockedField>
           </o:OLEObject>
         </w:object>
@@ -5940,7 +5954,7 @@
           <w:lang w:val="en-US" w:eastAsia="zh-CN"/>
         </w:rPr>
         <w:object>
-          <v:shape id="_x0000_i1105" o:spt="75" type="#_x0000_t75" style="height:13pt;width:11pt;" o:ole="t" filled="f" o:preferrelative="t" stroked="f" coordsize="21600,21600">
+          <v:shape id="_x0000_i1090" o:spt="75" type="#_x0000_t75" style="height:13pt;width:11pt;" o:ole="t" filled="f" o:preferrelative="t" stroked="f" coordsize="21600,21600">
             <v:path/>
             <v:fill on="f" focussize="0,0"/>
             <v:stroke on="f"/>
@@ -5949,7 +5963,7 @@
             <w10:wrap type="none"/>
             <w10:anchorlock/>
           </v:shape>
-          <o:OLEObject Type="Embed" ProgID="Equation.KSEE3" ShapeID="_x0000_i1105" DrawAspect="Content" ObjectID="_1468075790" r:id="rId137">
+          <o:OLEObject Type="Embed" ProgID="Equation.KSEE3" ShapeID="_x0000_i1090" DrawAspect="Content" ObjectID="_1468075790" r:id="rId137">
             <o:LockedField>false</o:LockedField>
           </o:OLEObject>
         </w:object>
@@ -5968,7 +5982,7 @@
           <w:lang w:val="en-US" w:eastAsia="zh-CN"/>
         </w:rPr>
         <w:object>
-          <v:shape id="_x0000_i1113" o:spt="75" alt="" type="#_x0000_t75" style="height:20pt;width:49pt;" o:ole="t" filled="f" o:preferrelative="t" stroked="f" coordsize="21600,21600">
+          <v:shape id="_x0000_i1091" o:spt="75" type="#_x0000_t75" style="height:20pt;width:49pt;" o:ole="t" filled="f" o:preferrelative="t" stroked="f" coordsize="21600,21600">
             <v:path/>
             <v:fill on="f" focussize="0,0"/>
             <v:stroke on="f"/>
@@ -5977,21 +5991,209 @@
             <w10:wrap type="none"/>
             <w10:anchorlock/>
           </v:shape>
-          <o:OLEObject Type="Embed" ProgID="Equation.KSEE3" ShapeID="_x0000_i1113" DrawAspect="Content" ObjectID="_1468075791" r:id="rId138">
+          <o:OLEObject Type="Embed" ProgID="Equation.KSEE3" ShapeID="_x0000_i1091" DrawAspect="Content" ObjectID="_1468075791" r:id="rId138">
             <o:LockedField>false</o:LockedField>
           </o:OLEObject>
         </w:object>
       </w:r>
+    </w:p>
+    <w:p>
+      <w:pPr>
+        <w:pStyle w:val="2"/>
+        <w:bidi w:val="0"/>
+        <w:rPr>
+          <w:rFonts w:hint="eastAsia"/>
+          <w:lang w:val="en-US" w:eastAsia="zh-CN"/>
+        </w:rPr>
+      </w:pPr>
+      <w:r>
+        <w:rPr>
+          <w:rFonts w:hint="eastAsia"/>
+          <w:lang w:val="en-US" w:eastAsia="zh-CN"/>
+        </w:rPr>
+        <w:t>数列</w:t>
+      </w:r>
+    </w:p>
+    <w:p>
+      <w:pPr>
+        <w:rPr>
+          <w:rFonts w:hint="eastAsia"/>
+          <w:lang w:val="en-US" w:eastAsia="zh-CN"/>
+        </w:rPr>
+      </w:pPr>
+      <w:r>
+        <w:rPr>
+          <w:rFonts w:hint="eastAsia"/>
+          <w:lang w:val="en-US" w:eastAsia="zh-CN"/>
+        </w:rPr>
+        <w:t>定义：数列</w:t>
+      </w:r>
+      <w:r>
+        <w:rPr>
+          <w:rFonts w:hint="eastAsia"/>
+          <w:position w:val="-12"/>
+          <w:lang w:val="en-US" w:eastAsia="zh-CN"/>
+        </w:rPr>
+        <w:object>
+          <v:shape id="_x0000_i1108" o:spt="75" type="#_x0000_t75" style="height:18pt;width:22pt;" o:ole="t" filled="f" o:preferrelative="t" stroked="f" coordsize="21600,21600">
+            <v:fill on="f" focussize="0,0"/>
+            <v:stroke on="f"/>
+            <v:imagedata r:id="rId141" o:title=""/>
+            <o:lock v:ext="edit" aspectratio="t"/>
+            <w10:wrap type="none"/>
+            <w10:anchorlock/>
+          </v:shape>
+          <o:OLEObject Type="Embed" ProgID="Equation.KSEE3" ShapeID="_x0000_i1108" DrawAspect="Content" ObjectID="_1468075792" r:id="rId140">
+            <o:LockedField>false</o:LockedField>
+          </o:OLEObject>
+        </w:object>
+      </w:r>
+      <w:r>
+        <w:rPr>
+          <w:rFonts w:hint="eastAsia"/>
+          <w:lang w:val="en-US" w:eastAsia="zh-CN"/>
+        </w:rPr>
+        <w:t>，n为自然整数集，前n项和</w:t>
+      </w:r>
+      <w:r>
+        <w:rPr>
+          <w:rFonts w:hint="eastAsia"/>
+          <w:position w:val="-12"/>
+          <w:lang w:val="en-US" w:eastAsia="zh-CN"/>
+        </w:rPr>
+        <w:object>
+          <v:shape id="_x0000_i1109" o:spt="75" type="#_x0000_t75" style="height:18pt;width:112pt;" o:ole="t" filled="f" o:preferrelative="t" stroked="f" coordsize="21600,21600">
+            <v:fill on="f" focussize="0,0"/>
+            <v:stroke on="f"/>
+            <v:imagedata r:id="rId143" o:title=""/>
+            <o:lock v:ext="edit" aspectratio="t"/>
+            <w10:wrap type="none"/>
+            <w10:anchorlock/>
+          </v:shape>
+          <o:OLEObject Type="Embed" ProgID="Equation.KSEE3" ShapeID="_x0000_i1109" DrawAspect="Content" ObjectID="_1468075793" r:id="rId142">
+            <o:LockedField>false</o:LockedField>
+          </o:OLEObject>
+        </w:object>
+      </w:r>
+    </w:p>
+    <w:p>
+      <w:pPr>
+        <w:rPr>
+          <w:rFonts w:hint="eastAsia"/>
+          <w:lang w:val="en-US" w:eastAsia="zh-CN"/>
+        </w:rPr>
+      </w:pPr>
+      <w:r>
+        <w:rPr>
+          <w:rFonts w:hint="default"/>
+          <w:position w:val="-12"/>
+          <w:lang w:val="en-US" w:eastAsia="zh-CN"/>
+        </w:rPr>
+        <w:object>
+          <v:shape id="_x0000_i1110" o:spt="75" type="#_x0000_t75" style="height:18pt;width:13.95pt;" o:ole="t" filled="f" o:preferrelative="t" stroked="f" coordsize="21600,21600">
+            <v:fill on="f" focussize="0,0"/>
+            <v:stroke on="f"/>
+            <v:imagedata r:id="rId145" o:title=""/>
+            <o:lock v:ext="edit" aspectratio="t"/>
+            <w10:wrap type="none"/>
+            <w10:anchorlock/>
+          </v:shape>
+          <o:OLEObject Type="Embed" ProgID="Equation.KSEE3" ShapeID="_x0000_i1110" DrawAspect="Content" ObjectID="_1468075794" r:id="rId144">
+            <o:LockedField>false</o:LockedField>
+          </o:OLEObject>
+        </w:object>
+      </w:r>
+      <w:r>
+        <w:rPr>
+          <w:rFonts w:hint="eastAsia"/>
+          <w:lang w:val="en-US" w:eastAsia="zh-CN"/>
+        </w:rPr>
+        <w:t>和</w:t>
+      </w:r>
+      <w:r>
+        <w:rPr>
+          <w:rFonts w:hint="eastAsia"/>
+          <w:position w:val="-12"/>
+          <w:lang w:val="en-US" w:eastAsia="zh-CN"/>
+        </w:rPr>
+        <w:object>
+          <v:shape id="_x0000_i1111" o:spt="75" type="#_x0000_t75" style="height:18pt;width:13.95pt;" o:ole="t" filled="f" o:preferrelative="t" stroked="f" coordsize="21600,21600">
+            <v:fill on="f" focussize="0,0"/>
+            <v:stroke on="f"/>
+            <v:imagedata r:id="rId147" o:title=""/>
+            <o:lock v:ext="edit" aspectratio="t"/>
+            <w10:wrap type="none"/>
+            <w10:anchorlock/>
+          </v:shape>
+          <o:OLEObject Type="Embed" ProgID="Equation.KSEE3" ShapeID="_x0000_i1111" DrawAspect="Content" ObjectID="_1468075795" r:id="rId146">
+            <o:LockedField>false</o:LockedField>
+          </o:OLEObject>
+        </w:object>
+      </w:r>
+      <w:r>
+        <w:rPr>
+          <w:rFonts w:hint="eastAsia"/>
+          <w:lang w:val="en-US" w:eastAsia="zh-CN"/>
+        </w:rPr>
+        <w:t>的关系：</w:t>
+      </w:r>
+      <w:r>
+        <w:rPr>
+          <w:rFonts w:hint="eastAsia"/>
+          <w:position w:val="-32"/>
+          <w:lang w:val="en-US" w:eastAsia="zh-CN"/>
+        </w:rPr>
+        <w:object>
+          <v:shape id="_x0000_i1112" o:spt="75" type="#_x0000_t75" style="height:38pt;width:100pt;" o:ole="t" filled="f" o:preferrelative="t" stroked="f" coordsize="21600,21600">
+            <v:fill on="f" focussize="0,0"/>
+            <v:stroke on="f"/>
+            <v:imagedata r:id="rId149" o:title=""/>
+            <o:lock v:ext="edit" aspectratio="t"/>
+            <w10:wrap type="none"/>
+            <w10:anchorlock/>
+          </v:shape>
+          <o:OLEObject Type="Embed" ProgID="Equation.KSEE3" ShapeID="_x0000_i1112" DrawAspect="Content" ObjectID="_1468075796" r:id="rId148">
+            <o:LockedField>false</o:LockedField>
+          </o:OLEObject>
+        </w:object>
+      </w:r>
+    </w:p>
+    <w:p>
+      <w:pPr>
+        <w:rPr>
+          <w:rFonts w:hint="default"/>
+          <w:lang w:val="en-US" w:eastAsia="zh-CN"/>
+        </w:rPr>
+      </w:pPr>
+      <w:r>
+        <w:rPr>
+          <w:rFonts w:hint="eastAsia"/>
+          <w:lang w:val="en-US" w:eastAsia="zh-CN"/>
+        </w:rPr>
+        <w:t>递推关系，例如：</w:t>
+      </w:r>
+      <w:r>
+        <w:rPr>
+          <w:rFonts w:hint="eastAsia"/>
+          <w:position w:val="-12"/>
+          <w:lang w:val="en-US" w:eastAsia="zh-CN"/>
+        </w:rPr>
+        <w:object>
+          <v:shape id="_x0000_i1113" o:spt="75" type="#_x0000_t75" style="height:18pt;width:172pt;" o:ole="t" filled="f" o:preferrelative="t" stroked="f" coordsize="21600,21600">
+            <v:fill on="f" focussize="0,0"/>
+            <v:stroke on="f"/>
+            <v:imagedata r:id="rId151" o:title=""/>
+            <o:lock v:ext="edit" aspectratio="t"/>
+            <w10:wrap type="none"/>
+            <w10:anchorlock/>
+          </v:shape>
+          <o:OLEObject Type="Embed" ProgID="Equation.KSEE3" ShapeID="_x0000_i1113" DrawAspect="Content" ObjectID="_1468075797" r:id="rId150">
+            <o:LockedField>false</o:LockedField>
+          </o:OLEObject>
+        </w:object>
+      </w:r>
       <w:bookmarkStart w:id="42" w:name="_GoBack"/>
       <w:bookmarkEnd w:id="42"/>
-    </w:p>
-    <w:p>
-      <w:pPr>
-        <w:rPr>
-          <w:rFonts w:hint="default"/>
-          <w:lang w:val="en-US" w:eastAsia="zh-CN"/>
-        </w:rPr>
-      </w:pPr>
     </w:p>
     <w:p>
       <w:pPr>
@@ -6081,16 +6283,16 @@
           <w:lang w:val="en-US" w:eastAsia="zh-CN"/>
         </w:rPr>
         <w:object>
-          <v:shape id="_x0000_i1066" o:spt="75" type="#_x0000_t75" style="height:16pt;width:49pt;" o:ole="t" filled="f" o:preferrelative="t" stroked="f" coordsize="21600,21600">
+          <v:shape id="_x0000_i1092" o:spt="75" type="#_x0000_t75" style="height:16pt;width:49pt;" o:ole="t" filled="f" o:preferrelative="t" stroked="f" coordsize="21600,21600">
             <v:path/>
             <v:fill on="f" focussize="0,0"/>
             <v:stroke on="f"/>
-            <v:imagedata r:id="rId141" o:title=""/>
+            <v:imagedata r:id="rId153" o:title=""/>
             <o:lock v:ext="edit" aspectratio="t"/>
             <w10:wrap type="none"/>
             <w10:anchorlock/>
           </v:shape>
-          <o:OLEObject Type="Embed" ProgID="Equation.KSEE3" ShapeID="_x0000_i1066" DrawAspect="Content" ObjectID="_1468075792" r:id="rId140">
+          <o:OLEObject Type="Embed" ProgID="Equation.KSEE3" ShapeID="_x0000_i1092" DrawAspect="Content" ObjectID="_1468075798" r:id="rId152">
             <o:LockedField>false</o:LockedField>
           </o:OLEObject>
         </w:object>
@@ -6109,16 +6311,16 @@
           <w:lang w:val="en-US" w:eastAsia="zh-CN"/>
         </w:rPr>
         <w:object>
-          <v:shape id="_x0000_i1067" o:spt="75" type="#_x0000_t75" style="height:15pt;width:28pt;" o:ole="t" filled="f" o:preferrelative="t" stroked="f" coordsize="21600,21600">
+          <v:shape id="_x0000_i1093" o:spt="75" type="#_x0000_t75" style="height:15pt;width:28pt;" o:ole="t" filled="f" o:preferrelative="t" stroked="f" coordsize="21600,21600">
             <v:path/>
             <v:fill on="f" focussize="0,0"/>
             <v:stroke on="f"/>
-            <v:imagedata r:id="rId143" o:title=""/>
+            <v:imagedata r:id="rId155" o:title=""/>
             <o:lock v:ext="edit" aspectratio="t"/>
             <w10:wrap type="none"/>
             <w10:anchorlock/>
           </v:shape>
-          <o:OLEObject Type="Embed" ProgID="Equation.KSEE3" ShapeID="_x0000_i1067" DrawAspect="Content" ObjectID="_1468075793" r:id="rId142">
+          <o:OLEObject Type="Embed" ProgID="Equation.KSEE3" ShapeID="_x0000_i1093" DrawAspect="Content" ObjectID="_1468075799" r:id="rId154">
             <o:LockedField>false</o:LockedField>
           </o:OLEObject>
         </w:object>
@@ -6200,223 +6402,7 @@
           <w:lang w:val="en-US" w:eastAsia="zh-CN"/>
         </w:rPr>
         <w:object>
-          <v:shape id="_x0000_i1068" o:spt="75" type="#_x0000_t75" style="height:31pt;width:48pt;" o:ole="t" filled="f" o:preferrelative="t" stroked="f" coordsize="21600,21600">
-            <v:path/>
-            <v:fill on="f" focussize="0,0"/>
-            <v:stroke on="f"/>
-            <v:imagedata r:id="rId145" o:title=""/>
-            <o:lock v:ext="edit" aspectratio="t"/>
-            <w10:wrap type="none"/>
-            <w10:anchorlock/>
-          </v:shape>
-          <o:OLEObject Type="Embed" ProgID="Equation.KSEE3" ShapeID="_x0000_i1068" DrawAspect="Content" ObjectID="_1468075794" r:id="rId144">
-            <o:LockedField>false</o:LockedField>
-          </o:OLEObject>
-        </w:object>
-      </w:r>
-    </w:p>
-    <w:p>
-      <w:pPr>
-        <w:rPr>
-          <w:rFonts w:hint="eastAsia"/>
-          <w:lang w:val="en-US" w:eastAsia="zh-CN"/>
-        </w:rPr>
-      </w:pPr>
-      <w:r>
-        <w:rPr>
-          <w:rFonts w:hint="eastAsia"/>
-          <w:lang w:val="en-US" w:eastAsia="zh-CN"/>
-        </w:rPr>
-        <w:t>周长：</w:t>
-      </w:r>
-      <w:r>
-        <w:rPr>
-          <w:rFonts w:hint="eastAsia"/>
-          <w:position w:val="-24"/>
-          <w:lang w:val="en-US" w:eastAsia="zh-CN"/>
-        </w:rPr>
-        <w:object>
-          <v:shape id="_x0000_i1069" o:spt="75" type="#_x0000_t75" style="height:31pt;width:132.95pt;" o:ole="t" filled="f" o:preferrelative="t" stroked="f" coordsize="21600,21600">
-            <v:path/>
-            <v:fill on="f" focussize="0,0"/>
-            <v:stroke on="f"/>
-            <v:imagedata r:id="rId147" o:title=""/>
-            <o:lock v:ext="edit" aspectratio="t"/>
-            <w10:wrap type="none"/>
-            <w10:anchorlock/>
-          </v:shape>
-          <o:OLEObject Type="Embed" ProgID="Equation.KSEE3" ShapeID="_x0000_i1069" DrawAspect="Content" ObjectID="_1468075795" r:id="rId146">
-            <o:LockedField>false</o:LockedField>
-          </o:OLEObject>
-        </w:object>
-      </w:r>
-    </w:p>
-    <w:p>
-      <w:pPr>
-        <w:rPr>
-          <w:rFonts w:hint="eastAsia"/>
-          <w:position w:val="-10"/>
-          <w:lang w:val="en-US" w:eastAsia="zh-CN"/>
-        </w:rPr>
-      </w:pPr>
-      <w:r>
-        <w:rPr>
-          <w:rFonts w:hint="eastAsia"/>
-          <w:lang w:val="en-US" w:eastAsia="zh-CN"/>
-        </w:rPr>
-        <w:t>角度和：</w:t>
-      </w:r>
-      <w:r>
-        <w:rPr>
-          <w:rFonts w:hint="eastAsia"/>
-          <w:position w:val="-10"/>
-          <w:lang w:val="en-US" w:eastAsia="zh-CN"/>
-        </w:rPr>
-        <w:object>
-          <v:shape id="_x0000_i1070" o:spt="75" type="#_x0000_t75" style="height:16pt;width:82pt;" o:ole="t" filled="f" o:preferrelative="t" stroked="f" coordsize="21600,21600">
-            <v:path/>
-            <v:fill on="f" focussize="0,0"/>
-            <v:stroke on="f"/>
-            <v:imagedata r:id="rId149" o:title=""/>
-            <o:lock v:ext="edit" aspectratio="t"/>
-            <w10:wrap type="none"/>
-            <w10:anchorlock/>
-          </v:shape>
-          <o:OLEObject Type="Embed" ProgID="Equation.KSEE3" ShapeID="_x0000_i1070" DrawAspect="Content" ObjectID="_1468075796" r:id="rId148">
-            <o:LockedField>false</o:LockedField>
-          </o:OLEObject>
-        </w:object>
-      </w:r>
-    </w:p>
-    <w:p>
-      <w:pPr>
-        <w:pStyle w:val="4"/>
-        <w:bidi w:val="0"/>
-        <w:rPr>
-          <w:rFonts w:hint="eastAsia"/>
-          <w:lang w:val="en-US" w:eastAsia="zh-CN"/>
-        </w:rPr>
-      </w:pPr>
-      <w:bookmarkStart w:id="6" w:name="_Toc5508"/>
-      <w:r>
-        <w:rPr>
-          <w:rFonts w:hint="eastAsia"/>
-          <w:lang w:val="en-US" w:eastAsia="zh-CN"/>
-        </w:rPr>
-        <w:t>公式：求高的长度</w:t>
-      </w:r>
-      <w:bookmarkEnd w:id="6"/>
-    </w:p>
-    <w:p>
-      <w:pPr>
-        <w:numPr>
-          <w:ilvl w:val="0"/>
-          <w:numId w:val="0"/>
-        </w:numPr>
-        <w:rPr>
-          <w:rFonts w:hint="eastAsia"/>
-          <w:lang w:val="en-US" w:eastAsia="zh-CN"/>
-        </w:rPr>
-      </w:pPr>
-      <w:r>
-        <w:rPr>
-          <w:rFonts w:hint="eastAsia"/>
-          <w:lang w:val="en-US" w:eastAsia="zh-CN"/>
-        </w:rPr>
-        <w:t>设h在b上的点到两个角的距离分别是</w:t>
-      </w:r>
-      <w:r>
-        <w:rPr>
-          <w:rFonts w:hint="eastAsia"/>
-          <w:position w:val="-10"/>
-          <w:lang w:val="en-US" w:eastAsia="zh-CN"/>
-        </w:rPr>
-        <w:object>
-          <v:shape id="_x0000_i1071" o:spt="75" type="#_x0000_t75" style="height:17pt;width:31.95pt;" o:ole="t" filled="f" o:preferrelative="t" stroked="f" coordsize="21600,21600">
-            <v:path/>
-            <v:fill on="f" focussize="0,0"/>
-            <v:stroke on="f"/>
-            <v:imagedata r:id="rId151" o:title=""/>
-            <o:lock v:ext="edit" aspectratio="t"/>
-            <w10:wrap type="none"/>
-            <w10:anchorlock/>
-          </v:shape>
-          <o:OLEObject Type="Embed" ProgID="Equation.KSEE3" ShapeID="_x0000_i1071" DrawAspect="Content" ObjectID="_1468075797" r:id="rId150">
-            <o:LockedField>false</o:LockedField>
-          </o:OLEObject>
-        </w:object>
-      </w:r>
-      <w:r>
-        <w:rPr>
-          <w:rFonts w:hint="eastAsia"/>
-          <w:lang w:val="en-US" w:eastAsia="zh-CN"/>
-        </w:rPr>
-        <w:t>，锐角三角形</w:t>
-      </w:r>
-      <w:r>
-        <w:rPr>
-          <w:rFonts w:hint="eastAsia"/>
-          <w:position w:val="-10"/>
-          <w:lang w:val="en-US" w:eastAsia="zh-CN"/>
-        </w:rPr>
-        <w:object>
-          <v:shape id="_x0000_i1072" o:spt="75" type="#_x0000_t75" style="height:17pt;width:51pt;" o:ole="t" filled="f" o:preferrelative="t" stroked="f" coordsize="21600,21600">
-            <v:path/>
-            <v:fill on="f" focussize="0,0"/>
-            <v:stroke on="f"/>
-            <v:imagedata r:id="rId153" o:title=""/>
-            <o:lock v:ext="edit" aspectratio="t"/>
-            <w10:wrap type="none"/>
-            <w10:anchorlock/>
-          </v:shape>
-          <o:OLEObject Type="Embed" ProgID="Equation.KSEE3" ShapeID="_x0000_i1072" DrawAspect="Content" ObjectID="_1468075798" r:id="rId152">
-            <o:LockedField>false</o:LockedField>
-          </o:OLEObject>
-        </w:object>
-      </w:r>
-      <w:r>
-        <w:rPr>
-          <w:rFonts w:hint="eastAsia"/>
-          <w:lang w:val="en-US" w:eastAsia="zh-CN"/>
-        </w:rPr>
-        <w:t>，钝角三角形则为</w:t>
-      </w:r>
-      <w:r>
-        <w:rPr>
-          <w:rFonts w:hint="eastAsia"/>
-          <w:position w:val="-10"/>
-          <w:lang w:val="en-US" w:eastAsia="zh-CN"/>
-        </w:rPr>
-        <w:object>
-          <v:shape id="_x0000_i1073" o:spt="75" type="#_x0000_t75" style="height:17pt;width:49.95pt;" o:ole="t" filled="f" o:preferrelative="t" stroked="f" coordsize="21600,21600">
-            <v:path/>
-            <v:fill on="f" focussize="0,0"/>
-            <v:stroke on="f"/>
-            <v:imagedata r:id="rId155" o:title=""/>
-            <o:lock v:ext="edit" aspectratio="t"/>
-            <w10:wrap type="none"/>
-            <w10:anchorlock/>
-          </v:shape>
-          <o:OLEObject Type="Embed" ProgID="Equation.KSEE3" ShapeID="_x0000_i1073" DrawAspect="Content" ObjectID="_1468075799" r:id="rId154">
-            <o:LockedField>false</o:LockedField>
-          </o:OLEObject>
-        </w:object>
-      </w:r>
-      <w:r>
-        <w:rPr>
-          <w:rFonts w:hint="eastAsia"/>
-          <w:lang w:val="en-US" w:eastAsia="zh-CN"/>
-        </w:rPr>
-        <w:t>，得出</w:t>
-      </w:r>
-      <w:r>
-        <w:rPr>
-          <w:rFonts w:hint="eastAsia"/>
-          <w:position w:val="-10"/>
-          <w:lang w:val="en-US" w:eastAsia="zh-CN"/>
-        </w:rPr>
-        <w:object>
-          <v:shape id="_x0000_i1074" o:spt="75" type="#_x0000_t75" style="height:19pt;width:67pt;" o:ole="t" filled="f" o:preferrelative="t" stroked="f" coordsize="21600,21600">
+          <v:shape id="_x0000_i1094" o:spt="75" type="#_x0000_t75" style="height:31pt;width:48pt;" o:ole="t" filled="f" o:preferrelative="t" stroked="f" coordsize="21600,21600">
             <v:path/>
             <v:fill on="f" focussize="0,0"/>
             <v:stroke on="f"/>
@@ -6425,40 +6411,34 @@
             <w10:wrap type="none"/>
             <w10:anchorlock/>
           </v:shape>
-          <o:OLEObject Type="Embed" ProgID="Equation.KSEE3" ShapeID="_x0000_i1074" DrawAspect="Content" ObjectID="_1468075800" r:id="rId156">
+          <o:OLEObject Type="Embed" ProgID="Equation.KSEE3" ShapeID="_x0000_i1094" DrawAspect="Content" ObjectID="_1468075800" r:id="rId156">
             <o:LockedField>false</o:LockedField>
           </o:OLEObject>
         </w:object>
       </w:r>
-      <w:r>
-        <w:rPr>
-          <w:rFonts w:hint="eastAsia"/>
-          <w:lang w:val="en-US" w:eastAsia="zh-CN"/>
-        </w:rPr>
-        <w:t>，</w:t>
-      </w:r>
-    </w:p>
-    <w:p>
-      <w:pPr>
-        <w:widowControl w:val="0"/>
-        <w:numPr>
-          <w:ilvl w:val="0"/>
-          <w:numId w:val="0"/>
-        </w:numPr>
-        <w:jc w:val="both"/>
-        <w:rPr>
-          <w:rFonts w:hint="eastAsia"/>
-          <w:lang w:val="en-US" w:eastAsia="zh-CN"/>
-        </w:rPr>
-      </w:pPr>
-      <w:r>
-        <w:rPr>
-          <w:rFonts w:hint="eastAsia"/>
-          <w:position w:val="-62"/>
+    </w:p>
+    <w:p>
+      <w:pPr>
+        <w:rPr>
+          <w:rFonts w:hint="eastAsia"/>
+          <w:lang w:val="en-US" w:eastAsia="zh-CN"/>
+        </w:rPr>
+      </w:pPr>
+      <w:r>
+        <w:rPr>
+          <w:rFonts w:hint="eastAsia"/>
+          <w:lang w:val="en-US" w:eastAsia="zh-CN"/>
+        </w:rPr>
+        <w:t>周长：</w:t>
+      </w:r>
+      <w:r>
+        <w:rPr>
+          <w:rFonts w:hint="eastAsia"/>
+          <w:position w:val="-24"/>
           <w:lang w:val="en-US" w:eastAsia="zh-CN"/>
         </w:rPr>
         <w:object>
-          <v:shape id="_x0000_i1075" o:spt="75" type="#_x0000_t75" style="height:67.95pt;width:342pt;" o:ole="t" filled="f" o:preferrelative="t" stroked="f" coordsize="21600,21600">
+          <v:shape id="_x0000_i1095" o:spt="75" type="#_x0000_t75" style="height:31pt;width:132.95pt;" o:ole="t" filled="f" o:preferrelative="t" stroked="f" coordsize="21600,21600">
             <v:path/>
             <v:fill on="f" focussize="0,0"/>
             <v:stroke on="f"/>
@@ -6467,7 +6447,7 @@
             <w10:wrap type="none"/>
             <w10:anchorlock/>
           </v:shape>
-          <o:OLEObject Type="Embed" ProgID="Equation.KSEE3" ShapeID="_x0000_i1075" DrawAspect="Content" ObjectID="_1468075801" r:id="rId158">
+          <o:OLEObject Type="Embed" ProgID="Equation.KSEE3" ShapeID="_x0000_i1095" DrawAspect="Content" ObjectID="_1468075801" r:id="rId158">
             <o:LockedField>false</o:LockedField>
           </o:OLEObject>
         </w:object>
@@ -6475,25 +6455,27 @@
     </w:p>
     <w:p>
       <w:pPr>
-        <w:widowControl w:val="0"/>
-        <w:numPr>
-          <w:ilvl w:val="0"/>
-          <w:numId w:val="0"/>
-        </w:numPr>
-        <w:jc w:val="both"/>
-        <w:rPr>
-          <w:rFonts w:hint="eastAsia"/>
-          <w:lang w:val="en-US" w:eastAsia="zh-CN"/>
-        </w:rPr>
-      </w:pPr>
-      <w:r>
-        <w:rPr>
-          <w:rFonts w:hint="eastAsia"/>
-          <w:position w:val="-88"/>
+        <w:rPr>
+          <w:rFonts w:hint="eastAsia"/>
+          <w:position w:val="-10"/>
+          <w:lang w:val="en-US" w:eastAsia="zh-CN"/>
+        </w:rPr>
+      </w:pPr>
+      <w:r>
+        <w:rPr>
+          <w:rFonts w:hint="eastAsia"/>
+          <w:lang w:val="en-US" w:eastAsia="zh-CN"/>
+        </w:rPr>
+        <w:t>角度和：</w:t>
+      </w:r>
+      <w:r>
+        <w:rPr>
+          <w:rFonts w:hint="eastAsia"/>
+          <w:position w:val="-10"/>
           <w:lang w:val="en-US" w:eastAsia="zh-CN"/>
         </w:rPr>
         <w:object>
-          <v:shape id="_x0000_i1076" o:spt="75" type="#_x0000_t75" style="height:96.95pt;width:370pt;" o:ole="t" filled="f" o:preferrelative="t" stroked="f" coordsize="21600,21600">
+          <v:shape id="_x0000_i1096" o:spt="75" type="#_x0000_t75" style="height:16pt;width:82pt;" o:ole="t" filled="f" o:preferrelative="t" stroked="f" coordsize="21600,21600">
             <v:path/>
             <v:fill on="f" focussize="0,0"/>
             <v:stroke on="f"/>
@@ -6502,7 +6484,7 @@
             <w10:wrap type="none"/>
             <w10:anchorlock/>
           </v:shape>
-          <o:OLEObject Type="Embed" ProgID="Equation.KSEE3" ShapeID="_x0000_i1076" DrawAspect="Content" ObjectID="_1468075802" r:id="rId160">
+          <o:OLEObject Type="Embed" ProgID="Equation.KSEE3" ShapeID="_x0000_i1096" DrawAspect="Content" ObjectID="_1468075802" r:id="rId160">
             <o:LockedField>false</o:LockedField>
           </o:OLEObject>
         </w:object>
@@ -6510,27 +6492,49 @@
     </w:p>
     <w:p>
       <w:pPr>
-        <w:widowControl w:val="0"/>
+        <w:pStyle w:val="4"/>
+        <w:bidi w:val="0"/>
+        <w:rPr>
+          <w:rFonts w:hint="eastAsia"/>
+          <w:lang w:val="en-US" w:eastAsia="zh-CN"/>
+        </w:rPr>
+      </w:pPr>
+      <w:bookmarkStart w:id="6" w:name="_Toc5508"/>
+      <w:r>
+        <w:rPr>
+          <w:rFonts w:hint="eastAsia"/>
+          <w:lang w:val="en-US" w:eastAsia="zh-CN"/>
+        </w:rPr>
+        <w:t>公式：求高的长度</w:t>
+      </w:r>
+      <w:bookmarkEnd w:id="6"/>
+    </w:p>
+    <w:p>
+      <w:pPr>
         <w:numPr>
           <w:ilvl w:val="0"/>
           <w:numId w:val="0"/>
         </w:numPr>
-        <w:jc w:val="both"/>
-        <w:rPr>
-          <w:rFonts w:hint="eastAsia"/>
-          <w:highlight w:val="yellow"/>
-          <w:lang w:val="en-US" w:eastAsia="zh-CN"/>
-        </w:rPr>
-      </w:pPr>
-      <w:r>
-        <w:rPr>
-          <w:rFonts w:hint="eastAsia"/>
-          <w:position w:val="-24"/>
-          <w:highlight w:val="yellow"/>
+        <w:rPr>
+          <w:rFonts w:hint="eastAsia"/>
+          <w:lang w:val="en-US" w:eastAsia="zh-CN"/>
+        </w:rPr>
+      </w:pPr>
+      <w:r>
+        <w:rPr>
+          <w:rFonts w:hint="eastAsia"/>
+          <w:lang w:val="en-US" w:eastAsia="zh-CN"/>
+        </w:rPr>
+        <w:t>设h在b上的点到两个角的距离分别是</w:t>
+      </w:r>
+      <w:r>
+        <w:rPr>
+          <w:rFonts w:hint="eastAsia"/>
+          <w:position w:val="-10"/>
           <w:lang w:val="en-US" w:eastAsia="zh-CN"/>
         </w:rPr>
         <w:object>
-          <v:shape id="_x0000_i1077" o:spt="75" type="#_x0000_t75" style="height:31pt;width:146pt;" o:ole="t" filled="f" o:preferrelative="t" stroked="f" coordsize="21600,21600">
+          <v:shape id="_x0000_i1097" o:spt="75" type="#_x0000_t75" style="height:17pt;width:31.95pt;" o:ole="t" filled="f" o:preferrelative="t" stroked="f" coordsize="21600,21600">
             <v:path/>
             <v:fill on="f" focussize="0,0"/>
             <v:stroke on="f"/>
@@ -6539,49 +6543,26 @@
             <w10:wrap type="none"/>
             <w10:anchorlock/>
           </v:shape>
-          <o:OLEObject Type="Embed" ProgID="Equation.KSEE3" ShapeID="_x0000_i1077" DrawAspect="Content" ObjectID="_1468075803" r:id="rId162">
+          <o:OLEObject Type="Embed" ProgID="Equation.KSEE3" ShapeID="_x0000_i1097" DrawAspect="Content" ObjectID="_1468075803" r:id="rId162">
             <o:LockedField>false</o:LockedField>
           </o:OLEObject>
         </w:object>
       </w:r>
-    </w:p>
-    <w:p>
-      <w:pPr>
-        <w:pStyle w:val="4"/>
-        <w:bidi w:val="0"/>
-        <w:rPr>
-          <w:rFonts w:hint="default"/>
-          <w:lang w:val="en-US" w:eastAsia="zh-CN"/>
-        </w:rPr>
-      </w:pPr>
-      <w:bookmarkStart w:id="7" w:name="_Toc4512"/>
-      <w:r>
-        <w:rPr>
-          <w:rFonts w:hint="eastAsia"/>
-          <w:lang w:val="en-US" w:eastAsia="zh-CN"/>
-        </w:rPr>
-        <w:t>公式：海伦公式</w:t>
-      </w:r>
-      <w:bookmarkEnd w:id="7"/>
-    </w:p>
-    <w:p>
-      <w:pPr>
-        <w:rPr>
-          <w:rFonts w:hint="eastAsia"/>
-          <w:position w:val="-24"/>
-          <w:highlight w:val="yellow"/>
-          <w:lang w:val="en-US" w:eastAsia="zh-CN"/>
-        </w:rPr>
-      </w:pPr>
-      <w:r>
-        <w:rPr>
-          <w:rFonts w:hint="default"/>
-          <w:position w:val="-24"/>
-          <w:highlight w:val="yellow"/>
+      <w:r>
+        <w:rPr>
+          <w:rFonts w:hint="eastAsia"/>
+          <w:lang w:val="en-US" w:eastAsia="zh-CN"/>
+        </w:rPr>
+        <w:t>，锐角三角形</w:t>
+      </w:r>
+      <w:r>
+        <w:rPr>
+          <w:rFonts w:hint="eastAsia"/>
+          <w:position w:val="-10"/>
           <w:lang w:val="en-US" w:eastAsia="zh-CN"/>
         </w:rPr>
         <w:object>
-          <v:shape id="_x0000_i1078" o:spt="75" type="#_x0000_t75" style="height:31pt;width:165pt;" o:ole="t" filled="f" o:preferrelative="t" stroked="f" coordsize="21600,21600">
+          <v:shape id="_x0000_i1098" o:spt="75" type="#_x0000_t75" style="height:17pt;width:51pt;" o:ole="t" filled="f" o:preferrelative="t" stroked="f" coordsize="21600,21600">
             <v:path/>
             <v:fill on="f" focussize="0,0"/>
             <v:stroke on="f"/>
@@ -6590,62 +6571,26 @@
             <w10:wrap type="none"/>
             <w10:anchorlock/>
           </v:shape>
-          <o:OLEObject Type="Embed" ProgID="Equation.KSEE3" ShapeID="_x0000_i1078" DrawAspect="Content" ObjectID="_1468075804" r:id="rId164">
+          <o:OLEObject Type="Embed" ProgID="Equation.KSEE3" ShapeID="_x0000_i1098" DrawAspect="Content" ObjectID="_1468075804" r:id="rId164">
             <o:LockedField>false</o:LockedField>
           </o:OLEObject>
         </w:object>
       </w:r>
-    </w:p>
-    <w:p>
-      <w:pPr>
-        <w:pStyle w:val="4"/>
-        <w:bidi w:val="0"/>
-        <w:rPr>
-          <w:rFonts w:hint="eastAsia"/>
-          <w:lang w:val="en-US" w:eastAsia="zh-CN"/>
-        </w:rPr>
-      </w:pPr>
-      <w:bookmarkStart w:id="8" w:name="_Toc3656"/>
-      <w:r>
-        <w:rPr>
-          <w:rFonts w:hint="eastAsia"/>
-          <w:lang w:val="en-US" w:eastAsia="zh-CN"/>
-        </w:rPr>
-        <w:t>公式：三角形中线长度</w:t>
-      </w:r>
-      <w:bookmarkEnd w:id="8"/>
-    </w:p>
-    <w:p>
-      <w:pPr>
-        <w:rPr>
-          <w:rFonts w:hint="eastAsia"/>
-          <w:lang w:val="en-US" w:eastAsia="zh-CN"/>
-        </w:rPr>
-      </w:pPr>
-      <w:r>
-        <w:rPr>
-          <w:rFonts w:hint="eastAsia"/>
-          <w:lang w:val="en-US" w:eastAsia="zh-CN"/>
-        </w:rPr>
-        <w:t>设边AC的中点N，AN=CN，顶点B到N的距离m表示中线，三条中线的交点为重心，这个点在中线的三分之二处</w:t>
-      </w:r>
-    </w:p>
-    <w:p>
-      <w:pPr>
-        <w:rPr>
-          <w:rFonts w:hint="default"/>
-          <w:lang w:val="en-US" w:eastAsia="zh-CN"/>
-        </w:rPr>
-      </w:pPr>
-      <w:r>
-        <w:rPr>
-          <w:rFonts w:hint="default"/>
-          <w:position w:val="-24"/>
-          <w:highlight w:val="yellow"/>
+      <w:r>
+        <w:rPr>
+          <w:rFonts w:hint="eastAsia"/>
+          <w:lang w:val="en-US" w:eastAsia="zh-CN"/>
+        </w:rPr>
+        <w:t>，钝角三角形则为</w:t>
+      </w:r>
+      <w:r>
+        <w:rPr>
+          <w:rFonts w:hint="eastAsia"/>
+          <w:position w:val="-10"/>
           <w:lang w:val="en-US" w:eastAsia="zh-CN"/>
         </w:rPr>
         <w:object>
-          <v:shape id="_x0000_i1079" o:spt="75" type="#_x0000_t75" style="height:31pt;width:110pt;" o:ole="t" filled="f" o:preferrelative="t" stroked="f" coordsize="21600,21600">
+          <v:shape id="_x0000_i1099" o:spt="75" type="#_x0000_t75" style="height:17pt;width:49.95pt;" o:ole="t" filled="f" o:preferrelative="t" stroked="f" coordsize="21600,21600">
             <v:path/>
             <v:fill on="f" focussize="0,0"/>
             <v:stroke on="f"/>
@@ -6654,63 +6599,26 @@
             <w10:wrap type="none"/>
             <w10:anchorlock/>
           </v:shape>
-          <o:OLEObject Type="Embed" ProgID="Equation.KSEE3" ShapeID="_x0000_i1079" DrawAspect="Content" ObjectID="_1468075805" r:id="rId166">
+          <o:OLEObject Type="Embed" ProgID="Equation.KSEE3" ShapeID="_x0000_i1099" DrawAspect="Content" ObjectID="_1468075805" r:id="rId166">
             <o:LockedField>false</o:LockedField>
           </o:OLEObject>
         </w:object>
       </w:r>
-    </w:p>
-    <w:p>
-      <w:pPr>
-        <w:pStyle w:val="4"/>
-        <w:bidi w:val="0"/>
-        <w:rPr>
-          <w:rFonts w:hint="eastAsia"/>
-          <w:lang w:val="en-US" w:eastAsia="zh-CN"/>
-        </w:rPr>
-      </w:pPr>
-      <w:bookmarkStart w:id="9" w:name="_Toc17674"/>
-      <w:r>
-        <w:rPr>
-          <w:rFonts w:hint="eastAsia"/>
-          <w:lang w:val="en-US" w:eastAsia="zh-CN"/>
-        </w:rPr>
-        <w:t>公式：三角形角平分线长度</w:t>
-      </w:r>
-      <w:bookmarkEnd w:id="9"/>
-    </w:p>
-    <w:p>
-      <w:pPr>
-        <w:rPr>
-          <w:rFonts w:hint="eastAsia"/>
-          <w:lang w:val="en-US" w:eastAsia="zh-CN"/>
-        </w:rPr>
-      </w:pPr>
-      <w:r>
-        <w:rPr>
-          <w:rFonts w:hint="eastAsia"/>
-          <w:lang w:val="en-US" w:eastAsia="zh-CN"/>
-        </w:rPr>
-        <w:t>设B的角平分线到边AC的交点为I，BI表示角平分线，长度为g</w:t>
-      </w:r>
-    </w:p>
-    <w:p>
-      <w:pPr>
-        <w:rPr>
-          <w:rFonts w:hint="default"/>
-          <w:highlight w:val="yellow"/>
-          <w:lang w:val="en-US" w:eastAsia="zh-CN"/>
-        </w:rPr>
-      </w:pPr>
-      <w:r>
-        <w:rPr>
-          <w:rFonts w:hint="default"/>
-          <w:position w:val="-24"/>
-          <w:highlight w:val="yellow"/>
+      <w:r>
+        <w:rPr>
+          <w:rFonts w:hint="eastAsia"/>
+          <w:lang w:val="en-US" w:eastAsia="zh-CN"/>
+        </w:rPr>
+        <w:t>，得出</w:t>
+      </w:r>
+      <w:r>
+        <w:rPr>
+          <w:rFonts w:hint="eastAsia"/>
+          <w:position w:val="-10"/>
           <w:lang w:val="en-US" w:eastAsia="zh-CN"/>
         </w:rPr>
         <w:object>
-          <v:shape id="_x0000_i1080" o:spt="75" type="#_x0000_t75" style="height:31pt;width:51pt;" o:ole="t" filled="f" o:preferrelative="t" stroked="f" coordsize="21600,21600">
+          <v:shape id="_x0000_i1100" o:spt="75" type="#_x0000_t75" style="height:19pt;width:67pt;" o:ole="t" filled="f" o:preferrelative="t" stroked="f" coordsize="21600,21600">
             <v:path/>
             <v:fill on="f" focussize="0,0"/>
             <v:stroke on="f"/>
@@ -6719,28 +6627,40 @@
             <w10:wrap type="none"/>
             <w10:anchorlock/>
           </v:shape>
-          <o:OLEObject Type="Embed" ProgID="Equation.KSEE3" ShapeID="_x0000_i1080" DrawAspect="Content" ObjectID="_1468075806" r:id="rId168">
+          <o:OLEObject Type="Embed" ProgID="Equation.KSEE3" ShapeID="_x0000_i1100" DrawAspect="Content" ObjectID="_1468075806" r:id="rId168">
             <o:LockedField>false</o:LockedField>
           </o:OLEObject>
         </w:object>
       </w:r>
-    </w:p>
-    <w:p>
-      <w:pPr>
-        <w:rPr>
-          <w:rFonts w:hint="default"/>
-          <w:lang w:val="en-US" w:eastAsia="zh-CN"/>
-        </w:rPr>
-      </w:pPr>
-      <w:r>
-        <w:rPr>
-          <w:rFonts w:hint="default"/>
-          <w:position w:val="-24"/>
-          <w:highlight w:val="yellow"/>
+      <w:r>
+        <w:rPr>
+          <w:rFonts w:hint="eastAsia"/>
+          <w:lang w:val="en-US" w:eastAsia="zh-CN"/>
+        </w:rPr>
+        <w:t>，</w:t>
+      </w:r>
+    </w:p>
+    <w:p>
+      <w:pPr>
+        <w:widowControl w:val="0"/>
+        <w:numPr>
+          <w:ilvl w:val="0"/>
+          <w:numId w:val="0"/>
+        </w:numPr>
+        <w:jc w:val="both"/>
+        <w:rPr>
+          <w:rFonts w:hint="eastAsia"/>
+          <w:lang w:val="en-US" w:eastAsia="zh-CN"/>
+        </w:rPr>
+      </w:pPr>
+      <w:r>
+        <w:rPr>
+          <w:rFonts w:hint="eastAsia"/>
+          <w:position w:val="-62"/>
           <w:lang w:val="en-US" w:eastAsia="zh-CN"/>
         </w:rPr>
         <w:object>
-          <v:shape id="_x0000_i1081" o:spt="75" type="#_x0000_t75" style="height:31pt;width:110pt;" o:ole="t" filled="f" o:preferrelative="t" stroked="f" coordsize="21600,21600">
+          <v:shape id="_x0000_i1101" o:spt="75" type="#_x0000_t75" style="height:67.95pt;width:342pt;" o:ole="t" filled="f" o:preferrelative="t" stroked="f" coordsize="21600,21600">
             <v:path/>
             <v:fill on="f" focussize="0,0"/>
             <v:stroke on="f"/>
@@ -6749,7 +6669,289 @@
             <w10:wrap type="none"/>
             <w10:anchorlock/>
           </v:shape>
-          <o:OLEObject Type="Embed" ProgID="Equation.KSEE3" ShapeID="_x0000_i1081" DrawAspect="Content" ObjectID="_1468075807" r:id="rId170">
+          <o:OLEObject Type="Embed" ProgID="Equation.KSEE3" ShapeID="_x0000_i1101" DrawAspect="Content" ObjectID="_1468075807" r:id="rId170">
+            <o:LockedField>false</o:LockedField>
+          </o:OLEObject>
+        </w:object>
+      </w:r>
+    </w:p>
+    <w:p>
+      <w:pPr>
+        <w:widowControl w:val="0"/>
+        <w:numPr>
+          <w:ilvl w:val="0"/>
+          <w:numId w:val="0"/>
+        </w:numPr>
+        <w:jc w:val="both"/>
+        <w:rPr>
+          <w:rFonts w:hint="eastAsia"/>
+          <w:lang w:val="en-US" w:eastAsia="zh-CN"/>
+        </w:rPr>
+      </w:pPr>
+      <w:r>
+        <w:rPr>
+          <w:rFonts w:hint="eastAsia"/>
+          <w:position w:val="-88"/>
+          <w:lang w:val="en-US" w:eastAsia="zh-CN"/>
+        </w:rPr>
+        <w:object>
+          <v:shape id="_x0000_i1102" o:spt="75" type="#_x0000_t75" style="height:96.95pt;width:370pt;" o:ole="t" filled="f" o:preferrelative="t" stroked="f" coordsize="21600,21600">
+            <v:path/>
+            <v:fill on="f" focussize="0,0"/>
+            <v:stroke on="f"/>
+            <v:imagedata r:id="rId173" o:title=""/>
+            <o:lock v:ext="edit" aspectratio="t"/>
+            <w10:wrap type="none"/>
+            <w10:anchorlock/>
+          </v:shape>
+          <o:OLEObject Type="Embed" ProgID="Equation.KSEE3" ShapeID="_x0000_i1102" DrawAspect="Content" ObjectID="_1468075808" r:id="rId172">
+            <o:LockedField>false</o:LockedField>
+          </o:OLEObject>
+        </w:object>
+      </w:r>
+    </w:p>
+    <w:p>
+      <w:pPr>
+        <w:widowControl w:val="0"/>
+        <w:numPr>
+          <w:ilvl w:val="0"/>
+          <w:numId w:val="0"/>
+        </w:numPr>
+        <w:jc w:val="both"/>
+        <w:rPr>
+          <w:rFonts w:hint="eastAsia"/>
+          <w:highlight w:val="yellow"/>
+          <w:lang w:val="en-US" w:eastAsia="zh-CN"/>
+        </w:rPr>
+      </w:pPr>
+      <w:r>
+        <w:rPr>
+          <w:rFonts w:hint="eastAsia"/>
+          <w:position w:val="-24"/>
+          <w:highlight w:val="yellow"/>
+          <w:lang w:val="en-US" w:eastAsia="zh-CN"/>
+        </w:rPr>
+        <w:object>
+          <v:shape id="_x0000_i1103" o:spt="75" type="#_x0000_t75" style="height:31pt;width:146pt;" o:ole="t" filled="f" o:preferrelative="t" stroked="f" coordsize="21600,21600">
+            <v:path/>
+            <v:fill on="f" focussize="0,0"/>
+            <v:stroke on="f"/>
+            <v:imagedata r:id="rId175" o:title=""/>
+            <o:lock v:ext="edit" aspectratio="t"/>
+            <w10:wrap type="none"/>
+            <w10:anchorlock/>
+          </v:shape>
+          <o:OLEObject Type="Embed" ProgID="Equation.KSEE3" ShapeID="_x0000_i1103" DrawAspect="Content" ObjectID="_1468075809" r:id="rId174">
+            <o:LockedField>false</o:LockedField>
+          </o:OLEObject>
+        </w:object>
+      </w:r>
+    </w:p>
+    <w:p>
+      <w:pPr>
+        <w:pStyle w:val="4"/>
+        <w:bidi w:val="0"/>
+        <w:rPr>
+          <w:rFonts w:hint="default"/>
+          <w:lang w:val="en-US" w:eastAsia="zh-CN"/>
+        </w:rPr>
+      </w:pPr>
+      <w:bookmarkStart w:id="7" w:name="_Toc4512"/>
+      <w:r>
+        <w:rPr>
+          <w:rFonts w:hint="eastAsia"/>
+          <w:lang w:val="en-US" w:eastAsia="zh-CN"/>
+        </w:rPr>
+        <w:t>公式：海伦公式</w:t>
+      </w:r>
+      <w:bookmarkEnd w:id="7"/>
+    </w:p>
+    <w:p>
+      <w:pPr>
+        <w:rPr>
+          <w:rFonts w:hint="eastAsia"/>
+          <w:position w:val="-24"/>
+          <w:highlight w:val="yellow"/>
+          <w:lang w:val="en-US" w:eastAsia="zh-CN"/>
+        </w:rPr>
+      </w:pPr>
+      <w:r>
+        <w:rPr>
+          <w:rFonts w:hint="default"/>
+          <w:position w:val="-24"/>
+          <w:highlight w:val="yellow"/>
+          <w:lang w:val="en-US" w:eastAsia="zh-CN"/>
+        </w:rPr>
+        <w:object>
+          <v:shape id="_x0000_i1104" o:spt="75" type="#_x0000_t75" style="height:31pt;width:165pt;" o:ole="t" filled="f" o:preferrelative="t" stroked="f" coordsize="21600,21600">
+            <v:path/>
+            <v:fill on="f" focussize="0,0"/>
+            <v:stroke on="f"/>
+            <v:imagedata r:id="rId177" o:title=""/>
+            <o:lock v:ext="edit" aspectratio="t"/>
+            <w10:wrap type="none"/>
+            <w10:anchorlock/>
+          </v:shape>
+          <o:OLEObject Type="Embed" ProgID="Equation.KSEE3" ShapeID="_x0000_i1104" DrawAspect="Content" ObjectID="_1468075810" r:id="rId176">
+            <o:LockedField>false</o:LockedField>
+          </o:OLEObject>
+        </w:object>
+      </w:r>
+    </w:p>
+    <w:p>
+      <w:pPr>
+        <w:pStyle w:val="4"/>
+        <w:bidi w:val="0"/>
+        <w:rPr>
+          <w:rFonts w:hint="eastAsia"/>
+          <w:lang w:val="en-US" w:eastAsia="zh-CN"/>
+        </w:rPr>
+      </w:pPr>
+      <w:bookmarkStart w:id="8" w:name="_Toc3656"/>
+      <w:r>
+        <w:rPr>
+          <w:rFonts w:hint="eastAsia"/>
+          <w:lang w:val="en-US" w:eastAsia="zh-CN"/>
+        </w:rPr>
+        <w:t>公式：三角形中线长度</w:t>
+      </w:r>
+      <w:bookmarkEnd w:id="8"/>
+    </w:p>
+    <w:p>
+      <w:pPr>
+        <w:rPr>
+          <w:rFonts w:hint="eastAsia"/>
+          <w:lang w:val="en-US" w:eastAsia="zh-CN"/>
+        </w:rPr>
+      </w:pPr>
+      <w:r>
+        <w:rPr>
+          <w:rFonts w:hint="eastAsia"/>
+          <w:lang w:val="en-US" w:eastAsia="zh-CN"/>
+        </w:rPr>
+        <w:t>设边AC的中点N，AN=CN，顶点B到N的距离m表示中线，三条中线的交点为重心，这个点在中线的三分之二处</w:t>
+      </w:r>
+    </w:p>
+    <w:p>
+      <w:pPr>
+        <w:rPr>
+          <w:rFonts w:hint="default"/>
+          <w:lang w:val="en-US" w:eastAsia="zh-CN"/>
+        </w:rPr>
+      </w:pPr>
+      <w:r>
+        <w:rPr>
+          <w:rFonts w:hint="default"/>
+          <w:position w:val="-24"/>
+          <w:highlight w:val="yellow"/>
+          <w:lang w:val="en-US" w:eastAsia="zh-CN"/>
+        </w:rPr>
+        <w:object>
+          <v:shape id="_x0000_i1105" o:spt="75" type="#_x0000_t75" style="height:31pt;width:110pt;" o:ole="t" filled="f" o:preferrelative="t" stroked="f" coordsize="21600,21600">
+            <v:path/>
+            <v:fill on="f" focussize="0,0"/>
+            <v:stroke on="f"/>
+            <v:imagedata r:id="rId179" o:title=""/>
+            <o:lock v:ext="edit" aspectratio="t"/>
+            <w10:wrap type="none"/>
+            <w10:anchorlock/>
+          </v:shape>
+          <o:OLEObject Type="Embed" ProgID="Equation.KSEE3" ShapeID="_x0000_i1105" DrawAspect="Content" ObjectID="_1468075811" r:id="rId178">
+            <o:LockedField>false</o:LockedField>
+          </o:OLEObject>
+        </w:object>
+      </w:r>
+    </w:p>
+    <w:p>
+      <w:pPr>
+        <w:pStyle w:val="4"/>
+        <w:bidi w:val="0"/>
+        <w:rPr>
+          <w:rFonts w:hint="eastAsia"/>
+          <w:lang w:val="en-US" w:eastAsia="zh-CN"/>
+        </w:rPr>
+      </w:pPr>
+      <w:bookmarkStart w:id="9" w:name="_Toc17674"/>
+      <w:r>
+        <w:rPr>
+          <w:rFonts w:hint="eastAsia"/>
+          <w:lang w:val="en-US" w:eastAsia="zh-CN"/>
+        </w:rPr>
+        <w:t>公式：三角形角平分线长度</w:t>
+      </w:r>
+      <w:bookmarkEnd w:id="9"/>
+    </w:p>
+    <w:p>
+      <w:pPr>
+        <w:rPr>
+          <w:rFonts w:hint="eastAsia"/>
+          <w:lang w:val="en-US" w:eastAsia="zh-CN"/>
+        </w:rPr>
+      </w:pPr>
+      <w:r>
+        <w:rPr>
+          <w:rFonts w:hint="eastAsia"/>
+          <w:lang w:val="en-US" w:eastAsia="zh-CN"/>
+        </w:rPr>
+        <w:t>设B的角平分线到边AC的交点为I，BI表示角平分线，长度为g</w:t>
+      </w:r>
+    </w:p>
+    <w:p>
+      <w:pPr>
+        <w:rPr>
+          <w:rFonts w:hint="default"/>
+          <w:highlight w:val="yellow"/>
+          <w:lang w:val="en-US" w:eastAsia="zh-CN"/>
+        </w:rPr>
+      </w:pPr>
+      <w:r>
+        <w:rPr>
+          <w:rFonts w:hint="default"/>
+          <w:position w:val="-24"/>
+          <w:highlight w:val="yellow"/>
+          <w:lang w:val="en-US" w:eastAsia="zh-CN"/>
+        </w:rPr>
+        <w:object>
+          <v:shape id="_x0000_i1106" o:spt="75" type="#_x0000_t75" style="height:31pt;width:51pt;" o:ole="t" filled="f" o:preferrelative="t" stroked="f" coordsize="21600,21600">
+            <v:path/>
+            <v:fill on="f" focussize="0,0"/>
+            <v:stroke on="f"/>
+            <v:imagedata r:id="rId181" o:title=""/>
+            <o:lock v:ext="edit" aspectratio="t"/>
+            <w10:wrap type="none"/>
+            <w10:anchorlock/>
+          </v:shape>
+          <o:OLEObject Type="Embed" ProgID="Equation.KSEE3" ShapeID="_x0000_i1106" DrawAspect="Content" ObjectID="_1468075812" r:id="rId180">
+            <o:LockedField>false</o:LockedField>
+          </o:OLEObject>
+        </w:object>
+      </w:r>
+    </w:p>
+    <w:p>
+      <w:pPr>
+        <w:rPr>
+          <w:rFonts w:hint="default"/>
+          <w:lang w:val="en-US" w:eastAsia="zh-CN"/>
+        </w:rPr>
+      </w:pPr>
+      <w:r>
+        <w:rPr>
+          <w:rFonts w:hint="default"/>
+          <w:position w:val="-24"/>
+          <w:highlight w:val="yellow"/>
+          <w:lang w:val="en-US" w:eastAsia="zh-CN"/>
+        </w:rPr>
+        <w:object>
+          <v:shape id="_x0000_i1107" o:spt="75" type="#_x0000_t75" style="height:31pt;width:110pt;" o:ole="t" filled="f" o:preferrelative="t" stroked="f" coordsize="21600,21600">
+            <v:path/>
+            <v:fill on="f" focussize="0,0"/>
+            <v:stroke on="f"/>
+            <v:imagedata r:id="rId183" o:title=""/>
+            <o:lock v:ext="edit" aspectratio="t"/>
+            <w10:wrap type="none"/>
+            <w10:anchorlock/>
+          </v:shape>
+          <o:OLEObject Type="Embed" ProgID="Equation.KSEE3" ShapeID="_x0000_i1107" DrawAspect="Content" ObjectID="_1468075813" r:id="rId182">
             <o:LockedField>false</o:LockedField>
           </o:OLEObject>
         </w:object>

--- a/教育学习/数学.docx
+++ b/教育学习/数学.docx
@@ -6035,7 +6035,8 @@
           <w:lang w:val="en-US" w:eastAsia="zh-CN"/>
         </w:rPr>
         <w:object>
-          <v:shape id="_x0000_i1108" o:spt="75" type="#_x0000_t75" style="height:18pt;width:22pt;" o:ole="t" filled="f" o:preferrelative="t" stroked="f" coordsize="21600,21600">
+          <v:shape id="_x0000_i1092" o:spt="75" type="#_x0000_t75" style="height:18pt;width:22pt;" o:ole="t" filled="f" o:preferrelative="t" stroked="f" coordsize="21600,21600">
+            <v:path/>
             <v:fill on="f" focussize="0,0"/>
             <v:stroke on="f"/>
             <v:imagedata r:id="rId141" o:title=""/>
@@ -6043,7 +6044,7 @@
             <w10:wrap type="none"/>
             <w10:anchorlock/>
           </v:shape>
-          <o:OLEObject Type="Embed" ProgID="Equation.KSEE3" ShapeID="_x0000_i1108" DrawAspect="Content" ObjectID="_1468075792" r:id="rId140">
+          <o:OLEObject Type="Embed" ProgID="Equation.KSEE3" ShapeID="_x0000_i1092" DrawAspect="Content" ObjectID="_1468075792" r:id="rId140">
             <o:LockedField>false</o:LockedField>
           </o:OLEObject>
         </w:object>
@@ -6062,7 +6063,8 @@
           <w:lang w:val="en-US" w:eastAsia="zh-CN"/>
         </w:rPr>
         <w:object>
-          <v:shape id="_x0000_i1109" o:spt="75" type="#_x0000_t75" style="height:18pt;width:112pt;" o:ole="t" filled="f" o:preferrelative="t" stroked="f" coordsize="21600,21600">
+          <v:shape id="_x0000_i1093" o:spt="75" type="#_x0000_t75" style="height:18pt;width:112pt;" o:ole="t" filled="f" o:preferrelative="t" stroked="f" coordsize="21600,21600">
+            <v:path/>
             <v:fill on="f" focussize="0,0"/>
             <v:stroke on="f"/>
             <v:imagedata r:id="rId143" o:title=""/>
@@ -6070,7 +6072,7 @@
             <w10:wrap type="none"/>
             <w10:anchorlock/>
           </v:shape>
-          <o:OLEObject Type="Embed" ProgID="Equation.KSEE3" ShapeID="_x0000_i1109" DrawAspect="Content" ObjectID="_1468075793" r:id="rId142">
+          <o:OLEObject Type="Embed" ProgID="Equation.KSEE3" ShapeID="_x0000_i1093" DrawAspect="Content" ObjectID="_1468075793" r:id="rId142">
             <o:LockedField>false</o:LockedField>
           </o:OLEObject>
         </w:object>
@@ -6090,7 +6092,8 @@
           <w:lang w:val="en-US" w:eastAsia="zh-CN"/>
         </w:rPr>
         <w:object>
-          <v:shape id="_x0000_i1110" o:spt="75" type="#_x0000_t75" style="height:18pt;width:13.95pt;" o:ole="t" filled="f" o:preferrelative="t" stroked="f" coordsize="21600,21600">
+          <v:shape id="_x0000_i1094" o:spt="75" type="#_x0000_t75" style="height:18pt;width:13.95pt;" o:ole="t" filled="f" o:preferrelative="t" stroked="f" coordsize="21600,21600">
+            <v:path/>
             <v:fill on="f" focussize="0,0"/>
             <v:stroke on="f"/>
             <v:imagedata r:id="rId145" o:title=""/>
@@ -6098,7 +6101,7 @@
             <w10:wrap type="none"/>
             <w10:anchorlock/>
           </v:shape>
-          <o:OLEObject Type="Embed" ProgID="Equation.KSEE3" ShapeID="_x0000_i1110" DrawAspect="Content" ObjectID="_1468075794" r:id="rId144">
+          <o:OLEObject Type="Embed" ProgID="Equation.KSEE3" ShapeID="_x0000_i1094" DrawAspect="Content" ObjectID="_1468075794" r:id="rId144">
             <o:LockedField>false</o:LockedField>
           </o:OLEObject>
         </w:object>
@@ -6117,7 +6120,8 @@
           <w:lang w:val="en-US" w:eastAsia="zh-CN"/>
         </w:rPr>
         <w:object>
-          <v:shape id="_x0000_i1111" o:spt="75" type="#_x0000_t75" style="height:18pt;width:13.95pt;" o:ole="t" filled="f" o:preferrelative="t" stroked="f" coordsize="21600,21600">
+          <v:shape id="_x0000_i1095" o:spt="75" type="#_x0000_t75" style="height:18pt;width:13.95pt;" o:ole="t" filled="f" o:preferrelative="t" stroked="f" coordsize="21600,21600">
+            <v:path/>
             <v:fill on="f" focussize="0,0"/>
             <v:stroke on="f"/>
             <v:imagedata r:id="rId147" o:title=""/>
@@ -6125,7 +6129,7 @@
             <w10:wrap type="none"/>
             <w10:anchorlock/>
           </v:shape>
-          <o:OLEObject Type="Embed" ProgID="Equation.KSEE3" ShapeID="_x0000_i1111" DrawAspect="Content" ObjectID="_1468075795" r:id="rId146">
+          <o:OLEObject Type="Embed" ProgID="Equation.KSEE3" ShapeID="_x0000_i1095" DrawAspect="Content" ObjectID="_1468075795" r:id="rId146">
             <o:LockedField>false</o:LockedField>
           </o:OLEObject>
         </w:object>
@@ -6144,7 +6148,8 @@
           <w:lang w:val="en-US" w:eastAsia="zh-CN"/>
         </w:rPr>
         <w:object>
-          <v:shape id="_x0000_i1112" o:spt="75" type="#_x0000_t75" style="height:38pt;width:100pt;" o:ole="t" filled="f" o:preferrelative="t" stroked="f" coordsize="21600,21600">
+          <v:shape id="_x0000_i1096" o:spt="75" type="#_x0000_t75" style="height:38pt;width:100pt;" o:ole="t" filled="f" o:preferrelative="t" stroked="f" coordsize="21600,21600">
+            <v:path/>
             <v:fill on="f" focussize="0,0"/>
             <v:stroke on="f"/>
             <v:imagedata r:id="rId149" o:title=""/>
@@ -6152,14 +6157,192 @@
             <w10:wrap type="none"/>
             <w10:anchorlock/>
           </v:shape>
-          <o:OLEObject Type="Embed" ProgID="Equation.KSEE3" ShapeID="_x0000_i1112" DrawAspect="Content" ObjectID="_1468075796" r:id="rId148">
-            <o:LockedField>false</o:LockedField>
-          </o:OLEObject>
-        </w:object>
-      </w:r>
-    </w:p>
-    <w:p>
-      <w:pPr>
+          <o:OLEObject Type="Embed" ProgID="Equation.KSEE3" ShapeID="_x0000_i1096" DrawAspect="Content" ObjectID="_1468075796" r:id="rId148">
+            <o:LockedField>false</o:LockedField>
+          </o:OLEObject>
+        </w:object>
+      </w:r>
+    </w:p>
+    <w:p>
+      <w:pPr>
+        <w:rPr>
+          <w:rFonts w:hint="eastAsia"/>
+          <w:position w:val="-12"/>
+          <w:lang w:val="en-US" w:eastAsia="zh-CN"/>
+        </w:rPr>
+      </w:pPr>
+      <w:r>
+        <w:rPr>
+          <w:rFonts w:hint="eastAsia"/>
+          <w:lang w:val="en-US" w:eastAsia="zh-CN"/>
+        </w:rPr>
+        <w:t>递推关系，例如：</w:t>
+      </w:r>
+      <w:r>
+        <w:rPr>
+          <w:rFonts w:hint="eastAsia"/>
+          <w:position w:val="-12"/>
+          <w:lang w:val="en-US" w:eastAsia="zh-CN"/>
+        </w:rPr>
+        <w:object>
+          <v:shape id="_x0000_i1097" o:spt="75" type="#_x0000_t75" style="height:18pt;width:172pt;" o:ole="t" filled="f" o:preferrelative="t" stroked="f" coordsize="21600,21600">
+            <v:path/>
+            <v:fill on="f" focussize="0,0"/>
+            <v:stroke on="f"/>
+            <v:imagedata r:id="rId151" o:title=""/>
+            <o:lock v:ext="edit" aspectratio="t"/>
+            <w10:wrap type="none"/>
+            <w10:anchorlock/>
+          </v:shape>
+          <o:OLEObject Type="Embed" ProgID="Equation.KSEE3" ShapeID="_x0000_i1097" DrawAspect="Content" ObjectID="_1468075797" r:id="rId150">
+            <o:LockedField>false</o:LockedField>
+          </o:OLEObject>
+        </w:object>
+      </w:r>
+    </w:p>
+    <w:p>
+      <w:pPr>
+        <w:pStyle w:val="3"/>
+        <w:bidi w:val="0"/>
+        <w:rPr>
+          <w:rFonts w:hint="eastAsia"/>
+          <w:lang w:val="en-US" w:eastAsia="zh-CN"/>
+        </w:rPr>
+      </w:pPr>
+      <w:r>
+        <w:rPr>
+          <w:rFonts w:hint="eastAsia"/>
+          <w:lang w:val="en-US" w:eastAsia="zh-CN"/>
+        </w:rPr>
+        <w:t>等差数列</w:t>
+      </w:r>
+    </w:p>
+    <w:p>
+      <w:pPr>
+        <w:rPr>
+          <w:rFonts w:hint="eastAsia"/>
+          <w:lang w:val="en-US" w:eastAsia="zh-CN"/>
+        </w:rPr>
+      </w:pPr>
+      <w:r>
+        <w:rPr>
+          <w:rFonts w:hint="eastAsia"/>
+          <w:lang w:val="en-US" w:eastAsia="zh-CN"/>
+        </w:rPr>
+        <w:t>通用公式：</w:t>
+      </w:r>
+      <w:r>
+        <w:rPr>
+          <w:rFonts w:hint="eastAsia"/>
+          <w:position w:val="-12"/>
+          <w:lang w:val="en-US" w:eastAsia="zh-CN"/>
+        </w:rPr>
+        <w:object>
+          <v:shape id="_x0000_i1098" o:spt="75" type="#_x0000_t75" style="height:18pt;width:83pt;" o:ole="t" filled="f" o:preferrelative="t" stroked="f" coordsize="21600,21600">
+            <v:path/>
+            <v:fill on="f" focussize="0,0"/>
+            <v:stroke on="f"/>
+            <v:imagedata r:id="rId153" o:title=""/>
+            <o:lock v:ext="edit" aspectratio="t"/>
+            <w10:wrap type="none"/>
+            <w10:anchorlock/>
+          </v:shape>
+          <o:OLEObject Type="Embed" ProgID="Equation.KSEE3" ShapeID="_x0000_i1098" DrawAspect="Content" ObjectID="_1468075798" r:id="rId152">
+            <o:LockedField>false</o:LockedField>
+          </o:OLEObject>
+        </w:object>
+      </w:r>
+    </w:p>
+    <w:p>
+      <w:pPr>
+        <w:rPr>
+          <w:rFonts w:hint="eastAsia"/>
+          <w:lang w:val="en-US" w:eastAsia="zh-CN"/>
+        </w:rPr>
+      </w:pPr>
+      <w:r>
+        <w:rPr>
+          <w:rFonts w:hint="eastAsia"/>
+          <w:lang w:val="en-US" w:eastAsia="zh-CN"/>
+        </w:rPr>
+        <w:t>前n项和：</w:t>
+      </w:r>
+      <w:r>
+        <w:rPr>
+          <w:rFonts w:hint="eastAsia"/>
+          <w:position w:val="-24"/>
+          <w:lang w:val="en-US" w:eastAsia="zh-CN"/>
+        </w:rPr>
+        <w:object>
+          <v:shape id="_x0000_i1099" o:spt="75" type="#_x0000_t75" style="height:31pt;width:166pt;" o:ole="t" filled="f" o:preferrelative="t" stroked="f" coordsize="21600,21600">
+            <v:path/>
+            <v:fill on="f" focussize="0,0"/>
+            <v:stroke on="f"/>
+            <v:imagedata r:id="rId155" o:title=""/>
+            <o:lock v:ext="edit" aspectratio="t"/>
+            <w10:wrap type="none"/>
+            <w10:anchorlock/>
+          </v:shape>
+          <o:OLEObject Type="Embed" ProgID="Equation.KSEE3" ShapeID="_x0000_i1099" DrawAspect="Content" ObjectID="_1468075799" r:id="rId154">
+            <o:LockedField>false</o:LockedField>
+          </o:OLEObject>
+        </w:object>
+      </w:r>
+    </w:p>
+    <w:p>
+      <w:pPr>
+        <w:rPr>
+          <w:rFonts w:hint="eastAsia"/>
+          <w:lang w:val="en-US" w:eastAsia="zh-CN"/>
+        </w:rPr>
+      </w:pPr>
+      <w:r>
+        <w:rPr>
+          <w:rFonts w:hint="eastAsia"/>
+          <w:lang w:val="en-US" w:eastAsia="zh-CN"/>
+        </w:rPr>
+        <w:t>等差数列判定方法</w:t>
+      </w:r>
+    </w:p>
+    <w:p>
+      <w:pPr>
+        <w:numPr>
+          <w:ilvl w:val="0"/>
+          <w:numId w:val="3"/>
+        </w:numPr>
+        <w:rPr>
+          <w:rFonts w:hint="eastAsia"/>
+          <w:lang w:val="en-US" w:eastAsia="zh-CN"/>
+        </w:rPr>
+      </w:pPr>
+      <w:r>
+        <w:rPr>
+          <w:rFonts w:hint="eastAsia"/>
+          <w:position w:val="-12"/>
+          <w:lang w:val="en-US" w:eastAsia="zh-CN"/>
+        </w:rPr>
+        <w:object>
+          <v:shape id="_x0000_i1100" o:spt="75" type="#_x0000_t75" style="height:18pt;width:63pt;" o:ole="t" filled="f" o:preferrelative="t" stroked="f" coordsize="21600,21600">
+            <v:path/>
+            <v:fill on="f" focussize="0,0"/>
+            <v:stroke on="f"/>
+            <v:imagedata r:id="rId157" o:title=""/>
+            <o:lock v:ext="edit" aspectratio="t"/>
+            <w10:wrap type="none"/>
+            <w10:anchorlock/>
+          </v:shape>
+          <o:OLEObject Type="Embed" ProgID="Equation.KSEE3" ShapeID="_x0000_i1100" DrawAspect="Content" ObjectID="_1468075800" r:id="rId156">
+            <o:LockedField>false</o:LockedField>
+          </o:OLEObject>
+        </w:object>
+      </w:r>
+    </w:p>
+    <w:p>
+      <w:pPr>
+        <w:numPr>
+          <w:ilvl w:val="0"/>
+          <w:numId w:val="3"/>
+        </w:numPr>
         <w:rPr>
           <w:rFonts w:hint="default"/>
           <w:lang w:val="en-US" w:eastAsia="zh-CN"/>
@@ -6167,33 +6350,564 @@
       </w:pPr>
       <w:r>
         <w:rPr>
-          <w:rFonts w:hint="eastAsia"/>
-          <w:lang w:val="en-US" w:eastAsia="zh-CN"/>
-        </w:rPr>
-        <w:t>递推关系，例如：</w:t>
-      </w:r>
-      <w:r>
-        <w:rPr>
-          <w:rFonts w:hint="eastAsia"/>
+          <w:rFonts w:hint="default"/>
           <w:position w:val="-12"/>
           <w:lang w:val="en-US" w:eastAsia="zh-CN"/>
         </w:rPr>
         <w:object>
-          <v:shape id="_x0000_i1113" o:spt="75" type="#_x0000_t75" style="height:18pt;width:172pt;" o:ole="t" filled="f" o:preferrelative="t" stroked="f" coordsize="21600,21600">
-            <v:fill on="f" focussize="0,0"/>
-            <v:stroke on="f"/>
-            <v:imagedata r:id="rId151" o:title=""/>
-            <o:lock v:ext="edit" aspectratio="t"/>
-            <w10:wrap type="none"/>
-            <w10:anchorlock/>
-          </v:shape>
-          <o:OLEObject Type="Embed" ProgID="Equation.KSEE3" ShapeID="_x0000_i1113" DrawAspect="Content" ObjectID="_1468075797" r:id="rId150">
-            <o:LockedField>false</o:LockedField>
-          </o:OLEObject>
-        </w:object>
-      </w:r>
-      <w:bookmarkStart w:id="42" w:name="_GoBack"/>
-      <w:bookmarkEnd w:id="42"/>
+          <v:shape id="_x0000_i1101" o:spt="75" type="#_x0000_t75" style="height:18pt;width:80pt;" o:ole="t" filled="f" o:preferrelative="t" stroked="f" coordsize="21600,21600">
+            <v:path/>
+            <v:fill on="f" focussize="0,0"/>
+            <v:stroke on="f"/>
+            <v:imagedata r:id="rId159" o:title=""/>
+            <o:lock v:ext="edit" aspectratio="t"/>
+            <w10:wrap type="none"/>
+            <w10:anchorlock/>
+          </v:shape>
+          <o:OLEObject Type="Embed" ProgID="Equation.KSEE3" ShapeID="_x0000_i1101" DrawAspect="Content" ObjectID="_1468075801" r:id="rId158">
+            <o:LockedField>false</o:LockedField>
+          </o:OLEObject>
+        </w:object>
+      </w:r>
+    </w:p>
+    <w:p>
+      <w:pPr>
+        <w:numPr>
+          <w:ilvl w:val="0"/>
+          <w:numId w:val="3"/>
+        </w:numPr>
+        <w:rPr>
+          <w:rFonts w:hint="default"/>
+          <w:lang w:val="en-US" w:eastAsia="zh-CN"/>
+        </w:rPr>
+      </w:pPr>
+      <w:r>
+        <w:rPr>
+          <w:rFonts w:hint="default"/>
+          <w:position w:val="-12"/>
+          <w:lang w:val="en-US" w:eastAsia="zh-CN"/>
+        </w:rPr>
+        <w:object>
+          <v:shape id="_x0000_i1102" o:spt="75" type="#_x0000_t75" style="height:18pt;width:55pt;" o:ole="t" filled="f" o:preferrelative="t" stroked="f" coordsize="21600,21600">
+            <v:path/>
+            <v:fill on="f" focussize="0,0"/>
+            <v:stroke on="f"/>
+            <v:imagedata r:id="rId161" o:title=""/>
+            <o:lock v:ext="edit" aspectratio="t"/>
+            <w10:wrap type="none"/>
+            <w10:anchorlock/>
+          </v:shape>
+          <o:OLEObject Type="Embed" ProgID="Equation.KSEE3" ShapeID="_x0000_i1102" DrawAspect="Content" ObjectID="_1468075802" r:id="rId160">
+            <o:LockedField>false</o:LockedField>
+          </o:OLEObject>
+        </w:object>
+      </w:r>
+    </w:p>
+    <w:p>
+      <w:pPr>
+        <w:numPr>
+          <w:ilvl w:val="0"/>
+          <w:numId w:val="3"/>
+        </w:numPr>
+        <w:rPr>
+          <w:rFonts w:hint="default"/>
+          <w:lang w:val="en-US" w:eastAsia="zh-CN"/>
+        </w:rPr>
+      </w:pPr>
+      <w:r>
+        <w:rPr>
+          <w:rFonts w:hint="default"/>
+          <w:position w:val="-12"/>
+          <w:lang w:val="en-US" w:eastAsia="zh-CN"/>
+        </w:rPr>
+        <w:object>
+          <v:shape id="_x0000_i1103" o:spt="75" type="#_x0000_t75" style="height:19pt;width:72pt;" o:ole="t" filled="f" o:preferrelative="t" stroked="f" coordsize="21600,21600">
+            <v:path/>
+            <v:fill on="f" focussize="0,0"/>
+            <v:stroke on="f"/>
+            <v:imagedata r:id="rId163" o:title=""/>
+            <o:lock v:ext="edit" aspectratio="t"/>
+            <w10:wrap type="none"/>
+            <w10:anchorlock/>
+          </v:shape>
+          <o:OLEObject Type="Embed" ProgID="Equation.KSEE3" ShapeID="_x0000_i1103" DrawAspect="Content" ObjectID="_1468075803" r:id="rId162">
+            <o:LockedField>false</o:LockedField>
+          </o:OLEObject>
+        </w:object>
+      </w:r>
+    </w:p>
+    <w:p>
+      <w:pPr>
+        <w:pStyle w:val="3"/>
+        <w:bidi w:val="0"/>
+        <w:rPr>
+          <w:rFonts w:hint="eastAsia"/>
+          <w:lang w:val="en-US" w:eastAsia="zh-CN"/>
+        </w:rPr>
+      </w:pPr>
+      <w:r>
+        <w:rPr>
+          <w:rFonts w:hint="eastAsia"/>
+          <w:lang w:val="en-US" w:eastAsia="zh-CN"/>
+        </w:rPr>
+        <w:t>等比数列</w:t>
+      </w:r>
+    </w:p>
+    <w:p>
+      <w:pPr>
+        <w:rPr>
+          <w:rFonts w:hint="eastAsia"/>
+          <w:lang w:val="en-US" w:eastAsia="zh-CN"/>
+        </w:rPr>
+      </w:pPr>
+      <w:r>
+        <w:rPr>
+          <w:rFonts w:hint="eastAsia"/>
+          <w:lang w:val="en-US" w:eastAsia="zh-CN"/>
+        </w:rPr>
+        <w:t>通用公式：</w:t>
+      </w:r>
+      <w:r>
+        <w:rPr>
+          <w:rFonts w:hint="eastAsia"/>
+          <w:position w:val="-12"/>
+          <w:lang w:val="en-US" w:eastAsia="zh-CN"/>
+        </w:rPr>
+        <w:object>
+          <v:shape id="_x0000_i1104" o:spt="75" type="#_x0000_t75" style="height:19pt;width:53pt;" o:ole="t" filled="f" o:preferrelative="t" stroked="f" coordsize="21600,21600">
+            <v:path/>
+            <v:fill on="f" focussize="0,0"/>
+            <v:stroke on="f"/>
+            <v:imagedata r:id="rId165" o:title=""/>
+            <o:lock v:ext="edit" aspectratio="t"/>
+            <w10:wrap type="none"/>
+            <w10:anchorlock/>
+          </v:shape>
+          <o:OLEObject Type="Embed" ProgID="Equation.KSEE3" ShapeID="_x0000_i1104" DrawAspect="Content" ObjectID="_1468075804" r:id="rId164">
+            <o:LockedField>false</o:LockedField>
+          </o:OLEObject>
+        </w:object>
+      </w:r>
+    </w:p>
+    <w:p>
+      <w:pPr>
+        <w:rPr>
+          <w:rFonts w:hint="eastAsia"/>
+          <w:lang w:val="en-US" w:eastAsia="zh-CN"/>
+        </w:rPr>
+      </w:pPr>
+      <w:r>
+        <w:rPr>
+          <w:rFonts w:hint="eastAsia"/>
+          <w:lang w:val="en-US" w:eastAsia="zh-CN"/>
+        </w:rPr>
+        <w:t>前n项和：</w:t>
+      </w:r>
+      <w:r>
+        <w:rPr>
+          <w:rFonts w:hint="eastAsia"/>
+          <w:position w:val="-50"/>
+          <w:lang w:val="en-US" w:eastAsia="zh-CN"/>
+        </w:rPr>
+        <w:object>
+          <v:shape id="_x0000_i1105" o:spt="75" type="#_x0000_t75" style="height:56pt;width:108pt;" o:ole="t" filled="f" o:preferrelative="t" stroked="f" coordsize="21600,21600">
+            <v:path/>
+            <v:fill on="f" focussize="0,0"/>
+            <v:stroke on="f"/>
+            <v:imagedata r:id="rId167" o:title=""/>
+            <o:lock v:ext="edit" aspectratio="t"/>
+            <w10:wrap type="none"/>
+            <w10:anchorlock/>
+          </v:shape>
+          <o:OLEObject Type="Embed" ProgID="Equation.KSEE3" ShapeID="_x0000_i1105" DrawAspect="Content" ObjectID="_1468075805" r:id="rId166">
+            <o:LockedField>false</o:LockedField>
+          </o:OLEObject>
+        </w:object>
+      </w:r>
+    </w:p>
+    <w:p>
+      <w:pPr>
+        <w:rPr>
+          <w:rFonts w:hint="eastAsia"/>
+          <w:lang w:val="en-US" w:eastAsia="zh-CN"/>
+        </w:rPr>
+      </w:pPr>
+      <w:r>
+        <w:rPr>
+          <w:rFonts w:hint="eastAsia"/>
+          <w:lang w:val="en-US" w:eastAsia="zh-CN"/>
+        </w:rPr>
+        <w:t>等比数列判定方法</w:t>
+      </w:r>
+    </w:p>
+    <w:p>
+      <w:pPr>
+        <w:numPr>
+          <w:ilvl w:val="0"/>
+          <w:numId w:val="3"/>
+        </w:numPr>
+        <w:rPr>
+          <w:rFonts w:hint="eastAsia"/>
+          <w:lang w:val="en-US" w:eastAsia="zh-CN"/>
+        </w:rPr>
+      </w:pPr>
+      <w:r>
+        <w:rPr>
+          <w:rFonts w:hint="eastAsia"/>
+          <w:position w:val="-12"/>
+          <w:lang w:val="en-US" w:eastAsia="zh-CN"/>
+        </w:rPr>
+        <w:object>
+          <v:shape id="_x0000_i1106" o:spt="75" type="#_x0000_t75" style="height:18pt;width:49.95pt;" o:ole="t" filled="f" o:preferrelative="t" stroked="f" coordsize="21600,21600">
+            <v:path/>
+            <v:fill on="f" focussize="0,0"/>
+            <v:stroke on="f"/>
+            <v:imagedata r:id="rId169" o:title=""/>
+            <o:lock v:ext="edit" aspectratio="t"/>
+            <w10:wrap type="none"/>
+            <w10:anchorlock/>
+          </v:shape>
+          <o:OLEObject Type="Embed" ProgID="Equation.KSEE3" ShapeID="_x0000_i1106" DrawAspect="Content" ObjectID="_1468075806" r:id="rId168">
+            <o:LockedField>false</o:LockedField>
+          </o:OLEObject>
+        </w:object>
+      </w:r>
+    </w:p>
+    <w:p>
+      <w:pPr>
+        <w:numPr>
+          <w:ilvl w:val="0"/>
+          <w:numId w:val="3"/>
+        </w:numPr>
+        <w:rPr>
+          <w:rFonts w:hint="default"/>
+          <w:lang w:val="en-US" w:eastAsia="zh-CN"/>
+        </w:rPr>
+      </w:pPr>
+      <w:r>
+        <w:rPr>
+          <w:rFonts w:hint="default"/>
+          <w:position w:val="-12"/>
+          <w:lang w:val="en-US" w:eastAsia="zh-CN"/>
+        </w:rPr>
+        <w:object>
+          <v:shape id="_x0000_i1107" o:spt="75" type="#_x0000_t75" style="height:19pt;width:42.95pt;" o:ole="t" filled="f" o:preferrelative="t" stroked="f" coordsize="21600,21600">
+            <v:path/>
+            <v:fill on="f" focussize="0,0"/>
+            <v:stroke on="f"/>
+            <v:imagedata r:id="rId171" o:title=""/>
+            <o:lock v:ext="edit" aspectratio="t"/>
+            <w10:wrap type="none"/>
+            <w10:anchorlock/>
+          </v:shape>
+          <o:OLEObject Type="Embed" ProgID="Equation.KSEE3" ShapeID="_x0000_i1107" DrawAspect="Content" ObjectID="_1468075807" r:id="rId170">
+            <o:LockedField>false</o:LockedField>
+          </o:OLEObject>
+        </w:object>
+      </w:r>
+    </w:p>
+    <w:p>
+      <w:pPr>
+        <w:pStyle w:val="3"/>
+        <w:bidi w:val="0"/>
+        <w:rPr>
+          <w:rFonts w:hint="eastAsia"/>
+          <w:lang w:val="en-US" w:eastAsia="zh-CN"/>
+        </w:rPr>
+      </w:pPr>
+      <w:r>
+        <w:rPr>
+          <w:rFonts w:hint="eastAsia"/>
+          <w:lang w:val="en-US" w:eastAsia="zh-CN"/>
+        </w:rPr>
+        <w:t>常用求和公式</w:t>
+      </w:r>
+    </w:p>
+    <w:p>
+      <w:pPr>
+        <w:rPr>
+          <w:rFonts w:hint="default"/>
+          <w:lang w:val="en-US" w:eastAsia="zh-CN"/>
+        </w:rPr>
+      </w:pPr>
+      <w:r>
+        <w:rPr>
+          <w:rFonts w:hint="default"/>
+          <w:position w:val="-24"/>
+          <w:lang w:val="en-US" w:eastAsia="zh-CN"/>
+        </w:rPr>
+        <w:object>
+          <v:shape id="_x0000_i1108" o:spt="75" type="#_x0000_t75" style="height:31pt;width:125pt;" o:ole="t" filled="f" o:preferrelative="t" stroked="f" coordsize="21600,21600">
+            <v:path/>
+            <v:fill on="f" focussize="0,0"/>
+            <v:stroke on="f"/>
+            <v:imagedata r:id="rId173" o:title=""/>
+            <o:lock v:ext="edit" aspectratio="t"/>
+            <w10:wrap type="none"/>
+            <w10:anchorlock/>
+          </v:shape>
+          <o:OLEObject Type="Embed" ProgID="Equation.KSEE3" ShapeID="_x0000_i1108" DrawAspect="Content" ObjectID="_1468075808" r:id="rId172">
+            <o:LockedField>false</o:LockedField>
+          </o:OLEObject>
+        </w:object>
+      </w:r>
+    </w:p>
+    <w:p>
+      <w:pPr>
+        <w:rPr>
+          <w:rFonts w:hint="default"/>
+          <w:lang w:val="en-US" w:eastAsia="zh-CN"/>
+        </w:rPr>
+      </w:pPr>
+    </w:p>
+    <w:p>
+      <w:pPr>
+        <w:rPr>
+          <w:rFonts w:hint="default"/>
+          <w:lang w:val="en-US" w:eastAsia="zh-CN"/>
+        </w:rPr>
+      </w:pPr>
+      <w:r>
+        <w:rPr>
+          <w:rFonts w:hint="default"/>
+          <w:position w:val="-24"/>
+          <w:lang w:val="en-US" w:eastAsia="zh-CN"/>
+        </w:rPr>
+        <w:object>
+          <v:shape id="_x0000_i1109" o:spt="75" type="#_x0000_t75" style="height:31pt;width:181pt;" o:ole="t" filled="f" o:preferrelative="t" stroked="f" coordsize="21600,21600">
+            <v:path/>
+            <v:fill on="f" focussize="0,0"/>
+            <v:stroke on="f"/>
+            <v:imagedata r:id="rId175" o:title=""/>
+            <o:lock v:ext="edit" aspectratio="t"/>
+            <w10:wrap type="none"/>
+            <w10:anchorlock/>
+          </v:shape>
+          <o:OLEObject Type="Embed" ProgID="Equation.KSEE3" ShapeID="_x0000_i1109" DrawAspect="Content" ObjectID="_1468075809" r:id="rId174">
+            <o:LockedField>false</o:LockedField>
+          </o:OLEObject>
+        </w:object>
+      </w:r>
+    </w:p>
+    <w:p>
+      <w:pPr>
+        <w:rPr>
+          <w:rFonts w:hint="default"/>
+          <w:lang w:val="en-US" w:eastAsia="zh-CN"/>
+        </w:rPr>
+      </w:pPr>
+      <w:r>
+        <w:rPr>
+          <w:rFonts w:hint="default"/>
+          <w:position w:val="-24"/>
+          <w:lang w:val="en-US" w:eastAsia="zh-CN"/>
+        </w:rPr>
+        <w:object>
+          <v:shape id="_x0000_i1110" o:spt="75" type="#_x0000_t75" style="height:33pt;width:155pt;" o:ole="t" filled="f" o:preferrelative="t" stroked="f" coordsize="21600,21600">
+            <v:path/>
+            <v:fill on="f" focussize="0,0"/>
+            <v:stroke on="f"/>
+            <v:imagedata r:id="rId177" o:title=""/>
+            <o:lock v:ext="edit" aspectratio="t"/>
+            <w10:wrap type="none"/>
+            <w10:anchorlock/>
+          </v:shape>
+          <o:OLEObject Type="Embed" ProgID="Equation.KSEE3" ShapeID="_x0000_i1110" DrawAspect="Content" ObjectID="_1468075810" r:id="rId176">
+            <o:LockedField>false</o:LockedField>
+          </o:OLEObject>
+        </w:object>
+      </w:r>
+    </w:p>
+    <w:p>
+      <w:pPr>
+        <w:pStyle w:val="3"/>
+        <w:bidi w:val="0"/>
+        <w:rPr>
+          <w:rFonts w:hint="eastAsia"/>
+          <w:lang w:val="en-US" w:eastAsia="zh-CN"/>
+        </w:rPr>
+      </w:pPr>
+      <w:r>
+        <w:rPr>
+          <w:rFonts w:hint="eastAsia"/>
+          <w:lang w:val="en-US" w:eastAsia="zh-CN"/>
+        </w:rPr>
+        <w:t>常用拆项公式</w:t>
+      </w:r>
+    </w:p>
+    <w:p>
+      <w:pPr>
+        <w:rPr>
+          <w:rFonts w:hint="default"/>
+          <w:lang w:val="en-US" w:eastAsia="zh-CN"/>
+        </w:rPr>
+      </w:pPr>
+      <w:r>
+        <w:rPr>
+          <w:rFonts w:hint="default"/>
+          <w:position w:val="-28"/>
+          <w:lang w:val="en-US" w:eastAsia="zh-CN"/>
+        </w:rPr>
+        <w:object>
+          <v:shape id="_x0000_i1111" o:spt="75" type="#_x0000_t75" style="height:33pt;width:94pt;" o:ole="t" filled="f" o:preferrelative="t" stroked="f" coordsize="21600,21600">
+            <v:path/>
+            <v:fill on="f" focussize="0,0"/>
+            <v:stroke on="f"/>
+            <v:imagedata r:id="rId179" o:title=""/>
+            <o:lock v:ext="edit" aspectratio="t"/>
+            <w10:wrap type="none"/>
+            <w10:anchorlock/>
+          </v:shape>
+          <o:OLEObject Type="Embed" ProgID="Equation.KSEE3" ShapeID="_x0000_i1111" DrawAspect="Content" ObjectID="_1468075811" r:id="rId178">
+            <o:LockedField>false</o:LockedField>
+          </o:OLEObject>
+        </w:object>
+      </w:r>
+    </w:p>
+    <w:p>
+      <w:pPr>
+        <w:rPr>
+          <w:rFonts w:hint="default"/>
+          <w:lang w:val="en-US" w:eastAsia="zh-CN"/>
+        </w:rPr>
+      </w:pPr>
+      <w:r>
+        <w:rPr>
+          <w:rFonts w:hint="default"/>
+          <w:position w:val="-28"/>
+          <w:lang w:val="en-US" w:eastAsia="zh-CN"/>
+        </w:rPr>
+        <w:object>
+          <v:shape id="_x0000_i1112" o:spt="75" type="#_x0000_t75" style="height:33pt;width:173pt;" o:ole="t" filled="f" o:preferrelative="t" stroked="f" coordsize="21600,21600">
+            <v:path/>
+            <v:fill on="f" focussize="0,0"/>
+            <v:stroke on="f"/>
+            <v:imagedata r:id="rId181" o:title=""/>
+            <o:lock v:ext="edit" aspectratio="t"/>
+            <w10:wrap type="none"/>
+            <w10:anchorlock/>
+          </v:shape>
+          <o:OLEObject Type="Embed" ProgID="Equation.KSEE3" ShapeID="_x0000_i1112" DrawAspect="Content" ObjectID="_1468075812" r:id="rId180">
+            <o:LockedField>false</o:LockedField>
+          </o:OLEObject>
+        </w:object>
+      </w:r>
+    </w:p>
+    <w:p>
+      <w:pPr>
+        <w:rPr>
+          <w:rFonts w:hint="default"/>
+          <w:lang w:val="en-US" w:eastAsia="zh-CN"/>
+        </w:rPr>
+      </w:pPr>
+      <w:r>
+        <w:rPr>
+          <w:rFonts w:hint="default"/>
+          <w:position w:val="-28"/>
+          <w:lang w:val="en-US" w:eastAsia="zh-CN"/>
+        </w:rPr>
+        <w:object>
+          <v:shape id="_x0000_i1113" o:spt="75" type="#_x0000_t75" style="height:33pt;width:211.95pt;" o:ole="t" filled="f" o:preferrelative="t" stroked="f" coordsize="21600,21600">
+            <v:path/>
+            <v:fill on="f" focussize="0,0"/>
+            <v:stroke on="f"/>
+            <v:imagedata r:id="rId183" o:title=""/>
+            <o:lock v:ext="edit" aspectratio="t"/>
+            <w10:wrap type="none"/>
+            <w10:anchorlock/>
+          </v:shape>
+          <o:OLEObject Type="Embed" ProgID="Equation.KSEE3" ShapeID="_x0000_i1113" DrawAspect="Content" ObjectID="_1468075813" r:id="rId182">
+            <o:LockedField>false</o:LockedField>
+          </o:OLEObject>
+        </w:object>
+      </w:r>
+    </w:p>
+    <w:p>
+      <w:pPr>
+        <w:rPr>
+          <w:rFonts w:hint="default"/>
+          <w:lang w:val="en-US" w:eastAsia="zh-CN"/>
+        </w:rPr>
+      </w:pPr>
+      <w:r>
+        <w:rPr>
+          <w:rFonts w:hint="default"/>
+          <w:position w:val="-28"/>
+          <w:lang w:val="en-US" w:eastAsia="zh-CN"/>
+        </w:rPr>
+        <w:object>
+          <v:shape id="_x0000_i1114" o:spt="75" type="#_x0000_t75" style="height:33pt;width:134pt;" o:ole="t" filled="f" o:preferrelative="t" stroked="f" coordsize="21600,21600">
+            <v:path/>
+            <v:fill on="f" focussize="0,0"/>
+            <v:stroke on="f"/>
+            <v:imagedata r:id="rId185" o:title=""/>
+            <o:lock v:ext="edit" aspectratio="t"/>
+            <w10:wrap type="none"/>
+            <w10:anchorlock/>
+          </v:shape>
+          <o:OLEObject Type="Embed" ProgID="Equation.KSEE3" ShapeID="_x0000_i1114" DrawAspect="Content" ObjectID="_1468075814" r:id="rId184">
+            <o:LockedField>false</o:LockedField>
+          </o:OLEObject>
+        </w:object>
+      </w:r>
+    </w:p>
+    <w:p>
+      <w:pPr>
+        <w:rPr>
+          <w:rFonts w:hint="default"/>
+          <w:lang w:val="en-US" w:eastAsia="zh-CN"/>
+        </w:rPr>
+      </w:pPr>
+      <w:r>
+        <w:rPr>
+          <w:rFonts w:hint="default"/>
+          <w:position w:val="-12"/>
+          <w:lang w:val="en-US" w:eastAsia="zh-CN"/>
+        </w:rPr>
+        <w:object>
+          <v:shape id="_x0000_i1115" o:spt="75" type="#_x0000_t75" style="height:19pt;width:82pt;" o:ole="t" filled="f" o:preferrelative="t" stroked="f" coordsize="21600,21600">
+            <v:path/>
+            <v:fill on="f" focussize="0,0"/>
+            <v:stroke on="f"/>
+            <v:imagedata r:id="rId187" o:title=""/>
+            <o:lock v:ext="edit" aspectratio="t"/>
+            <w10:wrap type="none"/>
+            <w10:anchorlock/>
+          </v:shape>
+          <o:OLEObject Type="Embed" ProgID="Equation.KSEE3" ShapeID="_x0000_i1115" DrawAspect="Content" ObjectID="_1468075815" r:id="rId186">
+            <o:LockedField>false</o:LockedField>
+          </o:OLEObject>
+        </w:object>
+      </w:r>
+    </w:p>
+    <w:p>
+      <w:pPr>
+        <w:rPr>
+          <w:rFonts w:hint="default"/>
+          <w:lang w:val="en-US" w:eastAsia="zh-CN"/>
+        </w:rPr>
+      </w:pPr>
+      <w:r>
+        <w:rPr>
+          <w:rFonts w:hint="default"/>
+          <w:position w:val="-10"/>
+          <w:lang w:val="en-US" w:eastAsia="zh-CN"/>
+        </w:rPr>
+        <w:object>
+          <v:shape id="_x0000_i1116" o:spt="75" type="#_x0000_t75" style="height:16pt;width:84pt;" o:ole="t" filled="f" o:preferrelative="t" stroked="f" coordsize="21600,21600">
+            <v:path/>
+            <v:fill on="f" focussize="0,0"/>
+            <v:stroke on="f"/>
+            <v:imagedata r:id="rId189" o:title=""/>
+            <o:lock v:ext="edit" aspectratio="t"/>
+            <w10:wrap type="none"/>
+            <w10:anchorlock/>
+          </v:shape>
+          <o:OLEObject Type="Embed" ProgID="Equation.KSEE3" ShapeID="_x0000_i1116" DrawAspect="Content" ObjectID="_1468075816" r:id="rId188">
+            <o:LockedField>false</o:LockedField>
+          </o:OLEObject>
+        </w:object>
+      </w:r>
     </w:p>
     <w:p>
       <w:pPr>
@@ -6283,16 +6997,16 @@
           <w:lang w:val="en-US" w:eastAsia="zh-CN"/>
         </w:rPr>
         <w:object>
-          <v:shape id="_x0000_i1092" o:spt="75" type="#_x0000_t75" style="height:16pt;width:49pt;" o:ole="t" filled="f" o:preferrelative="t" stroked="f" coordsize="21600,21600">
-            <v:path/>
-            <v:fill on="f" focussize="0,0"/>
-            <v:stroke on="f"/>
-            <v:imagedata r:id="rId153" o:title=""/>
-            <o:lock v:ext="edit" aspectratio="t"/>
-            <w10:wrap type="none"/>
-            <w10:anchorlock/>
-          </v:shape>
-          <o:OLEObject Type="Embed" ProgID="Equation.KSEE3" ShapeID="_x0000_i1092" DrawAspect="Content" ObjectID="_1468075798" r:id="rId152">
+          <v:shape id="_x0000_i1117" o:spt="75" type="#_x0000_t75" style="height:16pt;width:49pt;" o:ole="t" filled="f" o:preferrelative="t" stroked="f" coordsize="21600,21600">
+            <v:path/>
+            <v:fill on="f" focussize="0,0"/>
+            <v:stroke on="f"/>
+            <v:imagedata r:id="rId191" o:title=""/>
+            <o:lock v:ext="edit" aspectratio="t"/>
+            <w10:wrap type="none"/>
+            <w10:anchorlock/>
+          </v:shape>
+          <o:OLEObject Type="Embed" ProgID="Equation.KSEE3" ShapeID="_x0000_i1117" DrawAspect="Content" ObjectID="_1468075817" r:id="rId190">
             <o:LockedField>false</o:LockedField>
           </o:OLEObject>
         </w:object>
@@ -6311,16 +7025,16 @@
           <w:lang w:val="en-US" w:eastAsia="zh-CN"/>
         </w:rPr>
         <w:object>
-          <v:shape id="_x0000_i1093" o:spt="75" type="#_x0000_t75" style="height:15pt;width:28pt;" o:ole="t" filled="f" o:preferrelative="t" stroked="f" coordsize="21600,21600">
-            <v:path/>
-            <v:fill on="f" focussize="0,0"/>
-            <v:stroke on="f"/>
-            <v:imagedata r:id="rId155" o:title=""/>
-            <o:lock v:ext="edit" aspectratio="t"/>
-            <w10:wrap type="none"/>
-            <w10:anchorlock/>
-          </v:shape>
-          <o:OLEObject Type="Embed" ProgID="Equation.KSEE3" ShapeID="_x0000_i1093" DrawAspect="Content" ObjectID="_1468075799" r:id="rId154">
+          <v:shape id="_x0000_i1118" o:spt="75" type="#_x0000_t75" style="height:15pt;width:28pt;" o:ole="t" filled="f" o:preferrelative="t" stroked="f" coordsize="21600,21600">
+            <v:path/>
+            <v:fill on="f" focussize="0,0"/>
+            <v:stroke on="f"/>
+            <v:imagedata r:id="rId193" o:title=""/>
+            <o:lock v:ext="edit" aspectratio="t"/>
+            <w10:wrap type="none"/>
+            <w10:anchorlock/>
+          </v:shape>
+          <o:OLEObject Type="Embed" ProgID="Equation.KSEE3" ShapeID="_x0000_i1118" DrawAspect="Content" ObjectID="_1468075818" r:id="rId192">
             <o:LockedField>false</o:LockedField>
           </o:OLEObject>
         </w:object>
@@ -6402,16 +7116,16 @@
           <w:lang w:val="en-US" w:eastAsia="zh-CN"/>
         </w:rPr>
         <w:object>
-          <v:shape id="_x0000_i1094" o:spt="75" type="#_x0000_t75" style="height:31pt;width:48pt;" o:ole="t" filled="f" o:preferrelative="t" stroked="f" coordsize="21600,21600">
-            <v:path/>
-            <v:fill on="f" focussize="0,0"/>
-            <v:stroke on="f"/>
-            <v:imagedata r:id="rId157" o:title=""/>
-            <o:lock v:ext="edit" aspectratio="t"/>
-            <w10:wrap type="none"/>
-            <w10:anchorlock/>
-          </v:shape>
-          <o:OLEObject Type="Embed" ProgID="Equation.KSEE3" ShapeID="_x0000_i1094" DrawAspect="Content" ObjectID="_1468075800" r:id="rId156">
+          <v:shape id="_x0000_i1119" o:spt="75" type="#_x0000_t75" style="height:31pt;width:48pt;" o:ole="t" filled="f" o:preferrelative="t" stroked="f" coordsize="21600,21600">
+            <v:path/>
+            <v:fill on="f" focussize="0,0"/>
+            <v:stroke on="f"/>
+            <v:imagedata r:id="rId195" o:title=""/>
+            <o:lock v:ext="edit" aspectratio="t"/>
+            <w10:wrap type="none"/>
+            <w10:anchorlock/>
+          </v:shape>
+          <o:OLEObject Type="Embed" ProgID="Equation.KSEE3" ShapeID="_x0000_i1119" DrawAspect="Content" ObjectID="_1468075819" r:id="rId194">
             <o:LockedField>false</o:LockedField>
           </o:OLEObject>
         </w:object>
@@ -6438,16 +7152,16 @@
           <w:lang w:val="en-US" w:eastAsia="zh-CN"/>
         </w:rPr>
         <w:object>
-          <v:shape id="_x0000_i1095" o:spt="75" type="#_x0000_t75" style="height:31pt;width:132.95pt;" o:ole="t" filled="f" o:preferrelative="t" stroked="f" coordsize="21600,21600">
-            <v:path/>
-            <v:fill on="f" focussize="0,0"/>
-            <v:stroke on="f"/>
-            <v:imagedata r:id="rId159" o:title=""/>
-            <o:lock v:ext="edit" aspectratio="t"/>
-            <w10:wrap type="none"/>
-            <w10:anchorlock/>
-          </v:shape>
-          <o:OLEObject Type="Embed" ProgID="Equation.KSEE3" ShapeID="_x0000_i1095" DrawAspect="Content" ObjectID="_1468075801" r:id="rId158">
+          <v:shape id="_x0000_i1120" o:spt="75" type="#_x0000_t75" style="height:31pt;width:132.95pt;" o:ole="t" filled="f" o:preferrelative="t" stroked="f" coordsize="21600,21600">
+            <v:path/>
+            <v:fill on="f" focussize="0,0"/>
+            <v:stroke on="f"/>
+            <v:imagedata r:id="rId197" o:title=""/>
+            <o:lock v:ext="edit" aspectratio="t"/>
+            <w10:wrap type="none"/>
+            <w10:anchorlock/>
+          </v:shape>
+          <o:OLEObject Type="Embed" ProgID="Equation.KSEE3" ShapeID="_x0000_i1120" DrawAspect="Content" ObjectID="_1468075820" r:id="rId196">
             <o:LockedField>false</o:LockedField>
           </o:OLEObject>
         </w:object>
@@ -6475,16 +7189,16 @@
           <w:lang w:val="en-US" w:eastAsia="zh-CN"/>
         </w:rPr>
         <w:object>
-          <v:shape id="_x0000_i1096" o:spt="75" type="#_x0000_t75" style="height:16pt;width:82pt;" o:ole="t" filled="f" o:preferrelative="t" stroked="f" coordsize="21600,21600">
-            <v:path/>
-            <v:fill on="f" focussize="0,0"/>
-            <v:stroke on="f"/>
-            <v:imagedata r:id="rId161" o:title=""/>
-            <o:lock v:ext="edit" aspectratio="t"/>
-            <w10:wrap type="none"/>
-            <w10:anchorlock/>
-          </v:shape>
-          <o:OLEObject Type="Embed" ProgID="Equation.KSEE3" ShapeID="_x0000_i1096" DrawAspect="Content" ObjectID="_1468075802" r:id="rId160">
+          <v:shape id="_x0000_i1121" o:spt="75" type="#_x0000_t75" style="height:16pt;width:82pt;" o:ole="t" filled="f" o:preferrelative="t" stroked="f" coordsize="21600,21600">
+            <v:path/>
+            <v:fill on="f" focussize="0,0"/>
+            <v:stroke on="f"/>
+            <v:imagedata r:id="rId199" o:title=""/>
+            <o:lock v:ext="edit" aspectratio="t"/>
+            <w10:wrap type="none"/>
+            <w10:anchorlock/>
+          </v:shape>
+          <o:OLEObject Type="Embed" ProgID="Equation.KSEE3" ShapeID="_x0000_i1121" DrawAspect="Content" ObjectID="_1468075821" r:id="rId198">
             <o:LockedField>false</o:LockedField>
           </o:OLEObject>
         </w:object>
@@ -6534,16 +7248,16 @@
           <w:lang w:val="en-US" w:eastAsia="zh-CN"/>
         </w:rPr>
         <w:object>
-          <v:shape id="_x0000_i1097" o:spt="75" type="#_x0000_t75" style="height:17pt;width:31.95pt;" o:ole="t" filled="f" o:preferrelative="t" stroked="f" coordsize="21600,21600">
-            <v:path/>
-            <v:fill on="f" focussize="0,0"/>
-            <v:stroke on="f"/>
-            <v:imagedata r:id="rId163" o:title=""/>
-            <o:lock v:ext="edit" aspectratio="t"/>
-            <w10:wrap type="none"/>
-            <w10:anchorlock/>
-          </v:shape>
-          <o:OLEObject Type="Embed" ProgID="Equation.KSEE3" ShapeID="_x0000_i1097" DrawAspect="Content" ObjectID="_1468075803" r:id="rId162">
+          <v:shape id="_x0000_i1122" o:spt="75" type="#_x0000_t75" style="height:17pt;width:31.95pt;" o:ole="t" filled="f" o:preferrelative="t" stroked="f" coordsize="21600,21600">
+            <v:path/>
+            <v:fill on="f" focussize="0,0"/>
+            <v:stroke on="f"/>
+            <v:imagedata r:id="rId201" o:title=""/>
+            <o:lock v:ext="edit" aspectratio="t"/>
+            <w10:wrap type="none"/>
+            <w10:anchorlock/>
+          </v:shape>
+          <o:OLEObject Type="Embed" ProgID="Equation.KSEE3" ShapeID="_x0000_i1122" DrawAspect="Content" ObjectID="_1468075822" r:id="rId200">
             <o:LockedField>false</o:LockedField>
           </o:OLEObject>
         </w:object>
@@ -6562,16 +7276,16 @@
           <w:lang w:val="en-US" w:eastAsia="zh-CN"/>
         </w:rPr>
         <w:object>
-          <v:shape id="_x0000_i1098" o:spt="75" type="#_x0000_t75" style="height:17pt;width:51pt;" o:ole="t" filled="f" o:preferrelative="t" stroked="f" coordsize="21600,21600">
-            <v:path/>
-            <v:fill on="f" focussize="0,0"/>
-            <v:stroke on="f"/>
-            <v:imagedata r:id="rId165" o:title=""/>
-            <o:lock v:ext="edit" aspectratio="t"/>
-            <w10:wrap type="none"/>
-            <w10:anchorlock/>
-          </v:shape>
-          <o:OLEObject Type="Embed" ProgID="Equation.KSEE3" ShapeID="_x0000_i1098" DrawAspect="Content" ObjectID="_1468075804" r:id="rId164">
+          <v:shape id="_x0000_i1123" o:spt="75" type="#_x0000_t75" style="height:17pt;width:51pt;" o:ole="t" filled="f" o:preferrelative="t" stroked="f" coordsize="21600,21600">
+            <v:path/>
+            <v:fill on="f" focussize="0,0"/>
+            <v:stroke on="f"/>
+            <v:imagedata r:id="rId203" o:title=""/>
+            <o:lock v:ext="edit" aspectratio="t"/>
+            <w10:wrap type="none"/>
+            <w10:anchorlock/>
+          </v:shape>
+          <o:OLEObject Type="Embed" ProgID="Equation.KSEE3" ShapeID="_x0000_i1123" DrawAspect="Content" ObjectID="_1468075823" r:id="rId202">
             <o:LockedField>false</o:LockedField>
           </o:OLEObject>
         </w:object>
@@ -6590,16 +7304,16 @@
           <w:lang w:val="en-US" w:eastAsia="zh-CN"/>
         </w:rPr>
         <w:object>
-          <v:shape id="_x0000_i1099" o:spt="75" type="#_x0000_t75" style="height:17pt;width:49.95pt;" o:ole="t" filled="f" o:preferrelative="t" stroked="f" coordsize="21600,21600">
-            <v:path/>
-            <v:fill on="f" focussize="0,0"/>
-            <v:stroke on="f"/>
-            <v:imagedata r:id="rId167" o:title=""/>
-            <o:lock v:ext="edit" aspectratio="t"/>
-            <w10:wrap type="none"/>
-            <w10:anchorlock/>
-          </v:shape>
-          <o:OLEObject Type="Embed" ProgID="Equation.KSEE3" ShapeID="_x0000_i1099" DrawAspect="Content" ObjectID="_1468075805" r:id="rId166">
+          <v:shape id="_x0000_i1124" o:spt="75" type="#_x0000_t75" style="height:17pt;width:49.95pt;" o:ole="t" filled="f" o:preferrelative="t" stroked="f" coordsize="21600,21600">
+            <v:path/>
+            <v:fill on="f" focussize="0,0"/>
+            <v:stroke on="f"/>
+            <v:imagedata r:id="rId205" o:title=""/>
+            <o:lock v:ext="edit" aspectratio="t"/>
+            <w10:wrap type="none"/>
+            <w10:anchorlock/>
+          </v:shape>
+          <o:OLEObject Type="Embed" ProgID="Equation.KSEE3" ShapeID="_x0000_i1124" DrawAspect="Content" ObjectID="_1468075824" r:id="rId204">
             <o:LockedField>false</o:LockedField>
           </o:OLEObject>
         </w:object>
@@ -6618,16 +7332,16 @@
           <w:lang w:val="en-US" w:eastAsia="zh-CN"/>
         </w:rPr>
         <w:object>
-          <v:shape id="_x0000_i1100" o:spt="75" type="#_x0000_t75" style="height:19pt;width:67pt;" o:ole="t" filled="f" o:preferrelative="t" stroked="f" coordsize="21600,21600">
-            <v:path/>
-            <v:fill on="f" focussize="0,0"/>
-            <v:stroke on="f"/>
-            <v:imagedata r:id="rId169" o:title=""/>
-            <o:lock v:ext="edit" aspectratio="t"/>
-            <w10:wrap type="none"/>
-            <w10:anchorlock/>
-          </v:shape>
-          <o:OLEObject Type="Embed" ProgID="Equation.KSEE3" ShapeID="_x0000_i1100" DrawAspect="Content" ObjectID="_1468075806" r:id="rId168">
+          <v:shape id="_x0000_i1125" o:spt="75" type="#_x0000_t75" style="height:19pt;width:67pt;" o:ole="t" filled="f" o:preferrelative="t" stroked="f" coordsize="21600,21600">
+            <v:path/>
+            <v:fill on="f" focussize="0,0"/>
+            <v:stroke on="f"/>
+            <v:imagedata r:id="rId207" o:title=""/>
+            <o:lock v:ext="edit" aspectratio="t"/>
+            <w10:wrap type="none"/>
+            <w10:anchorlock/>
+          </v:shape>
+          <o:OLEObject Type="Embed" ProgID="Equation.KSEE3" ShapeID="_x0000_i1125" DrawAspect="Content" ObjectID="_1468075825" r:id="rId206">
             <o:LockedField>false</o:LockedField>
           </o:OLEObject>
         </w:object>
@@ -6660,16 +7374,16 @@
           <w:lang w:val="en-US" w:eastAsia="zh-CN"/>
         </w:rPr>
         <w:object>
-          <v:shape id="_x0000_i1101" o:spt="75" type="#_x0000_t75" style="height:67.95pt;width:342pt;" o:ole="t" filled="f" o:preferrelative="t" stroked="f" coordsize="21600,21600">
-            <v:path/>
-            <v:fill on="f" focussize="0,0"/>
-            <v:stroke on="f"/>
-            <v:imagedata r:id="rId171" o:title=""/>
-            <o:lock v:ext="edit" aspectratio="t"/>
-            <w10:wrap type="none"/>
-            <w10:anchorlock/>
-          </v:shape>
-          <o:OLEObject Type="Embed" ProgID="Equation.KSEE3" ShapeID="_x0000_i1101" DrawAspect="Content" ObjectID="_1468075807" r:id="rId170">
+          <v:shape id="_x0000_i1126" o:spt="75" type="#_x0000_t75" style="height:67.95pt;width:342pt;" o:ole="t" filled="f" o:preferrelative="t" stroked="f" coordsize="21600,21600">
+            <v:path/>
+            <v:fill on="f" focussize="0,0"/>
+            <v:stroke on="f"/>
+            <v:imagedata r:id="rId209" o:title=""/>
+            <o:lock v:ext="edit" aspectratio="t"/>
+            <w10:wrap type="none"/>
+            <w10:anchorlock/>
+          </v:shape>
+          <o:OLEObject Type="Embed" ProgID="Equation.KSEE3" ShapeID="_x0000_i1126" DrawAspect="Content" ObjectID="_1468075826" r:id="rId208">
             <o:LockedField>false</o:LockedField>
           </o:OLEObject>
         </w:object>
@@ -6695,16 +7409,16 @@
           <w:lang w:val="en-US" w:eastAsia="zh-CN"/>
         </w:rPr>
         <w:object>
-          <v:shape id="_x0000_i1102" o:spt="75" type="#_x0000_t75" style="height:96.95pt;width:370pt;" o:ole="t" filled="f" o:preferrelative="t" stroked="f" coordsize="21600,21600">
-            <v:path/>
-            <v:fill on="f" focussize="0,0"/>
-            <v:stroke on="f"/>
-            <v:imagedata r:id="rId173" o:title=""/>
-            <o:lock v:ext="edit" aspectratio="t"/>
-            <w10:wrap type="none"/>
-            <w10:anchorlock/>
-          </v:shape>
-          <o:OLEObject Type="Embed" ProgID="Equation.KSEE3" ShapeID="_x0000_i1102" DrawAspect="Content" ObjectID="_1468075808" r:id="rId172">
+          <v:shape id="_x0000_i1127" o:spt="75" type="#_x0000_t75" style="height:96.95pt;width:370pt;" o:ole="t" filled="f" o:preferrelative="t" stroked="f" coordsize="21600,21600">
+            <v:path/>
+            <v:fill on="f" focussize="0,0"/>
+            <v:stroke on="f"/>
+            <v:imagedata r:id="rId211" o:title=""/>
+            <o:lock v:ext="edit" aspectratio="t"/>
+            <w10:wrap type="none"/>
+            <w10:anchorlock/>
+          </v:shape>
+          <o:OLEObject Type="Embed" ProgID="Equation.KSEE3" ShapeID="_x0000_i1127" DrawAspect="Content" ObjectID="_1468075827" r:id="rId210">
             <o:LockedField>false</o:LockedField>
           </o:OLEObject>
         </w:object>
@@ -6732,16 +7446,16 @@
           <w:lang w:val="en-US" w:eastAsia="zh-CN"/>
         </w:rPr>
         <w:object>
-          <v:shape id="_x0000_i1103" o:spt="75" type="#_x0000_t75" style="height:31pt;width:146pt;" o:ole="t" filled="f" o:preferrelative="t" stroked="f" coordsize="21600,21600">
-            <v:path/>
-            <v:fill on="f" focussize="0,0"/>
-            <v:stroke on="f"/>
-            <v:imagedata r:id="rId175" o:title=""/>
-            <o:lock v:ext="edit" aspectratio="t"/>
-            <w10:wrap type="none"/>
-            <w10:anchorlock/>
-          </v:shape>
-          <o:OLEObject Type="Embed" ProgID="Equation.KSEE3" ShapeID="_x0000_i1103" DrawAspect="Content" ObjectID="_1468075809" r:id="rId174">
+          <v:shape id="_x0000_i1128" o:spt="75" type="#_x0000_t75" style="height:31pt;width:146pt;" o:ole="t" filled="f" o:preferrelative="t" stroked="f" coordsize="21600,21600">
+            <v:path/>
+            <v:fill on="f" focussize="0,0"/>
+            <v:stroke on="f"/>
+            <v:imagedata r:id="rId213" o:title=""/>
+            <o:lock v:ext="edit" aspectratio="t"/>
+            <w10:wrap type="none"/>
+            <w10:anchorlock/>
+          </v:shape>
+          <o:OLEObject Type="Embed" ProgID="Equation.KSEE3" ShapeID="_x0000_i1128" DrawAspect="Content" ObjectID="_1468075828" r:id="rId212">
             <o:LockedField>false</o:LockedField>
           </o:OLEObject>
         </w:object>
@@ -6783,16 +7497,16 @@
           <w:lang w:val="en-US" w:eastAsia="zh-CN"/>
         </w:rPr>
         <w:object>
-          <v:shape id="_x0000_i1104" o:spt="75" type="#_x0000_t75" style="height:31pt;width:165pt;" o:ole="t" filled="f" o:preferrelative="t" stroked="f" coordsize="21600,21600">
-            <v:path/>
-            <v:fill on="f" focussize="0,0"/>
-            <v:stroke on="f"/>
-            <v:imagedata r:id="rId177" o:title=""/>
-            <o:lock v:ext="edit" aspectratio="t"/>
-            <w10:wrap type="none"/>
-            <w10:anchorlock/>
-          </v:shape>
-          <o:OLEObject Type="Embed" ProgID="Equation.KSEE3" ShapeID="_x0000_i1104" DrawAspect="Content" ObjectID="_1468075810" r:id="rId176">
+          <v:shape id="_x0000_i1129" o:spt="75" type="#_x0000_t75" style="height:31pt;width:165pt;" o:ole="t" filled="f" o:preferrelative="t" stroked="f" coordsize="21600,21600">
+            <v:path/>
+            <v:fill on="f" focussize="0,0"/>
+            <v:stroke on="f"/>
+            <v:imagedata r:id="rId215" o:title=""/>
+            <o:lock v:ext="edit" aspectratio="t"/>
+            <w10:wrap type="none"/>
+            <w10:anchorlock/>
+          </v:shape>
+          <o:OLEObject Type="Embed" ProgID="Equation.KSEE3" ShapeID="_x0000_i1129" DrawAspect="Content" ObjectID="_1468075829" r:id="rId214">
             <o:LockedField>false</o:LockedField>
           </o:OLEObject>
         </w:object>
@@ -6847,16 +7561,16 @@
           <w:lang w:val="en-US" w:eastAsia="zh-CN"/>
         </w:rPr>
         <w:object>
-          <v:shape id="_x0000_i1105" o:spt="75" type="#_x0000_t75" style="height:31pt;width:110pt;" o:ole="t" filled="f" o:preferrelative="t" stroked="f" coordsize="21600,21600">
-            <v:path/>
-            <v:fill on="f" focussize="0,0"/>
-            <v:stroke on="f"/>
-            <v:imagedata r:id="rId179" o:title=""/>
-            <o:lock v:ext="edit" aspectratio="t"/>
-            <w10:wrap type="none"/>
-            <w10:anchorlock/>
-          </v:shape>
-          <o:OLEObject Type="Embed" ProgID="Equation.KSEE3" ShapeID="_x0000_i1105" DrawAspect="Content" ObjectID="_1468075811" r:id="rId178">
+          <v:shape id="_x0000_i1130" o:spt="75" type="#_x0000_t75" style="height:31pt;width:110pt;" o:ole="t" filled="f" o:preferrelative="t" stroked="f" coordsize="21600,21600">
+            <v:path/>
+            <v:fill on="f" focussize="0,0"/>
+            <v:stroke on="f"/>
+            <v:imagedata r:id="rId217" o:title=""/>
+            <o:lock v:ext="edit" aspectratio="t"/>
+            <w10:wrap type="none"/>
+            <w10:anchorlock/>
+          </v:shape>
+          <o:OLEObject Type="Embed" ProgID="Equation.KSEE3" ShapeID="_x0000_i1130" DrawAspect="Content" ObjectID="_1468075830" r:id="rId216">
             <o:LockedField>false</o:LockedField>
           </o:OLEObject>
         </w:object>
@@ -6912,16 +7626,16 @@
           <w:lang w:val="en-US" w:eastAsia="zh-CN"/>
         </w:rPr>
         <w:object>
-          <v:shape id="_x0000_i1106" o:spt="75" type="#_x0000_t75" style="height:31pt;width:51pt;" o:ole="t" filled="f" o:preferrelative="t" stroked="f" coordsize="21600,21600">
-            <v:path/>
-            <v:fill on="f" focussize="0,0"/>
-            <v:stroke on="f"/>
-            <v:imagedata r:id="rId181" o:title=""/>
-            <o:lock v:ext="edit" aspectratio="t"/>
-            <w10:wrap type="none"/>
-            <w10:anchorlock/>
-          </v:shape>
-          <o:OLEObject Type="Embed" ProgID="Equation.KSEE3" ShapeID="_x0000_i1106" DrawAspect="Content" ObjectID="_1468075812" r:id="rId180">
+          <v:shape id="_x0000_i1131" o:spt="75" type="#_x0000_t75" style="height:31pt;width:51pt;" o:ole="t" filled="f" o:preferrelative="t" stroked="f" coordsize="21600,21600">
+            <v:path/>
+            <v:fill on="f" focussize="0,0"/>
+            <v:stroke on="f"/>
+            <v:imagedata r:id="rId219" o:title=""/>
+            <o:lock v:ext="edit" aspectratio="t"/>
+            <w10:wrap type="none"/>
+            <w10:anchorlock/>
+          </v:shape>
+          <o:OLEObject Type="Embed" ProgID="Equation.KSEE3" ShapeID="_x0000_i1131" DrawAspect="Content" ObjectID="_1468075831" r:id="rId218">
             <o:LockedField>false</o:LockedField>
           </o:OLEObject>
         </w:object>
@@ -6942,16 +7656,16 @@
           <w:lang w:val="en-US" w:eastAsia="zh-CN"/>
         </w:rPr>
         <w:object>
-          <v:shape id="_x0000_i1107" o:spt="75" type="#_x0000_t75" style="height:31pt;width:110pt;" o:ole="t" filled="f" o:preferrelative="t" stroked="f" coordsize="21600,21600">
-            <v:path/>
-            <v:fill on="f" focussize="0,0"/>
-            <v:stroke on="f"/>
-            <v:imagedata r:id="rId183" o:title=""/>
-            <o:lock v:ext="edit" aspectratio="t"/>
-            <w10:wrap type="none"/>
-            <w10:anchorlock/>
-          </v:shape>
-          <o:OLEObject Type="Embed" ProgID="Equation.KSEE3" ShapeID="_x0000_i1107" DrawAspect="Content" ObjectID="_1468075813" r:id="rId182">
+          <v:shape id="_x0000_i1132" o:spt="75" type="#_x0000_t75" style="height:31pt;width:110pt;" o:ole="t" filled="f" o:preferrelative="t" stroked="f" coordsize="21600,21600">
+            <v:path/>
+            <v:fill on="f" focussize="0,0"/>
+            <v:stroke on="f"/>
+            <v:imagedata r:id="rId221" o:title=""/>
+            <o:lock v:ext="edit" aspectratio="t"/>
+            <w10:wrap type="none"/>
+            <w10:anchorlock/>
+          </v:shape>
+          <o:OLEObject Type="Embed" ProgID="Equation.KSEE3" ShapeID="_x0000_i1132" DrawAspect="Content" ObjectID="_1468075832" r:id="rId220">
             <o:LockedField>false</o:LockedField>
           </o:OLEObject>
         </w:object>
@@ -6964,6 +7678,172 @@
           <w:lang w:val="en-US" w:eastAsia="zh-CN"/>
         </w:rPr>
       </w:pPr>
+    </w:p>
+    <w:p>
+      <w:pPr>
+        <w:pStyle w:val="4"/>
+        <w:bidi w:val="0"/>
+        <w:rPr>
+          <w:rFonts w:hint="default"/>
+          <w:lang w:val="en-US" w:eastAsia="zh-CN"/>
+        </w:rPr>
+      </w:pPr>
+      <w:r>
+        <w:rPr>
+          <w:rFonts w:hint="eastAsia"/>
+          <w:lang w:val="en-US" w:eastAsia="zh-CN"/>
+        </w:rPr>
+        <w:t>三角形和三角函数</w:t>
+      </w:r>
+      <w:bookmarkStart w:id="42" w:name="_GoBack"/>
+      <w:bookmarkEnd w:id="42"/>
+    </w:p>
+    <w:p>
+      <w:pPr>
+        <w:rPr>
+          <w:rFonts w:hint="default"/>
+          <w:lang w:val="en-US" w:eastAsia="zh-CN"/>
+        </w:rPr>
+      </w:pPr>
+      <w:r>
+        <w:rPr>
+          <w:rFonts w:hint="eastAsia"/>
+          <w:lang w:val="en-US" w:eastAsia="zh-CN"/>
+        </w:rPr>
+        <w:t>正弦定理：</w:t>
+      </w:r>
+      <w:r>
+        <w:rPr>
+          <w:rFonts w:hint="eastAsia"/>
+          <w:position w:val="-24"/>
+          <w:lang w:val="en-US" w:eastAsia="zh-CN"/>
+        </w:rPr>
+        <w:object>
+          <v:shape id="_x0000_i1207" o:spt="75" type="#_x0000_t75" style="height:31pt;width:132pt;" o:ole="t" filled="f" o:preferrelative="t" stroked="f" coordsize="21600,21600">
+            <v:fill on="f" focussize="0,0"/>
+            <v:stroke on="f"/>
+            <v:imagedata r:id="rId223" o:title=""/>
+            <o:lock v:ext="edit" aspectratio="t"/>
+            <w10:wrap type="none"/>
+            <w10:anchorlock/>
+          </v:shape>
+          <o:OLEObject Type="Embed" ProgID="Equation.KSEE3" ShapeID="_x0000_i1207" DrawAspect="Content" ObjectID="_1468075833" r:id="rId222">
+            <o:LockedField>false</o:LockedField>
+          </o:OLEObject>
+        </w:object>
+      </w:r>
+      <w:r>
+        <w:rPr>
+          <w:rFonts w:hint="eastAsia"/>
+          <w:lang w:val="en-US" w:eastAsia="zh-CN"/>
+        </w:rPr>
+        <w:t>，R是三角形外接圆的半径</w:t>
+      </w:r>
+    </w:p>
+    <w:p>
+      <w:pPr>
+        <w:rPr>
+          <w:rFonts w:hint="eastAsia"/>
+          <w:lang w:val="en-US" w:eastAsia="zh-CN"/>
+        </w:rPr>
+      </w:pPr>
+      <w:r>
+        <w:rPr>
+          <w:rFonts w:hint="eastAsia"/>
+          <w:lang w:val="en-US" w:eastAsia="zh-CN"/>
+        </w:rPr>
+        <w:t>余弦定理：</w:t>
+      </w:r>
+      <w:r>
+        <w:rPr>
+          <w:rFonts w:hint="eastAsia"/>
+          <w:position w:val="-6"/>
+          <w:lang w:val="en-US" w:eastAsia="zh-CN"/>
+        </w:rPr>
+        <w:object>
+          <v:shape id="_x0000_i1208" o:spt="75" type="#_x0000_t75" style="height:16pt;width:114.95pt;" o:ole="t" filled="f" o:preferrelative="t" stroked="f" coordsize="21600,21600">
+            <v:fill on="f" focussize="0,0"/>
+            <v:stroke on="f"/>
+            <v:imagedata r:id="rId225" o:title=""/>
+            <o:lock v:ext="edit" aspectratio="t"/>
+            <w10:wrap type="none"/>
+            <w10:anchorlock/>
+          </v:shape>
+          <o:OLEObject Type="Embed" ProgID="Equation.KSEE3" ShapeID="_x0000_i1208" DrawAspect="Content" ObjectID="_1468075834" r:id="rId224">
+            <o:LockedField>false</o:LockedField>
+          </o:OLEObject>
+        </w:object>
+      </w:r>
+    </w:p>
+    <w:p>
+      <w:pPr>
+        <w:rPr>
+          <w:rFonts w:hint="eastAsia"/>
+          <w:lang w:val="en-US" w:eastAsia="zh-CN"/>
+        </w:rPr>
+      </w:pPr>
+      <w:r>
+        <w:rPr>
+          <w:rFonts w:hint="eastAsia"/>
+          <w:lang w:val="en-US" w:eastAsia="zh-CN"/>
+        </w:rPr>
+        <w:t>射影定理：</w:t>
+      </w:r>
+      <w:r>
+        <w:rPr>
+          <w:rFonts w:hint="eastAsia"/>
+          <w:position w:val="-6"/>
+          <w:lang w:val="en-US" w:eastAsia="zh-CN"/>
+        </w:rPr>
+        <w:object>
+          <v:shape id="_x0000_i1209" o:spt="75" type="#_x0000_t75" style="height:13.95pt;width:98pt;" o:ole="t" filled="f" o:preferrelative="t" stroked="f" coordsize="21600,21600">
+            <v:fill on="f" focussize="0,0"/>
+            <v:stroke on="f"/>
+            <v:imagedata r:id="rId227" o:title=""/>
+            <o:lock v:ext="edit" aspectratio="t"/>
+            <w10:wrap type="none"/>
+            <w10:anchorlock/>
+          </v:shape>
+          <o:OLEObject Type="Embed" ProgID="Equation.KSEE3" ShapeID="_x0000_i1209" DrawAspect="Content" ObjectID="_1468075835" r:id="rId226">
+            <o:LockedField>false</o:LockedField>
+          </o:OLEObject>
+        </w:object>
+      </w:r>
+    </w:p>
+    <w:p>
+      <w:pPr>
+        <w:rPr>
+          <w:rFonts w:hint="default"/>
+          <w:lang w:val="en-US" w:eastAsia="zh-CN"/>
+        </w:rPr>
+      </w:pPr>
+      <w:r>
+        <w:rPr>
+          <w:rFonts w:hint="eastAsia"/>
+          <w:lang w:val="en-US" w:eastAsia="zh-CN"/>
+        </w:rPr>
+        <w:t>面积公式：</w:t>
+      </w:r>
+      <w:r>
+        <w:rPr>
+          <w:rFonts w:hint="eastAsia"/>
+          <w:position w:val="-24"/>
+          <w:lang w:val="en-US" w:eastAsia="zh-CN"/>
+        </w:rPr>
+        <w:object>
+          <v:shape id="_x0000_i1210" o:spt="75" type="#_x0000_t75" style="height:31pt;width:221pt;" o:ole="t" filled="f" o:preferrelative="t" stroked="f" coordsize="21600,21600">
+            <v:fill on="f" focussize="0,0"/>
+            <v:stroke on="f"/>
+            <v:imagedata r:id="rId229" o:title=""/>
+            <o:lock v:ext="edit" aspectratio="t"/>
+            <w10:wrap type="none"/>
+            <w10:anchorlock/>
+          </v:shape>
+          <o:OLEObject Type="Embed" ProgID="Equation.KSEE3" ShapeID="_x0000_i1210" DrawAspect="Content" ObjectID="_1468075836" r:id="rId228">
+            <o:LockedField>false</o:LockedField>
+          </o:OLEObject>
+        </w:object>
+      </w:r>
     </w:p>
     <w:p>
       <w:pPr>
@@ -7461,6 +8341,2848 @@
     </w:p>
     <w:p>
       <w:pPr>
+        <w:rPr>
+          <w:rFonts w:hint="eastAsia"/>
+          <w:lang w:val="en-US" w:eastAsia="zh-CN"/>
+        </w:rPr>
+      </w:pPr>
+      <w:r>
+        <w:rPr>
+          <w:rFonts w:hint="eastAsia"/>
+          <w:lang w:val="en-US" w:eastAsia="zh-CN"/>
+        </w:rPr>
+        <w:t>正弦：</w:t>
+      </w:r>
+      <w:r>
+        <w:rPr>
+          <w:rFonts w:hint="eastAsia"/>
+          <w:position w:val="-6"/>
+          <w:lang w:val="en-US" w:eastAsia="zh-CN"/>
+        </w:rPr>
+        <w:object>
+          <v:shape id="_x0000_i1133" o:spt="75" type="#_x0000_t75" style="height:13.95pt;width:28pt;" o:ole="t" filled="f" o:preferrelative="t" stroked="f" coordsize="21600,21600">
+            <v:path/>
+            <v:fill on="f" focussize="0,0"/>
+            <v:stroke on="f"/>
+            <v:imagedata r:id="rId231" o:title=""/>
+            <o:lock v:ext="edit" aspectratio="t"/>
+            <w10:wrap type="none"/>
+            <w10:anchorlock/>
+          </v:shape>
+          <o:OLEObject Type="Embed" ProgID="Equation.KSEE3" ShapeID="_x0000_i1133" DrawAspect="Content" ObjectID="_1468075837" r:id="rId230">
+            <o:LockedField>false</o:LockedField>
+          </o:OLEObject>
+        </w:object>
+      </w:r>
+      <w:r>
+        <w:rPr>
+          <w:rFonts w:hint="eastAsia"/>
+          <w:lang w:val="en-US" w:eastAsia="zh-CN"/>
+        </w:rPr>
+        <w:t>，余割：</w:t>
+      </w:r>
+      <w:r>
+        <w:rPr>
+          <w:rFonts w:hint="eastAsia"/>
+          <w:position w:val="-24"/>
+          <w:lang w:val="en-US" w:eastAsia="zh-CN"/>
+        </w:rPr>
+        <w:object>
+          <v:shape id="_x0000_i1134" o:spt="75" type="#_x0000_t75" style="height:31pt;width:66pt;" o:ole="t" filled="f" o:preferrelative="t" stroked="f" coordsize="21600,21600">
+            <v:path/>
+            <v:fill on="f" focussize="0,0"/>
+            <v:stroke on="f"/>
+            <v:imagedata r:id="rId233" o:title=""/>
+            <o:lock v:ext="edit" aspectratio="t"/>
+            <w10:wrap type="none"/>
+            <w10:anchorlock/>
+          </v:shape>
+          <o:OLEObject Type="Embed" ProgID="Equation.KSEE3" ShapeID="_x0000_i1134" DrawAspect="Content" ObjectID="_1468075838" r:id="rId232">
+            <o:LockedField>false</o:LockedField>
+          </o:OLEObject>
+        </w:object>
+      </w:r>
+    </w:p>
+    <w:p>
+      <w:pPr>
+        <w:rPr>
+          <w:rFonts w:hint="eastAsia"/>
+          <w:lang w:val="en-US" w:eastAsia="zh-CN"/>
+        </w:rPr>
+      </w:pPr>
+      <w:r>
+        <w:rPr>
+          <w:rFonts w:hint="eastAsia"/>
+          <w:lang w:val="en-US" w:eastAsia="zh-CN"/>
+        </w:rPr>
+        <w:t>余弦：</w:t>
+      </w:r>
+      <w:r>
+        <w:rPr>
+          <w:rFonts w:hint="eastAsia"/>
+          <w:position w:val="-6"/>
+          <w:lang w:val="en-US" w:eastAsia="zh-CN"/>
+        </w:rPr>
+        <w:object>
+          <v:shape id="_x0000_i1135" o:spt="75" type="#_x0000_t75" style="height:11pt;width:29pt;" o:ole="t" filled="f" o:preferrelative="t" stroked="f" coordsize="21600,21600">
+            <v:path/>
+            <v:fill on="f" focussize="0,0"/>
+            <v:stroke on="f"/>
+            <v:imagedata r:id="rId235" o:title=""/>
+            <o:lock v:ext="edit" aspectratio="t"/>
+            <w10:wrap type="none"/>
+            <w10:anchorlock/>
+          </v:shape>
+          <o:OLEObject Type="Embed" ProgID="Equation.KSEE3" ShapeID="_x0000_i1135" DrawAspect="Content" ObjectID="_1468075839" r:id="rId234">
+            <o:LockedField>false</o:LockedField>
+          </o:OLEObject>
+        </w:object>
+      </w:r>
+      <w:r>
+        <w:rPr>
+          <w:rFonts w:hint="eastAsia"/>
+          <w:lang w:val="en-US" w:eastAsia="zh-CN"/>
+        </w:rPr>
+        <w:t>，正割：</w:t>
+      </w:r>
+      <w:r>
+        <w:rPr>
+          <w:rFonts w:hint="eastAsia"/>
+          <w:position w:val="-24"/>
+          <w:lang w:val="en-US" w:eastAsia="zh-CN"/>
+        </w:rPr>
+        <w:object>
+          <v:shape id="_x0000_i1136" o:spt="75" type="#_x0000_t75" style="height:31pt;width:67.95pt;" o:ole="t" filled="f" o:preferrelative="t" stroked="f" coordsize="21600,21600">
+            <v:path/>
+            <v:fill on="f" focussize="0,0"/>
+            <v:stroke on="f"/>
+            <v:imagedata r:id="rId237" o:title=""/>
+            <o:lock v:ext="edit" aspectratio="t"/>
+            <w10:wrap type="none"/>
+            <w10:anchorlock/>
+          </v:shape>
+          <o:OLEObject Type="Embed" ProgID="Equation.KSEE3" ShapeID="_x0000_i1136" DrawAspect="Content" ObjectID="_1468075840" r:id="rId236">
+            <o:LockedField>false</o:LockedField>
+          </o:OLEObject>
+        </w:object>
+      </w:r>
+    </w:p>
+    <w:p>
+      <w:pPr>
+        <w:rPr>
+          <w:rFonts w:hint="eastAsia"/>
+          <w:lang w:val="en-US" w:eastAsia="zh-CN"/>
+        </w:rPr>
+      </w:pPr>
+      <w:r>
+        <w:rPr>
+          <w:rFonts w:hint="eastAsia"/>
+          <w:lang w:val="en-US" w:eastAsia="zh-CN"/>
+        </w:rPr>
+        <w:t>正切：</w:t>
+      </w:r>
+      <w:r>
+        <w:rPr>
+          <w:rFonts w:hint="eastAsia"/>
+          <w:position w:val="-24"/>
+          <w:lang w:val="en-US" w:eastAsia="zh-CN"/>
+        </w:rPr>
+        <w:object>
+          <v:shape id="_x0000_i1137" o:spt="75" type="#_x0000_t75" style="height:31pt;width:67.95pt;" o:ole="t" filled="f" o:preferrelative="t" stroked="f" coordsize="21600,21600">
+            <v:path/>
+            <v:fill on="f" focussize="0,0"/>
+            <v:stroke on="f"/>
+            <v:imagedata r:id="rId239" o:title=""/>
+            <o:lock v:ext="edit" aspectratio="t"/>
+            <w10:wrap type="none"/>
+            <w10:anchorlock/>
+          </v:shape>
+          <o:OLEObject Type="Embed" ProgID="Equation.KSEE3" ShapeID="_x0000_i1137" DrawAspect="Content" ObjectID="_1468075841" r:id="rId238">
+            <o:LockedField>false</o:LockedField>
+          </o:OLEObject>
+        </w:object>
+      </w:r>
+      <w:r>
+        <w:rPr>
+          <w:rFonts w:hint="eastAsia"/>
+          <w:lang w:val="en-US" w:eastAsia="zh-CN"/>
+        </w:rPr>
+        <w:t>，余切：</w:t>
+      </w:r>
+      <w:r>
+        <w:rPr>
+          <w:rFonts w:hint="eastAsia"/>
+          <w:position w:val="-24"/>
+          <w:lang w:val="en-US" w:eastAsia="zh-CN"/>
+        </w:rPr>
+        <w:object>
+          <v:shape id="_x0000_i1138" o:spt="75" type="#_x0000_t75" style="height:31pt;width:67pt;" o:ole="t" filled="f" o:preferrelative="t" stroked="f" coordsize="21600,21600">
+            <v:path/>
+            <v:fill on="f" focussize="0,0"/>
+            <v:stroke on="f"/>
+            <v:imagedata r:id="rId241" o:title=""/>
+            <o:lock v:ext="edit" aspectratio="t"/>
+            <w10:wrap type="none"/>
+            <w10:anchorlock/>
+          </v:shape>
+          <o:OLEObject Type="Embed" ProgID="Equation.KSEE3" ShapeID="_x0000_i1138" DrawAspect="Content" ObjectID="_1468075842" r:id="rId240">
+            <o:LockedField>false</o:LockedField>
+          </o:OLEObject>
+        </w:object>
+      </w:r>
+    </w:p>
+    <w:tbl>
+      <w:tblPr>
+        <w:tblStyle w:val="9"/>
+        <w:tblW w:w="0" w:type="auto"/>
+        <w:tblInd w:w="0" w:type="dxa"/>
+        <w:tblBorders>
+          <w:top w:val="single" w:color="auto" w:sz="4" w:space="0"/>
+          <w:left w:val="single" w:color="auto" w:sz="4" w:space="0"/>
+          <w:bottom w:val="single" w:color="auto" w:sz="4" w:space="0"/>
+          <w:right w:val="single" w:color="auto" w:sz="4" w:space="0"/>
+          <w:insideH w:val="single" w:color="auto" w:sz="4" w:space="0"/>
+          <w:insideV w:val="single" w:color="auto" w:sz="4" w:space="0"/>
+        </w:tblBorders>
+        <w:tblLayout w:type="autofit"/>
+        <w:tblCellMar>
+          <w:top w:w="0" w:type="dxa"/>
+          <w:left w:w="108" w:type="dxa"/>
+          <w:bottom w:w="0" w:type="dxa"/>
+          <w:right w:w="108" w:type="dxa"/>
+        </w:tblCellMar>
+      </w:tblPr>
+      <w:tblGrid>
+        <w:gridCol w:w="946"/>
+        <w:gridCol w:w="947"/>
+        <w:gridCol w:w="947"/>
+        <w:gridCol w:w="947"/>
+        <w:gridCol w:w="947"/>
+        <w:gridCol w:w="947"/>
+        <w:gridCol w:w="947"/>
+        <w:gridCol w:w="947"/>
+        <w:gridCol w:w="947"/>
+      </w:tblGrid>
+      <w:tr>
+        <w:tblPrEx>
+          <w:tblBorders>
+            <w:top w:val="single" w:color="auto" w:sz="4" w:space="0"/>
+            <w:left w:val="single" w:color="auto" w:sz="4" w:space="0"/>
+            <w:bottom w:val="single" w:color="auto" w:sz="4" w:space="0"/>
+            <w:right w:val="single" w:color="auto" w:sz="4" w:space="0"/>
+            <w:insideH w:val="single" w:color="auto" w:sz="4" w:space="0"/>
+            <w:insideV w:val="single" w:color="auto" w:sz="4" w:space="0"/>
+          </w:tblBorders>
+          <w:tblCellMar>
+            <w:top w:w="0" w:type="dxa"/>
+            <w:left w:w="108" w:type="dxa"/>
+            <w:bottom w:w="0" w:type="dxa"/>
+            <w:right w:w="108" w:type="dxa"/>
+          </w:tblCellMar>
+        </w:tblPrEx>
+        <w:tc>
+          <w:tcPr>
+            <w:tcW w:w="946" w:type="dxa"/>
+            <w:vMerge w:val="restart"/>
+          </w:tcPr>
+          <w:p>
+            <w:pPr>
+              <w:jc w:val="center"/>
+              <w:rPr>
+                <w:rFonts w:hint="default"/>
+                <w:vertAlign w:val="baseline"/>
+                <w:lang w:val="en-US" w:eastAsia="zh-CN"/>
+              </w:rPr>
+            </w:pPr>
+            <w:r>
+              <w:rPr>
+                <w:rFonts w:hint="default"/>
+                <w:position w:val="-6"/>
+                <w:vertAlign w:val="baseline"/>
+                <w:lang w:val="en-US" w:eastAsia="zh-CN"/>
+              </w:rPr>
+              <w:object>
+                <v:shape id="_x0000_i1139" o:spt="75" type="#_x0000_t75" style="height:11pt;width:12pt;" o:ole="t" filled="f" o:preferrelative="t" stroked="f" coordsize="21600,21600">
+                  <v:path/>
+                  <v:fill on="f" focussize="0,0"/>
+                  <v:stroke on="f"/>
+                  <v:imagedata r:id="rId243" o:title=""/>
+                  <o:lock v:ext="edit" aspectratio="t"/>
+                  <w10:wrap type="none"/>
+                  <w10:anchorlock/>
+                </v:shape>
+                <o:OLEObject Type="Embed" ProgID="Equation.KSEE3" ShapeID="_x0000_i1139" DrawAspect="Content" ObjectID="_1468075843" r:id="rId242">
+                  <o:LockedField>false</o:LockedField>
+                </o:OLEObject>
+              </w:object>
+            </w:r>
+          </w:p>
+        </w:tc>
+        <w:tc>
+          <w:tcPr>
+            <w:tcW w:w="947" w:type="dxa"/>
+          </w:tcPr>
+          <w:p>
+            <w:pPr>
+              <w:rPr>
+                <w:rFonts w:hint="default"/>
+                <w:vertAlign w:val="baseline"/>
+                <w:lang w:val="en-US" w:eastAsia="zh-CN"/>
+              </w:rPr>
+            </w:pPr>
+            <w:r>
+              <w:rPr>
+                <w:rFonts w:hint="eastAsia"/>
+                <w:vertAlign w:val="baseline"/>
+                <w:lang w:val="en-US" w:eastAsia="zh-CN"/>
+              </w:rPr>
+              <w:t>0°</w:t>
+            </w:r>
+          </w:p>
+        </w:tc>
+        <w:tc>
+          <w:tcPr>
+            <w:tcW w:w="947" w:type="dxa"/>
+          </w:tcPr>
+          <w:p>
+            <w:pPr>
+              <w:rPr>
+                <w:rFonts w:hint="default"/>
+                <w:vertAlign w:val="baseline"/>
+                <w:lang w:val="en-US" w:eastAsia="zh-CN"/>
+              </w:rPr>
+            </w:pPr>
+            <w:r>
+              <w:rPr>
+                <w:rFonts w:hint="eastAsia"/>
+                <w:vertAlign w:val="baseline"/>
+                <w:lang w:val="en-US" w:eastAsia="zh-CN"/>
+              </w:rPr>
+              <w:t>30°</w:t>
+            </w:r>
+          </w:p>
+        </w:tc>
+        <w:tc>
+          <w:tcPr>
+            <w:tcW w:w="947" w:type="dxa"/>
+          </w:tcPr>
+          <w:p>
+            <w:pPr>
+              <w:rPr>
+                <w:rFonts w:hint="default"/>
+                <w:vertAlign w:val="baseline"/>
+                <w:lang w:val="en-US" w:eastAsia="zh-CN"/>
+              </w:rPr>
+            </w:pPr>
+            <w:r>
+              <w:rPr>
+                <w:rFonts w:hint="eastAsia"/>
+                <w:vertAlign w:val="baseline"/>
+                <w:lang w:val="en-US" w:eastAsia="zh-CN"/>
+              </w:rPr>
+              <w:t>45°</w:t>
+            </w:r>
+          </w:p>
+        </w:tc>
+        <w:tc>
+          <w:tcPr>
+            <w:tcW w:w="947" w:type="dxa"/>
+          </w:tcPr>
+          <w:p>
+            <w:pPr>
+              <w:rPr>
+                <w:rFonts w:hint="default"/>
+                <w:vertAlign w:val="baseline"/>
+                <w:lang w:val="en-US" w:eastAsia="zh-CN"/>
+              </w:rPr>
+            </w:pPr>
+            <w:r>
+              <w:rPr>
+                <w:rFonts w:hint="eastAsia"/>
+                <w:vertAlign w:val="baseline"/>
+                <w:lang w:val="en-US" w:eastAsia="zh-CN"/>
+              </w:rPr>
+              <w:t>60°</w:t>
+            </w:r>
+          </w:p>
+        </w:tc>
+        <w:tc>
+          <w:tcPr>
+            <w:tcW w:w="947" w:type="dxa"/>
+          </w:tcPr>
+          <w:p>
+            <w:pPr>
+              <w:rPr>
+                <w:rFonts w:hint="default"/>
+                <w:vertAlign w:val="baseline"/>
+                <w:lang w:val="en-US" w:eastAsia="zh-CN"/>
+              </w:rPr>
+            </w:pPr>
+            <w:r>
+              <w:rPr>
+                <w:rFonts w:hint="eastAsia"/>
+                <w:vertAlign w:val="baseline"/>
+                <w:lang w:val="en-US" w:eastAsia="zh-CN"/>
+              </w:rPr>
+              <w:t>90°</w:t>
+            </w:r>
+          </w:p>
+        </w:tc>
+        <w:tc>
+          <w:tcPr>
+            <w:tcW w:w="947" w:type="dxa"/>
+          </w:tcPr>
+          <w:p>
+            <w:pPr>
+              <w:rPr>
+                <w:rFonts w:hint="default"/>
+                <w:vertAlign w:val="baseline"/>
+                <w:lang w:val="en-US" w:eastAsia="zh-CN"/>
+              </w:rPr>
+            </w:pPr>
+            <w:r>
+              <w:rPr>
+                <w:rFonts w:hint="eastAsia"/>
+                <w:vertAlign w:val="baseline"/>
+                <w:lang w:val="en-US" w:eastAsia="zh-CN"/>
+              </w:rPr>
+              <w:t>180°</w:t>
+            </w:r>
+          </w:p>
+        </w:tc>
+        <w:tc>
+          <w:tcPr>
+            <w:tcW w:w="947" w:type="dxa"/>
+          </w:tcPr>
+          <w:p>
+            <w:pPr>
+              <w:rPr>
+                <w:rFonts w:hint="default"/>
+                <w:vertAlign w:val="baseline"/>
+                <w:lang w:val="en-US" w:eastAsia="zh-CN"/>
+              </w:rPr>
+            </w:pPr>
+            <w:r>
+              <w:rPr>
+                <w:rFonts w:hint="eastAsia"/>
+                <w:vertAlign w:val="baseline"/>
+                <w:lang w:val="en-US" w:eastAsia="zh-CN"/>
+              </w:rPr>
+              <w:t>270°</w:t>
+            </w:r>
+          </w:p>
+        </w:tc>
+        <w:tc>
+          <w:tcPr>
+            <w:tcW w:w="947" w:type="dxa"/>
+          </w:tcPr>
+          <w:p>
+            <w:pPr>
+              <w:rPr>
+                <w:rFonts w:hint="default"/>
+                <w:vertAlign w:val="baseline"/>
+                <w:lang w:val="en-US" w:eastAsia="zh-CN"/>
+              </w:rPr>
+            </w:pPr>
+            <w:r>
+              <w:rPr>
+                <w:rFonts w:hint="eastAsia"/>
+                <w:vertAlign w:val="baseline"/>
+                <w:lang w:val="en-US" w:eastAsia="zh-CN"/>
+              </w:rPr>
+              <w:t>360°</w:t>
+            </w:r>
+          </w:p>
+        </w:tc>
+      </w:tr>
+      <w:tr>
+        <w:tblPrEx>
+          <w:tblBorders>
+            <w:top w:val="single" w:color="auto" w:sz="4" w:space="0"/>
+            <w:left w:val="single" w:color="auto" w:sz="4" w:space="0"/>
+            <w:bottom w:val="single" w:color="auto" w:sz="4" w:space="0"/>
+            <w:right w:val="single" w:color="auto" w:sz="4" w:space="0"/>
+            <w:insideH w:val="single" w:color="auto" w:sz="4" w:space="0"/>
+            <w:insideV w:val="single" w:color="auto" w:sz="4" w:space="0"/>
+          </w:tblBorders>
+          <w:tblCellMar>
+            <w:top w:w="0" w:type="dxa"/>
+            <w:left w:w="108" w:type="dxa"/>
+            <w:bottom w:w="0" w:type="dxa"/>
+            <w:right w:w="108" w:type="dxa"/>
+          </w:tblCellMar>
+        </w:tblPrEx>
+        <w:tc>
+          <w:tcPr>
+            <w:tcW w:w="946" w:type="dxa"/>
+            <w:vMerge w:val="continue"/>
+          </w:tcPr>
+          <w:p>
+            <w:pPr>
+              <w:rPr>
+                <w:rFonts w:hint="default"/>
+                <w:vertAlign w:val="baseline"/>
+                <w:lang w:val="en-US" w:eastAsia="zh-CN"/>
+              </w:rPr>
+            </w:pPr>
+          </w:p>
+        </w:tc>
+        <w:tc>
+          <w:tcPr>
+            <w:tcW w:w="947" w:type="dxa"/>
+          </w:tcPr>
+          <w:p>
+            <w:pPr>
+              <w:rPr>
+                <w:rFonts w:hint="default"/>
+                <w:vertAlign w:val="baseline"/>
+                <w:lang w:val="en-US" w:eastAsia="zh-CN"/>
+              </w:rPr>
+            </w:pPr>
+            <w:r>
+              <w:rPr>
+                <w:rFonts w:hint="eastAsia"/>
+                <w:vertAlign w:val="baseline"/>
+                <w:lang w:val="en-US" w:eastAsia="zh-CN"/>
+              </w:rPr>
+              <w:t>0</w:t>
+            </w:r>
+          </w:p>
+        </w:tc>
+        <w:tc>
+          <w:tcPr>
+            <w:tcW w:w="947" w:type="dxa"/>
+          </w:tcPr>
+          <w:p>
+            <w:pPr>
+              <w:rPr>
+                <w:rFonts w:hint="default"/>
+                <w:vertAlign w:val="baseline"/>
+                <w:lang w:val="en-US" w:eastAsia="zh-CN"/>
+              </w:rPr>
+            </w:pPr>
+            <w:r>
+              <w:rPr>
+                <w:rFonts w:hint="default"/>
+                <w:position w:val="-24"/>
+                <w:vertAlign w:val="baseline"/>
+                <w:lang w:val="en-US" w:eastAsia="zh-CN"/>
+              </w:rPr>
+              <w:object>
+                <v:shape id="_x0000_i1140" o:spt="75" type="#_x0000_t75" style="height:31pt;width:13pt;" o:ole="t" filled="f" o:preferrelative="t" stroked="f" coordsize="21600,21600">
+                  <v:path/>
+                  <v:fill on="f" focussize="0,0"/>
+                  <v:stroke on="f"/>
+                  <v:imagedata r:id="rId245" o:title=""/>
+                  <o:lock v:ext="edit" aspectratio="t"/>
+                  <w10:wrap type="none"/>
+                  <w10:anchorlock/>
+                </v:shape>
+                <o:OLEObject Type="Embed" ProgID="Equation.KSEE3" ShapeID="_x0000_i1140" DrawAspect="Content" ObjectID="_1468075844" r:id="rId244">
+                  <o:LockedField>false</o:LockedField>
+                </o:OLEObject>
+              </w:object>
+            </w:r>
+          </w:p>
+        </w:tc>
+        <w:tc>
+          <w:tcPr>
+            <w:tcW w:w="947" w:type="dxa"/>
+          </w:tcPr>
+          <w:p>
+            <w:pPr>
+              <w:rPr>
+                <w:rFonts w:hint="default"/>
+                <w:vertAlign w:val="baseline"/>
+                <w:lang w:val="en-US" w:eastAsia="zh-CN"/>
+              </w:rPr>
+            </w:pPr>
+            <w:r>
+              <w:rPr>
+                <w:rFonts w:hint="default"/>
+                <w:position w:val="-24"/>
+                <w:vertAlign w:val="baseline"/>
+                <w:lang w:val="en-US" w:eastAsia="zh-CN"/>
+              </w:rPr>
+              <w:object>
+                <v:shape id="_x0000_i1141" o:spt="75" type="#_x0000_t75" style="height:31pt;width:13pt;" o:ole="t" filled="f" o:preferrelative="t" stroked="f" coordsize="21600,21600">
+                  <v:path/>
+                  <v:fill on="f" focussize="0,0"/>
+                  <v:stroke on="f"/>
+                  <v:imagedata r:id="rId247" o:title=""/>
+                  <o:lock v:ext="edit" aspectratio="t"/>
+                  <w10:wrap type="none"/>
+                  <w10:anchorlock/>
+                </v:shape>
+                <o:OLEObject Type="Embed" ProgID="Equation.KSEE3" ShapeID="_x0000_i1141" DrawAspect="Content" ObjectID="_1468075845" r:id="rId246">
+                  <o:LockedField>false</o:LockedField>
+                </o:OLEObject>
+              </w:object>
+            </w:r>
+          </w:p>
+        </w:tc>
+        <w:tc>
+          <w:tcPr>
+            <w:tcW w:w="947" w:type="dxa"/>
+          </w:tcPr>
+          <w:p>
+            <w:pPr>
+              <w:rPr>
+                <w:rFonts w:hint="default"/>
+                <w:vertAlign w:val="baseline"/>
+                <w:lang w:val="en-US" w:eastAsia="zh-CN"/>
+              </w:rPr>
+            </w:pPr>
+            <w:r>
+              <w:rPr>
+                <w:rFonts w:hint="default"/>
+                <w:position w:val="-24"/>
+                <w:vertAlign w:val="baseline"/>
+                <w:lang w:val="en-US" w:eastAsia="zh-CN"/>
+              </w:rPr>
+              <w:object>
+                <v:shape id="_x0000_i1142" o:spt="75" type="#_x0000_t75" style="height:31pt;width:13pt;" o:ole="t" filled="f" o:preferrelative="t" stroked="f" coordsize="21600,21600">
+                  <v:path/>
+                  <v:fill on="f" focussize="0,0"/>
+                  <v:stroke on="f"/>
+                  <v:imagedata r:id="rId249" o:title=""/>
+                  <o:lock v:ext="edit" aspectratio="t"/>
+                  <w10:wrap type="none"/>
+                  <w10:anchorlock/>
+                </v:shape>
+                <o:OLEObject Type="Embed" ProgID="Equation.KSEE3" ShapeID="_x0000_i1142" DrawAspect="Content" ObjectID="_1468075846" r:id="rId248">
+                  <o:LockedField>false</o:LockedField>
+                </o:OLEObject>
+              </w:object>
+            </w:r>
+          </w:p>
+        </w:tc>
+        <w:tc>
+          <w:tcPr>
+            <w:tcW w:w="947" w:type="dxa"/>
+          </w:tcPr>
+          <w:p>
+            <w:pPr>
+              <w:rPr>
+                <w:rFonts w:hint="default"/>
+                <w:vertAlign w:val="baseline"/>
+                <w:lang w:val="en-US" w:eastAsia="zh-CN"/>
+              </w:rPr>
+            </w:pPr>
+            <w:r>
+              <w:rPr>
+                <w:rFonts w:hint="default"/>
+                <w:position w:val="-24"/>
+                <w:vertAlign w:val="baseline"/>
+                <w:lang w:val="en-US" w:eastAsia="zh-CN"/>
+              </w:rPr>
+              <w:object>
+                <v:shape id="_x0000_i1143" o:spt="75" type="#_x0000_t75" style="height:31pt;width:13pt;" o:ole="t" filled="f" o:preferrelative="t" stroked="f" coordsize="21600,21600">
+                  <v:path/>
+                  <v:fill on="f" focussize="0,0"/>
+                  <v:stroke on="f"/>
+                  <v:imagedata r:id="rId251" o:title=""/>
+                  <o:lock v:ext="edit" aspectratio="t"/>
+                  <w10:wrap type="none"/>
+                  <w10:anchorlock/>
+                </v:shape>
+                <o:OLEObject Type="Embed" ProgID="Equation.KSEE3" ShapeID="_x0000_i1143" DrawAspect="Content" ObjectID="_1468075847" r:id="rId250">
+                  <o:LockedField>false</o:LockedField>
+                </o:OLEObject>
+              </w:object>
+            </w:r>
+          </w:p>
+        </w:tc>
+        <w:tc>
+          <w:tcPr>
+            <w:tcW w:w="947" w:type="dxa"/>
+          </w:tcPr>
+          <w:p>
+            <w:pPr>
+              <w:rPr>
+                <w:rFonts w:hint="default"/>
+                <w:vertAlign w:val="baseline"/>
+                <w:lang w:val="en-US" w:eastAsia="zh-CN"/>
+              </w:rPr>
+            </w:pPr>
+            <w:r>
+              <w:rPr>
+                <w:rFonts w:hint="default"/>
+                <w:position w:val="-6"/>
+                <w:vertAlign w:val="baseline"/>
+                <w:lang w:val="en-US" w:eastAsia="zh-CN"/>
+              </w:rPr>
+              <w:object>
+                <v:shape id="_x0000_i1144" o:spt="75" type="#_x0000_t75" style="height:11pt;width:11pt;" o:ole="t" filled="f" o:preferrelative="t" stroked="f" coordsize="21600,21600">
+                  <v:path/>
+                  <v:fill on="f" focussize="0,0"/>
+                  <v:stroke on="f"/>
+                  <v:imagedata r:id="rId253" o:title=""/>
+                  <o:lock v:ext="edit" aspectratio="t"/>
+                  <w10:wrap type="none"/>
+                  <w10:anchorlock/>
+                </v:shape>
+                <o:OLEObject Type="Embed" ProgID="Equation.KSEE3" ShapeID="_x0000_i1144" DrawAspect="Content" ObjectID="_1468075848" r:id="rId252">
+                  <o:LockedField>false</o:LockedField>
+                </o:OLEObject>
+              </w:object>
+            </w:r>
+          </w:p>
+        </w:tc>
+        <w:tc>
+          <w:tcPr>
+            <w:tcW w:w="947" w:type="dxa"/>
+          </w:tcPr>
+          <w:p>
+            <w:pPr>
+              <w:rPr>
+                <w:rFonts w:hint="default"/>
+                <w:vertAlign w:val="baseline"/>
+                <w:lang w:val="en-US" w:eastAsia="zh-CN"/>
+              </w:rPr>
+            </w:pPr>
+            <w:r>
+              <w:rPr>
+                <w:rFonts w:hint="default"/>
+                <w:position w:val="-24"/>
+                <w:vertAlign w:val="baseline"/>
+                <w:lang w:val="en-US" w:eastAsia="zh-CN"/>
+              </w:rPr>
+              <w:object>
+                <v:shape id="_x0000_i1145" o:spt="75" type="#_x0000_t75" style="height:31pt;width:19pt;" o:ole="t" filled="f" o:preferrelative="t" stroked="f" coordsize="21600,21600">
+                  <v:path/>
+                  <v:fill on="f" focussize="0,0"/>
+                  <v:stroke on="f"/>
+                  <v:imagedata r:id="rId255" o:title=""/>
+                  <o:lock v:ext="edit" aspectratio="t"/>
+                  <w10:wrap type="none"/>
+                  <w10:anchorlock/>
+                </v:shape>
+                <o:OLEObject Type="Embed" ProgID="Equation.KSEE3" ShapeID="_x0000_i1145" DrawAspect="Content" ObjectID="_1468075849" r:id="rId254">
+                  <o:LockedField>false</o:LockedField>
+                </o:OLEObject>
+              </w:object>
+            </w:r>
+          </w:p>
+        </w:tc>
+        <w:tc>
+          <w:tcPr>
+            <w:tcW w:w="947" w:type="dxa"/>
+          </w:tcPr>
+          <w:p>
+            <w:pPr>
+              <w:rPr>
+                <w:rFonts w:hint="default"/>
+                <w:vertAlign w:val="baseline"/>
+                <w:lang w:val="en-US" w:eastAsia="zh-CN"/>
+              </w:rPr>
+            </w:pPr>
+            <w:r>
+              <w:rPr>
+                <w:rFonts w:hint="default"/>
+                <w:position w:val="-6"/>
+                <w:vertAlign w:val="baseline"/>
+                <w:lang w:val="en-US" w:eastAsia="zh-CN"/>
+              </w:rPr>
+              <w:object>
+                <v:shape id="_x0000_i1146" o:spt="75" type="#_x0000_t75" style="height:13.95pt;width:18pt;" o:ole="t" filled="f" o:preferrelative="t" stroked="f" coordsize="21600,21600">
+                  <v:path/>
+                  <v:fill on="f" focussize="0,0"/>
+                  <v:stroke on="f"/>
+                  <v:imagedata r:id="rId257" o:title=""/>
+                  <o:lock v:ext="edit" aspectratio="t"/>
+                  <w10:wrap type="none"/>
+                  <w10:anchorlock/>
+                </v:shape>
+                <o:OLEObject Type="Embed" ProgID="Equation.KSEE3" ShapeID="_x0000_i1146" DrawAspect="Content" ObjectID="_1468075850" r:id="rId256">
+                  <o:LockedField>false</o:LockedField>
+                </o:OLEObject>
+              </w:object>
+            </w:r>
+          </w:p>
+        </w:tc>
+      </w:tr>
+      <w:tr>
+        <w:tblPrEx>
+          <w:tblBorders>
+            <w:top w:val="single" w:color="auto" w:sz="4" w:space="0"/>
+            <w:left w:val="single" w:color="auto" w:sz="4" w:space="0"/>
+            <w:bottom w:val="single" w:color="auto" w:sz="4" w:space="0"/>
+            <w:right w:val="single" w:color="auto" w:sz="4" w:space="0"/>
+            <w:insideH w:val="single" w:color="auto" w:sz="4" w:space="0"/>
+            <w:insideV w:val="single" w:color="auto" w:sz="4" w:space="0"/>
+          </w:tblBorders>
+          <w:tblCellMar>
+            <w:top w:w="0" w:type="dxa"/>
+            <w:left w:w="108" w:type="dxa"/>
+            <w:bottom w:w="0" w:type="dxa"/>
+            <w:right w:w="108" w:type="dxa"/>
+          </w:tblCellMar>
+        </w:tblPrEx>
+        <w:tc>
+          <w:tcPr>
+            <w:tcW w:w="946" w:type="dxa"/>
+          </w:tcPr>
+          <w:p>
+            <w:pPr>
+              <w:rPr>
+                <w:rFonts w:hint="default"/>
+                <w:vertAlign w:val="baseline"/>
+                <w:lang w:val="en-US" w:eastAsia="zh-CN"/>
+              </w:rPr>
+            </w:pPr>
+            <w:r>
+              <w:rPr>
+                <w:rFonts w:hint="eastAsia"/>
+                <w:position w:val="-6"/>
+                <w:lang w:val="en-US" w:eastAsia="zh-CN"/>
+              </w:rPr>
+              <w:object>
+                <v:shape id="_x0000_i1147" o:spt="75" type="#_x0000_t75" style="height:13.95pt;width:28pt;" o:ole="t" filled="f" o:preferrelative="t" stroked="f" coordsize="21600,21600">
+                  <v:path/>
+                  <v:fill on="f" focussize="0,0"/>
+                  <v:stroke on="f"/>
+                  <v:imagedata r:id="rId231" o:title=""/>
+                  <o:lock v:ext="edit" aspectratio="t"/>
+                  <w10:wrap type="none"/>
+                  <w10:anchorlock/>
+                </v:shape>
+                <o:OLEObject Type="Embed" ProgID="Equation.KSEE3" ShapeID="_x0000_i1147" DrawAspect="Content" ObjectID="_1468075851" r:id="rId258">
+                  <o:LockedField>false</o:LockedField>
+                </o:OLEObject>
+              </w:object>
+            </w:r>
+          </w:p>
+        </w:tc>
+        <w:tc>
+          <w:tcPr>
+            <w:tcW w:w="947" w:type="dxa"/>
+          </w:tcPr>
+          <w:p>
+            <w:pPr>
+              <w:rPr>
+                <w:rFonts w:hint="default"/>
+                <w:vertAlign w:val="baseline"/>
+                <w:lang w:val="en-US" w:eastAsia="zh-CN"/>
+              </w:rPr>
+            </w:pPr>
+            <w:r>
+              <w:rPr>
+                <w:rFonts w:hint="eastAsia"/>
+                <w:vertAlign w:val="baseline"/>
+                <w:lang w:val="en-US" w:eastAsia="zh-CN"/>
+              </w:rPr>
+              <w:t>0</w:t>
+            </w:r>
+          </w:p>
+        </w:tc>
+        <w:tc>
+          <w:tcPr>
+            <w:tcW w:w="947" w:type="dxa"/>
+          </w:tcPr>
+          <w:p>
+            <w:pPr>
+              <w:rPr>
+                <w:rFonts w:hint="default"/>
+                <w:vertAlign w:val="baseline"/>
+                <w:lang w:val="en-US" w:eastAsia="zh-CN"/>
+              </w:rPr>
+            </w:pPr>
+            <w:r>
+              <w:rPr>
+                <w:rFonts w:hint="default"/>
+                <w:position w:val="-24"/>
+                <w:vertAlign w:val="baseline"/>
+                <w:lang w:val="en-US" w:eastAsia="zh-CN"/>
+              </w:rPr>
+              <w:object>
+                <v:shape id="_x0000_i1148" o:spt="75" type="#_x0000_t75" style="height:31pt;width:12pt;" o:ole="t" filled="f" o:preferrelative="t" stroked="f" coordsize="21600,21600">
+                  <v:path/>
+                  <v:fill on="f" focussize="0,0"/>
+                  <v:stroke on="f"/>
+                  <v:imagedata r:id="rId260" o:title=""/>
+                  <o:lock v:ext="edit" aspectratio="t"/>
+                  <w10:wrap type="none"/>
+                  <w10:anchorlock/>
+                </v:shape>
+                <o:OLEObject Type="Embed" ProgID="Equation.KSEE3" ShapeID="_x0000_i1148" DrawAspect="Content" ObjectID="_1468075852" r:id="rId259">
+                  <o:LockedField>false</o:LockedField>
+                </o:OLEObject>
+              </w:object>
+            </w:r>
+          </w:p>
+        </w:tc>
+        <w:tc>
+          <w:tcPr>
+            <w:tcW w:w="947" w:type="dxa"/>
+          </w:tcPr>
+          <w:p>
+            <w:pPr>
+              <w:rPr>
+                <w:rFonts w:hint="default"/>
+                <w:vertAlign w:val="baseline"/>
+                <w:lang w:val="en-US" w:eastAsia="zh-CN"/>
+              </w:rPr>
+            </w:pPr>
+            <w:r>
+              <w:rPr>
+                <w:rFonts w:hint="default"/>
+                <w:position w:val="-24"/>
+                <w:vertAlign w:val="baseline"/>
+                <w:lang w:val="en-US" w:eastAsia="zh-CN"/>
+              </w:rPr>
+              <w:object>
+                <v:shape id="_x0000_i1149" o:spt="75" type="#_x0000_t75" style="height:34pt;width:21pt;" o:ole="t" filled="f" o:preferrelative="t" stroked="f" coordsize="21600,21600">
+                  <v:path/>
+                  <v:fill on="f" focussize="0,0"/>
+                  <v:stroke on="f"/>
+                  <v:imagedata r:id="rId262" o:title=""/>
+                  <o:lock v:ext="edit" aspectratio="t"/>
+                  <w10:wrap type="none"/>
+                  <w10:anchorlock/>
+                </v:shape>
+                <o:OLEObject Type="Embed" ProgID="Equation.KSEE3" ShapeID="_x0000_i1149" DrawAspect="Content" ObjectID="_1468075853" r:id="rId261">
+                  <o:LockedField>false</o:LockedField>
+                </o:OLEObject>
+              </w:object>
+            </w:r>
+          </w:p>
+        </w:tc>
+        <w:tc>
+          <w:tcPr>
+            <w:tcW w:w="947" w:type="dxa"/>
+          </w:tcPr>
+          <w:p>
+            <w:pPr>
+              <w:rPr>
+                <w:rFonts w:hint="default"/>
+                <w:vertAlign w:val="baseline"/>
+                <w:lang w:val="en-US" w:eastAsia="zh-CN"/>
+              </w:rPr>
+            </w:pPr>
+            <w:r>
+              <w:rPr>
+                <w:rFonts w:hint="default"/>
+                <w:position w:val="-24"/>
+                <w:vertAlign w:val="baseline"/>
+                <w:lang w:val="en-US" w:eastAsia="zh-CN"/>
+              </w:rPr>
+              <w:object>
+                <v:shape id="_x0000_i1150" o:spt="75" type="#_x0000_t75" style="height:34pt;width:20pt;" o:ole="t" filled="f" o:preferrelative="t" stroked="f" coordsize="21600,21600">
+                  <v:path/>
+                  <v:fill on="f" focussize="0,0"/>
+                  <v:stroke on="f"/>
+                  <v:imagedata r:id="rId264" o:title=""/>
+                  <o:lock v:ext="edit" aspectratio="t"/>
+                  <w10:wrap type="none"/>
+                  <w10:anchorlock/>
+                </v:shape>
+                <o:OLEObject Type="Embed" ProgID="Equation.KSEE3" ShapeID="_x0000_i1150" DrawAspect="Content" ObjectID="_1468075854" r:id="rId263">
+                  <o:LockedField>false</o:LockedField>
+                </o:OLEObject>
+              </w:object>
+            </w:r>
+          </w:p>
+        </w:tc>
+        <w:tc>
+          <w:tcPr>
+            <w:tcW w:w="947" w:type="dxa"/>
+          </w:tcPr>
+          <w:p>
+            <w:pPr>
+              <w:rPr>
+                <w:rFonts w:hint="default"/>
+                <w:vertAlign w:val="baseline"/>
+                <w:lang w:val="en-US" w:eastAsia="zh-CN"/>
+              </w:rPr>
+            </w:pPr>
+            <w:r>
+              <w:rPr>
+                <w:rFonts w:hint="eastAsia"/>
+                <w:vertAlign w:val="baseline"/>
+                <w:lang w:val="en-US" w:eastAsia="zh-CN"/>
+              </w:rPr>
+              <w:t>1</w:t>
+            </w:r>
+          </w:p>
+        </w:tc>
+        <w:tc>
+          <w:tcPr>
+            <w:tcW w:w="947" w:type="dxa"/>
+          </w:tcPr>
+          <w:p>
+            <w:pPr>
+              <w:rPr>
+                <w:rFonts w:hint="default"/>
+                <w:vertAlign w:val="baseline"/>
+                <w:lang w:val="en-US" w:eastAsia="zh-CN"/>
+              </w:rPr>
+            </w:pPr>
+            <w:r>
+              <w:rPr>
+                <w:rFonts w:hint="eastAsia"/>
+                <w:vertAlign w:val="baseline"/>
+                <w:lang w:val="en-US" w:eastAsia="zh-CN"/>
+              </w:rPr>
+              <w:t>0</w:t>
+            </w:r>
+          </w:p>
+        </w:tc>
+        <w:tc>
+          <w:tcPr>
+            <w:tcW w:w="947" w:type="dxa"/>
+          </w:tcPr>
+          <w:p>
+            <w:pPr>
+              <w:rPr>
+                <w:rFonts w:hint="default"/>
+                <w:vertAlign w:val="baseline"/>
+                <w:lang w:val="en-US" w:eastAsia="zh-CN"/>
+              </w:rPr>
+            </w:pPr>
+            <w:r>
+              <w:rPr>
+                <w:rFonts w:hint="eastAsia"/>
+                <w:vertAlign w:val="baseline"/>
+                <w:lang w:val="en-US" w:eastAsia="zh-CN"/>
+              </w:rPr>
+              <w:t>-1</w:t>
+            </w:r>
+          </w:p>
+        </w:tc>
+        <w:tc>
+          <w:tcPr>
+            <w:tcW w:w="947" w:type="dxa"/>
+          </w:tcPr>
+          <w:p>
+            <w:pPr>
+              <w:rPr>
+                <w:rFonts w:hint="default"/>
+                <w:vertAlign w:val="baseline"/>
+                <w:lang w:val="en-US" w:eastAsia="zh-CN"/>
+              </w:rPr>
+            </w:pPr>
+            <w:r>
+              <w:rPr>
+                <w:rFonts w:hint="eastAsia"/>
+                <w:vertAlign w:val="baseline"/>
+                <w:lang w:val="en-US" w:eastAsia="zh-CN"/>
+              </w:rPr>
+              <w:t>0</w:t>
+            </w:r>
+          </w:p>
+        </w:tc>
+      </w:tr>
+      <w:tr>
+        <w:tblPrEx>
+          <w:tblBorders>
+            <w:top w:val="single" w:color="auto" w:sz="4" w:space="0"/>
+            <w:left w:val="single" w:color="auto" w:sz="4" w:space="0"/>
+            <w:bottom w:val="single" w:color="auto" w:sz="4" w:space="0"/>
+            <w:right w:val="single" w:color="auto" w:sz="4" w:space="0"/>
+            <w:insideH w:val="single" w:color="auto" w:sz="4" w:space="0"/>
+            <w:insideV w:val="single" w:color="auto" w:sz="4" w:space="0"/>
+          </w:tblBorders>
+          <w:tblCellMar>
+            <w:top w:w="0" w:type="dxa"/>
+            <w:left w:w="108" w:type="dxa"/>
+            <w:bottom w:w="0" w:type="dxa"/>
+            <w:right w:w="108" w:type="dxa"/>
+          </w:tblCellMar>
+        </w:tblPrEx>
+        <w:tc>
+          <w:tcPr>
+            <w:tcW w:w="946" w:type="dxa"/>
+          </w:tcPr>
+          <w:p>
+            <w:pPr>
+              <w:rPr>
+                <w:rFonts w:hint="default"/>
+                <w:vertAlign w:val="baseline"/>
+                <w:lang w:val="en-US" w:eastAsia="zh-CN"/>
+              </w:rPr>
+            </w:pPr>
+            <w:r>
+              <w:rPr>
+                <w:rFonts w:hint="eastAsia"/>
+                <w:position w:val="-6"/>
+                <w:lang w:val="en-US" w:eastAsia="zh-CN"/>
+              </w:rPr>
+              <w:object>
+                <v:shape id="_x0000_i1151" o:spt="75" type="#_x0000_t75" style="height:11pt;width:29pt;" o:ole="t" filled="f" o:preferrelative="t" stroked="f" coordsize="21600,21600">
+                  <v:path/>
+                  <v:fill on="f" focussize="0,0"/>
+                  <v:stroke on="f"/>
+                  <v:imagedata r:id="rId235" o:title=""/>
+                  <o:lock v:ext="edit" aspectratio="t"/>
+                  <w10:wrap type="none"/>
+                  <w10:anchorlock/>
+                </v:shape>
+                <o:OLEObject Type="Embed" ProgID="Equation.KSEE3" ShapeID="_x0000_i1151" DrawAspect="Content" ObjectID="_1468075855" r:id="rId265">
+                  <o:LockedField>false</o:LockedField>
+                </o:OLEObject>
+              </w:object>
+            </w:r>
+          </w:p>
+        </w:tc>
+        <w:tc>
+          <w:tcPr>
+            <w:tcW w:w="947" w:type="dxa"/>
+          </w:tcPr>
+          <w:p>
+            <w:pPr>
+              <w:rPr>
+                <w:rFonts w:hint="default"/>
+                <w:vertAlign w:val="baseline"/>
+                <w:lang w:val="en-US" w:eastAsia="zh-CN"/>
+              </w:rPr>
+            </w:pPr>
+            <w:r>
+              <w:rPr>
+                <w:rFonts w:hint="eastAsia"/>
+                <w:vertAlign w:val="baseline"/>
+                <w:lang w:val="en-US" w:eastAsia="zh-CN"/>
+              </w:rPr>
+              <w:t>1</w:t>
+            </w:r>
+          </w:p>
+        </w:tc>
+        <w:tc>
+          <w:tcPr>
+            <w:tcW w:w="947" w:type="dxa"/>
+          </w:tcPr>
+          <w:p>
+            <w:pPr>
+              <w:rPr>
+                <w:rFonts w:hint="default"/>
+                <w:vertAlign w:val="baseline"/>
+                <w:lang w:val="en-US" w:eastAsia="zh-CN"/>
+              </w:rPr>
+            </w:pPr>
+            <w:r>
+              <w:rPr>
+                <w:rFonts w:hint="default"/>
+                <w:position w:val="-24"/>
+                <w:vertAlign w:val="baseline"/>
+                <w:lang w:val="en-US" w:eastAsia="zh-CN"/>
+              </w:rPr>
+              <w:object>
+                <v:shape id="_x0000_i1152" o:spt="75" type="#_x0000_t75" style="height:34pt;width:20pt;" o:ole="t" filled="f" o:preferrelative="t" stroked="f" coordsize="21600,21600">
+                  <v:path/>
+                  <v:fill on="f" focussize="0,0"/>
+                  <v:stroke on="f"/>
+                  <v:imagedata r:id="rId264" o:title=""/>
+                  <o:lock v:ext="edit" aspectratio="t"/>
+                  <w10:wrap type="none"/>
+                  <w10:anchorlock/>
+                </v:shape>
+                <o:OLEObject Type="Embed" ProgID="Equation.KSEE3" ShapeID="_x0000_i1152" DrawAspect="Content" ObjectID="_1468075856" r:id="rId266">
+                  <o:LockedField>false</o:LockedField>
+                </o:OLEObject>
+              </w:object>
+            </w:r>
+          </w:p>
+        </w:tc>
+        <w:tc>
+          <w:tcPr>
+            <w:tcW w:w="947" w:type="dxa"/>
+          </w:tcPr>
+          <w:p>
+            <w:pPr>
+              <w:rPr>
+                <w:rFonts w:hint="default"/>
+                <w:vertAlign w:val="baseline"/>
+                <w:lang w:val="en-US" w:eastAsia="zh-CN"/>
+              </w:rPr>
+            </w:pPr>
+            <w:r>
+              <w:rPr>
+                <w:rFonts w:hint="default"/>
+                <w:position w:val="-24"/>
+                <w:vertAlign w:val="baseline"/>
+                <w:lang w:val="en-US" w:eastAsia="zh-CN"/>
+              </w:rPr>
+              <w:object>
+                <v:shape id="_x0000_i1153" o:spt="75" type="#_x0000_t75" style="height:34pt;width:21pt;" o:ole="t" filled="f" o:preferrelative="t" stroked="f" coordsize="21600,21600">
+                  <v:path/>
+                  <v:fill on="f" focussize="0,0"/>
+                  <v:stroke on="f"/>
+                  <v:imagedata r:id="rId262" o:title=""/>
+                  <o:lock v:ext="edit" aspectratio="t"/>
+                  <w10:wrap type="none"/>
+                  <w10:anchorlock/>
+                </v:shape>
+                <o:OLEObject Type="Embed" ProgID="Equation.KSEE3" ShapeID="_x0000_i1153" DrawAspect="Content" ObjectID="_1468075857" r:id="rId267">
+                  <o:LockedField>false</o:LockedField>
+                </o:OLEObject>
+              </w:object>
+            </w:r>
+          </w:p>
+        </w:tc>
+        <w:tc>
+          <w:tcPr>
+            <w:tcW w:w="947" w:type="dxa"/>
+          </w:tcPr>
+          <w:p>
+            <w:pPr>
+              <w:rPr>
+                <w:rFonts w:hint="default"/>
+                <w:vertAlign w:val="baseline"/>
+                <w:lang w:val="en-US" w:eastAsia="zh-CN"/>
+              </w:rPr>
+            </w:pPr>
+            <w:r>
+              <w:rPr>
+                <w:rFonts w:hint="default"/>
+                <w:position w:val="-24"/>
+                <w:vertAlign w:val="baseline"/>
+                <w:lang w:val="en-US" w:eastAsia="zh-CN"/>
+              </w:rPr>
+              <w:object>
+                <v:shape id="_x0000_i1154" o:spt="75" type="#_x0000_t75" style="height:31pt;width:12pt;" o:ole="t" filled="f" o:preferrelative="t" stroked="f" coordsize="21600,21600">
+                  <v:path/>
+                  <v:fill on="f" focussize="0,0"/>
+                  <v:stroke on="f"/>
+                  <v:imagedata r:id="rId260" o:title=""/>
+                  <o:lock v:ext="edit" aspectratio="t"/>
+                  <w10:wrap type="none"/>
+                  <w10:anchorlock/>
+                </v:shape>
+                <o:OLEObject Type="Embed" ProgID="Equation.KSEE3" ShapeID="_x0000_i1154" DrawAspect="Content" ObjectID="_1468075858" r:id="rId268">
+                  <o:LockedField>false</o:LockedField>
+                </o:OLEObject>
+              </w:object>
+            </w:r>
+          </w:p>
+        </w:tc>
+        <w:tc>
+          <w:tcPr>
+            <w:tcW w:w="947" w:type="dxa"/>
+          </w:tcPr>
+          <w:p>
+            <w:pPr>
+              <w:rPr>
+                <w:rFonts w:hint="default"/>
+                <w:vertAlign w:val="baseline"/>
+                <w:lang w:val="en-US" w:eastAsia="zh-CN"/>
+              </w:rPr>
+            </w:pPr>
+            <w:r>
+              <w:rPr>
+                <w:rFonts w:hint="eastAsia"/>
+                <w:vertAlign w:val="baseline"/>
+                <w:lang w:val="en-US" w:eastAsia="zh-CN"/>
+              </w:rPr>
+              <w:t>0</w:t>
+            </w:r>
+          </w:p>
+        </w:tc>
+        <w:tc>
+          <w:tcPr>
+            <w:tcW w:w="947" w:type="dxa"/>
+          </w:tcPr>
+          <w:p>
+            <w:pPr>
+              <w:rPr>
+                <w:rFonts w:hint="default"/>
+                <w:vertAlign w:val="baseline"/>
+                <w:lang w:val="en-US" w:eastAsia="zh-CN"/>
+              </w:rPr>
+            </w:pPr>
+            <w:r>
+              <w:rPr>
+                <w:rFonts w:hint="eastAsia"/>
+                <w:vertAlign w:val="baseline"/>
+                <w:lang w:val="en-US" w:eastAsia="zh-CN"/>
+              </w:rPr>
+              <w:t>-1</w:t>
+            </w:r>
+          </w:p>
+        </w:tc>
+        <w:tc>
+          <w:tcPr>
+            <w:tcW w:w="947" w:type="dxa"/>
+          </w:tcPr>
+          <w:p>
+            <w:pPr>
+              <w:rPr>
+                <w:rFonts w:hint="default"/>
+                <w:vertAlign w:val="baseline"/>
+                <w:lang w:val="en-US" w:eastAsia="zh-CN"/>
+              </w:rPr>
+            </w:pPr>
+            <w:r>
+              <w:rPr>
+                <w:rFonts w:hint="eastAsia"/>
+                <w:vertAlign w:val="baseline"/>
+                <w:lang w:val="en-US" w:eastAsia="zh-CN"/>
+              </w:rPr>
+              <w:t>0</w:t>
+            </w:r>
+          </w:p>
+        </w:tc>
+        <w:tc>
+          <w:tcPr>
+            <w:tcW w:w="947" w:type="dxa"/>
+          </w:tcPr>
+          <w:p>
+            <w:pPr>
+              <w:rPr>
+                <w:rFonts w:hint="default"/>
+                <w:vertAlign w:val="baseline"/>
+                <w:lang w:val="en-US" w:eastAsia="zh-CN"/>
+              </w:rPr>
+            </w:pPr>
+            <w:r>
+              <w:rPr>
+                <w:rFonts w:hint="eastAsia"/>
+                <w:vertAlign w:val="baseline"/>
+                <w:lang w:val="en-US" w:eastAsia="zh-CN"/>
+              </w:rPr>
+              <w:t>1</w:t>
+            </w:r>
+          </w:p>
+        </w:tc>
+      </w:tr>
+      <w:tr>
+        <w:tblPrEx>
+          <w:tblBorders>
+            <w:top w:val="single" w:color="auto" w:sz="4" w:space="0"/>
+            <w:left w:val="single" w:color="auto" w:sz="4" w:space="0"/>
+            <w:bottom w:val="single" w:color="auto" w:sz="4" w:space="0"/>
+            <w:right w:val="single" w:color="auto" w:sz="4" w:space="0"/>
+            <w:insideH w:val="single" w:color="auto" w:sz="4" w:space="0"/>
+            <w:insideV w:val="single" w:color="auto" w:sz="4" w:space="0"/>
+          </w:tblBorders>
+          <w:tblCellMar>
+            <w:top w:w="0" w:type="dxa"/>
+            <w:left w:w="108" w:type="dxa"/>
+            <w:bottom w:w="0" w:type="dxa"/>
+            <w:right w:w="108" w:type="dxa"/>
+          </w:tblCellMar>
+        </w:tblPrEx>
+        <w:tc>
+          <w:tcPr>
+            <w:tcW w:w="946" w:type="dxa"/>
+          </w:tcPr>
+          <w:p>
+            <w:pPr>
+              <w:rPr>
+                <w:rFonts w:hint="default"/>
+                <w:vertAlign w:val="baseline"/>
+                <w:lang w:val="en-US" w:eastAsia="zh-CN"/>
+              </w:rPr>
+            </w:pPr>
+            <w:r>
+              <w:rPr>
+                <w:rFonts w:hint="eastAsia"/>
+                <w:position w:val="-6"/>
+                <w:lang w:val="en-US" w:eastAsia="zh-CN"/>
+              </w:rPr>
+              <w:object>
+                <v:shape id="_x0000_i1155" o:spt="75" type="#_x0000_t75" style="height:13pt;width:29pt;" o:ole="t" filled="f" o:preferrelative="t" stroked="f" coordsize="21600,21600">
+                  <v:path/>
+                  <v:fill on="f" focussize="0,0"/>
+                  <v:stroke on="f"/>
+                  <v:imagedata r:id="rId270" o:title=""/>
+                  <o:lock v:ext="edit" aspectratio="t"/>
+                  <w10:wrap type="none"/>
+                  <w10:anchorlock/>
+                </v:shape>
+                <o:OLEObject Type="Embed" ProgID="Equation.KSEE3" ShapeID="_x0000_i1155" DrawAspect="Content" ObjectID="_1468075859" r:id="rId269">
+                  <o:LockedField>false</o:LockedField>
+                </o:OLEObject>
+              </w:object>
+            </w:r>
+          </w:p>
+        </w:tc>
+        <w:tc>
+          <w:tcPr>
+            <w:tcW w:w="947" w:type="dxa"/>
+          </w:tcPr>
+          <w:p>
+            <w:pPr>
+              <w:rPr>
+                <w:rFonts w:hint="default"/>
+                <w:vertAlign w:val="baseline"/>
+                <w:lang w:val="en-US" w:eastAsia="zh-CN"/>
+              </w:rPr>
+            </w:pPr>
+            <w:r>
+              <w:rPr>
+                <w:rFonts w:hint="eastAsia"/>
+                <w:vertAlign w:val="baseline"/>
+                <w:lang w:val="en-US" w:eastAsia="zh-CN"/>
+              </w:rPr>
+              <w:t>0</w:t>
+            </w:r>
+          </w:p>
+        </w:tc>
+        <w:tc>
+          <w:tcPr>
+            <w:tcW w:w="947" w:type="dxa"/>
+          </w:tcPr>
+          <w:p>
+            <w:pPr>
+              <w:rPr>
+                <w:rFonts w:hint="default"/>
+                <w:vertAlign w:val="baseline"/>
+                <w:lang w:val="en-US" w:eastAsia="zh-CN"/>
+              </w:rPr>
+            </w:pPr>
+            <w:r>
+              <w:rPr>
+                <w:rFonts w:hint="default"/>
+                <w:position w:val="-24"/>
+                <w:vertAlign w:val="baseline"/>
+                <w:lang w:val="en-US" w:eastAsia="zh-CN"/>
+              </w:rPr>
+              <w:object>
+                <v:shape id="_x0000_i1156" o:spt="75" type="#_x0000_t75" style="height:34pt;width:20pt;" o:ole="t" filled="f" o:preferrelative="t" stroked="f" coordsize="21600,21600">
+                  <v:path/>
+                  <v:fill on="f" focussize="0,0"/>
+                  <v:stroke on="f"/>
+                  <v:imagedata r:id="rId272" o:title=""/>
+                  <o:lock v:ext="edit" aspectratio="t"/>
+                  <w10:wrap type="none"/>
+                  <w10:anchorlock/>
+                </v:shape>
+                <o:OLEObject Type="Embed" ProgID="Equation.KSEE3" ShapeID="_x0000_i1156" DrawAspect="Content" ObjectID="_1468075860" r:id="rId271">
+                  <o:LockedField>false</o:LockedField>
+                </o:OLEObject>
+              </w:object>
+            </w:r>
+          </w:p>
+        </w:tc>
+        <w:tc>
+          <w:tcPr>
+            <w:tcW w:w="947" w:type="dxa"/>
+          </w:tcPr>
+          <w:p>
+            <w:pPr>
+              <w:rPr>
+                <w:rFonts w:hint="default"/>
+                <w:vertAlign w:val="baseline"/>
+                <w:lang w:val="en-US" w:eastAsia="zh-CN"/>
+              </w:rPr>
+            </w:pPr>
+            <w:r>
+              <w:rPr>
+                <w:rFonts w:hint="eastAsia"/>
+                <w:vertAlign w:val="baseline"/>
+                <w:lang w:val="en-US" w:eastAsia="zh-CN"/>
+              </w:rPr>
+              <w:t>1</w:t>
+            </w:r>
+          </w:p>
+        </w:tc>
+        <w:tc>
+          <w:tcPr>
+            <w:tcW w:w="947" w:type="dxa"/>
+          </w:tcPr>
+          <w:p>
+            <w:pPr>
+              <w:rPr>
+                <w:rFonts w:hint="default"/>
+                <w:vertAlign w:val="baseline"/>
+                <w:lang w:val="en-US" w:eastAsia="zh-CN"/>
+              </w:rPr>
+            </w:pPr>
+            <w:r>
+              <w:rPr>
+                <w:rFonts w:hint="default"/>
+                <w:position w:val="-8"/>
+                <w:vertAlign w:val="baseline"/>
+                <w:lang w:val="en-US" w:eastAsia="zh-CN"/>
+              </w:rPr>
+              <w:object>
+                <v:shape id="_x0000_i1157" o:spt="75" type="#_x0000_t75" style="height:18pt;width:18pt;" o:ole="t" filled="f" o:preferrelative="t" stroked="f" coordsize="21600,21600">
+                  <v:path/>
+                  <v:fill on="f" focussize="0,0"/>
+                  <v:stroke on="f"/>
+                  <v:imagedata r:id="rId274" o:title=""/>
+                  <o:lock v:ext="edit" aspectratio="t"/>
+                  <w10:wrap type="none"/>
+                  <w10:anchorlock/>
+                </v:shape>
+                <o:OLEObject Type="Embed" ProgID="Equation.KSEE3" ShapeID="_x0000_i1157" DrawAspect="Content" ObjectID="_1468075861" r:id="rId273">
+                  <o:LockedField>false</o:LockedField>
+                </o:OLEObject>
+              </w:object>
+            </w:r>
+          </w:p>
+        </w:tc>
+        <w:tc>
+          <w:tcPr>
+            <w:tcW w:w="947" w:type="dxa"/>
+          </w:tcPr>
+          <w:p>
+            <w:pPr>
+              <w:rPr>
+                <w:rFonts w:hint="default"/>
+                <w:vertAlign w:val="baseline"/>
+                <w:lang w:val="en-US" w:eastAsia="zh-CN"/>
+              </w:rPr>
+            </w:pPr>
+            <w:r>
+              <w:rPr>
+                <w:rFonts w:hint="eastAsia"/>
+                <w:vertAlign w:val="baseline"/>
+                <w:lang w:val="en-US" w:eastAsia="zh-CN"/>
+              </w:rPr>
+              <w:t>不存在</w:t>
+            </w:r>
+          </w:p>
+        </w:tc>
+        <w:tc>
+          <w:tcPr>
+            <w:tcW w:w="947" w:type="dxa"/>
+          </w:tcPr>
+          <w:p>
+            <w:pPr>
+              <w:rPr>
+                <w:rFonts w:hint="default"/>
+                <w:vertAlign w:val="baseline"/>
+                <w:lang w:val="en-US" w:eastAsia="zh-CN"/>
+              </w:rPr>
+            </w:pPr>
+            <w:r>
+              <w:rPr>
+                <w:rFonts w:hint="eastAsia"/>
+                <w:vertAlign w:val="baseline"/>
+                <w:lang w:val="en-US" w:eastAsia="zh-CN"/>
+              </w:rPr>
+              <w:t>0</w:t>
+            </w:r>
+          </w:p>
+        </w:tc>
+        <w:tc>
+          <w:tcPr>
+            <w:tcW w:w="947" w:type="dxa"/>
+          </w:tcPr>
+          <w:p>
+            <w:pPr>
+              <w:rPr>
+                <w:rFonts w:hint="default"/>
+                <w:vertAlign w:val="baseline"/>
+                <w:lang w:val="en-US" w:eastAsia="zh-CN"/>
+              </w:rPr>
+            </w:pPr>
+            <w:r>
+              <w:rPr>
+                <w:rFonts w:hint="eastAsia"/>
+                <w:vertAlign w:val="baseline"/>
+                <w:lang w:val="en-US" w:eastAsia="zh-CN"/>
+              </w:rPr>
+              <w:t>不存在</w:t>
+            </w:r>
+          </w:p>
+        </w:tc>
+        <w:tc>
+          <w:tcPr>
+            <w:tcW w:w="947" w:type="dxa"/>
+          </w:tcPr>
+          <w:p>
+            <w:pPr>
+              <w:rPr>
+                <w:rFonts w:hint="default"/>
+                <w:vertAlign w:val="baseline"/>
+                <w:lang w:val="en-US" w:eastAsia="zh-CN"/>
+              </w:rPr>
+            </w:pPr>
+            <w:r>
+              <w:rPr>
+                <w:rFonts w:hint="eastAsia"/>
+                <w:vertAlign w:val="baseline"/>
+                <w:lang w:val="en-US" w:eastAsia="zh-CN"/>
+              </w:rPr>
+              <w:t>0</w:t>
+            </w:r>
+          </w:p>
+        </w:tc>
+      </w:tr>
+    </w:tbl>
+    <w:p>
+      <w:pPr>
+        <w:rPr>
+          <w:rFonts w:hint="default"/>
+          <w:lang w:val="en-US" w:eastAsia="zh-CN"/>
+        </w:rPr>
+      </w:pPr>
+    </w:p>
+    <w:p>
+      <w:pPr>
+        <w:pStyle w:val="3"/>
+        <w:bidi w:val="0"/>
+        <w:rPr>
+          <w:rFonts w:hint="eastAsia"/>
+          <w:lang w:val="en-US" w:eastAsia="zh-CN"/>
+        </w:rPr>
+      </w:pPr>
+      <w:r>
+        <w:rPr>
+          <w:rFonts w:hint="eastAsia"/>
+          <w:lang w:val="en-US" w:eastAsia="zh-CN"/>
+        </w:rPr>
+        <w:t>常用公式</w:t>
+      </w:r>
+    </w:p>
+    <w:p>
+      <w:pPr>
+        <w:pStyle w:val="4"/>
+        <w:bidi w:val="0"/>
+        <w:rPr>
+          <w:rFonts w:hint="eastAsia"/>
+          <w:lang w:val="en-US" w:eastAsia="zh-CN"/>
+        </w:rPr>
+      </w:pPr>
+      <w:r>
+        <w:rPr>
+          <w:rFonts w:hint="eastAsia"/>
+          <w:lang w:val="en-US" w:eastAsia="zh-CN"/>
+        </w:rPr>
+        <w:t>平方公式</w:t>
+      </w:r>
+    </w:p>
+    <w:p>
+      <w:pPr>
+        <w:rPr>
+          <w:rFonts w:hint="eastAsia"/>
+          <w:lang w:val="en-US" w:eastAsia="zh-CN"/>
+        </w:rPr>
+      </w:pPr>
+      <w:r>
+        <w:rPr>
+          <w:rFonts w:hint="eastAsia"/>
+          <w:position w:val="-6"/>
+          <w:lang w:val="en-US" w:eastAsia="zh-CN"/>
+        </w:rPr>
+        <w:object>
+          <v:shape id="_x0000_i1158" o:spt="75" type="#_x0000_t75" style="height:16pt;width:90pt;" o:ole="t" filled="f" o:preferrelative="t" stroked="f" coordsize="21600,21600">
+            <v:path/>
+            <v:fill on="f" focussize="0,0"/>
+            <v:stroke on="f"/>
+            <v:imagedata r:id="rId276" o:title=""/>
+            <o:lock v:ext="edit" aspectratio="t"/>
+            <w10:wrap type="none"/>
+            <w10:anchorlock/>
+          </v:shape>
+          <o:OLEObject Type="Embed" ProgID="Equation.KSEE3" ShapeID="_x0000_i1158" DrawAspect="Content" ObjectID="_1468075862" r:id="rId275">
+            <o:LockedField>false</o:LockedField>
+          </o:OLEObject>
+        </w:object>
+      </w:r>
+    </w:p>
+    <w:p>
+      <w:pPr>
+        <w:rPr>
+          <w:rFonts w:hint="eastAsia"/>
+          <w:lang w:val="en-US" w:eastAsia="zh-CN"/>
+        </w:rPr>
+      </w:pPr>
+      <w:r>
+        <w:rPr>
+          <w:rFonts w:hint="eastAsia"/>
+          <w:position w:val="-6"/>
+          <w:lang w:val="en-US" w:eastAsia="zh-CN"/>
+        </w:rPr>
+        <w:object>
+          <v:shape id="_x0000_i1159" o:spt="75" type="#_x0000_t75" style="height:16pt;width:90pt;" o:ole="t" filled="f" o:preferrelative="t" stroked="f" coordsize="21600,21600">
+            <v:path/>
+            <v:fill on="f" focussize="0,0"/>
+            <v:stroke on="f"/>
+            <v:imagedata r:id="rId278" o:title=""/>
+            <o:lock v:ext="edit" aspectratio="t"/>
+            <w10:wrap type="none"/>
+            <w10:anchorlock/>
+          </v:shape>
+          <o:OLEObject Type="Embed" ProgID="Equation.KSEE3" ShapeID="_x0000_i1159" DrawAspect="Content" ObjectID="_1468075863" r:id="rId277">
+            <o:LockedField>false</o:LockedField>
+          </o:OLEObject>
+        </w:object>
+      </w:r>
+    </w:p>
+    <w:p>
+      <w:pPr>
+        <w:rPr>
+          <w:rFonts w:hint="eastAsia"/>
+          <w:lang w:val="en-US" w:eastAsia="zh-CN"/>
+        </w:rPr>
+      </w:pPr>
+      <w:r>
+        <w:rPr>
+          <w:rFonts w:hint="eastAsia"/>
+          <w:position w:val="-6"/>
+          <w:lang w:val="en-US" w:eastAsia="zh-CN"/>
+        </w:rPr>
+        <w:object>
+          <v:shape id="_x0000_i1160" o:spt="75" type="#_x0000_t75" style="height:16pt;width:90pt;" o:ole="t" filled="f" o:preferrelative="t" stroked="f" coordsize="21600,21600">
+            <v:path/>
+            <v:fill on="f" focussize="0,0"/>
+            <v:stroke on="f"/>
+            <v:imagedata r:id="rId280" o:title=""/>
+            <o:lock v:ext="edit" aspectratio="t"/>
+            <w10:wrap type="none"/>
+            <w10:anchorlock/>
+          </v:shape>
+          <o:OLEObject Type="Embed" ProgID="Equation.KSEE3" ShapeID="_x0000_i1160" DrawAspect="Content" ObjectID="_1468075864" r:id="rId279">
+            <o:LockedField>false</o:LockedField>
+          </o:OLEObject>
+        </w:object>
+      </w:r>
+    </w:p>
+    <w:p>
+      <w:pPr>
+        <w:pStyle w:val="4"/>
+        <w:bidi w:val="0"/>
+        <w:rPr>
+          <w:rStyle w:val="11"/>
+          <w:rFonts w:hint="eastAsia"/>
+          <w:b/>
+          <w:lang w:val="en-US" w:eastAsia="zh-CN"/>
+        </w:rPr>
+      </w:pPr>
+      <w:r>
+        <w:rPr>
+          <w:rStyle w:val="11"/>
+          <w:rFonts w:hint="eastAsia"/>
+          <w:b/>
+          <w:lang w:val="en-US" w:eastAsia="zh-CN"/>
+        </w:rPr>
+        <w:t>和差公式</w:t>
+      </w:r>
+    </w:p>
+    <w:p>
+      <w:pPr>
+        <w:rPr>
+          <w:rStyle w:val="11"/>
+          <w:rFonts w:hint="eastAsia"/>
+          <w:lang w:val="en-US" w:eastAsia="zh-CN"/>
+        </w:rPr>
+      </w:pPr>
+      <w:r>
+        <w:rPr>
+          <w:rStyle w:val="11"/>
+          <w:rFonts w:hint="eastAsia"/>
+          <w:position w:val="-10"/>
+          <w:lang w:val="en-US" w:eastAsia="zh-CN"/>
+        </w:rPr>
+        <w:object>
+          <v:shape id="_x0000_i1161" o:spt="75" type="#_x0000_t75" style="height:16pt;width:178pt;" o:ole="t" filled="f" o:preferrelative="t" stroked="f" coordsize="21600,21600">
+            <v:path/>
+            <v:fill on="f" focussize="0,0"/>
+            <v:stroke on="f"/>
+            <v:imagedata r:id="rId282" o:title=""/>
+            <o:lock v:ext="edit" aspectratio="t"/>
+            <w10:wrap type="none"/>
+            <w10:anchorlock/>
+          </v:shape>
+          <o:OLEObject Type="Embed" ProgID="Equation.KSEE3" ShapeID="_x0000_i1161" DrawAspect="Content" ObjectID="_1468075865" r:id="rId281">
+            <o:LockedField>false</o:LockedField>
+          </o:OLEObject>
+        </w:object>
+      </w:r>
+    </w:p>
+    <w:p>
+      <w:pPr>
+        <w:rPr>
+          <w:rStyle w:val="11"/>
+          <w:rFonts w:hint="eastAsia"/>
+          <w:lang w:val="en-US" w:eastAsia="zh-CN"/>
+        </w:rPr>
+      </w:pPr>
+      <w:r>
+        <w:rPr>
+          <w:rStyle w:val="11"/>
+          <w:rFonts w:hint="eastAsia"/>
+          <w:position w:val="-10"/>
+          <w:lang w:val="en-US" w:eastAsia="zh-CN"/>
+        </w:rPr>
+        <w:object>
+          <v:shape id="_x0000_i1162" o:spt="75" type="#_x0000_t75" style="height:16pt;width:181pt;" o:ole="t" filled="f" o:preferrelative="t" stroked="f" coordsize="21600,21600">
+            <v:path/>
+            <v:fill on="f" focussize="0,0"/>
+            <v:stroke on="f"/>
+            <v:imagedata r:id="rId284" o:title=""/>
+            <o:lock v:ext="edit" aspectratio="t"/>
+            <w10:wrap type="none"/>
+            <w10:anchorlock/>
+          </v:shape>
+          <o:OLEObject Type="Embed" ProgID="Equation.KSEE3" ShapeID="_x0000_i1162" DrawAspect="Content" ObjectID="_1468075866" r:id="rId283">
+            <o:LockedField>false</o:LockedField>
+          </o:OLEObject>
+        </w:object>
+      </w:r>
+    </w:p>
+    <w:p>
+      <w:pPr>
+        <w:rPr>
+          <w:rStyle w:val="11"/>
+          <w:rFonts w:hint="eastAsia"/>
+          <w:lang w:val="en-US" w:eastAsia="zh-CN"/>
+        </w:rPr>
+      </w:pPr>
+      <w:r>
+        <w:rPr>
+          <w:rStyle w:val="11"/>
+          <w:rFonts w:hint="eastAsia"/>
+          <w:position w:val="-28"/>
+          <w:lang w:val="en-US" w:eastAsia="zh-CN"/>
+        </w:rPr>
+        <w:object>
+          <v:shape id="_x0000_i1163" o:spt="75" type="#_x0000_t75" style="height:33pt;width:135pt;" o:ole="t" filled="f" o:preferrelative="t" stroked="f" coordsize="21600,21600">
+            <v:path/>
+            <v:fill on="f" focussize="0,0"/>
+            <v:stroke on="f"/>
+            <v:imagedata r:id="rId286" o:title=""/>
+            <o:lock v:ext="edit" aspectratio="t"/>
+            <w10:wrap type="none"/>
+            <w10:anchorlock/>
+          </v:shape>
+          <o:OLEObject Type="Embed" ProgID="Equation.KSEE3" ShapeID="_x0000_i1163" DrawAspect="Content" ObjectID="_1468075867" r:id="rId285">
+            <o:LockedField>false</o:LockedField>
+          </o:OLEObject>
+        </w:object>
+      </w:r>
+    </w:p>
+    <w:p>
+      <w:pPr>
+        <w:pStyle w:val="4"/>
+        <w:bidi w:val="0"/>
+        <w:rPr>
+          <w:rStyle w:val="11"/>
+          <w:rFonts w:hint="eastAsia"/>
+          <w:b/>
+          <w:lang w:val="en-US" w:eastAsia="zh-CN"/>
+        </w:rPr>
+      </w:pPr>
+      <w:r>
+        <w:rPr>
+          <w:rStyle w:val="11"/>
+          <w:rFonts w:hint="eastAsia"/>
+          <w:b/>
+          <w:lang w:val="en-US" w:eastAsia="zh-CN"/>
+        </w:rPr>
+        <w:t>二倍角公式</w:t>
+      </w:r>
+    </w:p>
+    <w:p>
+      <w:pPr>
+        <w:rPr>
+          <w:rStyle w:val="11"/>
+          <w:rFonts w:hint="eastAsia"/>
+          <w:lang w:val="en-US" w:eastAsia="zh-CN"/>
+        </w:rPr>
+      </w:pPr>
+      <w:r>
+        <w:rPr>
+          <w:rStyle w:val="11"/>
+          <w:rFonts w:hint="eastAsia"/>
+          <w:position w:val="-6"/>
+          <w:lang w:val="en-US" w:eastAsia="zh-CN"/>
+        </w:rPr>
+        <w:object>
+          <v:shape id="_x0000_i1164" o:spt="75" type="#_x0000_t75" style="height:13.95pt;width:102pt;" o:ole="t" filled="f" o:preferrelative="t" stroked="f" coordsize="21600,21600">
+            <v:path/>
+            <v:fill on="f" focussize="0,0"/>
+            <v:stroke on="f"/>
+            <v:imagedata r:id="rId288" o:title=""/>
+            <o:lock v:ext="edit" aspectratio="t"/>
+            <w10:wrap type="none"/>
+            <w10:anchorlock/>
+          </v:shape>
+          <o:OLEObject Type="Embed" ProgID="Equation.KSEE3" ShapeID="_x0000_i1164" DrawAspect="Content" ObjectID="_1468075868" r:id="rId287">
+            <o:LockedField>false</o:LockedField>
+          </o:OLEObject>
+        </w:object>
+      </w:r>
+    </w:p>
+    <w:p>
+      <w:pPr>
+        <w:rPr>
+          <w:rStyle w:val="11"/>
+          <w:rFonts w:hint="eastAsia"/>
+          <w:lang w:val="en-US" w:eastAsia="zh-CN"/>
+        </w:rPr>
+      </w:pPr>
+      <w:r>
+        <w:rPr>
+          <w:rStyle w:val="11"/>
+          <w:rFonts w:hint="eastAsia"/>
+          <w:position w:val="-6"/>
+          <w:lang w:val="en-US" w:eastAsia="zh-CN"/>
+        </w:rPr>
+        <w:object>
+          <v:shape id="_x0000_i1165" o:spt="75" type="#_x0000_t75" style="height:16pt;width:244pt;" o:ole="t" filled="f" o:preferrelative="t" stroked="f" coordsize="21600,21600">
+            <v:path/>
+            <v:fill on="f" focussize="0,0"/>
+            <v:stroke on="f"/>
+            <v:imagedata r:id="rId290" o:title=""/>
+            <o:lock v:ext="edit" aspectratio="t"/>
+            <w10:wrap type="none"/>
+            <w10:anchorlock/>
+          </v:shape>
+          <o:OLEObject Type="Embed" ProgID="Equation.KSEE3" ShapeID="_x0000_i1165" DrawAspect="Content" ObjectID="_1468075869" r:id="rId289">
+            <o:LockedField>false</o:LockedField>
+          </o:OLEObject>
+        </w:object>
+      </w:r>
+    </w:p>
+    <w:p>
+      <w:pPr>
+        <w:rPr>
+          <w:rStyle w:val="11"/>
+          <w:rFonts w:hint="eastAsia"/>
+          <w:lang w:val="en-US" w:eastAsia="zh-CN"/>
+        </w:rPr>
+      </w:pPr>
+      <w:r>
+        <w:rPr>
+          <w:rStyle w:val="11"/>
+          <w:rFonts w:hint="eastAsia"/>
+          <w:position w:val="-24"/>
+          <w:lang w:val="en-US" w:eastAsia="zh-CN"/>
+        </w:rPr>
+        <w:object>
+          <v:shape id="_x0000_i1166" o:spt="75" type="#_x0000_t75" style="height:31pt;width:93pt;" o:ole="t" filled="f" o:preferrelative="t" stroked="f" coordsize="21600,21600">
+            <v:path/>
+            <v:fill on="f" focussize="0,0"/>
+            <v:stroke on="f"/>
+            <v:imagedata r:id="rId292" o:title=""/>
+            <o:lock v:ext="edit" aspectratio="t"/>
+            <w10:wrap type="none"/>
+            <w10:anchorlock/>
+          </v:shape>
+          <o:OLEObject Type="Embed" ProgID="Equation.KSEE3" ShapeID="_x0000_i1166" DrawAspect="Content" ObjectID="_1468075870" r:id="rId291">
+            <o:LockedField>false</o:LockedField>
+          </o:OLEObject>
+        </w:object>
+      </w:r>
+    </w:p>
+    <w:p>
+      <w:pPr>
+        <w:pStyle w:val="4"/>
+        <w:bidi w:val="0"/>
+        <w:rPr>
+          <w:rStyle w:val="11"/>
+          <w:rFonts w:hint="eastAsia"/>
+          <w:b/>
+          <w:lang w:val="en-US" w:eastAsia="zh-CN"/>
+        </w:rPr>
+      </w:pPr>
+      <w:r>
+        <w:rPr>
+          <w:rStyle w:val="11"/>
+          <w:rFonts w:hint="eastAsia"/>
+          <w:b/>
+          <w:lang w:val="en-US" w:eastAsia="zh-CN"/>
+        </w:rPr>
+        <w:t>三倍角公式</w:t>
+      </w:r>
+    </w:p>
+    <w:p>
+      <w:pPr>
+        <w:rPr>
+          <w:rStyle w:val="11"/>
+          <w:rFonts w:hint="eastAsia"/>
+          <w:lang w:val="en-US" w:eastAsia="zh-CN"/>
+        </w:rPr>
+      </w:pPr>
+      <w:r>
+        <w:rPr>
+          <w:rStyle w:val="11"/>
+          <w:rFonts w:hint="eastAsia"/>
+          <w:position w:val="-6"/>
+          <w:lang w:val="en-US" w:eastAsia="zh-CN"/>
+        </w:rPr>
+        <w:object>
+          <v:shape id="_x0000_i1167" o:spt="75" type="#_x0000_t75" style="height:16pt;width:120pt;" o:ole="t" filled="f" o:preferrelative="t" stroked="f" coordsize="21600,21600">
+            <v:path/>
+            <v:fill on="f" focussize="0,0"/>
+            <v:stroke on="f"/>
+            <v:imagedata r:id="rId294" o:title=""/>
+            <o:lock v:ext="edit" aspectratio="t"/>
+            <w10:wrap type="none"/>
+            <w10:anchorlock/>
+          </v:shape>
+          <o:OLEObject Type="Embed" ProgID="Equation.KSEE3" ShapeID="_x0000_i1167" DrawAspect="Content" ObjectID="_1468075871" r:id="rId293">
+            <o:LockedField>false</o:LockedField>
+          </o:OLEObject>
+        </w:object>
+      </w:r>
+    </w:p>
+    <w:p>
+      <w:pPr>
+        <w:rPr>
+          <w:rStyle w:val="11"/>
+          <w:rFonts w:hint="eastAsia"/>
+          <w:lang w:val="en-US" w:eastAsia="zh-CN"/>
+        </w:rPr>
+      </w:pPr>
+      <w:r>
+        <w:rPr>
+          <w:rStyle w:val="11"/>
+          <w:rFonts w:hint="eastAsia"/>
+          <w:position w:val="-6"/>
+          <w:lang w:val="en-US" w:eastAsia="zh-CN"/>
+        </w:rPr>
+        <w:object>
+          <v:shape id="_x0000_i1168" o:spt="75" type="#_x0000_t75" style="height:16pt;width:124pt;" o:ole="t" filled="f" o:preferrelative="t" stroked="f" coordsize="21600,21600">
+            <v:path/>
+            <v:fill on="f" focussize="0,0"/>
+            <v:stroke on="f"/>
+            <v:imagedata r:id="rId296" o:title=""/>
+            <o:lock v:ext="edit" aspectratio="t"/>
+            <w10:wrap type="none"/>
+            <w10:anchorlock/>
+          </v:shape>
+          <o:OLEObject Type="Embed" ProgID="Equation.KSEE3" ShapeID="_x0000_i1168" DrawAspect="Content" ObjectID="_1468075872" r:id="rId295">
+            <o:LockedField>false</o:LockedField>
+          </o:OLEObject>
+        </w:object>
+      </w:r>
+    </w:p>
+    <w:p>
+      <w:pPr>
+        <w:rPr>
+          <w:rStyle w:val="11"/>
+          <w:rFonts w:hint="eastAsia"/>
+          <w:lang w:val="en-US" w:eastAsia="zh-CN"/>
+        </w:rPr>
+      </w:pPr>
+      <w:r>
+        <w:rPr>
+          <w:rStyle w:val="11"/>
+          <w:rFonts w:hint="eastAsia"/>
+          <w:position w:val="-24"/>
+          <w:lang w:val="en-US" w:eastAsia="zh-CN"/>
+        </w:rPr>
+        <w:object>
+          <v:shape id="_x0000_i1169" o:spt="75" type="#_x0000_t75" style="height:33pt;width:120pt;" o:ole="t" filled="f" o:preferrelative="t" stroked="f" coordsize="21600,21600">
+            <v:path/>
+            <v:fill on="f" focussize="0,0"/>
+            <v:stroke on="f"/>
+            <v:imagedata r:id="rId298" o:title=""/>
+            <o:lock v:ext="edit" aspectratio="t"/>
+            <w10:wrap type="none"/>
+            <w10:anchorlock/>
+          </v:shape>
+          <o:OLEObject Type="Embed" ProgID="Equation.KSEE3" ShapeID="_x0000_i1169" DrawAspect="Content" ObjectID="_1468075873" r:id="rId297">
+            <o:LockedField>false</o:LockedField>
+          </o:OLEObject>
+        </w:object>
+      </w:r>
+    </w:p>
+    <w:p>
+      <w:pPr>
+        <w:pStyle w:val="4"/>
+        <w:bidi w:val="0"/>
+        <w:rPr>
+          <w:rStyle w:val="11"/>
+          <w:rFonts w:hint="eastAsia"/>
+          <w:b/>
+          <w:lang w:val="en-US" w:eastAsia="zh-CN"/>
+        </w:rPr>
+      </w:pPr>
+      <w:r>
+        <w:rPr>
+          <w:rStyle w:val="11"/>
+          <w:rFonts w:hint="eastAsia"/>
+          <w:b/>
+          <w:lang w:val="en-US" w:eastAsia="zh-CN"/>
+        </w:rPr>
+        <w:t>半角公式</w:t>
+      </w:r>
+    </w:p>
+    <w:p>
+      <w:pPr>
+        <w:rPr>
+          <w:rStyle w:val="11"/>
+          <w:rFonts w:hint="eastAsia"/>
+          <w:lang w:val="en-US" w:eastAsia="zh-CN"/>
+        </w:rPr>
+      </w:pPr>
+      <w:r>
+        <w:rPr>
+          <w:rStyle w:val="11"/>
+          <w:rFonts w:hint="eastAsia"/>
+          <w:position w:val="-26"/>
+          <w:lang w:val="en-US" w:eastAsia="zh-CN"/>
+        </w:rPr>
+        <w:object>
+          <v:shape id="_x0000_i1170" o:spt="75" type="#_x0000_t75" style="height:35pt;width:100pt;" o:ole="t" filled="f" o:preferrelative="t" stroked="f" coordsize="21600,21600">
+            <v:path/>
+            <v:fill on="f" focussize="0,0"/>
+            <v:stroke on="f"/>
+            <v:imagedata r:id="rId300" o:title=""/>
+            <o:lock v:ext="edit" aspectratio="t"/>
+            <w10:wrap type="none"/>
+            <w10:anchorlock/>
+          </v:shape>
+          <o:OLEObject Type="Embed" ProgID="Equation.KSEE3" ShapeID="_x0000_i1170" DrawAspect="Content" ObjectID="_1468075874" r:id="rId299">
+            <o:LockedField>false</o:LockedField>
+          </o:OLEObject>
+        </w:object>
+      </w:r>
+    </w:p>
+    <w:p>
+      <w:pPr>
+        <w:rPr>
+          <w:rStyle w:val="11"/>
+          <w:rFonts w:hint="eastAsia"/>
+          <w:lang w:val="en-US" w:eastAsia="zh-CN"/>
+        </w:rPr>
+      </w:pPr>
+      <w:r>
+        <w:rPr>
+          <w:rStyle w:val="11"/>
+          <w:rFonts w:hint="eastAsia"/>
+          <w:position w:val="-26"/>
+          <w:lang w:val="en-US" w:eastAsia="zh-CN"/>
+        </w:rPr>
+        <w:object>
+          <v:shape id="_x0000_i1171" o:spt="75" type="#_x0000_t75" style="height:35pt;width:101pt;" o:ole="t" filled="f" o:preferrelative="t" stroked="f" coordsize="21600,21600">
+            <v:path/>
+            <v:fill on="f" focussize="0,0"/>
+            <v:stroke on="f"/>
+            <v:imagedata r:id="rId302" o:title=""/>
+            <o:lock v:ext="edit" aspectratio="t"/>
+            <w10:wrap type="none"/>
+            <w10:anchorlock/>
+          </v:shape>
+          <o:OLEObject Type="Embed" ProgID="Equation.KSEE3" ShapeID="_x0000_i1171" DrawAspect="Content" ObjectID="_1468075875" r:id="rId301">
+            <o:LockedField>false</o:LockedField>
+          </o:OLEObject>
+        </w:object>
+      </w:r>
+    </w:p>
+    <w:p>
+      <w:pPr>
+        <w:rPr>
+          <w:rStyle w:val="11"/>
+          <w:rFonts w:hint="eastAsia"/>
+          <w:lang w:val="en-US" w:eastAsia="zh-CN"/>
+        </w:rPr>
+      </w:pPr>
+      <w:r>
+        <w:rPr>
+          <w:rStyle w:val="11"/>
+          <w:rFonts w:hint="eastAsia"/>
+          <w:position w:val="-26"/>
+          <w:lang w:val="en-US" w:eastAsia="zh-CN"/>
+        </w:rPr>
+        <w:object>
+          <v:shape id="_x0000_i1172" o:spt="75" type="#_x0000_t75" style="height:35pt;width:101pt;" o:ole="t" filled="f" o:preferrelative="t" stroked="f" coordsize="21600,21600">
+            <v:path/>
+            <v:fill on="f" focussize="0,0"/>
+            <v:stroke on="f"/>
+            <v:imagedata r:id="rId304" o:title=""/>
+            <o:lock v:ext="edit" aspectratio="t"/>
+            <w10:wrap type="none"/>
+            <w10:anchorlock/>
+          </v:shape>
+          <o:OLEObject Type="Embed" ProgID="Equation.KSEE3" ShapeID="_x0000_i1172" DrawAspect="Content" ObjectID="_1468075876" r:id="rId303">
+            <o:LockedField>false</o:LockedField>
+          </o:OLEObject>
+        </w:object>
+      </w:r>
+    </w:p>
+    <w:p>
+      <w:pPr>
+        <w:pStyle w:val="4"/>
+        <w:bidi w:val="0"/>
+        <w:rPr>
+          <w:rStyle w:val="11"/>
+          <w:rFonts w:hint="eastAsia"/>
+          <w:b/>
+          <w:lang w:val="en-US" w:eastAsia="zh-CN"/>
+        </w:rPr>
+      </w:pPr>
+      <w:r>
+        <w:rPr>
+          <w:rStyle w:val="11"/>
+          <w:rFonts w:hint="eastAsia"/>
+          <w:b/>
+          <w:lang w:val="en-US" w:eastAsia="zh-CN"/>
+        </w:rPr>
+        <w:t>万能公式</w:t>
+      </w:r>
+    </w:p>
+    <w:p>
+      <w:pPr>
+        <w:rPr>
+          <w:rFonts w:hint="default"/>
+          <w:lang w:val="en-US" w:eastAsia="zh-CN"/>
+        </w:rPr>
+      </w:pPr>
+      <w:r>
+        <w:rPr>
+          <w:rFonts w:hint="default"/>
+          <w:position w:val="-54"/>
+          <w:lang w:val="en-US" w:eastAsia="zh-CN"/>
+        </w:rPr>
+        <w:object>
+          <v:shape id="_x0000_i1173" o:spt="75" type="#_x0000_t75" style="height:60pt;width:88pt;" o:ole="t" filled="f" o:preferrelative="t" stroked="f" coordsize="21600,21600">
+            <v:path/>
+            <v:fill on="f" focussize="0,0"/>
+            <v:stroke on="f"/>
+            <v:imagedata r:id="rId306" o:title=""/>
+            <o:lock v:ext="edit" aspectratio="t"/>
+            <w10:wrap type="none"/>
+            <w10:anchorlock/>
+          </v:shape>
+          <o:OLEObject Type="Embed" ProgID="Equation.KSEE3" ShapeID="_x0000_i1173" DrawAspect="Content" ObjectID="_1468075877" r:id="rId305">
+            <o:LockedField>false</o:LockedField>
+          </o:OLEObject>
+        </w:object>
+      </w:r>
+    </w:p>
+    <w:p>
+      <w:pPr>
+        <w:rPr>
+          <w:rFonts w:hint="default"/>
+          <w:lang w:val="en-US" w:eastAsia="zh-CN"/>
+        </w:rPr>
+      </w:pPr>
+      <w:r>
+        <w:rPr>
+          <w:rFonts w:hint="default"/>
+          <w:position w:val="-54"/>
+          <w:lang w:val="en-US" w:eastAsia="zh-CN"/>
+        </w:rPr>
+        <w:object>
+          <v:shape id="_x0000_i1174" o:spt="75" type="#_x0000_t75" style="height:60pt;width:90pt;" o:ole="t" filled="f" o:preferrelative="t" stroked="f" coordsize="21600,21600">
+            <v:path/>
+            <v:fill on="f" focussize="0,0"/>
+            <v:stroke on="f"/>
+            <v:imagedata r:id="rId308" o:title=""/>
+            <o:lock v:ext="edit" aspectratio="t"/>
+            <w10:wrap type="none"/>
+            <w10:anchorlock/>
+          </v:shape>
+          <o:OLEObject Type="Embed" ProgID="Equation.KSEE3" ShapeID="_x0000_i1174" DrawAspect="Content" ObjectID="_1468075878" r:id="rId307">
+            <o:LockedField>false</o:LockedField>
+          </o:OLEObject>
+        </w:object>
+      </w:r>
+    </w:p>
+    <w:p>
+      <w:pPr>
+        <w:rPr>
+          <w:rFonts w:hint="default"/>
+          <w:lang w:val="en-US" w:eastAsia="zh-CN"/>
+        </w:rPr>
+      </w:pPr>
+      <w:r>
+        <w:rPr>
+          <w:rFonts w:hint="default"/>
+          <w:position w:val="-54"/>
+          <w:lang w:val="en-US" w:eastAsia="zh-CN"/>
+        </w:rPr>
+        <w:object>
+          <v:shape id="_x0000_i1175" o:spt="75" type="#_x0000_t75" style="height:60pt;width:89pt;" o:ole="t" filled="f" o:preferrelative="t" stroked="f" coordsize="21600,21600">
+            <v:path/>
+            <v:fill on="f" focussize="0,0"/>
+            <v:stroke on="f"/>
+            <v:imagedata r:id="rId310" o:title=""/>
+            <o:lock v:ext="edit" aspectratio="t"/>
+            <w10:wrap type="none"/>
+            <w10:anchorlock/>
+          </v:shape>
+          <o:OLEObject Type="Embed" ProgID="Equation.KSEE3" ShapeID="_x0000_i1175" DrawAspect="Content" ObjectID="_1468075879" r:id="rId309">
+            <o:LockedField>false</o:LockedField>
+          </o:OLEObject>
+        </w:object>
+      </w:r>
+    </w:p>
+    <w:p>
+      <w:pPr>
+        <w:pStyle w:val="4"/>
+        <w:bidi w:val="0"/>
+        <w:rPr>
+          <w:rFonts w:hint="eastAsia"/>
+          <w:lang w:val="en-US" w:eastAsia="zh-CN"/>
+        </w:rPr>
+      </w:pPr>
+      <w:r>
+        <w:rPr>
+          <w:rFonts w:hint="eastAsia"/>
+          <w:lang w:val="en-US" w:eastAsia="zh-CN"/>
+        </w:rPr>
+        <w:t>积化和差公式</w:t>
+      </w:r>
+    </w:p>
+    <w:p>
+      <w:pPr>
+        <w:rPr>
+          <w:rFonts w:hint="eastAsia"/>
+          <w:lang w:val="en-US" w:eastAsia="zh-CN"/>
+        </w:rPr>
+      </w:pPr>
+      <w:r>
+        <w:rPr>
+          <w:rFonts w:hint="eastAsia"/>
+          <w:position w:val="-24"/>
+          <w:lang w:val="en-US" w:eastAsia="zh-CN"/>
+        </w:rPr>
+        <w:object>
+          <v:shape id="_x0000_i1176" o:spt="75" type="#_x0000_t75" style="height:31pt;width:203pt;" o:ole="t" filled="f" o:preferrelative="t" stroked="f" coordsize="21600,21600">
+            <v:path/>
+            <v:fill on="f" focussize="0,0"/>
+            <v:stroke on="f"/>
+            <v:imagedata r:id="rId312" o:title=""/>
+            <o:lock v:ext="edit" aspectratio="t"/>
+            <w10:wrap type="none"/>
+            <w10:anchorlock/>
+          </v:shape>
+          <o:OLEObject Type="Embed" ProgID="Equation.KSEE3" ShapeID="_x0000_i1176" DrawAspect="Content" ObjectID="_1468075880" r:id="rId311">
+            <o:LockedField>false</o:LockedField>
+          </o:OLEObject>
+        </w:object>
+      </w:r>
+    </w:p>
+    <w:p>
+      <w:pPr>
+        <w:rPr>
+          <w:rFonts w:hint="eastAsia"/>
+          <w:lang w:val="en-US" w:eastAsia="zh-CN"/>
+        </w:rPr>
+      </w:pPr>
+      <w:r>
+        <w:rPr>
+          <w:rFonts w:hint="eastAsia"/>
+          <w:position w:val="-24"/>
+          <w:lang w:val="en-US" w:eastAsia="zh-CN"/>
+        </w:rPr>
+        <w:object>
+          <v:shape id="_x0000_i1177" o:spt="75" type="#_x0000_t75" style="height:31pt;width:198pt;" o:ole="t" filled="f" o:preferrelative="t" stroked="f" coordsize="21600,21600">
+            <v:path/>
+            <v:fill on="f" focussize="0,0"/>
+            <v:stroke on="f"/>
+            <v:imagedata r:id="rId314" o:title=""/>
+            <o:lock v:ext="edit" aspectratio="t"/>
+            <w10:wrap type="none"/>
+            <w10:anchorlock/>
+          </v:shape>
+          <o:OLEObject Type="Embed" ProgID="Equation.KSEE3" ShapeID="_x0000_i1177" DrawAspect="Content" ObjectID="_1468075881" r:id="rId313">
+            <o:LockedField>false</o:LockedField>
+          </o:OLEObject>
+        </w:object>
+      </w:r>
+    </w:p>
+    <w:p>
+      <w:pPr>
+        <w:rPr>
+          <w:rFonts w:hint="eastAsia"/>
+          <w:lang w:val="en-US" w:eastAsia="zh-CN"/>
+        </w:rPr>
+      </w:pPr>
+      <w:r>
+        <w:rPr>
+          <w:rFonts w:hint="eastAsia"/>
+          <w:position w:val="-24"/>
+          <w:lang w:val="en-US" w:eastAsia="zh-CN"/>
+        </w:rPr>
+        <w:object>
+          <v:shape id="_x0000_i1178" o:spt="75" type="#_x0000_t75" style="height:31pt;width:192pt;" o:ole="t" filled="f" o:preferrelative="t" stroked="f" coordsize="21600,21600">
+            <v:path/>
+            <v:fill on="f" focussize="0,0"/>
+            <v:stroke on="f"/>
+            <v:imagedata r:id="rId316" o:title=""/>
+            <o:lock v:ext="edit" aspectratio="t"/>
+            <w10:wrap type="none"/>
+            <w10:anchorlock/>
+          </v:shape>
+          <o:OLEObject Type="Embed" ProgID="Equation.KSEE3" ShapeID="_x0000_i1178" DrawAspect="Content" ObjectID="_1468075882" r:id="rId315">
+            <o:LockedField>false</o:LockedField>
+          </o:OLEObject>
+        </w:object>
+      </w:r>
+    </w:p>
+    <w:p>
+      <w:pPr>
+        <w:pStyle w:val="4"/>
+        <w:bidi w:val="0"/>
+        <w:rPr>
+          <w:rFonts w:hint="eastAsia"/>
+          <w:lang w:val="en-US" w:eastAsia="zh-CN"/>
+        </w:rPr>
+      </w:pPr>
+      <w:r>
+        <w:rPr>
+          <w:rFonts w:hint="eastAsia"/>
+          <w:lang w:val="en-US" w:eastAsia="zh-CN"/>
+        </w:rPr>
+        <w:t>和差化积公式</w:t>
+      </w:r>
+    </w:p>
+    <w:p>
+      <w:pPr>
+        <w:rPr>
+          <w:rFonts w:hint="default"/>
+          <w:lang w:val="en-US" w:eastAsia="zh-CN"/>
+        </w:rPr>
+      </w:pPr>
+      <w:r>
+        <w:rPr>
+          <w:rFonts w:hint="default"/>
+          <w:position w:val="-24"/>
+          <w:lang w:val="en-US" w:eastAsia="zh-CN"/>
+        </w:rPr>
+        <w:object>
+          <v:shape id="_x0000_i1179" o:spt="75" type="#_x0000_t75" style="height:31pt;width:175pt;" o:ole="t" filled="f" o:preferrelative="t" stroked="f" coordsize="21600,21600">
+            <v:path/>
+            <v:fill on="f" focussize="0,0"/>
+            <v:stroke on="f"/>
+            <v:imagedata r:id="rId318" o:title=""/>
+            <o:lock v:ext="edit" aspectratio="t"/>
+            <w10:wrap type="none"/>
+            <w10:anchorlock/>
+          </v:shape>
+          <o:OLEObject Type="Embed" ProgID="Equation.KSEE3" ShapeID="_x0000_i1179" DrawAspect="Content" ObjectID="_1468075883" r:id="rId317">
+            <o:LockedField>false</o:LockedField>
+          </o:OLEObject>
+        </w:object>
+      </w:r>
+    </w:p>
+    <w:p>
+      <w:pPr>
+        <w:rPr>
+          <w:rFonts w:hint="default"/>
+          <w:lang w:val="en-US" w:eastAsia="zh-CN"/>
+        </w:rPr>
+      </w:pPr>
+      <w:r>
+        <w:rPr>
+          <w:rFonts w:hint="default"/>
+          <w:position w:val="-24"/>
+          <w:lang w:val="en-US" w:eastAsia="zh-CN"/>
+        </w:rPr>
+        <w:object>
+          <v:shape id="_x0000_i1180" o:spt="75" type="#_x0000_t75" style="height:31pt;width:180pt;" o:ole="t" filled="f" o:preferrelative="t" stroked="f" coordsize="21600,21600">
+            <v:path/>
+            <v:fill on="f" focussize="0,0"/>
+            <v:stroke on="f"/>
+            <v:imagedata r:id="rId320" o:title=""/>
+            <o:lock v:ext="edit" aspectratio="t"/>
+            <w10:wrap type="none"/>
+            <w10:anchorlock/>
+          </v:shape>
+          <o:OLEObject Type="Embed" ProgID="Equation.KSEE3" ShapeID="_x0000_i1180" DrawAspect="Content" ObjectID="_1468075884" r:id="rId319">
+            <o:LockedField>false</o:LockedField>
+          </o:OLEObject>
+        </w:object>
+      </w:r>
+    </w:p>
+    <w:p>
+      <w:pPr>
+        <w:rPr>
+          <w:rFonts w:hint="default"/>
+          <w:lang w:val="en-US" w:eastAsia="zh-CN"/>
+        </w:rPr>
+      </w:pPr>
+      <w:r>
+        <w:rPr>
+          <w:rFonts w:hint="default"/>
+          <w:position w:val="-24"/>
+          <w:lang w:val="en-US" w:eastAsia="zh-CN"/>
+        </w:rPr>
+        <w:object>
+          <v:shape id="_x0000_i1181" o:spt="75" type="#_x0000_t75" style="height:31pt;width:183pt;" o:ole="t" filled="f" o:preferrelative="t" stroked="f" coordsize="21600,21600">
+            <v:path/>
+            <v:fill on="f" focussize="0,0"/>
+            <v:stroke on="f"/>
+            <v:imagedata r:id="rId322" o:title=""/>
+            <o:lock v:ext="edit" aspectratio="t"/>
+            <w10:wrap type="none"/>
+            <w10:anchorlock/>
+          </v:shape>
+          <o:OLEObject Type="Embed" ProgID="Equation.KSEE3" ShapeID="_x0000_i1181" DrawAspect="Content" ObjectID="_1468075885" r:id="rId321">
+            <o:LockedField>false</o:LockedField>
+          </o:OLEObject>
+        </w:object>
+      </w:r>
+    </w:p>
+    <w:p>
+      <w:pPr>
+        <w:pStyle w:val="3"/>
+        <w:bidi w:val="0"/>
+        <w:rPr>
+          <w:rStyle w:val="11"/>
+          <w:rFonts w:hint="eastAsia"/>
+          <w:b/>
+          <w:lang w:val="en-US" w:eastAsia="zh-CN"/>
+        </w:rPr>
+      </w:pPr>
+      <w:r>
+        <w:rPr>
+          <w:rStyle w:val="11"/>
+          <w:rFonts w:hint="eastAsia"/>
+          <w:b/>
+          <w:lang w:val="en-US" w:eastAsia="zh-CN"/>
+        </w:rPr>
+        <w:t>三角函数图像</w:t>
+      </w:r>
+    </w:p>
+    <w:p>
+      <w:pPr>
+        <w:rPr>
+          <w:rFonts w:hint="default"/>
+          <w:lang w:val="en-US" w:eastAsia="zh-CN"/>
+        </w:rPr>
+      </w:pPr>
+      <w:r>
+        <w:rPr>
+          <w:rFonts w:hint="default"/>
+          <w:position w:val="-10"/>
+          <w:lang w:val="en-US" w:eastAsia="zh-CN"/>
+        </w:rPr>
+        <w:object>
+          <v:shape id="_x0000_i1182" o:spt="75" type="#_x0000_t75" style="height:16pt;width:45pt;" o:ole="t" filled="f" o:preferrelative="t" stroked="f" coordsize="21600,21600">
+            <v:path/>
+            <v:fill on="f" focussize="0,0"/>
+            <v:stroke on="f"/>
+            <v:imagedata r:id="rId324" o:title=""/>
+            <o:lock v:ext="edit" aspectratio="t"/>
+            <w10:wrap type="none"/>
+            <w10:anchorlock/>
+          </v:shape>
+          <o:OLEObject Type="Embed" ProgID="Equation.KSEE3" ShapeID="_x0000_i1182" DrawAspect="Content" ObjectID="_1468075886" r:id="rId323">
+            <o:LockedField>false</o:LockedField>
+          </o:OLEObject>
+        </w:object>
+      </w:r>
+    </w:p>
+    <w:p>
+      <w:pPr>
+        <w:rPr>
+          <w:rFonts w:hint="default"/>
+          <w:lang w:val="en-US" w:eastAsia="zh-CN"/>
+        </w:rPr>
+      </w:pPr>
+      <w:r>
+        <w:drawing>
+          <wp:inline distT="0" distB="0" distL="114300" distR="114300">
+            <wp:extent cx="5262880" cy="1421130"/>
+            <wp:effectExtent l="0" t="0" r="13970" b="7620"/>
+            <wp:docPr id="6" name="图片 167"/>
+            <wp:cNvGraphicFramePr>
+              <a:graphicFrameLocks xmlns:a="http://schemas.openxmlformats.org/drawingml/2006/main" noChangeAspect="1"/>
+            </wp:cNvGraphicFramePr>
+            <a:graphic xmlns:a="http://schemas.openxmlformats.org/drawingml/2006/main">
+              <a:graphicData uri="http://schemas.openxmlformats.org/drawingml/2006/picture">
+                <pic:pic xmlns:pic="http://schemas.openxmlformats.org/drawingml/2006/picture">
+                  <pic:nvPicPr>
+                    <pic:cNvPr id="6" name="图片 167"/>
+                    <pic:cNvPicPr>
+                      <a:picLocks noChangeAspect="1"/>
+                    </pic:cNvPicPr>
+                  </pic:nvPicPr>
+                  <pic:blipFill>
+                    <a:blip r:embed="rId325"/>
+                    <a:stretch>
+                      <a:fillRect/>
+                    </a:stretch>
+                  </pic:blipFill>
+                  <pic:spPr>
+                    <a:xfrm>
+                      <a:off x="0" y="0"/>
+                      <a:ext cx="5262880" cy="1421130"/>
+                    </a:xfrm>
+                    <a:prstGeom prst="rect">
+                      <a:avLst/>
+                    </a:prstGeom>
+                    <a:noFill/>
+                    <a:ln>
+                      <a:noFill/>
+                    </a:ln>
+                  </pic:spPr>
+                </pic:pic>
+              </a:graphicData>
+            </a:graphic>
+          </wp:inline>
+        </w:drawing>
+      </w:r>
+    </w:p>
+    <w:p>
+      <w:pPr>
+        <w:rPr>
+          <w:rFonts w:hint="default"/>
+          <w:lang w:val="en-US" w:eastAsia="zh-CN"/>
+        </w:rPr>
+      </w:pPr>
+      <w:r>
+        <w:rPr>
+          <w:rFonts w:hint="default"/>
+          <w:position w:val="-10"/>
+          <w:lang w:val="en-US" w:eastAsia="zh-CN"/>
+        </w:rPr>
+        <w:object>
+          <v:shape id="_x0000_i1183" o:spt="75" type="#_x0000_t75" style="height:13pt;width:46pt;" o:ole="t" filled="f" o:preferrelative="t" stroked="f" coordsize="21600,21600">
+            <v:path/>
+            <v:fill on="f" focussize="0,0"/>
+            <v:stroke on="f"/>
+            <v:imagedata r:id="rId327" o:title=""/>
+            <o:lock v:ext="edit" aspectratio="t"/>
+            <w10:wrap type="none"/>
+            <w10:anchorlock/>
+          </v:shape>
+          <o:OLEObject Type="Embed" ProgID="Equation.KSEE3" ShapeID="_x0000_i1183" DrawAspect="Content" ObjectID="_1468075887" r:id="rId326">
+            <o:LockedField>false</o:LockedField>
+          </o:OLEObject>
+        </w:object>
+      </w:r>
+    </w:p>
+    <w:p>
+      <w:pPr>
+        <w:rPr>
+          <w:rFonts w:hint="default"/>
+          <w:lang w:val="en-US" w:eastAsia="zh-CN"/>
+        </w:rPr>
+      </w:pPr>
+      <w:r>
+        <w:drawing>
+          <wp:inline distT="0" distB="0" distL="114300" distR="114300">
+            <wp:extent cx="5270500" cy="1153160"/>
+            <wp:effectExtent l="0" t="0" r="6350" b="8890"/>
+            <wp:docPr id="7" name="图片 168"/>
+            <wp:cNvGraphicFramePr>
+              <a:graphicFrameLocks xmlns:a="http://schemas.openxmlformats.org/drawingml/2006/main" noChangeAspect="1"/>
+            </wp:cNvGraphicFramePr>
+            <a:graphic xmlns:a="http://schemas.openxmlformats.org/drawingml/2006/main">
+              <a:graphicData uri="http://schemas.openxmlformats.org/drawingml/2006/picture">
+                <pic:pic xmlns:pic="http://schemas.openxmlformats.org/drawingml/2006/picture">
+                  <pic:nvPicPr>
+                    <pic:cNvPr id="7" name="图片 168"/>
+                    <pic:cNvPicPr>
+                      <a:picLocks noChangeAspect="1"/>
+                    </pic:cNvPicPr>
+                  </pic:nvPicPr>
+                  <pic:blipFill>
+                    <a:blip r:embed="rId328"/>
+                    <a:stretch>
+                      <a:fillRect/>
+                    </a:stretch>
+                  </pic:blipFill>
+                  <pic:spPr>
+                    <a:xfrm>
+                      <a:off x="0" y="0"/>
+                      <a:ext cx="5270500" cy="1153160"/>
+                    </a:xfrm>
+                    <a:prstGeom prst="rect">
+                      <a:avLst/>
+                    </a:prstGeom>
+                    <a:noFill/>
+                    <a:ln>
+                      <a:noFill/>
+                    </a:ln>
+                  </pic:spPr>
+                </pic:pic>
+              </a:graphicData>
+            </a:graphic>
+          </wp:inline>
+        </w:drawing>
+      </w:r>
+    </w:p>
+    <w:p>
+      <w:pPr>
+        <w:rPr>
+          <w:rFonts w:hint="default"/>
+          <w:lang w:val="en-US" w:eastAsia="zh-CN"/>
+        </w:rPr>
+      </w:pPr>
+      <w:r>
+        <w:rPr>
+          <w:rFonts w:hint="default"/>
+          <w:position w:val="-10"/>
+          <w:lang w:val="en-US" w:eastAsia="zh-CN"/>
+        </w:rPr>
+        <w:object>
+          <v:shape id="_x0000_i1184" o:spt="75" type="#_x0000_t75" style="height:15pt;width:46pt;" o:ole="t" filled="f" o:preferrelative="t" stroked="f" coordsize="21600,21600">
+            <v:path/>
+            <v:fill on="f" focussize="0,0"/>
+            <v:stroke on="f"/>
+            <v:imagedata r:id="rId330" o:title=""/>
+            <o:lock v:ext="edit" aspectratio="t"/>
+            <w10:wrap type="none"/>
+            <w10:anchorlock/>
+          </v:shape>
+          <o:OLEObject Type="Embed" ProgID="Equation.KSEE3" ShapeID="_x0000_i1184" DrawAspect="Content" ObjectID="_1468075888" r:id="rId329">
+            <o:LockedField>false</o:LockedField>
+          </o:OLEObject>
+        </w:object>
+      </w:r>
+    </w:p>
+    <w:p>
+      <w:pPr>
+        <w:rPr>
+          <w:rFonts w:hint="default"/>
+          <w:lang w:val="en-US" w:eastAsia="zh-CN"/>
+        </w:rPr>
+      </w:pPr>
+      <w:r>
+        <w:drawing>
+          <wp:inline distT="0" distB="0" distL="114300" distR="114300">
+            <wp:extent cx="5274310" cy="3393440"/>
+            <wp:effectExtent l="0" t="0" r="2540" b="16510"/>
+            <wp:docPr id="8" name="图片 169"/>
+            <wp:cNvGraphicFramePr>
+              <a:graphicFrameLocks xmlns:a="http://schemas.openxmlformats.org/drawingml/2006/main" noChangeAspect="1"/>
+            </wp:cNvGraphicFramePr>
+            <a:graphic xmlns:a="http://schemas.openxmlformats.org/drawingml/2006/main">
+              <a:graphicData uri="http://schemas.openxmlformats.org/drawingml/2006/picture">
+                <pic:pic xmlns:pic="http://schemas.openxmlformats.org/drawingml/2006/picture">
+                  <pic:nvPicPr>
+                    <pic:cNvPr id="8" name="图片 169"/>
+                    <pic:cNvPicPr>
+                      <a:picLocks noChangeAspect="1"/>
+                    </pic:cNvPicPr>
+                  </pic:nvPicPr>
+                  <pic:blipFill>
+                    <a:blip r:embed="rId331"/>
+                    <a:stretch>
+                      <a:fillRect/>
+                    </a:stretch>
+                  </pic:blipFill>
+                  <pic:spPr>
+                    <a:xfrm>
+                      <a:off x="0" y="0"/>
+                      <a:ext cx="5274310" cy="3393440"/>
+                    </a:xfrm>
+                    <a:prstGeom prst="rect">
+                      <a:avLst/>
+                    </a:prstGeom>
+                    <a:noFill/>
+                    <a:ln>
+                      <a:noFill/>
+                    </a:ln>
+                  </pic:spPr>
+                </pic:pic>
+              </a:graphicData>
+            </a:graphic>
+          </wp:inline>
+        </w:drawing>
+      </w:r>
+    </w:p>
+    <w:p>
+      <w:pPr>
+        <w:pStyle w:val="3"/>
+        <w:bidi w:val="0"/>
+        <w:rPr>
+          <w:rStyle w:val="11"/>
+          <w:rFonts w:hint="eastAsia"/>
+          <w:b/>
+          <w:lang w:val="en-US" w:eastAsia="zh-CN"/>
+        </w:rPr>
+      </w:pPr>
+      <w:r>
+        <w:rPr>
+          <w:rStyle w:val="11"/>
+          <w:rFonts w:hint="eastAsia"/>
+          <w:b/>
+          <w:lang w:val="en-US" w:eastAsia="zh-CN"/>
+        </w:rPr>
+        <w:t>反三角函数</w:t>
+      </w:r>
+    </w:p>
+    <w:p>
+      <w:pPr>
+        <w:rPr>
+          <w:rFonts w:hint="default"/>
+          <w:lang w:val="en-US" w:eastAsia="zh-CN"/>
+        </w:rPr>
+      </w:pPr>
+      <w:r>
+        <w:rPr>
+          <w:rFonts w:hint="default"/>
+          <w:position w:val="-10"/>
+          <w:lang w:val="en-US" w:eastAsia="zh-CN"/>
+        </w:rPr>
+        <w:object>
+          <v:shape id="_x0000_i1185" o:spt="75" type="#_x0000_t75" style="height:16pt;width:59pt;" o:ole="t" filled="f" o:preferrelative="t" stroked="f" coordsize="21600,21600">
+            <v:path/>
+            <v:fill on="f" focussize="0,0"/>
+            <v:stroke on="f"/>
+            <v:imagedata r:id="rId333" o:title=""/>
+            <o:lock v:ext="edit" aspectratio="t"/>
+            <w10:wrap type="none"/>
+            <w10:anchorlock/>
+          </v:shape>
+          <o:OLEObject Type="Embed" ProgID="Equation.KSEE3" ShapeID="_x0000_i1185" DrawAspect="Content" ObjectID="_1468075889" r:id="rId332">
+            <o:LockedField>false</o:LockedField>
+          </o:OLEObject>
+        </w:object>
+      </w:r>
+    </w:p>
+    <w:p>
+      <w:pPr>
+        <w:rPr>
+          <w:rFonts w:hint="default"/>
+          <w:lang w:val="en-US" w:eastAsia="zh-CN"/>
+        </w:rPr>
+      </w:pPr>
+      <w:r>
+        <w:rPr>
+          <w:rFonts w:hint="default"/>
+          <w:position w:val="-10"/>
+          <w:lang w:val="en-US" w:eastAsia="zh-CN"/>
+        </w:rPr>
+        <w:object>
+          <v:shape id="_x0000_i1186" o:spt="75" type="#_x0000_t75" style="height:13pt;width:60.95pt;" o:ole="t" filled="f" o:preferrelative="t" stroked="f" coordsize="21600,21600">
+            <v:path/>
+            <v:fill on="f" focussize="0,0"/>
+            <v:stroke on="f"/>
+            <v:imagedata r:id="rId335" o:title=""/>
+            <o:lock v:ext="edit" aspectratio="t"/>
+            <w10:wrap type="none"/>
+            <w10:anchorlock/>
+          </v:shape>
+          <o:OLEObject Type="Embed" ProgID="Equation.KSEE3" ShapeID="_x0000_i1186" DrawAspect="Content" ObjectID="_1468075890" r:id="rId334">
+            <o:LockedField>false</o:LockedField>
+          </o:OLEObject>
+        </w:object>
+      </w:r>
+    </w:p>
+    <w:p>
+      <w:pPr>
+        <w:rPr>
+          <w:rFonts w:hint="default"/>
+          <w:lang w:val="en-US" w:eastAsia="zh-CN"/>
+        </w:rPr>
+      </w:pPr>
+      <w:r>
+        <w:rPr>
+          <w:rFonts w:hint="default"/>
+          <w:position w:val="-10"/>
+          <w:lang w:val="en-US" w:eastAsia="zh-CN"/>
+        </w:rPr>
+        <w:object>
+          <v:shape id="_x0000_i1187" o:spt="75" type="#_x0000_t75" style="height:15pt;width:60pt;" o:ole="t" filled="f" o:preferrelative="t" stroked="f" coordsize="21600,21600">
+            <v:path/>
+            <v:fill on="f" focussize="0,0"/>
+            <v:stroke on="f"/>
+            <v:imagedata r:id="rId337" o:title=""/>
+            <o:lock v:ext="edit" aspectratio="t"/>
+            <w10:wrap type="none"/>
+            <w10:anchorlock/>
+          </v:shape>
+          <o:OLEObject Type="Embed" ProgID="Equation.KSEE3" ShapeID="_x0000_i1187" DrawAspect="Content" ObjectID="_1468075891" r:id="rId336">
+            <o:LockedField>false</o:LockedField>
+          </o:OLEObject>
+        </w:object>
+      </w:r>
+    </w:p>
+    <w:p>
+      <w:pPr>
+        <w:rPr>
+          <w:rStyle w:val="11"/>
+          <w:rFonts w:hint="default"/>
+          <w:lang w:val="en-US" w:eastAsia="zh-CN"/>
+        </w:rPr>
+      </w:pPr>
+    </w:p>
+    <w:p>
+      <w:pPr>
         <w:pStyle w:val="2"/>
         <w:bidi w:val="0"/>
         <w:rPr>
@@ -7553,6 +11275,666 @@
         <w:t>矩阵</w:t>
       </w:r>
       <w:bookmarkEnd w:id="40"/>
+    </w:p>
+    <w:p>
+      <w:pPr>
+        <w:pStyle w:val="3"/>
+        <w:bidi w:val="0"/>
+        <w:rPr>
+          <w:rFonts w:hint="eastAsia"/>
+          <w:lang w:val="en-US" w:eastAsia="zh-CN"/>
+        </w:rPr>
+      </w:pPr>
+      <w:r>
+        <w:rPr>
+          <w:rFonts w:hint="eastAsia"/>
+          <w:lang w:val="en-US" w:eastAsia="zh-CN"/>
+        </w:rPr>
+        <w:t>向量</w:t>
+      </w:r>
+    </w:p>
+    <w:p>
+      <w:pPr>
+        <w:numPr>
+          <w:ilvl w:val="0"/>
+          <w:numId w:val="4"/>
+        </w:numPr>
+        <w:rPr>
+          <w:rFonts w:hint="eastAsia"/>
+          <w:lang w:val="en-US" w:eastAsia="zh-CN"/>
+        </w:rPr>
+      </w:pPr>
+      <w:r>
+        <w:rPr>
+          <w:rFonts w:hint="eastAsia"/>
+          <w:lang w:val="en-US" w:eastAsia="zh-CN"/>
+        </w:rPr>
+        <w:t>向量的加法遵循平行四边形法则</w:t>
+      </w:r>
+    </w:p>
+    <w:p>
+      <w:pPr>
+        <w:numPr>
+          <w:ilvl w:val="0"/>
+          <w:numId w:val="4"/>
+        </w:numPr>
+        <w:rPr>
+          <w:rFonts w:hint="eastAsia"/>
+          <w:lang w:val="en-US" w:eastAsia="zh-CN"/>
+        </w:rPr>
+      </w:pPr>
+      <w:r>
+        <w:rPr>
+          <w:rFonts w:hint="eastAsia"/>
+          <w:lang w:val="en-US" w:eastAsia="zh-CN"/>
+        </w:rPr>
+        <w:t>数量积(内积)：</w:t>
+      </w:r>
+      <w:r>
+        <w:rPr>
+          <w:rFonts w:hint="eastAsia"/>
+          <w:position w:val="-14"/>
+          <w:lang w:val="en-US" w:eastAsia="zh-CN"/>
+        </w:rPr>
+        <w:object>
+          <v:shape id="_x0000_i1188" o:spt="75" type="#_x0000_t75" style="height:20pt;width:82pt;" o:ole="t" filled="f" o:preferrelative="t" stroked="f" coordsize="21600,21600">
+            <v:fill on="f" focussize="0,0"/>
+            <v:stroke on="f"/>
+            <v:imagedata r:id="rId339" o:title=""/>
+            <o:lock v:ext="edit" aspectratio="t"/>
+            <w10:wrap type="none"/>
+            <w10:anchorlock/>
+          </v:shape>
+          <o:OLEObject Type="Embed" ProgID="Equation.KSEE3" ShapeID="_x0000_i1188" DrawAspect="Content" ObjectID="_1468075892" r:id="rId338">
+            <o:LockedField>false</o:LockedField>
+          </o:OLEObject>
+        </w:object>
+      </w:r>
+      <w:r>
+        <w:rPr>
+          <w:rFonts w:hint="eastAsia"/>
+          <w:lang w:val="en-US" w:eastAsia="zh-CN"/>
+        </w:rPr>
+        <w:t>，当两个向量垂直，内积为0</w:t>
+      </w:r>
+    </w:p>
+    <w:p>
+      <w:pPr>
+        <w:numPr>
+          <w:ilvl w:val="0"/>
+          <w:numId w:val="4"/>
+        </w:numPr>
+        <w:rPr>
+          <w:rFonts w:hint="eastAsia"/>
+          <w:lang w:val="en-US" w:eastAsia="zh-CN"/>
+        </w:rPr>
+      </w:pPr>
+      <w:r>
+        <w:rPr>
+          <w:rFonts w:hint="eastAsia"/>
+          <w:lang w:val="en-US" w:eastAsia="zh-CN"/>
+        </w:rPr>
+        <w:t>向量的坐标运算</w:t>
+      </w:r>
+    </w:p>
+    <w:p>
+      <w:pPr>
+        <w:numPr>
+          <w:ilvl w:val="1"/>
+          <w:numId w:val="4"/>
+        </w:numPr>
+        <w:ind w:left="840" w:leftChars="0" w:hanging="420" w:firstLineChars="0"/>
+        <w:rPr>
+          <w:rFonts w:hint="eastAsia"/>
+          <w:lang w:val="en-US" w:eastAsia="zh-CN"/>
+        </w:rPr>
+      </w:pPr>
+      <w:r>
+        <w:rPr>
+          <w:rFonts w:hint="eastAsia"/>
+          <w:lang w:val="en-US" w:eastAsia="zh-CN"/>
+        </w:rPr>
+        <w:t>若向量</w:t>
+      </w:r>
+      <w:r>
+        <w:rPr>
+          <w:rFonts w:hint="eastAsia"/>
+          <w:position w:val="-10"/>
+          <w:lang w:val="en-US" w:eastAsia="zh-CN"/>
+        </w:rPr>
+        <w:object>
+          <v:shape id="_x0000_i1189" o:spt="75" type="#_x0000_t75" style="height:17pt;width:111pt;" o:ole="t" filled="f" o:preferrelative="t" stroked="f" coordsize="21600,21600">
+            <v:fill on="f" focussize="0,0"/>
+            <v:stroke on="f"/>
+            <v:imagedata r:id="rId341" o:title=""/>
+            <o:lock v:ext="edit" aspectratio="t"/>
+            <w10:wrap type="none"/>
+            <w10:anchorlock/>
+          </v:shape>
+          <o:OLEObject Type="Embed" ProgID="Equation.KSEE3" ShapeID="_x0000_i1189" DrawAspect="Content" ObjectID="_1468075893" r:id="rId340">
+            <o:LockedField>false</o:LockedField>
+          </o:OLEObject>
+        </w:object>
+      </w:r>
+      <w:r>
+        <w:rPr>
+          <w:rFonts w:hint="eastAsia"/>
+          <w:lang w:val="en-US" w:eastAsia="zh-CN"/>
+        </w:rPr>
+        <w:t>，则</w:t>
+      </w:r>
+      <w:r>
+        <w:rPr>
+          <w:rFonts w:hint="eastAsia"/>
+          <w:position w:val="-10"/>
+          <w:lang w:val="en-US" w:eastAsia="zh-CN"/>
+        </w:rPr>
+        <w:object>
+          <v:shape id="_x0000_i1190" o:spt="75" alt="" type="#_x0000_t75" style="height:17pt;width:114.95pt;" o:ole="t" filled="f" o:preferrelative="t" stroked="f" coordsize="21600,21600">
+            <v:path/>
+            <v:fill on="f" focussize="0,0"/>
+            <v:stroke on="f"/>
+            <v:imagedata r:id="rId343" o:title=""/>
+            <o:lock v:ext="edit" aspectratio="t"/>
+            <w10:wrap type="none"/>
+            <w10:anchorlock/>
+          </v:shape>
+          <o:OLEObject Type="Embed" ProgID="Equation.KSEE3" ShapeID="_x0000_i1190" DrawAspect="Content" ObjectID="_1468075894" r:id="rId342">
+            <o:LockedField>false</o:LockedField>
+          </o:OLEObject>
+        </w:object>
+      </w:r>
+    </w:p>
+    <w:p>
+      <w:pPr>
+        <w:numPr>
+          <w:ilvl w:val="1"/>
+          <w:numId w:val="4"/>
+        </w:numPr>
+        <w:ind w:left="840" w:leftChars="0" w:hanging="420" w:firstLineChars="0"/>
+        <w:rPr>
+          <w:rFonts w:hint="eastAsia"/>
+          <w:lang w:val="en-US" w:eastAsia="zh-CN"/>
+        </w:rPr>
+      </w:pPr>
+      <w:r>
+        <w:rPr>
+          <w:rFonts w:hint="eastAsia"/>
+          <w:lang w:val="en-US" w:eastAsia="zh-CN"/>
+        </w:rPr>
+        <w:t>若向量</w:t>
+      </w:r>
+      <w:r>
+        <w:rPr>
+          <w:rFonts w:hint="eastAsia"/>
+          <w:position w:val="-10"/>
+          <w:lang w:val="en-US" w:eastAsia="zh-CN"/>
+        </w:rPr>
+        <w:object>
+          <v:shape id="_x0000_i1191" o:spt="75" alt="" type="#_x0000_t75" style="height:17pt;width:114.95pt;" o:ole="t" filled="f" o:preferrelative="t" stroked="f" coordsize="21600,21600">
+            <v:path/>
+            <v:fill on="f" focussize="0,0"/>
+            <v:stroke on="f"/>
+            <v:imagedata r:id="rId345" o:title=""/>
+            <o:lock v:ext="edit" aspectratio="t"/>
+            <w10:wrap type="none"/>
+            <w10:anchorlock/>
+          </v:shape>
+          <o:OLEObject Type="Embed" ProgID="Equation.KSEE3" ShapeID="_x0000_i1191" DrawAspect="Content" ObjectID="_1468075895" r:id="rId344">
+            <o:LockedField>false</o:LockedField>
+          </o:OLEObject>
+        </w:object>
+      </w:r>
+      <w:r>
+        <w:rPr>
+          <w:rFonts w:hint="eastAsia"/>
+          <w:lang w:val="en-US" w:eastAsia="zh-CN"/>
+        </w:rPr>
+        <w:t>，则</w:t>
+      </w:r>
+      <w:r>
+        <w:rPr>
+          <w:rFonts w:hint="eastAsia"/>
+          <w:position w:val="-10"/>
+          <w:lang w:val="en-US" w:eastAsia="zh-CN"/>
+        </w:rPr>
+        <w:object>
+          <v:shape id="_x0000_i1192" o:spt="75" alt="" type="#_x0000_t75" style="height:20pt;width:107pt;" o:ole="t" filled="f" o:preferrelative="t" stroked="f" coordsize="21600,21600">
+            <v:path/>
+            <v:fill on="f" focussize="0,0"/>
+            <v:stroke on="f"/>
+            <v:imagedata r:id="rId347" o:title=""/>
+            <o:lock v:ext="edit" aspectratio="t"/>
+            <w10:wrap type="none"/>
+            <w10:anchorlock/>
+          </v:shape>
+          <o:OLEObject Type="Embed" ProgID="Equation.KSEE3" ShapeID="_x0000_i1192" DrawAspect="Content" ObjectID="_1468075896" r:id="rId346">
+            <o:LockedField>false</o:LockedField>
+          </o:OLEObject>
+        </w:object>
+      </w:r>
+    </w:p>
+    <w:p>
+      <w:pPr>
+        <w:numPr>
+          <w:ilvl w:val="1"/>
+          <w:numId w:val="4"/>
+        </w:numPr>
+        <w:ind w:left="840" w:leftChars="0" w:hanging="420" w:firstLineChars="0"/>
+        <w:rPr>
+          <w:rFonts w:hint="eastAsia"/>
+          <w:lang w:val="en-US" w:eastAsia="zh-CN"/>
+        </w:rPr>
+      </w:pPr>
+      <w:r>
+        <w:rPr>
+          <w:rFonts w:hint="eastAsia"/>
+          <w:lang w:val="en-US" w:eastAsia="zh-CN"/>
+        </w:rPr>
+        <w:t>若向量</w:t>
+      </w:r>
+      <w:r>
+        <w:rPr>
+          <w:rFonts w:hint="eastAsia"/>
+          <w:position w:val="-10"/>
+          <w:lang w:val="en-US" w:eastAsia="zh-CN"/>
+        </w:rPr>
+        <w:object>
+          <v:shape id="_x0000_i1193" o:spt="75" alt="" type="#_x0000_t75" style="height:16pt;width:48pt;" o:ole="t" filled="f" o:preferrelative="t" stroked="f" coordsize="21600,21600">
+            <v:path/>
+            <v:fill on="f" focussize="0,0"/>
+            <v:stroke on="f"/>
+            <v:imagedata r:id="rId349" o:title=""/>
+            <o:lock v:ext="edit" aspectratio="t"/>
+            <w10:wrap type="none"/>
+            <w10:anchorlock/>
+          </v:shape>
+          <o:OLEObject Type="Embed" ProgID="Equation.KSEE3" ShapeID="_x0000_i1193" DrawAspect="Content" ObjectID="_1468075897" r:id="rId348">
+            <o:LockedField>false</o:LockedField>
+          </o:OLEObject>
+        </w:object>
+      </w:r>
+      <w:r>
+        <w:rPr>
+          <w:rFonts w:hint="eastAsia"/>
+          <w:lang w:val="en-US" w:eastAsia="zh-CN"/>
+        </w:rPr>
+        <w:t>，则</w:t>
+      </w:r>
+      <w:r>
+        <w:rPr>
+          <w:rFonts w:hint="eastAsia"/>
+          <w:position w:val="-10"/>
+          <w:lang w:val="en-US" w:eastAsia="zh-CN"/>
+        </w:rPr>
+        <w:object>
+          <v:shape id="_x0000_i1194" o:spt="75" alt="" type="#_x0000_t75" style="height:16pt;width:66pt;" o:ole="t" filled="f" o:preferrelative="t" stroked="f" coordsize="21600,21600">
+            <v:path/>
+            <v:fill on="f" focussize="0,0"/>
+            <v:stroke on="f"/>
+            <v:imagedata r:id="rId351" o:title=""/>
+            <o:lock v:ext="edit" aspectratio="t"/>
+            <w10:wrap type="none"/>
+            <w10:anchorlock/>
+          </v:shape>
+          <o:OLEObject Type="Embed" ProgID="Equation.KSEE3" ShapeID="_x0000_i1194" DrawAspect="Content" ObjectID="_1468075898" r:id="rId350">
+            <o:LockedField>false</o:LockedField>
+          </o:OLEObject>
+        </w:object>
+      </w:r>
+    </w:p>
+    <w:p>
+      <w:pPr>
+        <w:numPr>
+          <w:ilvl w:val="1"/>
+          <w:numId w:val="4"/>
+        </w:numPr>
+        <w:ind w:left="840" w:leftChars="0" w:hanging="420" w:firstLineChars="0"/>
+        <w:rPr>
+          <w:rFonts w:hint="eastAsia"/>
+          <w:lang w:val="en-US" w:eastAsia="zh-CN"/>
+        </w:rPr>
+      </w:pPr>
+      <w:r>
+        <w:rPr>
+          <w:rFonts w:hint="eastAsia"/>
+          <w:lang w:val="en-US" w:eastAsia="zh-CN"/>
+        </w:rPr>
+        <w:t>若向量</w:t>
+      </w:r>
+      <w:r>
+        <w:rPr>
+          <w:rFonts w:hint="eastAsia"/>
+          <w:position w:val="-10"/>
+          <w:lang w:val="en-US" w:eastAsia="zh-CN"/>
+        </w:rPr>
+        <w:object>
+          <v:shape id="_x0000_i1195" o:spt="75" type="#_x0000_t75" style="height:17pt;width:111pt;" o:ole="t" filled="f" o:preferrelative="t" stroked="f" coordsize="21600,21600">
+            <v:path/>
+            <v:fill on="f" focussize="0,0"/>
+            <v:stroke on="f"/>
+            <v:imagedata r:id="rId341" o:title=""/>
+            <o:lock v:ext="edit" aspectratio="t"/>
+            <w10:wrap type="none"/>
+            <w10:anchorlock/>
+          </v:shape>
+          <o:OLEObject Type="Embed" ProgID="Equation.KSEE3" ShapeID="_x0000_i1195" DrawAspect="Content" ObjectID="_1468075899" r:id="rId352">
+            <o:LockedField>false</o:LockedField>
+          </o:OLEObject>
+        </w:object>
+      </w:r>
+      <w:r>
+        <w:rPr>
+          <w:rFonts w:hint="eastAsia"/>
+          <w:lang w:val="en-US" w:eastAsia="zh-CN"/>
+        </w:rPr>
+        <w:t>，则向量平行的充要条件</w:t>
+      </w:r>
+      <w:r>
+        <w:rPr>
+          <w:rFonts w:hint="eastAsia"/>
+          <w:position w:val="-10"/>
+          <w:lang w:val="en-US" w:eastAsia="zh-CN"/>
+        </w:rPr>
+        <w:object>
+          <v:shape id="_x0000_i1196" o:spt="75" alt="" type="#_x0000_t75" style="height:17pt;width:55pt;" o:ole="t" filled="f" o:preferrelative="t" stroked="f" coordsize="21600,21600">
+            <v:path/>
+            <v:fill on="f" focussize="0,0"/>
+            <v:stroke on="f"/>
+            <v:imagedata r:id="rId354" o:title=""/>
+            <o:lock v:ext="edit" aspectratio="t"/>
+            <w10:wrap type="none"/>
+            <w10:anchorlock/>
+          </v:shape>
+          <o:OLEObject Type="Embed" ProgID="Equation.KSEE3" ShapeID="_x0000_i1196" DrawAspect="Content" ObjectID="_1468075900" r:id="rId353">
+            <o:LockedField>false</o:LockedField>
+          </o:OLEObject>
+        </w:object>
+      </w:r>
+    </w:p>
+    <w:p>
+      <w:pPr>
+        <w:numPr>
+          <w:ilvl w:val="1"/>
+          <w:numId w:val="4"/>
+        </w:numPr>
+        <w:ind w:left="840" w:leftChars="0" w:hanging="420" w:firstLineChars="0"/>
+        <w:rPr>
+          <w:rFonts w:hint="eastAsia"/>
+          <w:lang w:val="en-US" w:eastAsia="zh-CN"/>
+        </w:rPr>
+      </w:pPr>
+      <w:r>
+        <w:rPr>
+          <w:rFonts w:hint="eastAsia"/>
+          <w:lang w:val="en-US" w:eastAsia="zh-CN"/>
+        </w:rPr>
+        <w:t>若向量</w:t>
+      </w:r>
+      <w:r>
+        <w:rPr>
+          <w:rFonts w:hint="eastAsia"/>
+          <w:position w:val="-10"/>
+          <w:lang w:val="en-US" w:eastAsia="zh-CN"/>
+        </w:rPr>
+        <w:object>
+          <v:shape id="_x0000_i1197" o:spt="75" type="#_x0000_t75" style="height:17pt;width:111pt;" o:ole="t" filled="f" o:preferrelative="t" stroked="f" coordsize="21600,21600">
+            <v:path/>
+            <v:fill on="f" focussize="0,0"/>
+            <v:stroke on="f"/>
+            <v:imagedata r:id="rId341" o:title=""/>
+            <o:lock v:ext="edit" aspectratio="t"/>
+            <w10:wrap type="none"/>
+            <w10:anchorlock/>
+          </v:shape>
+          <o:OLEObject Type="Embed" ProgID="Equation.KSEE3" ShapeID="_x0000_i1197" DrawAspect="Content" ObjectID="_1468075901" r:id="rId355">
+            <o:LockedField>false</o:LockedField>
+          </o:OLEObject>
+        </w:object>
+      </w:r>
+      <w:r>
+        <w:rPr>
+          <w:rFonts w:hint="eastAsia"/>
+          <w:lang w:val="en-US" w:eastAsia="zh-CN"/>
+        </w:rPr>
+        <w:t>，则</w:t>
+      </w:r>
+      <w:r>
+        <w:rPr>
+          <w:rFonts w:hint="eastAsia"/>
+          <w:position w:val="-10"/>
+          <w:lang w:val="en-US" w:eastAsia="zh-CN"/>
+        </w:rPr>
+        <w:object>
+          <v:shape id="_x0000_i1198" o:spt="75" alt="" type="#_x0000_t75" style="height:17pt;width:87pt;" o:ole="t" filled="f" o:preferrelative="t" stroked="f" coordsize="21600,21600">
+            <v:path/>
+            <v:fill on="f" focussize="0,0"/>
+            <v:stroke on="f"/>
+            <v:imagedata r:id="rId357" o:title=""/>
+            <o:lock v:ext="edit" aspectratio="t"/>
+            <w10:wrap type="none"/>
+            <w10:anchorlock/>
+          </v:shape>
+          <o:OLEObject Type="Embed" ProgID="Equation.KSEE3" ShapeID="_x0000_i1198" DrawAspect="Content" ObjectID="_1468075902" r:id="rId356">
+            <o:LockedField>false</o:LockedField>
+          </o:OLEObject>
+        </w:object>
+      </w:r>
+    </w:p>
+    <w:p>
+      <w:pPr>
+        <w:numPr>
+          <w:ilvl w:val="1"/>
+          <w:numId w:val="4"/>
+        </w:numPr>
+        <w:ind w:left="840" w:leftChars="0" w:hanging="420" w:firstLineChars="0"/>
+        <w:rPr>
+          <w:rFonts w:hint="eastAsia"/>
+          <w:lang w:val="en-US" w:eastAsia="zh-CN"/>
+        </w:rPr>
+      </w:pPr>
+      <w:r>
+        <w:rPr>
+          <w:rFonts w:hint="eastAsia"/>
+          <w:lang w:val="en-US" w:eastAsia="zh-CN"/>
+        </w:rPr>
+        <w:t>若向量</w:t>
+      </w:r>
+      <w:r>
+        <w:rPr>
+          <w:rFonts w:hint="eastAsia"/>
+          <w:position w:val="-10"/>
+          <w:lang w:val="en-US" w:eastAsia="zh-CN"/>
+        </w:rPr>
+        <w:object>
+          <v:shape id="_x0000_i1201" o:spt="75" type="#_x0000_t75" style="height:16pt;width:48pt;" o:ole="t" filled="f" o:preferrelative="t" stroked="f" coordsize="21600,21600">
+            <v:path/>
+            <v:fill on="f" focussize="0,0"/>
+            <v:stroke on="f"/>
+            <v:imagedata r:id="rId349" o:title=""/>
+            <o:lock v:ext="edit" aspectratio="t"/>
+            <w10:wrap type="none"/>
+            <w10:anchorlock/>
+          </v:shape>
+          <o:OLEObject Type="Embed" ProgID="Equation.KSEE3" ShapeID="_x0000_i1201" DrawAspect="Content" ObjectID="_1468075903" r:id="rId358">
+            <o:LockedField>false</o:LockedField>
+          </o:OLEObject>
+        </w:object>
+      </w:r>
+      <w:r>
+        <w:rPr>
+          <w:rFonts w:hint="eastAsia"/>
+          <w:lang w:val="en-US" w:eastAsia="zh-CN"/>
+        </w:rPr>
+        <w:t>，则</w:t>
+      </w:r>
+      <w:r>
+        <w:rPr>
+          <w:rFonts w:hint="eastAsia"/>
+          <w:position w:val="-14"/>
+          <w:lang w:val="en-US" w:eastAsia="zh-CN"/>
+        </w:rPr>
+        <w:object>
+          <v:shape id="_x0000_i1202" o:spt="75" alt="" type="#_x0000_t75" style="height:23pt;width:112pt;" o:ole="t" filled="f" o:preferrelative="t" stroked="f" coordsize="21600,21600">
+            <v:path/>
+            <v:fill on="f" focussize="0,0"/>
+            <v:stroke on="f"/>
+            <v:imagedata r:id="rId360" o:title=""/>
+            <o:lock v:ext="edit" aspectratio="t"/>
+            <w10:wrap type="none"/>
+            <w10:anchorlock/>
+          </v:shape>
+          <o:OLEObject Type="Embed" ProgID="Equation.KSEE3" ShapeID="_x0000_i1202" DrawAspect="Content" ObjectID="_1468075904" r:id="rId359">
+            <o:LockedField>false</o:LockedField>
+          </o:OLEObject>
+        </w:object>
+      </w:r>
+    </w:p>
+    <w:p>
+      <w:pPr>
+        <w:numPr>
+          <w:ilvl w:val="1"/>
+          <w:numId w:val="4"/>
+        </w:numPr>
+        <w:ind w:left="840" w:leftChars="0" w:hanging="420" w:firstLineChars="0"/>
+        <w:rPr>
+          <w:rFonts w:hint="eastAsia"/>
+          <w:lang w:val="en-US" w:eastAsia="zh-CN"/>
+        </w:rPr>
+      </w:pPr>
+      <w:r>
+        <w:rPr>
+          <w:rFonts w:hint="eastAsia"/>
+          <w:lang w:val="en-US" w:eastAsia="zh-CN"/>
+        </w:rPr>
+        <w:t>若向量</w:t>
+      </w:r>
+      <w:r>
+        <w:rPr>
+          <w:rFonts w:hint="eastAsia"/>
+          <w:position w:val="-10"/>
+          <w:lang w:val="en-US" w:eastAsia="zh-CN"/>
+        </w:rPr>
+        <w:object>
+          <v:shape id="_x0000_i1203" o:spt="75" type="#_x0000_t75" style="height:17pt;width:114.95pt;" o:ole="t" filled="f" o:preferrelative="t" stroked="f" coordsize="21600,21600">
+            <v:path/>
+            <v:fill on="f" focussize="0,0"/>
+            <v:stroke on="f"/>
+            <v:imagedata r:id="rId345" o:title=""/>
+            <o:lock v:ext="edit" aspectratio="t"/>
+            <w10:wrap type="none"/>
+            <w10:anchorlock/>
+          </v:shape>
+          <o:OLEObject Type="Embed" ProgID="Equation.KSEE3" ShapeID="_x0000_i1203" DrawAspect="Content" ObjectID="_1468075905" r:id="rId361">
+            <o:LockedField>false</o:LockedField>
+          </o:OLEObject>
+        </w:object>
+      </w:r>
+      <w:r>
+        <w:rPr>
+          <w:rFonts w:hint="eastAsia"/>
+          <w:lang w:val="en-US" w:eastAsia="zh-CN"/>
+        </w:rPr>
+        <w:t>，则</w:t>
+      </w:r>
+      <w:r>
+        <w:rPr>
+          <w:rFonts w:hint="eastAsia"/>
+          <w:position w:val="-20"/>
+          <w:lang w:val="en-US" w:eastAsia="zh-CN"/>
+        </w:rPr>
+        <w:object>
+          <v:shape id="_x0000_i1204" o:spt="75" alt="" type="#_x0000_t75" style="height:26pt;width:145pt;" o:ole="t" filled="f" o:preferrelative="t" stroked="f" coordsize="21600,21600">
+            <v:path/>
+            <v:fill on="f" focussize="0,0"/>
+            <v:stroke on="f"/>
+            <v:imagedata r:id="rId363" o:title=""/>
+            <o:lock v:ext="edit" aspectratio="t"/>
+            <w10:wrap type="none"/>
+            <w10:anchorlock/>
+          </v:shape>
+          <o:OLEObject Type="Embed" ProgID="Equation.KSEE3" ShapeID="_x0000_i1204" DrawAspect="Content" ObjectID="_1468075906" r:id="rId362">
+            <o:LockedField>false</o:LockedField>
+          </o:OLEObject>
+        </w:object>
+      </w:r>
+    </w:p>
+    <w:p>
+      <w:pPr>
+        <w:numPr>
+          <w:ilvl w:val="1"/>
+          <w:numId w:val="4"/>
+        </w:numPr>
+        <w:ind w:left="840" w:leftChars="0" w:hanging="420" w:firstLineChars="0"/>
+        <w:rPr>
+          <w:rFonts w:hint="eastAsia"/>
+          <w:lang w:val="en-US" w:eastAsia="zh-CN"/>
+        </w:rPr>
+      </w:pPr>
+      <w:r>
+        <w:rPr>
+          <w:rFonts w:hint="eastAsia"/>
+          <w:lang w:val="en-US" w:eastAsia="zh-CN"/>
+        </w:rPr>
+        <w:t>若向量</w:t>
+      </w:r>
+      <w:r>
+        <w:rPr>
+          <w:rFonts w:hint="eastAsia"/>
+          <w:position w:val="-10"/>
+          <w:lang w:val="en-US" w:eastAsia="zh-CN"/>
+        </w:rPr>
+        <w:object>
+          <v:shape id="_x0000_i1205" o:spt="75" type="#_x0000_t75" style="height:17pt;width:111pt;" o:ole="t" filled="f" o:preferrelative="t" stroked="f" coordsize="21600,21600">
+            <v:path/>
+            <v:fill on="f" focussize="0,0"/>
+            <v:stroke on="f"/>
+            <v:imagedata r:id="rId341" o:title=""/>
+            <o:lock v:ext="edit" aspectratio="t"/>
+            <w10:wrap type="none"/>
+            <w10:anchorlock/>
+          </v:shape>
+          <o:OLEObject Type="Embed" ProgID="Equation.KSEE3" ShapeID="_x0000_i1205" DrawAspect="Content" ObjectID="_1468075907" r:id="rId364">
+            <o:LockedField>false</o:LockedField>
+          </o:OLEObject>
+        </w:object>
+      </w:r>
+      <w:r>
+        <w:rPr>
+          <w:rFonts w:hint="eastAsia"/>
+          <w:lang w:val="en-US" w:eastAsia="zh-CN"/>
+        </w:rPr>
+        <w:t>，则向量垂直的充要条件</w:t>
+      </w:r>
+      <w:r>
+        <w:rPr>
+          <w:rFonts w:hint="eastAsia"/>
+          <w:position w:val="-10"/>
+          <w:lang w:val="en-US" w:eastAsia="zh-CN"/>
+        </w:rPr>
+        <w:object>
+          <v:shape id="_x0000_i1206" o:spt="75" alt="" type="#_x0000_t75" style="height:17pt;width:106pt;" o:ole="t" filled="f" o:preferrelative="t" stroked="f" coordsize="21600,21600">
+            <v:path/>
+            <v:fill on="f" focussize="0,0"/>
+            <v:stroke on="f"/>
+            <v:imagedata r:id="rId366" o:title=""/>
+            <o:lock v:ext="edit" aspectratio="t"/>
+            <w10:wrap type="none"/>
+            <w10:anchorlock/>
+          </v:shape>
+          <o:OLEObject Type="Embed" ProgID="Equation.KSEE3" ShapeID="_x0000_i1206" DrawAspect="Content" ObjectID="_1468075908" r:id="rId365">
+            <o:LockedField>false</o:LockedField>
+          </o:OLEObject>
+        </w:object>
+      </w:r>
+    </w:p>
+    <w:p>
+      <w:pPr>
+        <w:rPr>
+          <w:rFonts w:hint="default"/>
+          <w:lang w:val="en-US" w:eastAsia="zh-CN"/>
+        </w:rPr>
+      </w:pPr>
     </w:p>
     <w:p>
       <w:pPr>
@@ -7586,9 +11968,9 @@
 <file path=word/numbering.xml><?xml version="1.0" encoding="utf-8"?>
 <w:numbering xmlns:wpc="http://schemas.microsoft.com/office/word/2010/wordprocessingCanvas" xmlns:mc="http://schemas.openxmlformats.org/markup-compatibility/2006" xmlns:o="urn:schemas-microsoft-com:office:office" xmlns:r="http://schemas.openxmlformats.org/officeDocument/2006/relationships" xmlns:m="http://schemas.openxmlformats.org/officeDocument/2006/math" xmlns:v="urn:schemas-microsoft-com:vml" xmlns:wp14="http://schemas.microsoft.com/office/word/2010/wordprocessingDrawing" xmlns:wp="http://schemas.openxmlformats.org/drawingml/2006/wordprocessingDrawing" xmlns:w10="urn:schemas-microsoft-com:office:word" xmlns:w="http://schemas.openxmlformats.org/wordprocessingml/2006/main" xmlns:w14="http://schemas.microsoft.com/office/word/2010/wordml" xmlns:wpg="http://schemas.microsoft.com/office/word/2010/wordprocessingGroup" xmlns:wpi="http://schemas.microsoft.com/office/word/2010/wordprocessingInk" xmlns:wne="http://schemas.microsoft.com/office/word/2006/wordml" xmlns:wps="http://schemas.microsoft.com/office/word/2010/wordprocessingShape" xmlns:wpsCustomData="http://www.wps.cn/officeDocument/2013/wpsCustomData" mc:Ignorable="w14 wp14">
   <w:abstractNum w:abstractNumId="0">
-    <w:nsid w:val="0104929F"/>
+    <w:nsid w:val="FB6A7AEA"/>
     <w:multiLevelType w:val="multilevel"/>
-    <w:tmpl w:val="0104929F"/>
+    <w:tmpl w:val="FB6A7AEA"/>
     <w:lvl w:ilvl="0" w:tentative="0">
       <w:start w:val="1"/>
       <w:numFmt w:val="decimal"/>
@@ -7722,9 +12104,9 @@
     </w:lvl>
   </w:abstractNum>
   <w:abstractNum w:abstractNumId="1">
-    <w:nsid w:val="0C7FC22D"/>
+    <w:nsid w:val="0104929F"/>
     <w:multiLevelType w:val="multilevel"/>
-    <w:tmpl w:val="0C7FC22D"/>
+    <w:tmpl w:val="0104929F"/>
     <w:lvl w:ilvl="0" w:tentative="0">
       <w:start w:val="1"/>
       <w:numFmt w:val="decimal"/>
@@ -7857,11 +12239,169 @@
       </w:rPr>
     </w:lvl>
   </w:abstractNum>
+  <w:abstractNum w:abstractNumId="2">
+    <w:nsid w:val="0C7FC22D"/>
+    <w:multiLevelType w:val="multilevel"/>
+    <w:tmpl w:val="0C7FC22D"/>
+    <w:lvl w:ilvl="0" w:tentative="0">
+      <w:start w:val="1"/>
+      <w:numFmt w:val="decimal"/>
+      <w:lvlText w:val="%1."/>
+      <w:lvlJc w:val="left"/>
+      <w:pPr>
+        <w:tabs>
+          <w:tab w:val="left" w:pos="312"/>
+        </w:tabs>
+      </w:pPr>
+    </w:lvl>
+    <w:lvl w:ilvl="1" w:tentative="0">
+      <w:start w:val="1"/>
+      <w:numFmt w:val="decimal"/>
+      <w:lvlText w:val="(%2)"/>
+      <w:lvlJc w:val="left"/>
+      <w:pPr>
+        <w:tabs>
+          <w:tab w:val="left" w:pos="840"/>
+        </w:tabs>
+        <w:ind w:left="840" w:leftChars="0" w:hanging="420" w:firstLineChars="0"/>
+      </w:pPr>
+      <w:rPr>
+        <w:rFonts w:hint="default"/>
+      </w:rPr>
+    </w:lvl>
+    <w:lvl w:ilvl="2" w:tentative="0">
+      <w:start w:val="1"/>
+      <w:numFmt w:val="decimalEnclosedCircleChinese"/>
+      <w:lvlText w:val="%3"/>
+      <w:lvlJc w:val="left"/>
+      <w:pPr>
+        <w:tabs>
+          <w:tab w:val="left" w:pos="1260"/>
+        </w:tabs>
+        <w:ind w:left="1260" w:leftChars="0" w:hanging="420" w:firstLineChars="0"/>
+      </w:pPr>
+      <w:rPr>
+        <w:rFonts w:hint="default"/>
+      </w:rPr>
+    </w:lvl>
+    <w:lvl w:ilvl="3" w:tentative="0">
+      <w:start w:val="1"/>
+      <w:numFmt w:val="decimal"/>
+      <w:lvlText w:val="%4)"/>
+      <w:lvlJc w:val="left"/>
+      <w:pPr>
+        <w:tabs>
+          <w:tab w:val="left" w:pos="1680"/>
+        </w:tabs>
+        <w:ind w:left="1680" w:leftChars="0" w:hanging="420" w:firstLineChars="0"/>
+      </w:pPr>
+      <w:rPr>
+        <w:rFonts w:hint="default"/>
+      </w:rPr>
+    </w:lvl>
+    <w:lvl w:ilvl="4" w:tentative="0">
+      <w:start w:val="1"/>
+      <w:numFmt w:val="lowerLetter"/>
+      <w:lvlText w:val="%5."/>
+      <w:lvlJc w:val="left"/>
+      <w:pPr>
+        <w:tabs>
+          <w:tab w:val="left" w:pos="2100"/>
+        </w:tabs>
+        <w:ind w:left="2100" w:leftChars="0" w:hanging="420" w:firstLineChars="0"/>
+      </w:pPr>
+      <w:rPr>
+        <w:rFonts w:hint="default"/>
+      </w:rPr>
+    </w:lvl>
+    <w:lvl w:ilvl="5" w:tentative="0">
+      <w:start w:val="1"/>
+      <w:numFmt w:val="lowerLetter"/>
+      <w:lvlText w:val="%6)"/>
+      <w:lvlJc w:val="left"/>
+      <w:pPr>
+        <w:tabs>
+          <w:tab w:val="left" w:pos="2520"/>
+        </w:tabs>
+        <w:ind w:left="2520" w:leftChars="0" w:hanging="420" w:firstLineChars="0"/>
+      </w:pPr>
+      <w:rPr>
+        <w:rFonts w:hint="default"/>
+      </w:rPr>
+    </w:lvl>
+    <w:lvl w:ilvl="6" w:tentative="0">
+      <w:start w:val="1"/>
+      <w:numFmt w:val="lowerRoman"/>
+      <w:lvlText w:val="%7."/>
+      <w:lvlJc w:val="left"/>
+      <w:pPr>
+        <w:tabs>
+          <w:tab w:val="left" w:pos="2940"/>
+        </w:tabs>
+        <w:ind w:left="2940" w:leftChars="0" w:hanging="420" w:firstLineChars="0"/>
+      </w:pPr>
+      <w:rPr>
+        <w:rFonts w:hint="default"/>
+      </w:rPr>
+    </w:lvl>
+    <w:lvl w:ilvl="7" w:tentative="0">
+      <w:start w:val="1"/>
+      <w:numFmt w:val="lowerRoman"/>
+      <w:lvlText w:val="%8)"/>
+      <w:lvlJc w:val="left"/>
+      <w:pPr>
+        <w:tabs>
+          <w:tab w:val="left" w:pos="3360"/>
+        </w:tabs>
+        <w:ind w:left="3360" w:leftChars="0" w:hanging="420" w:firstLineChars="0"/>
+      </w:pPr>
+      <w:rPr>
+        <w:rFonts w:hint="default"/>
+      </w:rPr>
+    </w:lvl>
+    <w:lvl w:ilvl="8" w:tentative="0">
+      <w:start w:val="1"/>
+      <w:numFmt w:val="lowerLetter"/>
+      <w:lvlText w:val="%9."/>
+      <w:lvlJc w:val="left"/>
+      <w:pPr>
+        <w:tabs>
+          <w:tab w:val="left" w:pos="3780"/>
+        </w:tabs>
+        <w:ind w:left="3780" w:leftChars="0" w:hanging="420" w:firstLineChars="0"/>
+      </w:pPr>
+      <w:rPr>
+        <w:rFonts w:hint="default"/>
+      </w:rPr>
+    </w:lvl>
+  </w:abstractNum>
+  <w:abstractNum w:abstractNumId="3">
+    <w:nsid w:val="42B14ACD"/>
+    <w:multiLevelType w:val="singleLevel"/>
+    <w:tmpl w:val="42B14ACD"/>
+    <w:lvl w:ilvl="0" w:tentative="0">
+      <w:start w:val="1"/>
+      <w:numFmt w:val="decimal"/>
+      <w:lvlText w:val="(%1)"/>
+      <w:lvlJc w:val="left"/>
+      <w:pPr>
+        <w:tabs>
+          <w:tab w:val="left" w:pos="312"/>
+        </w:tabs>
+      </w:pPr>
+    </w:lvl>
+  </w:abstractNum>
   <w:num w:numId="1">
-    <w:abstractNumId w:val="0"/>
+    <w:abstractNumId w:val="1"/>
   </w:num>
   <w:num w:numId="2">
-    <w:abstractNumId w:val="1"/>
+    <w:abstractNumId w:val="2"/>
+  </w:num>
+  <w:num w:numId="3">
+    <w:abstractNumId w:val="3"/>
+  </w:num>
+  <w:num w:numId="4">
+    <w:abstractNumId w:val="0"/>
   </w:num>
 </w:numbering>
 </file>
@@ -8183,6 +12723,7 @@
     <w:name w:val="heading 3"/>
     <w:basedOn w:val="1"/>
     <w:next w:val="1"/>
+    <w:link w:val="11"/>
     <w:unhideWhenUsed/>
     <w:qFormat/>
     <w:uiPriority w:val="0"/>
@@ -8260,6 +12801,15 @@
         <w:insideV w:val="single" w:color="auto" w:sz="4" w:space="0"/>
       </w:tblBorders>
     </w:tblPr>
+  </w:style>
+  <w:style w:type="character" w:customStyle="1" w:styleId="11">
+    <w:name w:val="标题 3 Char"/>
+    <w:link w:val="4"/>
+    <w:uiPriority w:val="0"/>
+    <w:rPr>
+      <w:b/>
+      <w:sz w:val="32"/>
+    </w:rPr>
   </w:style>
 </w:styles>
 </file>
